--- a/素材.docx
+++ b/素材.docx
@@ -3632,6 +3632,7 @@
         </w:rPr>
         <w:t>空间：</w:t>
       </w:r>
+      <w:bookmarkStart w:id="0" w:name="_GoBack"/>
       <w:r>
         <w:rPr>
           <w:rFonts w:hint="eastAsia"/>
@@ -4598,9 +4599,6 @@
     <w:p>
       <w:pPr>
         <w:ind w:firstLine="560"/>
-        <w:rPr>
-          <w:rFonts w:hint="eastAsia"/>
-        </w:rPr>
       </w:pPr>
       <w:r>
         <w:rPr>
@@ -5264,8 +5262,15 @@
         </w:rPr>
         <w:t>。</w:t>
       </w:r>
-      <w:bookmarkStart w:id="0" w:name="_GoBack"/>
-      <w:bookmarkEnd w:id="0"/>
+    </w:p>
+    <w:bookmarkEnd w:id="0"/>
+    <w:p>
+      <w:pPr>
+        <w:ind w:firstLine="560"/>
+        <w:rPr>
+          <w:rFonts w:hint="eastAsia"/>
+        </w:rPr>
+      </w:pPr>
     </w:p>
     <w:p>
       <w:pPr>

--- a/素材.docx
+++ b/素材.docx
@@ -1051,27 +1051,19 @@
         <w:ind w:firstLineChars="0" w:firstLine="0"/>
         <w:jc w:val="center"/>
         <w:rPr>
+          <w:rFonts w:ascii="宋体" w:hAnsi="宋体"/>
+          <w:b/>
+          <w:szCs w:val="28"/>
+        </w:rPr>
+      </w:pPr>
+      <w:r>
+        <w:rPr>
           <w:rFonts w:ascii="宋体" w:hAnsi="宋体" w:hint="eastAsia"/>
           <w:b/>
           <w:szCs w:val="28"/>
         </w:rPr>
-      </w:pPr>
-      <w:r>
-        <w:rPr>
-          <w:rFonts w:ascii="宋体" w:hAnsi="宋体" w:hint="eastAsia"/>
-          <w:b/>
-          <w:szCs w:val="28"/>
-        </w:rPr>
         <w:lastRenderedPageBreak/>
-        <w:t>利用</w:t>
-      </w:r>
-      <w:r>
-        <w:rPr>
-          <w:rFonts w:ascii="宋体" w:hAnsi="宋体" w:hint="eastAsia"/>
-          <w:b/>
-          <w:szCs w:val="28"/>
-        </w:rPr>
-        <w:t>正态空间</w:t>
+        <w:t>利用正态空间</w:t>
       </w:r>
       <w:r>
         <w:rPr>
@@ -1975,9 +1967,11 @@
       <w:r>
         <w:t>权重</w:t>
       </w:r>
+      <w:proofErr w:type="spellStart"/>
       <w:r>
         <w:t>q.head.w</w:t>
       </w:r>
+      <w:proofErr w:type="spellEnd"/>
       <w:r>
         <w:rPr>
           <w:rFonts w:hint="eastAsia"/>
@@ -2200,7 +2194,7 @@
       <w:pPr>
         <w:ind w:firstLine="560"/>
         <w:rPr>
-          <w:rFonts w:ascii="宋体" w:hAnsi="宋体" w:hint="eastAsia"/>
+          <w:rFonts w:ascii="宋体" w:hAnsi="宋体"/>
           <w:szCs w:val="28"/>
         </w:rPr>
       </w:pPr>
@@ -2292,6 +2286,7 @@
       <w:r>
         <w:t>在不同维</w:t>
       </w:r>
+      <w:proofErr w:type="gramStart"/>
       <w:r>
         <w:rPr>
           <w:rFonts w:hint="eastAsia"/>
@@ -2302,7 +2297,14 @@
         <w:rPr>
           <w:rFonts w:hint="eastAsia"/>
         </w:rPr>
-        <w:t>具有不同</w:t>
+        <w:t>具有</w:t>
+      </w:r>
+      <w:proofErr w:type="gramEnd"/>
+      <w:r>
+        <w:rPr>
+          <w:rFonts w:hint="eastAsia"/>
+        </w:rPr>
+        <w:t>不同</w:t>
       </w:r>
       <w:r>
         <w:t>的信息</w:t>
@@ -2558,10 +2560,21 @@
         <w:rPr>
           <w:rFonts w:hint="eastAsia"/>
         </w:rPr>
-        <w:t>时间戳</w:t>
-      </w:r>
-      <w:r>
-        <w:t>差距是</w:t>
+        <w:t>时间</w:t>
+      </w:r>
+      <w:proofErr w:type="gramStart"/>
+      <w:r>
+        <w:rPr>
+          <w:rFonts w:hint="eastAsia"/>
+        </w:rPr>
+        <w:t>戳</w:t>
+      </w:r>
+      <w:r>
+        <w:t>差距</w:t>
+      </w:r>
+      <w:proofErr w:type="gramEnd"/>
+      <w:r>
+        <w:t>是</w:t>
       </w:r>
       <w:r>
         <w:rPr>
@@ -2626,6 +2639,7 @@
       <w:r>
         <w:t>时间</w:t>
       </w:r>
+      <w:proofErr w:type="gramStart"/>
       <w:r>
         <w:rPr>
           <w:rFonts w:hint="eastAsia"/>
@@ -2635,6 +2649,7 @@
       <w:r>
         <w:t>差距</w:t>
       </w:r>
+      <w:proofErr w:type="gramEnd"/>
       <w:r>
         <w:rPr>
           <w:rFonts w:hint="eastAsia"/>
@@ -2729,13 +2744,7 @@
         <w:rPr>
           <w:rFonts w:hint="eastAsia"/>
         </w:rPr>
-        <w:t>分钟</w:t>
-      </w:r>
-      <w:r>
-        <w:rPr>
-          <w:rFonts w:hint="eastAsia"/>
-        </w:rPr>
-        <w:t>。</w:t>
+        <w:t>分钟。</w:t>
       </w:r>
       <w:r>
         <w:t>如果</w:t>
@@ -2910,10 +2919,7 @@
         <w:t>I</w:t>
       </w:r>
       <w:r>
-        <w:t>t</w:t>
-      </w:r>
-      <w:r>
-        <w:t>(</w:t>
+        <w:t>t(</w:t>
       </w:r>
       <w:r>
         <w:rPr>
@@ -3261,9 +3267,6 @@
     <w:p>
       <w:pPr>
         <w:ind w:firstLine="562"/>
-        <w:rPr>
-          <w:rFonts w:hint="eastAsia"/>
-        </w:rPr>
       </w:pPr>
       <w:r>
         <w:rPr>
@@ -3609,15 +3612,20 @@
         <w:t>计量</w:t>
       </w:r>
       <w:r>
-        <w:t>单位不同，那么相同的差值，表示的相似度信息也是不同的。</w:t>
+        <w:t>单位不同，那么相同的差值，表示的相似</w:t>
+      </w:r>
+      <w:proofErr w:type="gramStart"/>
+      <w:r>
+        <w:t>度信息</w:t>
+      </w:r>
+      <w:proofErr w:type="gramEnd"/>
+      <w:r>
+        <w:t>也是不同的。</w:t>
       </w:r>
     </w:p>
     <w:p>
       <w:pPr>
         <w:ind w:firstLine="562"/>
-        <w:rPr>
-          <w:rFonts w:hint="eastAsia"/>
-        </w:rPr>
       </w:pPr>
       <w:r>
         <w:rPr>
@@ -3632,7 +3640,6 @@
         </w:rPr>
         <w:t>空间：</w:t>
       </w:r>
-      <w:bookmarkStart w:id="0" w:name="_GoBack"/>
       <w:r>
         <w:rPr>
           <w:rFonts w:hint="eastAsia"/>
@@ -3679,122 +3686,123 @@
         <w:rPr>
           <w:rFonts w:hint="eastAsia"/>
         </w:rPr>
+        <w:t>，构造</w:t>
+      </w:r>
+      <w:r>
+        <w:t>一个</w:t>
+      </w:r>
+      <w:r>
+        <w:rPr>
+          <w:rFonts w:hint="eastAsia"/>
+        </w:rPr>
+        <w:t>正态</w:t>
+      </w:r>
+      <w:r>
+        <w:t>空间</w:t>
+      </w:r>
+      <w:r>
+        <w:t>。</w:t>
+      </w:r>
+      <w:r>
+        <w:rPr>
+          <w:rFonts w:hint="eastAsia"/>
+        </w:rPr>
+        <w:t>构造</w:t>
+      </w:r>
+      <w:r>
+        <w:t>方法是</w:t>
+      </w:r>
+      <w:r>
+        <w:rPr>
+          <w:rFonts w:hint="eastAsia"/>
+        </w:rPr>
+        <w:t>首先</w:t>
+      </w:r>
+      <w:r>
+        <w:rPr>
+          <w:rFonts w:hint="eastAsia"/>
+        </w:rPr>
+        <w:t>获取</w:t>
+      </w:r>
+      <w:r>
+        <w:rPr>
+          <w:rFonts w:hint="eastAsia"/>
+        </w:rPr>
+        <w:t>两条</w:t>
+      </w:r>
+      <w:r>
+        <w:t>轨迹所有</w:t>
+      </w:r>
+      <w:r>
+        <w:rPr>
+          <w:rFonts w:hint="eastAsia"/>
+        </w:rPr>
+        <w:t>样本点</w:t>
+      </w:r>
+      <w:r>
+        <w:t>Q</w:t>
+      </w:r>
+      <w:r>
+        <w:t>={</w:t>
+      </w:r>
+      <w:r>
+        <w:t>q</w:t>
+      </w:r>
+      <w:r>
+        <w:rPr>
+          <w:rFonts w:hint="eastAsia"/>
+        </w:rPr>
+        <w:t xml:space="preserve">1, </w:t>
+      </w:r>
+      <w:r>
+        <w:t>q</w:t>
+      </w:r>
+      <w:r>
+        <w:rPr>
+          <w:rFonts w:hint="eastAsia"/>
+        </w:rPr>
+        <w:t xml:space="preserve">2, </w:t>
+      </w:r>
+      <w:r>
+        <w:t>q</w:t>
+      </w:r>
+      <w:r>
+        <w:rPr>
+          <w:rFonts w:hint="eastAsia"/>
+        </w:rPr>
+        <w:t>3</w:t>
+      </w:r>
+      <w:r>
+        <w:t>…,</w:t>
+      </w:r>
+      <w:proofErr w:type="spellStart"/>
+      <w:r>
+        <w:t>qm</w:t>
+      </w:r>
+      <w:proofErr w:type="spellEnd"/>
+      <w:r>
+        <w:t>}</w:t>
+      </w:r>
+      <w:r>
+        <w:rPr>
+          <w:rFonts w:hint="eastAsia"/>
+        </w:rPr>
         <w:t>，</w:t>
       </w:r>
       <w:r>
         <w:rPr>
           <w:rFonts w:hint="eastAsia"/>
         </w:rPr>
-        <w:t>构造</w:t>
-      </w:r>
-      <w:r>
-        <w:t>一个</w:t>
-      </w:r>
-      <w:r>
-        <w:rPr>
-          <w:rFonts w:hint="eastAsia"/>
-        </w:rPr>
-        <w:t>正态</w:t>
-      </w:r>
-      <w:r>
-        <w:t>空间</w:t>
-      </w:r>
-      <w:r>
-        <w:t>。</w:t>
-      </w:r>
-      <w:r>
-        <w:rPr>
-          <w:rFonts w:hint="eastAsia"/>
-        </w:rPr>
-        <w:t>构造</w:t>
-      </w:r>
-      <w:r>
-        <w:t>方法是</w:t>
-      </w:r>
-      <w:r>
-        <w:rPr>
-          <w:rFonts w:hint="eastAsia"/>
-        </w:rPr>
-        <w:t>首先</w:t>
-      </w:r>
-      <w:r>
-        <w:rPr>
-          <w:rFonts w:hint="eastAsia"/>
-        </w:rPr>
-        <w:t>获取</w:t>
-      </w:r>
-      <w:r>
-        <w:rPr>
-          <w:rFonts w:hint="eastAsia"/>
-        </w:rPr>
-        <w:t>两条</w:t>
-      </w:r>
-      <w:r>
-        <w:t>轨迹所有</w:t>
-      </w:r>
-      <w:r>
-        <w:rPr>
-          <w:rFonts w:hint="eastAsia"/>
-        </w:rPr>
-        <w:t>样本点</w:t>
-      </w:r>
-      <w:r>
-        <w:t>Q</w:t>
-      </w:r>
-      <w:r>
-        <w:t>={</w:t>
-      </w:r>
-      <w:r>
-        <w:t>q</w:t>
-      </w:r>
-      <w:r>
-        <w:rPr>
-          <w:rFonts w:hint="eastAsia"/>
-        </w:rPr>
-        <w:t xml:space="preserve">1, </w:t>
-      </w:r>
-      <w:r>
-        <w:t>q</w:t>
-      </w:r>
-      <w:r>
-        <w:rPr>
-          <w:rFonts w:hint="eastAsia"/>
-        </w:rPr>
-        <w:t xml:space="preserve">2, </w:t>
-      </w:r>
-      <w:r>
-        <w:t>q</w:t>
-      </w:r>
-      <w:r>
-        <w:rPr>
-          <w:rFonts w:hint="eastAsia"/>
-        </w:rPr>
-        <w:t>3</w:t>
-      </w:r>
-      <w:r>
-        <w:t>…,</w:t>
-      </w:r>
-      <w:r>
-        <w:t>qm</w:t>
-      </w:r>
-      <w:r>
-        <w:t>}</w:t>
-      </w:r>
-      <w:r>
-        <w:rPr>
-          <w:rFonts w:hint="eastAsia"/>
-        </w:rPr>
-        <w:t>，</w:t>
-      </w:r>
-      <w:r>
-        <w:rPr>
-          <w:rFonts w:hint="eastAsia"/>
-        </w:rPr>
         <w:t>R={r1,r2,r3</w:t>
       </w:r>
       <w:r>
-        <w:t>…rn</w:t>
-      </w:r>
+        <w:t>…</w:t>
+      </w:r>
+      <w:proofErr w:type="spellStart"/>
+      <w:r>
+        <w:t>rn</w:t>
+      </w:r>
+      <w:proofErr w:type="spellEnd"/>
       <w:r>
         <w:rPr>
           <w:rFonts w:hint="eastAsia"/>
@@ -4090,11 +4098,19 @@
         <w:rPr>
           <w:rFonts w:hint="eastAsia"/>
         </w:rPr>
-        <w:t>。然后针对所有</w:t>
+        <w:t>。然后针对</w:t>
+      </w:r>
+      <w:proofErr w:type="gramStart"/>
+      <w:r>
+        <w:rPr>
+          <w:rFonts w:hint="eastAsia"/>
+        </w:rPr>
+        <w:t>所有</w:t>
       </w:r>
       <w:r>
         <w:t>点</w:t>
       </w:r>
+      <w:proofErr w:type="gramEnd"/>
       <w:r>
         <w:t>pi</w:t>
       </w:r>
@@ -4275,9 +4291,6 @@
     <w:p>
       <w:pPr>
         <w:ind w:firstLine="560"/>
-        <w:rPr>
-          <w:rFonts w:hint="eastAsia"/>
-        </w:rPr>
       </w:pPr>
       <m:oMathPara>
         <m:oMath>
@@ -4347,13 +4360,7 @@
                     <w:rPr>
                       <w:rFonts w:ascii="Cambria Math" w:hAnsi="Cambria Math"/>
                     </w:rPr>
-                    <m:t>l</m:t>
-                  </m:r>
-                  <m:r>
-                    <w:rPr>
-                      <w:rFonts w:ascii="Cambria Math" w:hAnsi="Cambria Math"/>
-                    </w:rPr>
-                    <m:t>at</m:t>
+                    <m:t>lat</m:t>
                   </m:r>
                 </m:e>
                 <m:sub>
@@ -4438,9 +4445,6 @@
     <w:p>
       <w:pPr>
         <w:ind w:firstLine="560"/>
-        <w:rPr>
-          <w:rFonts w:hint="eastAsia"/>
-        </w:rPr>
       </w:pPr>
       <m:oMathPara>
         <m:oMath>
@@ -5263,19 +5267,1731 @@
         <w:t>。</w:t>
       </w:r>
     </w:p>
-    <w:bookmarkEnd w:id="0"/>
     <w:p>
       <w:pPr>
         <w:ind w:firstLine="560"/>
-        <w:rPr>
-          <w:rFonts w:hint="eastAsia"/>
-        </w:rPr>
       </w:pPr>
     </w:p>
     <w:p>
       <w:pPr>
-        <w:ind w:firstLine="560"/>
+        <w:widowControl/>
+        <w:ind w:firstLineChars="0" w:firstLine="0"/>
       </w:pPr>
+      <w:r>
+        <w:br w:type="page"/>
+      </w:r>
+    </w:p>
+    <w:p>
+      <w:pPr>
+        <w:ind w:firstLineChars="0" w:firstLine="0"/>
+        <w:rPr>
+          <w:b/>
+        </w:rPr>
+      </w:pPr>
+      <w:r>
+        <w:rPr>
+          <w:rFonts w:hint="eastAsia"/>
+          <w:b/>
+        </w:rPr>
+        <w:lastRenderedPageBreak/>
+        <w:t>对应样本点：</w:t>
+      </w:r>
+    </w:p>
+    <w:p>
+      <w:pPr>
+        <w:ind w:firstLineChars="0" w:firstLine="420"/>
+      </w:pPr>
+      <w:r>
+        <w:t>我们计轨迹</w:t>
+      </w:r>
+      <w:r>
+        <w:t>Q</w:t>
+      </w:r>
+      <w:r>
+        <w:rPr>
+          <w:rFonts w:hint="eastAsia"/>
+        </w:rPr>
+        <w:t>上</w:t>
+      </w:r>
+      <w:r>
+        <w:t>的样本点</w:t>
+      </w:r>
+      <w:r>
+        <w:t>qi</w:t>
+      </w:r>
+      <w:r>
+        <w:t>在</w:t>
+      </w:r>
+      <w:r>
+        <w:rPr>
+          <w:rFonts w:hint="eastAsia"/>
+        </w:rPr>
+        <w:t>轨迹</w:t>
+      </w:r>
+      <w:r>
+        <w:t>R</w:t>
+      </w:r>
+      <w:r>
+        <w:t>上的对应</w:t>
+      </w:r>
+      <w:r>
+        <w:rPr>
+          <w:rFonts w:hint="eastAsia"/>
+        </w:rPr>
+        <w:t>样本</w:t>
+      </w:r>
+      <w:r>
+        <w:t>点为</w:t>
+      </w:r>
+      <w:r>
+        <w:t>R</w:t>
+      </w:r>
+      <w:r>
+        <w:t>（</w:t>
+      </w:r>
+      <w:r>
+        <w:rPr>
+          <w:rFonts w:hint="eastAsia"/>
+        </w:rPr>
+        <w:t>q</w:t>
+      </w:r>
+      <w:r>
+        <w:t>）</w:t>
+      </w:r>
+      <w:r>
+        <w:rPr>
+          <w:rFonts w:hint="eastAsia"/>
+        </w:rPr>
+        <w:t>。</w:t>
+      </w:r>
+      <w:r>
+        <w:t>这里</w:t>
+      </w:r>
+      <w:r>
+        <w:rPr>
+          <w:rFonts w:hint="eastAsia"/>
+        </w:rPr>
+        <w:t>有可能</w:t>
+      </w:r>
+      <w:r>
+        <w:t>会出现</w:t>
+      </w:r>
+      <w:r>
+        <w:rPr>
+          <w:rFonts w:hint="eastAsia"/>
+        </w:rPr>
+        <w:t>R</w:t>
+      </w:r>
+      <w:r>
+        <w:t>（</w:t>
+      </w:r>
+      <w:r>
+        <w:t>qi</w:t>
+      </w:r>
+      <w:r>
+        <w:rPr>
+          <w:rFonts w:hint="eastAsia"/>
+        </w:rPr>
+        <w:t>）</w:t>
+      </w:r>
+      <w:r>
+        <w:t>和</w:t>
+      </w:r>
+      <w:r>
+        <w:rPr>
+          <w:rFonts w:hint="eastAsia"/>
+        </w:rPr>
+        <w:t>R</w:t>
+      </w:r>
+      <w:r>
+        <w:t>（</w:t>
+      </w:r>
+      <w:r>
+        <w:rPr>
+          <w:rFonts w:hint="eastAsia"/>
+        </w:rPr>
+        <w:t>q</w:t>
+      </w:r>
+      <w:r>
+        <w:rPr>
+          <w:rFonts w:hint="eastAsia"/>
+        </w:rPr>
+        <w:t>（</w:t>
+      </w:r>
+      <w:r>
+        <w:t>i+1</w:t>
+      </w:r>
+      <w:r>
+        <w:rPr>
+          <w:rFonts w:hint="eastAsia"/>
+        </w:rPr>
+        <w:t>）</w:t>
+      </w:r>
+      <w:r>
+        <w:t>）</w:t>
+      </w:r>
+      <w:r>
+        <w:rPr>
+          <w:rFonts w:hint="eastAsia"/>
+        </w:rPr>
+        <w:t>是</w:t>
+      </w:r>
+      <w:r>
+        <w:t>同一个样本点的情况</w:t>
+      </w:r>
+      <w:r>
+        <w:rPr>
+          <w:rFonts w:hint="eastAsia"/>
+        </w:rPr>
+        <w:t>，</w:t>
+      </w:r>
+      <w:r>
+        <w:t>即</w:t>
+      </w:r>
+      <w:r>
+        <w:t>qi</w:t>
+      </w:r>
+      <w:r>
+        <w:t>和</w:t>
+      </w:r>
+      <w:r>
+        <w:t>qi+1</w:t>
+      </w:r>
+      <w:r>
+        <w:t>对应到了轨迹</w:t>
+      </w:r>
+      <w:r>
+        <w:t>R</w:t>
+      </w:r>
+      <w:r>
+        <w:t>上的同一个样本点。</w:t>
+      </w:r>
+    </w:p>
+    <w:p>
+      <w:pPr>
+        <w:ind w:firstLineChars="0" w:firstLine="0"/>
+        <w:rPr>
+          <w:rFonts w:hint="eastAsia"/>
+        </w:rPr>
+      </w:pPr>
+    </w:p>
+    <w:p>
+      <w:pPr>
+        <w:ind w:firstLineChars="0" w:firstLine="0"/>
+        <w:rPr>
+          <w:b/>
+        </w:rPr>
+      </w:pPr>
+      <w:r>
+        <w:rPr>
+          <w:rFonts w:hint="eastAsia"/>
+          <w:b/>
+        </w:rPr>
+        <w:t>轨迹段</w:t>
+      </w:r>
+      <w:r>
+        <w:rPr>
+          <w:rFonts w:hint="eastAsia"/>
+          <w:b/>
+        </w:rPr>
+        <w:t>形状</w:t>
+      </w:r>
+      <w:r>
+        <w:rPr>
+          <w:rFonts w:hint="eastAsia"/>
+          <w:b/>
+        </w:rPr>
+        <w:t>距离</w:t>
+      </w:r>
+      <w:r>
+        <w:rPr>
+          <w:b/>
+        </w:rPr>
+        <w:t>：</w:t>
+      </w:r>
+    </w:p>
+    <w:p>
+      <w:pPr>
+        <w:ind w:firstLineChars="0" w:firstLine="0"/>
+        <w:rPr>
+          <w:rFonts w:hint="eastAsia"/>
+        </w:rPr>
+      </w:pPr>
+      <w:r>
+        <w:tab/>
+      </w:r>
+      <w:r>
+        <w:rPr>
+          <w:rFonts w:hint="eastAsia"/>
+        </w:rPr>
+        <w:t>对于</w:t>
+      </w:r>
+      <w:r>
+        <w:rPr>
+          <w:rFonts w:hint="eastAsia"/>
+        </w:rPr>
+        <w:t>Q</w:t>
+      </w:r>
+      <w:r>
+        <w:t>上</w:t>
+      </w:r>
+      <w:r>
+        <w:rPr>
+          <w:rFonts w:hint="eastAsia"/>
+        </w:rPr>
+        <w:t>相邻</w:t>
+      </w:r>
+      <w:r>
+        <w:t>的两个样本点</w:t>
+      </w:r>
+      <m:oMath>
+        <m:sSub>
+          <m:sSubPr>
+            <m:ctrlPr>
+              <w:rPr>
+                <w:rFonts w:ascii="Cambria Math" w:hAnsi="Cambria Math"/>
+              </w:rPr>
+            </m:ctrlPr>
+          </m:sSubPr>
+          <m:e>
+            <m:r>
+              <w:rPr>
+                <w:rFonts w:ascii="Cambria Math" w:hAnsi="Cambria Math"/>
+              </w:rPr>
+              <m:t>q</m:t>
+            </m:r>
+          </m:e>
+          <m:sub>
+            <m:r>
+              <w:rPr>
+                <w:rFonts w:ascii="Cambria Math" w:hAnsi="Cambria Math"/>
+              </w:rPr>
+              <m:t>i</m:t>
+            </m:r>
+          </m:sub>
+        </m:sSub>
+      </m:oMath>
+      <w:r>
+        <w:rPr>
+          <w:rFonts w:hint="eastAsia"/>
+        </w:rPr>
+        <w:t>和</w:t>
+      </w:r>
+      <m:oMath>
+        <m:sSub>
+          <m:sSubPr>
+            <m:ctrlPr>
+              <w:rPr>
+                <w:rFonts w:ascii="Cambria Math" w:hAnsi="Cambria Math"/>
+              </w:rPr>
+            </m:ctrlPr>
+          </m:sSubPr>
+          <m:e>
+            <m:r>
+              <w:rPr>
+                <w:rFonts w:ascii="Cambria Math" w:hAnsi="Cambria Math"/>
+              </w:rPr>
+              <m:t>q</m:t>
+            </m:r>
+          </m:e>
+          <m:sub>
+            <m:r>
+              <w:rPr>
+                <w:rFonts w:ascii="Cambria Math" w:hAnsi="Cambria Math"/>
+              </w:rPr>
+              <m:t>i+1</m:t>
+            </m:r>
+          </m:sub>
+        </m:sSub>
+      </m:oMath>
+      <w:r>
+        <w:t>，我们可以</w:t>
+      </w:r>
+      <w:r>
+        <w:rPr>
+          <w:rFonts w:hint="eastAsia"/>
+        </w:rPr>
+        <w:t>得到</w:t>
+      </w:r>
+      <w:r>
+        <w:t>其在</w:t>
+      </w:r>
+      <w:r>
+        <w:t>R</w:t>
+      </w:r>
+      <w:r>
+        <w:t>上的对应点</w:t>
+      </w:r>
+      <m:oMath>
+        <m:r>
+          <m:rPr>
+            <m:sty m:val="p"/>
+          </m:rPr>
+          <w:rPr>
+            <w:rFonts w:ascii="Cambria Math" w:hAnsi="Cambria Math"/>
+          </w:rPr>
+          <m:t>R(</m:t>
+        </m:r>
+        <m:sSub>
+          <m:sSubPr>
+            <m:ctrlPr>
+              <w:rPr>
+                <w:rFonts w:ascii="Cambria Math" w:hAnsi="Cambria Math"/>
+              </w:rPr>
+            </m:ctrlPr>
+          </m:sSubPr>
+          <m:e>
+            <m:r>
+              <w:rPr>
+                <w:rFonts w:ascii="Cambria Math" w:hAnsi="Cambria Math"/>
+              </w:rPr>
+              <m:t>q</m:t>
+            </m:r>
+          </m:e>
+          <m:sub>
+            <m:r>
+              <w:rPr>
+                <w:rFonts w:ascii="Cambria Math" w:hAnsi="Cambria Math"/>
+              </w:rPr>
+              <m:t>i</m:t>
+            </m:r>
+          </m:sub>
+        </m:sSub>
+        <m:r>
+          <w:rPr>
+            <w:rFonts w:ascii="Cambria Math" w:hAnsi="Cambria Math"/>
+          </w:rPr>
+          <m:t>)</m:t>
+        </m:r>
+      </m:oMath>
+      <w:r>
+        <w:t>和</w:t>
+      </w:r>
+      <m:oMath>
+        <m:r>
+          <m:rPr>
+            <m:sty m:val="p"/>
+          </m:rPr>
+          <w:rPr>
+            <w:rFonts w:ascii="Cambria Math" w:hAnsi="Cambria Math"/>
+          </w:rPr>
+          <m:t>R(</m:t>
+        </m:r>
+        <m:sSub>
+          <m:sSubPr>
+            <m:ctrlPr>
+              <w:rPr>
+                <w:rFonts w:ascii="Cambria Math" w:hAnsi="Cambria Math"/>
+              </w:rPr>
+            </m:ctrlPr>
+          </m:sSubPr>
+          <m:e>
+            <m:r>
+              <w:rPr>
+                <w:rFonts w:ascii="Cambria Math" w:hAnsi="Cambria Math"/>
+              </w:rPr>
+              <m:t>q</m:t>
+            </m:r>
+          </m:e>
+          <m:sub>
+            <m:r>
+              <w:rPr>
+                <w:rFonts w:ascii="Cambria Math" w:hAnsi="Cambria Math"/>
+              </w:rPr>
+              <m:t>i</m:t>
+            </m:r>
+            <m:r>
+              <w:rPr>
+                <w:rFonts w:ascii="Cambria Math" w:hAnsi="Cambria Math"/>
+              </w:rPr>
+              <m:t>+1</m:t>
+            </m:r>
+          </m:sub>
+        </m:sSub>
+        <m:r>
+          <w:rPr>
+            <w:rFonts w:ascii="Cambria Math" w:hAnsi="Cambria Math"/>
+          </w:rPr>
+          <m:t>)</m:t>
+        </m:r>
+      </m:oMath>
+      <w:r>
+        <w:rPr>
+          <w:rFonts w:hint="eastAsia"/>
+        </w:rPr>
+        <w:t>。那么由</w:t>
+      </w:r>
+      <m:oMath>
+        <m:sSub>
+          <m:sSubPr>
+            <m:ctrlPr>
+              <w:rPr>
+                <w:rFonts w:ascii="Cambria Math" w:hAnsi="Cambria Math"/>
+              </w:rPr>
+            </m:ctrlPr>
+          </m:sSubPr>
+          <m:e>
+            <m:r>
+              <w:rPr>
+                <w:rFonts w:ascii="Cambria Math" w:hAnsi="Cambria Math"/>
+              </w:rPr>
+              <m:t>q</m:t>
+            </m:r>
+          </m:e>
+          <m:sub>
+            <m:r>
+              <w:rPr>
+                <w:rFonts w:ascii="Cambria Math" w:hAnsi="Cambria Math"/>
+              </w:rPr>
+              <m:t>i</m:t>
+            </m:r>
+          </m:sub>
+        </m:sSub>
+      </m:oMath>
+      <w:r>
+        <w:rPr>
+          <w:rFonts w:hint="eastAsia"/>
+        </w:rPr>
+        <w:t>和</w:t>
+      </w:r>
+      <m:oMath>
+        <m:sSub>
+          <m:sSubPr>
+            <m:ctrlPr>
+              <w:rPr>
+                <w:rFonts w:ascii="Cambria Math" w:hAnsi="Cambria Math"/>
+              </w:rPr>
+            </m:ctrlPr>
+          </m:sSubPr>
+          <m:e>
+            <m:r>
+              <w:rPr>
+                <w:rFonts w:ascii="Cambria Math" w:hAnsi="Cambria Math"/>
+              </w:rPr>
+              <m:t>q</m:t>
+            </m:r>
+          </m:e>
+          <m:sub>
+            <m:r>
+              <w:rPr>
+                <w:rFonts w:ascii="Cambria Math" w:hAnsi="Cambria Math"/>
+              </w:rPr>
+              <m:t>i+1</m:t>
+            </m:r>
+          </m:sub>
+        </m:sSub>
+      </m:oMath>
+      <w:r>
+        <w:rPr>
+          <w:rFonts w:hint="eastAsia"/>
+        </w:rPr>
+        <w:t>组成</w:t>
+      </w:r>
+      <w:r>
+        <w:t>的</w:t>
+      </w:r>
+      <w:proofErr w:type="gramStart"/>
+      <w:r>
+        <w:rPr>
+          <w:rFonts w:hint="eastAsia"/>
+        </w:rPr>
+        <w:t>轨迹段</w:t>
+      </w:r>
+      <w:r>
+        <w:t>会匹配</w:t>
+      </w:r>
+      <w:proofErr w:type="gramEnd"/>
+      <w:r>
+        <w:t>到</w:t>
+      </w:r>
+      <w:r>
+        <w:t>R</w:t>
+      </w:r>
+      <w:r>
+        <w:t>上</w:t>
+      </w:r>
+      <m:oMath>
+        <m:r>
+          <m:rPr>
+            <m:sty m:val="p"/>
+          </m:rPr>
+          <w:rPr>
+            <w:rFonts w:ascii="Cambria Math" w:hAnsi="Cambria Math"/>
+          </w:rPr>
+          <m:t>R(</m:t>
+        </m:r>
+        <m:sSub>
+          <m:sSubPr>
+            <m:ctrlPr>
+              <w:rPr>
+                <w:rFonts w:ascii="Cambria Math" w:hAnsi="Cambria Math"/>
+              </w:rPr>
+            </m:ctrlPr>
+          </m:sSubPr>
+          <m:e>
+            <m:r>
+              <w:rPr>
+                <w:rFonts w:ascii="Cambria Math" w:hAnsi="Cambria Math"/>
+              </w:rPr>
+              <m:t>q</m:t>
+            </m:r>
+          </m:e>
+          <m:sub>
+            <m:r>
+              <w:rPr>
+                <w:rFonts w:ascii="Cambria Math" w:hAnsi="Cambria Math"/>
+              </w:rPr>
+              <m:t>i</m:t>
+            </m:r>
+          </m:sub>
+        </m:sSub>
+        <m:r>
+          <w:rPr>
+            <w:rFonts w:ascii="Cambria Math" w:hAnsi="Cambria Math"/>
+          </w:rPr>
+          <m:t>)</m:t>
+        </m:r>
+      </m:oMath>
+      <w:r>
+        <w:t>和</w:t>
+      </w:r>
+      <m:oMath>
+        <m:r>
+          <m:rPr>
+            <m:sty m:val="p"/>
+          </m:rPr>
+          <w:rPr>
+            <w:rFonts w:ascii="Cambria Math" w:hAnsi="Cambria Math"/>
+          </w:rPr>
+          <m:t>R(</m:t>
+        </m:r>
+        <m:sSub>
+          <m:sSubPr>
+            <m:ctrlPr>
+              <w:rPr>
+                <w:rFonts w:ascii="Cambria Math" w:hAnsi="Cambria Math"/>
+              </w:rPr>
+            </m:ctrlPr>
+          </m:sSubPr>
+          <m:e>
+            <m:r>
+              <w:rPr>
+                <w:rFonts w:ascii="Cambria Math" w:hAnsi="Cambria Math"/>
+              </w:rPr>
+              <m:t>q</m:t>
+            </m:r>
+          </m:e>
+          <m:sub>
+            <m:r>
+              <w:rPr>
+                <w:rFonts w:ascii="Cambria Math" w:hAnsi="Cambria Math"/>
+              </w:rPr>
+              <m:t>i+1</m:t>
+            </m:r>
+          </m:sub>
+        </m:sSub>
+        <m:r>
+          <w:rPr>
+            <w:rFonts w:ascii="Cambria Math" w:hAnsi="Cambria Math"/>
+          </w:rPr>
+          <m:t>)</m:t>
+        </m:r>
+      </m:oMath>
+      <w:r>
+        <w:rPr>
+          <w:rFonts w:hint="eastAsia"/>
+        </w:rPr>
+        <w:t>组成</w:t>
+      </w:r>
+      <w:r>
+        <w:t>的轨迹段。这两条</w:t>
+      </w:r>
+      <w:r>
+        <w:rPr>
+          <w:rFonts w:hint="eastAsia"/>
+        </w:rPr>
+        <w:t>轨迹段形状上</w:t>
+      </w:r>
+      <w:r>
+        <w:t>的相似</w:t>
+      </w:r>
+      <w:r>
+        <w:rPr>
+          <w:rFonts w:hint="eastAsia"/>
+        </w:rPr>
+        <w:t>程度由</w:t>
+      </w:r>
+      <w:r>
+        <w:t>两条轨迹段的夹角和轨迹段的</w:t>
+      </w:r>
+      <w:r>
+        <w:rPr>
+          <w:rFonts w:hint="eastAsia"/>
+        </w:rPr>
+        <w:t>长度决定</w:t>
+      </w:r>
+      <w:r>
+        <w:rPr>
+          <w:rFonts w:hint="eastAsia"/>
+        </w:rPr>
+        <w:t>，</w:t>
+      </w:r>
+      <w:r>
+        <w:t>两条</w:t>
+      </w:r>
+      <w:r>
+        <w:rPr>
+          <w:rFonts w:hint="eastAsia"/>
+        </w:rPr>
+        <w:t>轨迹段夹角越小</w:t>
+      </w:r>
+      <w:r>
+        <w:rPr>
+          <w:rFonts w:hint="eastAsia"/>
+        </w:rPr>
+        <w:t>的情况下</w:t>
+      </w:r>
+      <w:r>
+        <w:t>，</w:t>
+      </w:r>
+      <w:r>
+        <w:rPr>
+          <w:rFonts w:hint="eastAsia"/>
+        </w:rPr>
+        <w:t>两条</w:t>
+      </w:r>
+      <w:r>
+        <w:t>轨迹段长度越长</w:t>
+      </w:r>
+      <w:r>
+        <w:rPr>
+          <w:rFonts w:hint="eastAsia"/>
+        </w:rPr>
+        <w:t>，</w:t>
+      </w:r>
+      <w:r>
+        <w:t>轨迹形状越相似</w:t>
+      </w:r>
+      <w:r>
+        <w:rPr>
+          <w:rFonts w:hint="eastAsia"/>
+        </w:rPr>
+        <w:t>。</w:t>
+      </w:r>
+      <w:r>
+        <w:rPr>
+          <w:rFonts w:hint="eastAsia"/>
+        </w:rPr>
+        <w:t>这里</w:t>
+      </w:r>
+      <w:r>
+        <w:t>采用</w:t>
+      </w:r>
+      <m:oMath>
+        <m:sSub>
+          <m:sSubPr>
+            <m:ctrlPr>
+              <w:rPr>
+                <w:rFonts w:ascii="Cambria Math" w:hAnsi="Cambria Math"/>
+              </w:rPr>
+            </m:ctrlPr>
+          </m:sSubPr>
+          <m:e>
+            <m:r>
+              <w:rPr>
+                <w:rFonts w:ascii="Cambria Math" w:hAnsi="Cambria Math"/>
+              </w:rPr>
+              <m:t>q</m:t>
+            </m:r>
+          </m:e>
+          <m:sub>
+            <m:r>
+              <w:rPr>
+                <w:rFonts w:ascii="Cambria Math" w:hAnsi="Cambria Math"/>
+              </w:rPr>
+              <m:t>i</m:t>
+            </m:r>
+          </m:sub>
+        </m:sSub>
+        <m:sSub>
+          <m:sSubPr>
+            <m:ctrlPr>
+              <w:rPr>
+                <w:rFonts w:ascii="Cambria Math" w:hAnsi="Cambria Math"/>
+              </w:rPr>
+            </m:ctrlPr>
+          </m:sSubPr>
+          <m:e>
+            <m:r>
+              <w:rPr>
+                <w:rFonts w:ascii="Cambria Math" w:hAnsi="Cambria Math"/>
+              </w:rPr>
+              <m:t>q</m:t>
+            </m:r>
+          </m:e>
+          <m:sub>
+            <m:r>
+              <w:rPr>
+                <w:rFonts w:ascii="Cambria Math" w:hAnsi="Cambria Math"/>
+              </w:rPr>
+              <m:t>i+1</m:t>
+            </m:r>
+          </m:sub>
+        </m:sSub>
+      </m:oMath>
+      <w:r>
+        <w:t>映射到</w:t>
+      </w:r>
+      <m:oMath>
+        <m:r>
+          <m:rPr>
+            <m:sty m:val="p"/>
+          </m:rPr>
+          <w:rPr>
+            <w:rFonts w:ascii="Cambria Math" w:hAnsi="Cambria Math"/>
+          </w:rPr>
+          <m:t>R(</m:t>
+        </m:r>
+        <m:sSub>
+          <m:sSubPr>
+            <m:ctrlPr>
+              <w:rPr>
+                <w:rFonts w:ascii="Cambria Math" w:hAnsi="Cambria Math"/>
+              </w:rPr>
+            </m:ctrlPr>
+          </m:sSubPr>
+          <m:e>
+            <m:r>
+              <w:rPr>
+                <w:rFonts w:ascii="Cambria Math" w:hAnsi="Cambria Math"/>
+              </w:rPr>
+              <m:t>q</m:t>
+            </m:r>
+          </m:e>
+          <m:sub>
+            <m:r>
+              <w:rPr>
+                <w:rFonts w:ascii="Cambria Math" w:hAnsi="Cambria Math"/>
+              </w:rPr>
+              <m:t>i</m:t>
+            </m:r>
+          </m:sub>
+        </m:sSub>
+        <m:r>
+          <w:rPr>
+            <w:rFonts w:ascii="Cambria Math" w:hAnsi="Cambria Math"/>
+          </w:rPr>
+          <m:t>)</m:t>
+        </m:r>
+        <m:r>
+          <m:rPr>
+            <m:sty m:val="p"/>
+          </m:rPr>
+          <w:rPr>
+            <w:rFonts w:ascii="Cambria Math" w:hAnsi="Cambria Math"/>
+          </w:rPr>
+          <m:t>R(</m:t>
+        </m:r>
+        <m:sSub>
+          <m:sSubPr>
+            <m:ctrlPr>
+              <w:rPr>
+                <w:rFonts w:ascii="Cambria Math" w:hAnsi="Cambria Math"/>
+              </w:rPr>
+            </m:ctrlPr>
+          </m:sSubPr>
+          <m:e>
+            <m:r>
+              <w:rPr>
+                <w:rFonts w:ascii="Cambria Math" w:hAnsi="Cambria Math"/>
+              </w:rPr>
+              <m:t>q</m:t>
+            </m:r>
+          </m:e>
+          <m:sub>
+            <m:r>
+              <w:rPr>
+                <w:rFonts w:ascii="Cambria Math" w:hAnsi="Cambria Math"/>
+              </w:rPr>
+              <m:t>i+1</m:t>
+            </m:r>
+          </m:sub>
+        </m:sSub>
+        <m:r>
+          <w:rPr>
+            <w:rFonts w:ascii="Cambria Math" w:hAnsi="Cambria Math"/>
+          </w:rPr>
+          <m:t>)</m:t>
+        </m:r>
+      </m:oMath>
+      <w:r>
+        <w:rPr>
+          <w:rFonts w:hint="eastAsia"/>
+        </w:rPr>
+        <w:t>方向</w:t>
+      </w:r>
+      <w:r>
+        <w:rPr>
+          <w:rFonts w:hint="eastAsia"/>
+        </w:rPr>
+        <w:t>上</w:t>
+      </w:r>
+      <w:r>
+        <w:t>的距离描述</w:t>
+      </w:r>
+      <w:r>
+        <w:rPr>
+          <w:rFonts w:hint="eastAsia"/>
+        </w:rPr>
+        <w:t>轨迹段</w:t>
+      </w:r>
+      <w:r>
+        <w:t>的形状</w:t>
+      </w:r>
+      <w:r>
+        <w:rPr>
+          <w:rFonts w:hint="eastAsia"/>
+        </w:rPr>
+        <w:t>上</w:t>
+      </w:r>
+      <w:r>
+        <w:t>的相似</w:t>
+      </w:r>
+      <w:r>
+        <w:rPr>
+          <w:rFonts w:hint="eastAsia"/>
+        </w:rPr>
+        <w:t>，</w:t>
+      </w:r>
+      <w:r>
+        <w:t>如果</w:t>
+      </w:r>
+      <w:r>
+        <w:rPr>
+          <w:rFonts w:hint="eastAsia"/>
+        </w:rPr>
+        <w:t>轨迹段</w:t>
+      </w:r>
+      <m:oMath>
+        <m:sSub>
+          <m:sSubPr>
+            <m:ctrlPr>
+              <w:rPr>
+                <w:rFonts w:ascii="Cambria Math" w:hAnsi="Cambria Math"/>
+              </w:rPr>
+            </m:ctrlPr>
+          </m:sSubPr>
+          <m:e>
+            <m:r>
+              <w:rPr>
+                <w:rFonts w:ascii="Cambria Math" w:hAnsi="Cambria Math"/>
+              </w:rPr>
+              <m:t>q</m:t>
+            </m:r>
+          </m:e>
+          <m:sub>
+            <m:r>
+              <w:rPr>
+                <w:rFonts w:ascii="Cambria Math" w:hAnsi="Cambria Math"/>
+              </w:rPr>
+              <m:t>i</m:t>
+            </m:r>
+          </m:sub>
+        </m:sSub>
+        <m:sSub>
+          <m:sSubPr>
+            <m:ctrlPr>
+              <w:rPr>
+                <w:rFonts w:ascii="Cambria Math" w:hAnsi="Cambria Math"/>
+              </w:rPr>
+            </m:ctrlPr>
+          </m:sSubPr>
+          <m:e>
+            <m:r>
+              <w:rPr>
+                <w:rFonts w:ascii="Cambria Math" w:hAnsi="Cambria Math"/>
+              </w:rPr>
+              <m:t>q</m:t>
+            </m:r>
+          </m:e>
+          <m:sub>
+            <m:r>
+              <w:rPr>
+                <w:rFonts w:ascii="Cambria Math" w:hAnsi="Cambria Math"/>
+              </w:rPr>
+              <m:t>i+1</m:t>
+            </m:r>
+          </m:sub>
+        </m:sSub>
+      </m:oMath>
+      <w:r>
+        <w:rPr>
+          <w:rFonts w:hint="eastAsia"/>
+        </w:rPr>
+        <w:t>映射后</w:t>
+      </w:r>
+      <w:r>
+        <w:t>的距离大于轨迹段</w:t>
+      </w:r>
+      <m:oMath>
+        <m:r>
+          <m:rPr>
+            <m:sty m:val="p"/>
+          </m:rPr>
+          <w:rPr>
+            <w:rFonts w:ascii="Cambria Math" w:hAnsi="Cambria Math"/>
+          </w:rPr>
+          <m:t>R(</m:t>
+        </m:r>
+        <m:sSub>
+          <m:sSubPr>
+            <m:ctrlPr>
+              <w:rPr>
+                <w:rFonts w:ascii="Cambria Math" w:hAnsi="Cambria Math"/>
+              </w:rPr>
+            </m:ctrlPr>
+          </m:sSubPr>
+          <m:e>
+            <m:r>
+              <w:rPr>
+                <w:rFonts w:ascii="Cambria Math" w:hAnsi="Cambria Math"/>
+              </w:rPr>
+              <m:t>q</m:t>
+            </m:r>
+          </m:e>
+          <m:sub>
+            <m:r>
+              <w:rPr>
+                <w:rFonts w:ascii="Cambria Math" w:hAnsi="Cambria Math"/>
+              </w:rPr>
+              <m:t>i</m:t>
+            </m:r>
+          </m:sub>
+        </m:sSub>
+        <m:r>
+          <w:rPr>
+            <w:rFonts w:ascii="Cambria Math" w:hAnsi="Cambria Math"/>
+          </w:rPr>
+          <m:t>)</m:t>
+        </m:r>
+        <m:r>
+          <m:rPr>
+            <m:sty m:val="p"/>
+          </m:rPr>
+          <w:rPr>
+            <w:rFonts w:ascii="Cambria Math" w:hAnsi="Cambria Math"/>
+          </w:rPr>
+          <m:t>R(</m:t>
+        </m:r>
+        <m:sSub>
+          <m:sSubPr>
+            <m:ctrlPr>
+              <w:rPr>
+                <w:rFonts w:ascii="Cambria Math" w:hAnsi="Cambria Math"/>
+              </w:rPr>
+            </m:ctrlPr>
+          </m:sSubPr>
+          <m:e>
+            <m:r>
+              <w:rPr>
+                <w:rFonts w:ascii="Cambria Math" w:hAnsi="Cambria Math"/>
+              </w:rPr>
+              <m:t>q</m:t>
+            </m:r>
+          </m:e>
+          <m:sub>
+            <m:r>
+              <w:rPr>
+                <w:rFonts w:ascii="Cambria Math" w:hAnsi="Cambria Math"/>
+              </w:rPr>
+              <m:t>i+1</m:t>
+            </m:r>
+          </m:sub>
+        </m:sSub>
+        <m:r>
+          <w:rPr>
+            <w:rFonts w:ascii="Cambria Math" w:hAnsi="Cambria Math"/>
+          </w:rPr>
+          <m:t>)</m:t>
+        </m:r>
+      </m:oMath>
+      <w:r>
+        <w:rPr>
+          <w:rFonts w:hint="eastAsia"/>
+        </w:rPr>
+        <w:t>的</w:t>
+      </w:r>
+      <w:r>
+        <w:t>长度</w:t>
+      </w:r>
+      <w:r>
+        <w:rPr>
+          <w:rFonts w:hint="eastAsia"/>
+        </w:rPr>
+        <w:t>，</w:t>
+      </w:r>
+      <w:r>
+        <w:t>则取</w:t>
+      </w:r>
+      <w:r>
+        <w:t>轨迹段</w:t>
+      </w:r>
+      <m:oMath>
+        <m:r>
+          <m:rPr>
+            <m:sty m:val="p"/>
+          </m:rPr>
+          <w:rPr>
+            <w:rFonts w:ascii="Cambria Math" w:hAnsi="Cambria Math"/>
+          </w:rPr>
+          <m:t>R(</m:t>
+        </m:r>
+        <m:sSub>
+          <m:sSubPr>
+            <m:ctrlPr>
+              <w:rPr>
+                <w:rFonts w:ascii="Cambria Math" w:hAnsi="Cambria Math"/>
+              </w:rPr>
+            </m:ctrlPr>
+          </m:sSubPr>
+          <m:e>
+            <m:r>
+              <w:rPr>
+                <w:rFonts w:ascii="Cambria Math" w:hAnsi="Cambria Math"/>
+              </w:rPr>
+              <m:t>q</m:t>
+            </m:r>
+          </m:e>
+          <m:sub>
+            <m:r>
+              <w:rPr>
+                <w:rFonts w:ascii="Cambria Math" w:hAnsi="Cambria Math"/>
+              </w:rPr>
+              <m:t>i</m:t>
+            </m:r>
+          </m:sub>
+        </m:sSub>
+        <m:r>
+          <w:rPr>
+            <w:rFonts w:ascii="Cambria Math" w:hAnsi="Cambria Math"/>
+          </w:rPr>
+          <m:t>)</m:t>
+        </m:r>
+        <m:r>
+          <m:rPr>
+            <m:sty m:val="p"/>
+          </m:rPr>
+          <w:rPr>
+            <w:rFonts w:ascii="Cambria Math" w:hAnsi="Cambria Math"/>
+          </w:rPr>
+          <m:t>R(</m:t>
+        </m:r>
+        <m:sSub>
+          <m:sSubPr>
+            <m:ctrlPr>
+              <w:rPr>
+                <w:rFonts w:ascii="Cambria Math" w:hAnsi="Cambria Math"/>
+              </w:rPr>
+            </m:ctrlPr>
+          </m:sSubPr>
+          <m:e>
+            <m:r>
+              <w:rPr>
+                <w:rFonts w:ascii="Cambria Math" w:hAnsi="Cambria Math"/>
+              </w:rPr>
+              <m:t>q</m:t>
+            </m:r>
+          </m:e>
+          <m:sub>
+            <m:r>
+              <w:rPr>
+                <w:rFonts w:ascii="Cambria Math" w:hAnsi="Cambria Math"/>
+              </w:rPr>
+              <m:t>i+1</m:t>
+            </m:r>
+          </m:sub>
+        </m:sSub>
+        <m:r>
+          <w:rPr>
+            <w:rFonts w:ascii="Cambria Math" w:hAnsi="Cambria Math"/>
+          </w:rPr>
+          <m:t>)</m:t>
+        </m:r>
+      </m:oMath>
+      <w:r>
+        <w:rPr>
+          <w:rFonts w:hint="eastAsia"/>
+        </w:rPr>
+        <w:t>的</w:t>
+      </w:r>
+      <w:r>
+        <w:t>长度</w:t>
+      </w:r>
+      <w:r>
+        <w:rPr>
+          <w:rFonts w:hint="eastAsia"/>
+        </w:rPr>
+        <w:t>作为</w:t>
+      </w:r>
+      <w:bookmarkStart w:id="0" w:name="_GoBack"/>
+      <w:bookmarkEnd w:id="0"/>
+    </w:p>
+    <w:p>
+      <w:pPr>
+        <w:ind w:firstLineChars="0" w:firstLine="0"/>
+        <w:rPr>
+          <w:rFonts w:hint="eastAsia"/>
+        </w:rPr>
+      </w:pPr>
+      <m:oMathPara>
+        <m:oMath>
+          <m:sSub>
+            <m:sSubPr>
+              <m:ctrlPr>
+                <w:rPr>
+                  <w:rFonts w:ascii="Cambria Math" w:hAnsi="Cambria Math"/>
+                </w:rPr>
+              </m:ctrlPr>
+            </m:sSubPr>
+            <m:e>
+              <m:r>
+                <w:rPr>
+                  <w:rFonts w:ascii="Cambria Math" w:hAnsi="Cambria Math"/>
+                </w:rPr>
+                <m:t>d</m:t>
+              </m:r>
+            </m:e>
+            <m:sub>
+              <m:r>
+                <w:rPr>
+                  <w:rFonts w:ascii="Cambria Math" w:hAnsi="Cambria Math"/>
+                </w:rPr>
+                <m:t>shape</m:t>
+              </m:r>
+            </m:sub>
+          </m:sSub>
+          <m:d>
+            <m:dPr>
+              <m:ctrlPr>
+                <w:rPr>
+                  <w:rFonts w:ascii="Cambria Math" w:hAnsi="Cambria Math"/>
+                  <w:i/>
+                </w:rPr>
+              </m:ctrlPr>
+            </m:dPr>
+            <m:e>
+              <m:sSub>
+                <m:sSubPr>
+                  <m:ctrlPr>
+                    <w:rPr>
+                      <w:rFonts w:ascii="Cambria Math" w:hAnsi="Cambria Math"/>
+                    </w:rPr>
+                  </m:ctrlPr>
+                </m:sSubPr>
+                <m:e>
+                  <m:r>
+                    <w:rPr>
+                      <w:rFonts w:ascii="Cambria Math" w:hAnsi="Cambria Math"/>
+                    </w:rPr>
+                    <m:t>q</m:t>
+                  </m:r>
+                </m:e>
+                <m:sub>
+                  <m:r>
+                    <w:rPr>
+                      <w:rFonts w:ascii="Cambria Math" w:hAnsi="Cambria Math"/>
+                    </w:rPr>
+                    <m:t>i</m:t>
+                  </m:r>
+                </m:sub>
+              </m:sSub>
+              <m:r>
+                <w:rPr>
+                  <w:rFonts w:ascii="Cambria Math" w:hAnsi="Cambria Math"/>
+                </w:rPr>
+                <m:t>,</m:t>
+              </m:r>
+              <m:sSub>
+                <m:sSubPr>
+                  <m:ctrlPr>
+                    <w:rPr>
+                      <w:rFonts w:ascii="Cambria Math" w:hAnsi="Cambria Math"/>
+                    </w:rPr>
+                  </m:ctrlPr>
+                </m:sSubPr>
+                <m:e>
+                  <m:r>
+                    <w:rPr>
+                      <w:rFonts w:ascii="Cambria Math" w:hAnsi="Cambria Math"/>
+                    </w:rPr>
+                    <m:t>q</m:t>
+                  </m:r>
+                </m:e>
+                <m:sub>
+                  <m:r>
+                    <w:rPr>
+                      <w:rFonts w:ascii="Cambria Math" w:hAnsi="Cambria Math"/>
+                    </w:rPr>
+                    <m:t>i+1</m:t>
+                  </m:r>
+                </m:sub>
+              </m:sSub>
+            </m:e>
+          </m:d>
+          <m:r>
+            <w:rPr>
+              <w:rFonts w:ascii="Cambria Math" w:hAnsi="Cambria Math"/>
+            </w:rPr>
+            <m:t>=min</m:t>
+          </m:r>
+          <m:d>
+            <m:dPr>
+              <m:begChr m:val="{"/>
+              <m:endChr m:val=""/>
+              <m:ctrlPr>
+                <w:rPr>
+                  <w:rFonts w:ascii="Cambria Math" w:hAnsi="Cambria Math"/>
+                  <w:i/>
+                </w:rPr>
+              </m:ctrlPr>
+            </m:dPr>
+            <m:e>
+              <m:eqArr>
+                <m:eqArrPr>
+                  <m:ctrlPr>
+                    <w:rPr>
+                      <w:rFonts w:ascii="Cambria Math" w:hAnsi="Cambria Math"/>
+                      <w:i/>
+                    </w:rPr>
+                  </m:ctrlPr>
+                </m:eqArrPr>
+                <m:e>
+                  <m:r>
+                    <w:rPr>
+                      <w:rFonts w:ascii="Cambria Math" w:hAnsi="Cambria Math"/>
+                    </w:rPr>
+                    <m:t>d</m:t>
+                  </m:r>
+                  <m:d>
+                    <m:dPr>
+                      <m:ctrlPr>
+                        <w:rPr>
+                          <w:rFonts w:ascii="Cambria Math" w:hAnsi="Cambria Math"/>
+                          <w:i/>
+                        </w:rPr>
+                      </m:ctrlPr>
+                    </m:dPr>
+                    <m:e>
+                      <m:sSub>
+                        <m:sSubPr>
+                          <m:ctrlPr>
+                            <w:rPr>
+                              <w:rFonts w:ascii="Cambria Math" w:hAnsi="Cambria Math"/>
+                            </w:rPr>
+                          </m:ctrlPr>
+                        </m:sSubPr>
+                        <m:e>
+                          <m:r>
+                            <w:rPr>
+                              <w:rFonts w:ascii="Cambria Math" w:hAnsi="Cambria Math"/>
+                            </w:rPr>
+                            <m:t>q</m:t>
+                          </m:r>
+                        </m:e>
+                        <m:sub>
+                          <m:r>
+                            <w:rPr>
+                              <w:rFonts w:ascii="Cambria Math" w:hAnsi="Cambria Math"/>
+                            </w:rPr>
+                            <m:t>i</m:t>
+                          </m:r>
+                        </m:sub>
+                      </m:sSub>
+                      <m:r>
+                        <w:rPr>
+                          <w:rFonts w:ascii="Cambria Math" w:hAnsi="Cambria Math"/>
+                        </w:rPr>
+                        <m:t>,</m:t>
+                      </m:r>
+                      <m:sSub>
+                        <m:sSubPr>
+                          <m:ctrlPr>
+                            <w:rPr>
+                              <w:rFonts w:ascii="Cambria Math" w:hAnsi="Cambria Math"/>
+                            </w:rPr>
+                          </m:ctrlPr>
+                        </m:sSubPr>
+                        <m:e>
+                          <m:r>
+                            <w:rPr>
+                              <w:rFonts w:ascii="Cambria Math" w:hAnsi="Cambria Math"/>
+                            </w:rPr>
+                            <m:t>q</m:t>
+                          </m:r>
+                        </m:e>
+                        <m:sub>
+                          <m:r>
+                            <w:rPr>
+                              <w:rFonts w:ascii="Cambria Math" w:hAnsi="Cambria Math"/>
+                            </w:rPr>
+                            <m:t>i+1</m:t>
+                          </m:r>
+                        </m:sub>
+                      </m:sSub>
+                    </m:e>
+                  </m:d>
+                  <m:r>
+                    <w:rPr>
+                      <w:rFonts w:ascii="Cambria Math" w:hAnsi="Cambria Math"/>
+                    </w:rPr>
+                    <m:t>*</m:t>
+                  </m:r>
+                  <m:func>
+                    <m:funcPr>
+                      <m:ctrlPr>
+                        <w:rPr>
+                          <w:rFonts w:ascii="Cambria Math" w:hAnsi="Cambria Math"/>
+                        </w:rPr>
+                      </m:ctrlPr>
+                    </m:funcPr>
+                    <m:fName>
+                      <m:r>
+                        <m:rPr>
+                          <m:sty m:val="p"/>
+                        </m:rPr>
+                        <w:rPr>
+                          <w:rFonts w:ascii="Cambria Math" w:hAnsi="Cambria Math"/>
+                        </w:rPr>
+                        <m:t>cos</m:t>
+                      </m:r>
+                      <m:ctrlPr>
+                        <w:rPr>
+                          <w:rFonts w:ascii="Cambria Math" w:hAnsi="Cambria Math"/>
+                          <w:i/>
+                        </w:rPr>
+                      </m:ctrlPr>
+                    </m:fName>
+                    <m:e>
+                      <m:r>
+                        <w:rPr>
+                          <w:rFonts w:ascii="Cambria Math" w:hAnsi="Cambria Math"/>
+                        </w:rPr>
+                        <m:t>&lt;</m:t>
+                      </m:r>
+                      <m:sSub>
+                        <m:sSubPr>
+                          <m:ctrlPr>
+                            <w:rPr>
+                              <w:rFonts w:ascii="Cambria Math" w:hAnsi="Cambria Math"/>
+                            </w:rPr>
+                          </m:ctrlPr>
+                        </m:sSubPr>
+                        <m:e>
+                          <m:r>
+                            <w:rPr>
+                              <w:rFonts w:ascii="Cambria Math" w:hAnsi="Cambria Math"/>
+                            </w:rPr>
+                            <m:t>q</m:t>
+                          </m:r>
+                        </m:e>
+                        <m:sub>
+                          <m:r>
+                            <w:rPr>
+                              <w:rFonts w:ascii="Cambria Math" w:hAnsi="Cambria Math"/>
+                            </w:rPr>
+                            <m:t>i</m:t>
+                          </m:r>
+                        </m:sub>
+                      </m:sSub>
+                      <m:sSub>
+                        <m:sSubPr>
+                          <m:ctrlPr>
+                            <w:rPr>
+                              <w:rFonts w:ascii="Cambria Math" w:hAnsi="Cambria Math"/>
+                            </w:rPr>
+                          </m:ctrlPr>
+                        </m:sSubPr>
+                        <m:e>
+                          <m:r>
+                            <w:rPr>
+                              <w:rFonts w:ascii="Cambria Math" w:hAnsi="Cambria Math"/>
+                            </w:rPr>
+                            <m:t>q</m:t>
+                          </m:r>
+                        </m:e>
+                        <m:sub>
+                          <m:r>
+                            <w:rPr>
+                              <w:rFonts w:ascii="Cambria Math" w:hAnsi="Cambria Math"/>
+                            </w:rPr>
+                            <m:t>i+1</m:t>
+                          </m:r>
+                        </m:sub>
+                      </m:sSub>
+                      <m:r>
+                        <w:rPr>
+                          <w:rFonts w:ascii="Cambria Math" w:hAnsi="Cambria Math"/>
+                        </w:rPr>
+                        <m:t>,</m:t>
+                      </m:r>
+                      <m:r>
+                        <m:rPr>
+                          <m:sty m:val="p"/>
+                        </m:rPr>
+                        <w:rPr>
+                          <w:rFonts w:ascii="Cambria Math" w:hAnsi="Cambria Math"/>
+                        </w:rPr>
+                        <m:t>R(</m:t>
+                      </m:r>
+                      <m:sSub>
+                        <m:sSubPr>
+                          <m:ctrlPr>
+                            <w:rPr>
+                              <w:rFonts w:ascii="Cambria Math" w:hAnsi="Cambria Math"/>
+                            </w:rPr>
+                          </m:ctrlPr>
+                        </m:sSubPr>
+                        <m:e>
+                          <m:r>
+                            <w:rPr>
+                              <w:rFonts w:ascii="Cambria Math" w:hAnsi="Cambria Math"/>
+                            </w:rPr>
+                            <m:t>q</m:t>
+                          </m:r>
+                        </m:e>
+                        <m:sub>
+                          <m:r>
+                            <w:rPr>
+                              <w:rFonts w:ascii="Cambria Math" w:hAnsi="Cambria Math"/>
+                            </w:rPr>
+                            <m:t>i</m:t>
+                          </m:r>
+                        </m:sub>
+                      </m:sSub>
+                      <m:r>
+                        <w:rPr>
+                          <w:rFonts w:ascii="Cambria Math" w:hAnsi="Cambria Math"/>
+                        </w:rPr>
+                        <m:t>)</m:t>
+                      </m:r>
+                      <m:r>
+                        <m:rPr>
+                          <m:sty m:val="p"/>
+                        </m:rPr>
+                        <w:rPr>
+                          <w:rFonts w:ascii="Cambria Math" w:hAnsi="Cambria Math"/>
+                        </w:rPr>
+                        <m:t>R(</m:t>
+                      </m:r>
+                      <m:sSub>
+                        <m:sSubPr>
+                          <m:ctrlPr>
+                            <w:rPr>
+                              <w:rFonts w:ascii="Cambria Math" w:hAnsi="Cambria Math"/>
+                            </w:rPr>
+                          </m:ctrlPr>
+                        </m:sSubPr>
+                        <m:e>
+                          <m:r>
+                            <w:rPr>
+                              <w:rFonts w:ascii="Cambria Math" w:hAnsi="Cambria Math"/>
+                            </w:rPr>
+                            <m:t>q</m:t>
+                          </m:r>
+                        </m:e>
+                        <m:sub>
+                          <m:r>
+                            <w:rPr>
+                              <w:rFonts w:ascii="Cambria Math" w:hAnsi="Cambria Math"/>
+                            </w:rPr>
+                            <m:t>i+1</m:t>
+                          </m:r>
+                        </m:sub>
+                      </m:sSub>
+                      <m:r>
+                        <w:rPr>
+                          <w:rFonts w:ascii="Cambria Math" w:hAnsi="Cambria Math"/>
+                        </w:rPr>
+                        <m:t>)</m:t>
+                      </m:r>
+                      <m:r>
+                        <w:rPr>
+                          <w:rFonts w:ascii="Cambria Math" w:hAnsi="Cambria Math"/>
+                        </w:rPr>
+                        <m:t>&gt;</m:t>
+                      </m:r>
+                    </m:e>
+                  </m:func>
+                </m:e>
+                <m:e>
+                  <m:r>
+                    <w:rPr>
+                      <w:rFonts w:ascii="Cambria Math" w:hAnsi="Cambria Math"/>
+                    </w:rPr>
+                    <m:t>d(</m:t>
+                  </m:r>
+                  <m:r>
+                    <m:rPr>
+                      <m:sty m:val="p"/>
+                    </m:rPr>
+                    <w:rPr>
+                      <w:rFonts w:ascii="Cambria Math" w:hAnsi="Cambria Math"/>
+                    </w:rPr>
+                    <m:t>R</m:t>
+                  </m:r>
+                  <m:d>
+                    <m:dPr>
+                      <m:ctrlPr>
+                        <w:rPr>
+                          <w:rFonts w:ascii="Cambria Math" w:hAnsi="Cambria Math"/>
+                        </w:rPr>
+                      </m:ctrlPr>
+                    </m:dPr>
+                    <m:e>
+                      <m:sSub>
+                        <m:sSubPr>
+                          <m:ctrlPr>
+                            <w:rPr>
+                              <w:rFonts w:ascii="Cambria Math" w:hAnsi="Cambria Math"/>
+                            </w:rPr>
+                          </m:ctrlPr>
+                        </m:sSubPr>
+                        <m:e>
+                          <m:r>
+                            <w:rPr>
+                              <w:rFonts w:ascii="Cambria Math" w:hAnsi="Cambria Math"/>
+                            </w:rPr>
+                            <m:t>q</m:t>
+                          </m:r>
+                        </m:e>
+                        <m:sub>
+                          <m:r>
+                            <w:rPr>
+                              <w:rFonts w:ascii="Cambria Math" w:hAnsi="Cambria Math"/>
+                            </w:rPr>
+                            <m:t>i</m:t>
+                          </m:r>
+                        </m:sub>
+                      </m:sSub>
+                      <m:ctrlPr>
+                        <w:rPr>
+                          <w:rFonts w:ascii="Cambria Math" w:hAnsi="Cambria Math"/>
+                          <w:i/>
+                        </w:rPr>
+                      </m:ctrlPr>
+                    </m:e>
+                  </m:d>
+                  <m:r>
+                    <m:rPr>
+                      <m:sty m:val="p"/>
+                    </m:rPr>
+                    <w:rPr>
+                      <w:rFonts w:ascii="Cambria Math" w:hAnsi="Cambria Math" w:hint="eastAsia"/>
+                    </w:rPr>
+                    <m:t>,</m:t>
+                  </m:r>
+                  <m:r>
+                    <m:rPr>
+                      <m:sty m:val="p"/>
+                    </m:rPr>
+                    <w:rPr>
+                      <w:rFonts w:ascii="Cambria Math" w:hAnsi="Cambria Math"/>
+                    </w:rPr>
+                    <m:t>R(</m:t>
+                  </m:r>
+                  <m:sSub>
+                    <m:sSubPr>
+                      <m:ctrlPr>
+                        <w:rPr>
+                          <w:rFonts w:ascii="Cambria Math" w:hAnsi="Cambria Math"/>
+                        </w:rPr>
+                      </m:ctrlPr>
+                    </m:sSubPr>
+                    <m:e>
+                      <m:r>
+                        <w:rPr>
+                          <w:rFonts w:ascii="Cambria Math" w:hAnsi="Cambria Math"/>
+                        </w:rPr>
+                        <m:t>q</m:t>
+                      </m:r>
+                    </m:e>
+                    <m:sub>
+                      <m:r>
+                        <w:rPr>
+                          <w:rFonts w:ascii="Cambria Math" w:hAnsi="Cambria Math"/>
+                        </w:rPr>
+                        <m:t>i+1</m:t>
+                      </m:r>
+                    </m:sub>
+                  </m:sSub>
+                  <m:r>
+                    <w:rPr>
+                      <w:rFonts w:ascii="Cambria Math" w:hAnsi="Cambria Math"/>
+                    </w:rPr>
+                    <m:t>)</m:t>
+                  </m:r>
+                  <m:r>
+                    <w:rPr>
+                      <w:rFonts w:ascii="Cambria Math" w:hAnsi="Cambria Math"/>
+                    </w:rPr>
+                    <m:t>)</m:t>
+                  </m:r>
+                </m:e>
+              </m:eqArr>
+            </m:e>
+          </m:d>
+        </m:oMath>
+      </m:oMathPara>
+    </w:p>
+    <w:p>
+      <w:pPr>
+        <w:ind w:firstLineChars="0" w:firstLine="0"/>
+      </w:pPr>
+    </w:p>
+    <w:p>
+      <w:pPr>
+        <w:ind w:firstLineChars="0" w:firstLine="0"/>
+        <w:rPr>
+          <w:rFonts w:hint="eastAsia"/>
+          <w:b/>
+        </w:rPr>
+      </w:pPr>
+      <w:r>
+        <w:rPr>
+          <w:rFonts w:hint="eastAsia"/>
+          <w:b/>
+        </w:rPr>
+        <w:t>轨迹</w:t>
+      </w:r>
+      <w:proofErr w:type="gramStart"/>
+      <w:r>
+        <w:rPr>
+          <w:rFonts w:hint="eastAsia"/>
+          <w:b/>
+        </w:rPr>
+        <w:t>段</w:t>
+      </w:r>
+      <w:r>
+        <w:rPr>
+          <w:rFonts w:hint="eastAsia"/>
+          <w:b/>
+        </w:rPr>
+        <w:t>空间</w:t>
+      </w:r>
+      <w:proofErr w:type="gramEnd"/>
+      <w:r>
+        <w:rPr>
+          <w:rFonts w:hint="eastAsia"/>
+          <w:b/>
+        </w:rPr>
+        <w:t>距离</w:t>
+      </w:r>
+      <w:r>
+        <w:rPr>
+          <w:b/>
+        </w:rPr>
+        <w:t>：</w:t>
+      </w:r>
     </w:p>
     <w:p>
       <w:pPr>
@@ -5295,12 +7011,15 @@
     <w:p>
       <w:pPr>
         <w:ind w:firstLineChars="0" w:firstLine="0"/>
-        <w:rPr>
-          <w:rFonts w:hint="eastAsia"/>
-        </w:rPr>
       </w:pPr>
     </w:p>
     <w:sectPr>
+      <w:headerReference w:type="even" r:id="rId11"/>
+      <w:headerReference w:type="default" r:id="rId12"/>
+      <w:footerReference w:type="even" r:id="rId13"/>
+      <w:footerReference w:type="default" r:id="rId14"/>
+      <w:headerReference w:type="first" r:id="rId15"/>
+      <w:footerReference w:type="first" r:id="rId16"/>
       <w:pgSz w:w="11906" w:h="16838"/>
       <w:pgMar w:top="1440" w:right="1800" w:bottom="1440" w:left="1800" w:header="851" w:footer="992" w:gutter="0"/>
       <w:cols w:space="425"/>
@@ -5335,6 +7054,39 @@
 </w:endnotes>
 </file>
 
+<file path=word/footer1.xml><?xml version="1.0" encoding="utf-8"?>
+<w:ftr xmlns:wpc="http://schemas.microsoft.com/office/word/2010/wordprocessingCanvas" xmlns:cx="http://schemas.microsoft.com/office/drawing/2014/chartex" xmlns:mc="http://schemas.openxmlformats.org/markup-compatibility/2006" xmlns:o="urn:schemas-microsoft-com:office:office" xmlns:r="http://schemas.openxmlformats.org/officeDocument/2006/relationships" xmlns:m="http://schemas.openxmlformats.org/officeDocument/2006/math" xmlns:v="urn:schemas-microsoft-com:vml" xmlns:wp14="http://schemas.microsoft.com/office/word/2010/wordprocessingDrawing" xmlns:wp="http://schemas.openxmlformats.org/drawingml/2006/wordprocessingDrawing" xmlns:w10="urn:schemas-microsoft-com:office:word" xmlns:w="http://schemas.openxmlformats.org/wordprocessingml/2006/main" xmlns:w14="http://schemas.microsoft.com/office/word/2010/wordml" xmlns:w15="http://schemas.microsoft.com/office/word/2012/wordml" xmlns:w16se="http://schemas.microsoft.com/office/word/2015/wordml/symex" xmlns:wpg="http://schemas.microsoft.com/office/word/2010/wordprocessingGroup" xmlns:wpi="http://schemas.microsoft.com/office/word/2010/wordprocessingInk" xmlns:wne="http://schemas.microsoft.com/office/word/2006/wordml" xmlns:wps="http://schemas.microsoft.com/office/word/2010/wordprocessingShape" mc:Ignorable="w14 w15 w16se wp14">
+  <w:p>
+    <w:pPr>
+      <w:pStyle w:val="a6"/>
+      <w:ind w:firstLine="360"/>
+    </w:pPr>
+  </w:p>
+</w:ftr>
+</file>
+
+<file path=word/footer2.xml><?xml version="1.0" encoding="utf-8"?>
+<w:ftr xmlns:wpc="http://schemas.microsoft.com/office/word/2010/wordprocessingCanvas" xmlns:cx="http://schemas.microsoft.com/office/drawing/2014/chartex" xmlns:mc="http://schemas.openxmlformats.org/markup-compatibility/2006" xmlns:o="urn:schemas-microsoft-com:office:office" xmlns:r="http://schemas.openxmlformats.org/officeDocument/2006/relationships" xmlns:m="http://schemas.openxmlformats.org/officeDocument/2006/math" xmlns:v="urn:schemas-microsoft-com:vml" xmlns:wp14="http://schemas.microsoft.com/office/word/2010/wordprocessingDrawing" xmlns:wp="http://schemas.openxmlformats.org/drawingml/2006/wordprocessingDrawing" xmlns:w10="urn:schemas-microsoft-com:office:word" xmlns:w="http://schemas.openxmlformats.org/wordprocessingml/2006/main" xmlns:w14="http://schemas.microsoft.com/office/word/2010/wordml" xmlns:w15="http://schemas.microsoft.com/office/word/2012/wordml" xmlns:w16se="http://schemas.microsoft.com/office/word/2015/wordml/symex" xmlns:wpg="http://schemas.microsoft.com/office/word/2010/wordprocessingGroup" xmlns:wpi="http://schemas.microsoft.com/office/word/2010/wordprocessingInk" xmlns:wne="http://schemas.microsoft.com/office/word/2006/wordml" xmlns:wps="http://schemas.microsoft.com/office/word/2010/wordprocessingShape" mc:Ignorable="w14 w15 w16se wp14">
+  <w:p>
+    <w:pPr>
+      <w:pStyle w:val="a6"/>
+      <w:ind w:firstLine="360"/>
+    </w:pPr>
+  </w:p>
+</w:ftr>
+</file>
+
+<file path=word/footer3.xml><?xml version="1.0" encoding="utf-8"?>
+<w:ftr xmlns:wpc="http://schemas.microsoft.com/office/word/2010/wordprocessingCanvas" xmlns:cx="http://schemas.microsoft.com/office/drawing/2014/chartex" xmlns:mc="http://schemas.openxmlformats.org/markup-compatibility/2006" xmlns:o="urn:schemas-microsoft-com:office:office" xmlns:r="http://schemas.openxmlformats.org/officeDocument/2006/relationships" xmlns:m="http://schemas.openxmlformats.org/officeDocument/2006/math" xmlns:v="urn:schemas-microsoft-com:vml" xmlns:wp14="http://schemas.microsoft.com/office/word/2010/wordprocessingDrawing" xmlns:wp="http://schemas.openxmlformats.org/drawingml/2006/wordprocessingDrawing" xmlns:w10="urn:schemas-microsoft-com:office:word" xmlns:w="http://schemas.openxmlformats.org/wordprocessingml/2006/main" xmlns:w14="http://schemas.microsoft.com/office/word/2010/wordml" xmlns:w15="http://schemas.microsoft.com/office/word/2012/wordml" xmlns:w16se="http://schemas.microsoft.com/office/word/2015/wordml/symex" xmlns:wpg="http://schemas.microsoft.com/office/word/2010/wordprocessingGroup" xmlns:wpi="http://schemas.microsoft.com/office/word/2010/wordprocessingInk" xmlns:wne="http://schemas.microsoft.com/office/word/2006/wordml" xmlns:wps="http://schemas.microsoft.com/office/word/2010/wordprocessingShape" mc:Ignorable="w14 w15 w16se wp14">
+  <w:p>
+    <w:pPr>
+      <w:pStyle w:val="a6"/>
+      <w:ind w:firstLine="360"/>
+    </w:pPr>
+  </w:p>
+</w:ftr>
+</file>
+
 <file path=word/footnotes.xml><?xml version="1.0" encoding="utf-8"?>
 <w:footnotes xmlns:wpc="http://schemas.microsoft.com/office/word/2010/wordprocessingCanvas" xmlns:cx="http://schemas.microsoft.com/office/drawing/2014/chartex" xmlns:mc="http://schemas.openxmlformats.org/markup-compatibility/2006" xmlns:o="urn:schemas-microsoft-com:office:office" xmlns:r="http://schemas.openxmlformats.org/officeDocument/2006/relationships" xmlns:m="http://schemas.openxmlformats.org/officeDocument/2006/math" xmlns:v="urn:schemas-microsoft-com:vml" xmlns:wp14="http://schemas.microsoft.com/office/word/2010/wordprocessingDrawing" xmlns:wp="http://schemas.openxmlformats.org/drawingml/2006/wordprocessingDrawing" xmlns:w10="urn:schemas-microsoft-com:office:word" xmlns:w="http://schemas.openxmlformats.org/wordprocessingml/2006/main" xmlns:w14="http://schemas.microsoft.com/office/word/2010/wordml" xmlns:w15="http://schemas.microsoft.com/office/word/2012/wordml" xmlns:w16se="http://schemas.microsoft.com/office/word/2015/wordml/symex" xmlns:wpg="http://schemas.microsoft.com/office/word/2010/wordprocessingGroup" xmlns:wpi="http://schemas.microsoft.com/office/word/2010/wordprocessingInk" xmlns:wne="http://schemas.microsoft.com/office/word/2006/wordml" xmlns:wps="http://schemas.microsoft.com/office/word/2010/wordprocessingShape" mc:Ignorable="w14 w15 w16se wp14">
   <w:footnote w:type="separator" w:id="-1">
@@ -5358,6 +7110,39 @@
     </w:p>
   </w:footnote>
 </w:footnotes>
+</file>
+
+<file path=word/header1.xml><?xml version="1.0" encoding="utf-8"?>
+<w:hdr xmlns:wpc="http://schemas.microsoft.com/office/word/2010/wordprocessingCanvas" xmlns:cx="http://schemas.microsoft.com/office/drawing/2014/chartex" xmlns:mc="http://schemas.openxmlformats.org/markup-compatibility/2006" xmlns:o="urn:schemas-microsoft-com:office:office" xmlns:r="http://schemas.openxmlformats.org/officeDocument/2006/relationships" xmlns:m="http://schemas.openxmlformats.org/officeDocument/2006/math" xmlns:v="urn:schemas-microsoft-com:vml" xmlns:wp14="http://schemas.microsoft.com/office/word/2010/wordprocessingDrawing" xmlns:wp="http://schemas.openxmlformats.org/drawingml/2006/wordprocessingDrawing" xmlns:w10="urn:schemas-microsoft-com:office:word" xmlns:w="http://schemas.openxmlformats.org/wordprocessingml/2006/main" xmlns:w14="http://schemas.microsoft.com/office/word/2010/wordml" xmlns:w15="http://schemas.microsoft.com/office/word/2012/wordml" xmlns:w16se="http://schemas.microsoft.com/office/word/2015/wordml/symex" xmlns:wpg="http://schemas.microsoft.com/office/word/2010/wordprocessingGroup" xmlns:wpi="http://schemas.microsoft.com/office/word/2010/wordprocessingInk" xmlns:wne="http://schemas.microsoft.com/office/word/2006/wordml" xmlns:wps="http://schemas.microsoft.com/office/word/2010/wordprocessingShape" mc:Ignorable="w14 w15 w16se wp14">
+  <w:p>
+    <w:pPr>
+      <w:pStyle w:val="a4"/>
+      <w:ind w:firstLine="360"/>
+    </w:pPr>
+  </w:p>
+</w:hdr>
+</file>
+
+<file path=word/header2.xml><?xml version="1.0" encoding="utf-8"?>
+<w:hdr xmlns:wpc="http://schemas.microsoft.com/office/word/2010/wordprocessingCanvas" xmlns:cx="http://schemas.microsoft.com/office/drawing/2014/chartex" xmlns:mc="http://schemas.openxmlformats.org/markup-compatibility/2006" xmlns:o="urn:schemas-microsoft-com:office:office" xmlns:r="http://schemas.openxmlformats.org/officeDocument/2006/relationships" xmlns:m="http://schemas.openxmlformats.org/officeDocument/2006/math" xmlns:v="urn:schemas-microsoft-com:vml" xmlns:wp14="http://schemas.microsoft.com/office/word/2010/wordprocessingDrawing" xmlns:wp="http://schemas.openxmlformats.org/drawingml/2006/wordprocessingDrawing" xmlns:w10="urn:schemas-microsoft-com:office:word" xmlns:w="http://schemas.openxmlformats.org/wordprocessingml/2006/main" xmlns:w14="http://schemas.microsoft.com/office/word/2010/wordml" xmlns:w15="http://schemas.microsoft.com/office/word/2012/wordml" xmlns:w16se="http://schemas.microsoft.com/office/word/2015/wordml/symex" xmlns:wpg="http://schemas.microsoft.com/office/word/2010/wordprocessingGroup" xmlns:wpi="http://schemas.microsoft.com/office/word/2010/wordprocessingInk" xmlns:wne="http://schemas.microsoft.com/office/word/2006/wordml" xmlns:wps="http://schemas.microsoft.com/office/word/2010/wordprocessingShape" mc:Ignorable="w14 w15 w16se wp14">
+  <w:p>
+    <w:pPr>
+      <w:pStyle w:val="a4"/>
+      <w:ind w:firstLine="360"/>
+    </w:pPr>
+  </w:p>
+</w:hdr>
+</file>
+
+<file path=word/header3.xml><?xml version="1.0" encoding="utf-8"?>
+<w:hdr xmlns:wpc="http://schemas.microsoft.com/office/word/2010/wordprocessingCanvas" xmlns:cx="http://schemas.microsoft.com/office/drawing/2014/chartex" xmlns:mc="http://schemas.openxmlformats.org/markup-compatibility/2006" xmlns:o="urn:schemas-microsoft-com:office:office" xmlns:r="http://schemas.openxmlformats.org/officeDocument/2006/relationships" xmlns:m="http://schemas.openxmlformats.org/officeDocument/2006/math" xmlns:v="urn:schemas-microsoft-com:vml" xmlns:wp14="http://schemas.microsoft.com/office/word/2010/wordprocessingDrawing" xmlns:wp="http://schemas.openxmlformats.org/drawingml/2006/wordprocessingDrawing" xmlns:w10="urn:schemas-microsoft-com:office:word" xmlns:w="http://schemas.openxmlformats.org/wordprocessingml/2006/main" xmlns:w14="http://schemas.microsoft.com/office/word/2010/wordml" xmlns:w15="http://schemas.microsoft.com/office/word/2012/wordml" xmlns:w16se="http://schemas.microsoft.com/office/word/2015/wordml/symex" xmlns:wpg="http://schemas.microsoft.com/office/word/2010/wordprocessingGroup" xmlns:wpi="http://schemas.microsoft.com/office/word/2010/wordprocessingInk" xmlns:wne="http://schemas.microsoft.com/office/word/2006/wordml" xmlns:wps="http://schemas.microsoft.com/office/word/2010/wordprocessingShape" mc:Ignorable="w14 w15 w16se wp14">
+  <w:p>
+    <w:pPr>
+      <w:pStyle w:val="a4"/>
+      <w:ind w:firstLine="360"/>
+    </w:pPr>
+  </w:p>
+</w:hdr>
 </file>
 
 <file path=word/numbering.xml><?xml version="1.0" encoding="utf-8"?>
@@ -5952,6 +7737,7 @@
   <w:style w:type="character" w:default="1" w:styleId="a0">
     <w:name w:val="Default Paragraph Font"/>
     <w:uiPriority w:val="1"/>
+    <w:semiHidden/>
     <w:unhideWhenUsed/>
   </w:style>
   <w:style w:type="table" w:default="1" w:styleId="a1">

--- a/素材.docx
+++ b/素材.docx
@@ -4,7 +4,7 @@
   <w:body>
     <w:p>
       <w:pPr>
-        <w:ind w:firstLine="560"/>
+        <w:ind w:firstLine="480"/>
         <w:rPr>
           <w:rFonts w:ascii="宋体" w:hAnsi="宋体"/>
           <w:szCs w:val="28"/>
@@ -671,7 +671,7 @@
     </w:p>
     <w:p>
       <w:pPr>
-        <w:ind w:firstLine="560"/>
+        <w:ind w:firstLine="480"/>
         <w:rPr>
           <w:rFonts w:ascii="宋体" w:hAnsi="宋体"/>
           <w:szCs w:val="28"/>
@@ -680,7 +680,7 @@
     </w:p>
     <w:p>
       <w:pPr>
-        <w:ind w:firstLine="560"/>
+        <w:ind w:firstLine="480"/>
         <w:rPr>
           <w:rFonts w:ascii="宋体" w:hAnsi="宋体"/>
           <w:szCs w:val="28"/>
@@ -689,7 +689,7 @@
     </w:p>
     <w:p>
       <w:pPr>
-        <w:ind w:firstLine="560"/>
+        <w:ind w:firstLine="480"/>
         <w:rPr>
           <w:rFonts w:ascii="宋体" w:hAnsi="宋体"/>
           <w:szCs w:val="28"/>
@@ -936,7 +936,7 @@
     </w:p>
     <w:p>
       <w:pPr>
-        <w:ind w:firstLine="560"/>
+        <w:ind w:firstLine="480"/>
         <w:rPr>
           <w:rFonts w:ascii="宋体" w:hAnsi="宋体"/>
           <w:szCs w:val="28"/>
@@ -945,7 +945,7 @@
     </w:p>
     <w:p>
       <w:pPr>
-        <w:ind w:firstLine="560"/>
+        <w:ind w:firstLine="480"/>
         <w:rPr>
           <w:rFonts w:ascii="宋体" w:hAnsi="宋体"/>
           <w:szCs w:val="28"/>
@@ -1032,7 +1032,7 @@
     <w:p>
       <w:pPr>
         <w:widowControl/>
-        <w:ind w:firstLine="560"/>
+        <w:ind w:firstLine="480"/>
         <w:rPr>
           <w:rFonts w:ascii="宋体" w:hAnsi="宋体"/>
           <w:szCs w:val="28"/>
@@ -1063,6 +1063,14 @@
           <w:szCs w:val="28"/>
         </w:rPr>
         <w:lastRenderedPageBreak/>
+        <w:t xml:space="preserve">第三章 </w:t>
+      </w:r>
+      <w:r>
+        <w:rPr>
+          <w:rFonts w:ascii="宋体" w:hAnsi="宋体" w:hint="eastAsia"/>
+          <w:b/>
+          <w:szCs w:val="28"/>
+        </w:rPr>
         <w:t>利用正态空间</w:t>
       </w:r>
       <w:r>
@@ -1116,7 +1124,7 @@
     </w:p>
     <w:p>
       <w:pPr>
-        <w:ind w:firstLine="562"/>
+        <w:ind w:firstLine="482"/>
       </w:pPr>
       <w:r>
         <w:rPr>
@@ -1436,7 +1444,7 @@
     </w:p>
     <w:p>
       <w:pPr>
-        <w:ind w:firstLine="562"/>
+        <w:ind w:firstLine="482"/>
       </w:pPr>
       <w:r>
         <w:rPr>
@@ -2044,7 +2052,7 @@
     </w:p>
     <w:p>
       <w:pPr>
-        <w:ind w:firstLine="560"/>
+        <w:ind w:firstLine="480"/>
         <w:rPr>
           <w:rFonts w:ascii="宋体" w:hAnsi="宋体"/>
           <w:szCs w:val="28"/>
@@ -2093,7 +2101,7 @@
     </w:p>
     <w:p>
       <w:pPr>
-        <w:ind w:firstLine="560"/>
+        <w:ind w:firstLine="480"/>
         <w:rPr>
           <w:rFonts w:ascii="宋体" w:hAnsi="宋体"/>
           <w:szCs w:val="28"/>
@@ -2103,7 +2111,6 @@
         <w:rPr>
           <w:noProof/>
         </w:rPr>
-        <w:lastRenderedPageBreak/>
         <w:drawing>
           <wp:inline distT="0" distB="0" distL="0" distR="0" wp14:anchorId="259B72D6" wp14:editId="7865A228">
             <wp:extent cx="3962400" cy="1009650"/>
@@ -2143,7 +2150,7 @@
     </w:p>
     <w:p>
       <w:pPr>
-        <w:ind w:firstLine="560"/>
+        <w:ind w:firstLine="480"/>
         <w:rPr>
           <w:rFonts w:ascii="宋体" w:hAnsi="宋体"/>
           <w:szCs w:val="28"/>
@@ -2192,7 +2199,7 @@
     </w:p>
     <w:p>
       <w:pPr>
-        <w:ind w:firstLine="560"/>
+        <w:ind w:firstLine="480"/>
         <w:rPr>
           <w:rFonts w:ascii="宋体" w:hAnsi="宋体"/>
           <w:szCs w:val="28"/>
@@ -2241,13 +2248,14 @@
     </w:p>
     <w:p>
       <w:pPr>
-        <w:ind w:firstLine="562"/>
+        <w:ind w:firstLine="482"/>
       </w:pPr>
       <w:r>
         <w:rPr>
           <w:rFonts w:hint="eastAsia"/>
           <w:b/>
         </w:rPr>
+        <w:lastRenderedPageBreak/>
         <w:t>存在</w:t>
       </w:r>
       <w:r>
@@ -2503,7 +2511,7 @@
     </w:p>
     <w:p>
       <w:pPr>
-        <w:ind w:firstLine="560"/>
+        <w:ind w:firstLine="480"/>
       </w:pPr>
       <w:r>
         <w:rPr>
@@ -3080,13 +3088,12 @@
     </w:p>
     <w:p>
       <w:pPr>
-        <w:ind w:firstLine="560"/>
+        <w:ind w:firstLine="480"/>
       </w:pPr>
       <w:r>
         <w:rPr>
           <w:rFonts w:hint="eastAsia"/>
         </w:rPr>
-        <w:lastRenderedPageBreak/>
         <w:t>与之</w:t>
       </w:r>
       <w:r>
@@ -3266,7 +3273,7 @@
     </w:p>
     <w:p>
       <w:pPr>
-        <w:ind w:firstLine="562"/>
+        <w:ind w:firstLine="482"/>
       </w:pPr>
       <w:r>
         <w:rPr>
@@ -3625,7 +3632,7 @@
     </w:p>
     <w:p>
       <w:pPr>
-        <w:ind w:firstLine="562"/>
+        <w:ind w:firstLine="482"/>
       </w:pPr>
       <w:r>
         <w:rPr>
@@ -4141,7 +4148,7 @@
     </w:p>
     <w:p>
       <w:pPr>
-        <w:ind w:firstLine="560"/>
+        <w:ind w:firstLine="480"/>
       </w:pPr>
       <m:oMathPara>
         <m:oMath>
@@ -4290,7 +4297,7 @@
     </w:p>
     <w:p>
       <w:pPr>
-        <w:ind w:firstLine="560"/>
+        <w:ind w:firstLine="480"/>
       </w:pPr>
       <m:oMathPara>
         <m:oMath>
@@ -4439,12 +4446,12 @@
     </w:p>
     <w:p>
       <w:pPr>
-        <w:ind w:firstLine="560"/>
+        <w:ind w:firstLine="480"/>
       </w:pPr>
     </w:p>
     <w:p>
       <w:pPr>
-        <w:ind w:firstLine="560"/>
+        <w:ind w:firstLine="480"/>
       </w:pPr>
       <m:oMathPara>
         <m:oMath>
@@ -4602,7 +4609,7 @@
     </w:p>
     <w:p>
       <w:pPr>
-        <w:ind w:firstLine="560"/>
+        <w:ind w:firstLine="480"/>
       </w:pPr>
       <w:r>
         <w:rPr>
@@ -5269,7 +5276,7 @@
     </w:p>
     <w:p>
       <w:pPr>
-        <w:ind w:firstLine="560"/>
+        <w:ind w:firstLine="480"/>
       </w:pPr>
     </w:p>
     <w:p>
@@ -5469,57 +5476,1224 @@
     </w:p>
     <w:p>
       <w:pPr>
+        <w:widowControl/>
         <w:ind w:firstLineChars="0" w:firstLine="0"/>
-        <w:rPr>
-          <w:rFonts w:hint="eastAsia"/>
-        </w:rPr>
+      </w:pPr>
+      <w:r>
+        <w:br w:type="page"/>
+      </w:r>
+    </w:p>
+    <w:p>
+      <w:pPr>
+        <w:ind w:firstLineChars="0" w:firstLine="0"/>
+        <w:rPr>
+          <w:rFonts w:hint="eastAsia"/>
+          <w:b/>
+        </w:rPr>
+      </w:pPr>
+      <w:r>
+        <w:rPr>
+          <w:rFonts w:hint="eastAsia"/>
+          <w:b/>
+        </w:rPr>
+        <w:lastRenderedPageBreak/>
+        <w:t>对应</w:t>
+      </w:r>
+      <w:r>
+        <w:rPr>
+          <w:rFonts w:hint="eastAsia"/>
+          <w:b/>
+        </w:rPr>
+        <w:t>轨迹段</w:t>
+      </w:r>
+      <w:r>
+        <w:rPr>
+          <w:rFonts w:hint="eastAsia"/>
+          <w:b/>
+        </w:rPr>
+        <w:t>相似性</w:t>
+      </w:r>
+      <w:r>
+        <w:rPr>
+          <w:b/>
+        </w:rPr>
+        <w:t>：</w:t>
+      </w:r>
+    </w:p>
+    <w:p>
+      <w:pPr>
+        <w:ind w:firstLine="480"/>
+      </w:pPr>
+      <w:r>
+        <w:rPr>
+          <w:rFonts w:hint="eastAsia"/>
+        </w:rPr>
+        <w:t>在</w:t>
+      </w:r>
+      <w:r>
+        <w:t>介绍</w:t>
+      </w:r>
+      <w:r>
+        <w:rPr>
+          <w:rFonts w:hint="eastAsia"/>
+        </w:rPr>
+        <w:t>对应</w:t>
+      </w:r>
+      <w:r>
+        <w:t>轨迹段的相似性之前，需要介绍到对应点和对应轨迹段的概念。</w:t>
+      </w:r>
+    </w:p>
+    <w:p>
+      <w:pPr>
+        <w:ind w:firstLine="480"/>
+      </w:pPr>
+      <w:r>
+        <w:t>轨迹</w:t>
+      </w:r>
+      <w:r>
+        <w:rPr>
+          <w:rFonts w:hint="eastAsia"/>
+        </w:rPr>
+        <w:t>上</w:t>
+      </w:r>
+      <w:r>
+        <w:t>的对应点</w:t>
+      </w:r>
+      <w:r>
+        <w:rPr>
+          <w:rFonts w:hint="eastAsia"/>
+        </w:rPr>
+        <w:t>指的是使用一个样本点</w:t>
+      </w:r>
+      <w:r>
+        <w:t>对齐算法，将数据轨迹</w:t>
+      </w:r>
+      <w:r>
+        <w:t>R</w:t>
+      </w:r>
+      <w:r>
+        <w:t>上的所有样本点对齐到查询</w:t>
+      </w:r>
+      <w:r>
+        <w:rPr>
+          <w:rFonts w:hint="eastAsia"/>
+        </w:rPr>
+        <w:t>轨迹</w:t>
+      </w:r>
+      <w:r>
+        <w:t>Q</w:t>
+      </w:r>
+      <w:r>
+        <w:t>上去</w:t>
+      </w:r>
+      <w:r>
+        <w:rPr>
+          <w:rFonts w:hint="eastAsia"/>
+        </w:rPr>
+        <w:t>，那么</w:t>
+      </w:r>
+      <w:r>
+        <w:t>R</w:t>
+      </w:r>
+      <w:r>
+        <w:t>上的某个样本点</w:t>
+      </w:r>
+      <m:oMath>
+        <m:sSub>
+          <m:sSubPr>
+            <m:ctrlPr>
+              <w:rPr>
+                <w:rFonts w:ascii="Cambria Math" w:hAnsi="Cambria Math"/>
+              </w:rPr>
+            </m:ctrlPr>
+          </m:sSubPr>
+          <m:e>
+            <m:r>
+              <w:rPr>
+                <w:rFonts w:ascii="Cambria Math" w:hAnsi="Cambria Math"/>
+              </w:rPr>
+              <m:t>r</m:t>
+            </m:r>
+          </m:e>
+          <m:sub>
+            <m:r>
+              <w:rPr>
+                <w:rFonts w:ascii="Cambria Math" w:hAnsi="Cambria Math"/>
+              </w:rPr>
+              <m:t>i</m:t>
+            </m:r>
+          </m:sub>
+        </m:sSub>
+      </m:oMath>
+      <w:r>
+        <w:rPr>
+          <w:rFonts w:hint="eastAsia"/>
+        </w:rPr>
+        <w:t>会</w:t>
+      </w:r>
+      <w:r>
+        <w:t>获得轨迹</w:t>
+      </w:r>
+      <w:r>
+        <w:t>Q</w:t>
+      </w:r>
+      <w:r>
+        <w:t>上的一个对应点，我们将</w:t>
+      </w:r>
+      <m:oMath>
+        <m:sSub>
+          <m:sSubPr>
+            <m:ctrlPr>
+              <w:rPr>
+                <w:rFonts w:ascii="Cambria Math" w:hAnsi="Cambria Math"/>
+              </w:rPr>
+            </m:ctrlPr>
+          </m:sSubPr>
+          <m:e>
+            <m:r>
+              <w:rPr>
+                <w:rFonts w:ascii="Cambria Math" w:hAnsi="Cambria Math"/>
+              </w:rPr>
+              <m:t>r</m:t>
+            </m:r>
+          </m:e>
+          <m:sub>
+            <m:r>
+              <w:rPr>
+                <w:rFonts w:ascii="Cambria Math" w:hAnsi="Cambria Math"/>
+              </w:rPr>
+              <m:t>i</m:t>
+            </m:r>
+          </m:sub>
+        </m:sSub>
+      </m:oMath>
+      <w:r>
+        <w:rPr>
+          <w:rFonts w:hint="eastAsia"/>
+        </w:rPr>
+        <w:t>在</w:t>
+      </w:r>
+      <w:r>
+        <w:t>轨迹</w:t>
+      </w:r>
+      <w:r>
+        <w:t>Q</w:t>
+      </w:r>
+      <w:r>
+        <w:t>上的对应点记作</w:t>
+      </w:r>
+      <m:oMath>
+        <m:r>
+          <w:rPr>
+            <w:rFonts w:ascii="Cambria Math" w:hAnsi="Cambria Math"/>
+          </w:rPr>
+          <m:t>Q(</m:t>
+        </m:r>
+        <m:sSub>
+          <m:sSubPr>
+            <m:ctrlPr>
+              <w:rPr>
+                <w:rFonts w:ascii="Cambria Math" w:hAnsi="Cambria Math"/>
+                <w:sz w:val="28"/>
+              </w:rPr>
+            </m:ctrlPr>
+          </m:sSubPr>
+          <m:e>
+            <m:r>
+              <w:rPr>
+                <w:rFonts w:ascii="Cambria Math" w:hAnsi="Cambria Math"/>
+              </w:rPr>
+              <m:t>r</m:t>
+            </m:r>
+          </m:e>
+          <m:sub>
+            <m:r>
+              <w:rPr>
+                <w:rFonts w:ascii="Cambria Math" w:hAnsi="Cambria Math"/>
+              </w:rPr>
+              <m:t>i</m:t>
+            </m:r>
+          </m:sub>
+        </m:sSub>
+        <m:r>
+          <w:rPr>
+            <w:rFonts w:ascii="Cambria Math" w:hAnsi="Cambria Math"/>
+          </w:rPr>
+          <m:t>)</m:t>
+        </m:r>
+      </m:oMath>
+      <w:r>
+        <w:rPr>
+          <w:rFonts w:hint="eastAsia"/>
+        </w:rPr>
+        <w:t>。这里</w:t>
+      </w:r>
+      <w:r>
+        <w:t>需要</w:t>
+      </w:r>
+      <w:r>
+        <w:rPr>
+          <w:rFonts w:hint="eastAsia"/>
+        </w:rPr>
+        <w:t>明确</w:t>
+      </w:r>
+      <w:r>
+        <w:t>的是，</w:t>
+      </w:r>
+      <m:oMath>
+        <m:r>
+          <w:rPr>
+            <w:rFonts w:ascii="Cambria Math" w:hAnsi="Cambria Math"/>
+          </w:rPr>
+          <m:t>Q(</m:t>
+        </m:r>
+        <m:sSub>
+          <m:sSubPr>
+            <m:ctrlPr>
+              <w:rPr>
+                <w:rFonts w:ascii="Cambria Math" w:hAnsi="Cambria Math"/>
+                <w:sz w:val="28"/>
+              </w:rPr>
+            </m:ctrlPr>
+          </m:sSubPr>
+          <m:e>
+            <m:r>
+              <w:rPr>
+                <w:rFonts w:ascii="Cambria Math" w:hAnsi="Cambria Math"/>
+              </w:rPr>
+              <m:t>r</m:t>
+            </m:r>
+          </m:e>
+          <m:sub>
+            <m:r>
+              <w:rPr>
+                <w:rFonts w:ascii="Cambria Math" w:hAnsi="Cambria Math"/>
+              </w:rPr>
+              <m:t>i</m:t>
+            </m:r>
+          </m:sub>
+        </m:sSub>
+        <m:r>
+          <w:rPr>
+            <w:rFonts w:ascii="Cambria Math" w:hAnsi="Cambria Math"/>
+          </w:rPr>
+          <m:t>)</m:t>
+        </m:r>
+      </m:oMath>
+      <w:r>
+        <w:rPr>
+          <w:rFonts w:hint="eastAsia"/>
+        </w:rPr>
+        <w:t>并</w:t>
+      </w:r>
+      <w:r>
+        <w:t>不一定是</w:t>
+      </w:r>
+      <w:r>
+        <w:rPr>
+          <w:rFonts w:hint="eastAsia"/>
+        </w:rPr>
+        <w:t>数据</w:t>
+      </w:r>
+      <w:r>
+        <w:t>轨迹</w:t>
+      </w:r>
+      <w:r>
+        <w:t>Q</w:t>
+      </w:r>
+      <w:r>
+        <w:t>上的一个</w:t>
+      </w:r>
+      <w:r>
+        <w:rPr>
+          <w:rFonts w:hint="eastAsia"/>
+        </w:rPr>
+        <w:t>样本点。考虑减少到</w:t>
+      </w:r>
+      <w:r>
+        <w:t>采样策略</w:t>
+      </w:r>
+      <w:r>
+        <w:rPr>
+          <w:rFonts w:hint="eastAsia"/>
+        </w:rPr>
+        <w:t>的不同</w:t>
+      </w:r>
+      <w:r>
+        <w:t>对轨迹相似性计算造成的</w:t>
+      </w:r>
+      <w:r>
+        <w:rPr>
+          <w:rFonts w:hint="eastAsia"/>
+        </w:rPr>
+        <w:t>影响</w:t>
+      </w:r>
+      <w:r>
+        <w:t>，</w:t>
+      </w:r>
+      <w:r>
+        <w:rPr>
+          <w:rFonts w:hint="eastAsia"/>
+        </w:rPr>
+        <w:t>本文</w:t>
+      </w:r>
+      <w:r>
+        <w:t>中</w:t>
+      </w:r>
+      <w:r>
+        <w:rPr>
+          <w:rFonts w:hint="eastAsia"/>
+        </w:rPr>
+        <w:t>的</w:t>
+      </w:r>
+      <w:r>
+        <w:t>样本点对齐算法的</w:t>
+      </w:r>
+      <w:r>
+        <w:rPr>
+          <w:rFonts w:hint="eastAsia"/>
+        </w:rPr>
+        <w:t>设计</w:t>
+      </w:r>
+      <w:r>
+        <w:t>将</w:t>
+      </w:r>
+      <w:r>
+        <w:rPr>
+          <w:rFonts w:hint="eastAsia"/>
+        </w:rPr>
+        <w:t>有可能</w:t>
+      </w:r>
+      <w:r>
+        <w:t>使</w:t>
+      </w:r>
+      <m:oMath>
+        <m:sSub>
+          <m:sSubPr>
+            <m:ctrlPr>
+              <w:rPr>
+                <w:rFonts w:ascii="Cambria Math" w:hAnsi="Cambria Math"/>
+              </w:rPr>
+            </m:ctrlPr>
+          </m:sSubPr>
+          <m:e>
+            <m:r>
+              <w:rPr>
+                <w:rFonts w:ascii="Cambria Math" w:hAnsi="Cambria Math"/>
+              </w:rPr>
+              <m:t>r</m:t>
+            </m:r>
+          </m:e>
+          <m:sub>
+            <m:r>
+              <w:rPr>
+                <w:rFonts w:ascii="Cambria Math" w:hAnsi="Cambria Math"/>
+              </w:rPr>
+              <m:t>i</m:t>
+            </m:r>
+          </m:sub>
+        </m:sSub>
+      </m:oMath>
+      <w:r>
+        <w:t>对齐</w:t>
+      </w:r>
+      <w:r>
+        <w:rPr>
+          <w:rFonts w:hint="eastAsia"/>
+        </w:rPr>
+        <w:t>到查询轨迹</w:t>
+      </w:r>
+      <w:r>
+        <w:rPr>
+          <w:rFonts w:hint="eastAsia"/>
+        </w:rPr>
+        <w:t>Q</w:t>
+      </w:r>
+      <w:r>
+        <w:t>两个样本点</w:t>
+      </w:r>
+      <w:r>
+        <w:rPr>
+          <w:rFonts w:hint="eastAsia"/>
+        </w:rPr>
+        <w:t>之间</w:t>
+      </w:r>
+      <w:r>
+        <w:t>的连线上</w:t>
+      </w:r>
+      <w:r>
+        <w:rPr>
+          <w:rFonts w:hint="eastAsia"/>
+        </w:rPr>
+        <w:t>。</w:t>
+      </w:r>
+    </w:p>
+    <w:p>
+      <w:pPr>
+        <w:ind w:firstLine="480"/>
+      </w:pPr>
+      <w:r>
+        <w:rPr>
+          <w:rFonts w:hint="eastAsia"/>
+        </w:rPr>
+        <w:t>介绍完对应点</w:t>
+      </w:r>
+      <w:r>
+        <w:t>的概念后，</w:t>
+      </w:r>
+      <w:r>
+        <w:rPr>
+          <w:rFonts w:hint="eastAsia"/>
+        </w:rPr>
+        <w:t>接下来</w:t>
+      </w:r>
+      <w:r>
+        <w:t>介绍</w:t>
+      </w:r>
+      <w:r>
+        <w:rPr>
+          <w:rFonts w:hint="eastAsia"/>
+        </w:rPr>
+        <w:t>对应</w:t>
+      </w:r>
+      <w:r>
+        <w:t>轨迹段</w:t>
+      </w:r>
+      <w:r>
+        <w:rPr>
+          <w:rFonts w:hint="eastAsia"/>
+        </w:rPr>
+        <w:t>的概念</w:t>
+      </w:r>
+      <w:r>
+        <w:t>。数据</w:t>
+      </w:r>
+      <w:r>
+        <w:rPr>
+          <w:rFonts w:hint="eastAsia"/>
+        </w:rPr>
+        <w:t>轨迹</w:t>
+      </w:r>
+      <w:r>
+        <w:t>R</w:t>
+      </w:r>
+      <w:r>
+        <w:t>上</w:t>
+      </w:r>
+      <w:r>
+        <w:t>的连续两个样本点</w:t>
+      </w:r>
+      <m:oMath>
+        <m:sSub>
+          <m:sSubPr>
+            <m:ctrlPr>
+              <w:rPr>
+                <w:rFonts w:ascii="Cambria Math" w:hAnsi="Cambria Math"/>
+              </w:rPr>
+            </m:ctrlPr>
+          </m:sSubPr>
+          <m:e>
+            <m:r>
+              <w:rPr>
+                <w:rFonts w:ascii="Cambria Math" w:hAnsi="Cambria Math"/>
+              </w:rPr>
+              <m:t>r</m:t>
+            </m:r>
+          </m:e>
+          <m:sub>
+            <m:r>
+              <w:rPr>
+                <w:rFonts w:ascii="Cambria Math" w:hAnsi="Cambria Math"/>
+              </w:rPr>
+              <m:t>i</m:t>
+            </m:r>
+          </m:sub>
+        </m:sSub>
+      </m:oMath>
+      <w:r>
+        <w:rPr>
+          <w:rFonts w:hint="eastAsia"/>
+        </w:rPr>
+        <w:t>和</w:t>
+      </w:r>
+      <m:oMath>
+        <m:sSub>
+          <m:sSubPr>
+            <m:ctrlPr>
+              <w:rPr>
+                <w:rFonts w:ascii="Cambria Math" w:hAnsi="Cambria Math"/>
+              </w:rPr>
+            </m:ctrlPr>
+          </m:sSubPr>
+          <m:e>
+            <m:r>
+              <w:rPr>
+                <w:rFonts w:ascii="Cambria Math" w:hAnsi="Cambria Math"/>
+              </w:rPr>
+              <m:t>r</m:t>
+            </m:r>
+          </m:e>
+          <m:sub>
+            <m:r>
+              <w:rPr>
+                <w:rFonts w:ascii="Cambria Math" w:hAnsi="Cambria Math"/>
+              </w:rPr>
+              <m:t>i+1</m:t>
+            </m:r>
+          </m:sub>
+        </m:sSub>
+      </m:oMath>
+      <w:r>
+        <w:rPr>
+          <w:rFonts w:hint="eastAsia"/>
+        </w:rPr>
+        <w:t>，</w:t>
+      </w:r>
+      <w:r>
+        <w:t>会在查询轨迹</w:t>
+      </w:r>
+      <w:r>
+        <w:t>Q</w:t>
+      </w:r>
+      <w:r>
+        <w:t>上</w:t>
+      </w:r>
+      <w:r>
+        <w:rPr>
+          <w:rFonts w:hint="eastAsia"/>
+        </w:rPr>
+        <w:t>分别</w:t>
+      </w:r>
+      <w:r>
+        <w:t>获得他们的对应点</w:t>
+      </w:r>
+      <m:oMath>
+        <m:r>
+          <w:rPr>
+            <w:rFonts w:ascii="Cambria Math" w:hAnsi="Cambria Math"/>
+          </w:rPr>
+          <m:t>Q(</m:t>
+        </m:r>
+        <m:sSub>
+          <m:sSubPr>
+            <m:ctrlPr>
+              <w:rPr>
+                <w:rFonts w:ascii="Cambria Math" w:hAnsi="Cambria Math"/>
+                <w:sz w:val="28"/>
+              </w:rPr>
+            </m:ctrlPr>
+          </m:sSubPr>
+          <m:e>
+            <m:r>
+              <w:rPr>
+                <w:rFonts w:ascii="Cambria Math" w:hAnsi="Cambria Math"/>
+              </w:rPr>
+              <m:t>r</m:t>
+            </m:r>
+          </m:e>
+          <m:sub>
+            <m:r>
+              <w:rPr>
+                <w:rFonts w:ascii="Cambria Math" w:hAnsi="Cambria Math"/>
+              </w:rPr>
+              <m:t>i</m:t>
+            </m:r>
+          </m:sub>
+        </m:sSub>
+        <m:r>
+          <w:rPr>
+            <w:rFonts w:ascii="Cambria Math" w:hAnsi="Cambria Math"/>
+          </w:rPr>
+          <m:t>)</m:t>
+        </m:r>
+      </m:oMath>
+      <w:r>
+        <w:rPr>
+          <w:rFonts w:hint="eastAsia"/>
+        </w:rPr>
+        <w:t>和</w:t>
+      </w:r>
+      <m:oMath>
+        <m:r>
+          <w:rPr>
+            <w:rFonts w:ascii="Cambria Math" w:hAnsi="Cambria Math"/>
+          </w:rPr>
+          <m:t>Q(</m:t>
+        </m:r>
+        <m:sSub>
+          <m:sSubPr>
+            <m:ctrlPr>
+              <w:rPr>
+                <w:rFonts w:ascii="Cambria Math" w:hAnsi="Cambria Math"/>
+                <w:sz w:val="28"/>
+              </w:rPr>
+            </m:ctrlPr>
+          </m:sSubPr>
+          <m:e>
+            <m:r>
+              <w:rPr>
+                <w:rFonts w:ascii="Cambria Math" w:hAnsi="Cambria Math"/>
+              </w:rPr>
+              <m:t>r</m:t>
+            </m:r>
+          </m:e>
+          <m:sub>
+            <m:r>
+              <w:rPr>
+                <w:rFonts w:ascii="Cambria Math" w:hAnsi="Cambria Math"/>
+              </w:rPr>
+              <m:t>i</m:t>
+            </m:r>
+            <m:r>
+              <w:rPr>
+                <w:rFonts w:ascii="Cambria Math" w:hAnsi="Cambria Math"/>
+              </w:rPr>
+              <m:t>+1</m:t>
+            </m:r>
+          </m:sub>
+        </m:sSub>
+        <m:r>
+          <w:rPr>
+            <w:rFonts w:ascii="Cambria Math" w:hAnsi="Cambria Math"/>
+          </w:rPr>
+          <m:t>)</m:t>
+        </m:r>
+      </m:oMath>
+      <w:r>
+        <w:rPr>
+          <w:rFonts w:hint="eastAsia"/>
+        </w:rPr>
+        <w:t>，</w:t>
+      </w:r>
+      <w:r>
+        <w:t>那么轨迹段</w:t>
+      </w:r>
+      <m:oMath>
+        <m:sSub>
+          <m:sSubPr>
+            <m:ctrlPr>
+              <w:rPr>
+                <w:rFonts w:ascii="Cambria Math" w:hAnsi="Cambria Math"/>
+              </w:rPr>
+            </m:ctrlPr>
+          </m:sSubPr>
+          <m:e>
+            <m:r>
+              <w:rPr>
+                <w:rFonts w:ascii="Cambria Math" w:hAnsi="Cambria Math"/>
+              </w:rPr>
+              <m:t>r</m:t>
+            </m:r>
+          </m:e>
+          <m:sub>
+            <m:r>
+              <w:rPr>
+                <w:rFonts w:ascii="Cambria Math" w:hAnsi="Cambria Math"/>
+              </w:rPr>
+              <m:t>i</m:t>
+            </m:r>
+          </m:sub>
+        </m:sSub>
+        <m:sSub>
+          <m:sSubPr>
+            <m:ctrlPr>
+              <w:rPr>
+                <w:rFonts w:ascii="Cambria Math" w:hAnsi="Cambria Math"/>
+              </w:rPr>
+            </m:ctrlPr>
+          </m:sSubPr>
+          <m:e>
+            <m:r>
+              <w:rPr>
+                <w:rFonts w:ascii="Cambria Math" w:hAnsi="Cambria Math"/>
+              </w:rPr>
+              <m:t>r</m:t>
+            </m:r>
+          </m:e>
+          <m:sub>
+            <m:r>
+              <w:rPr>
+                <w:rFonts w:ascii="Cambria Math" w:hAnsi="Cambria Math"/>
+              </w:rPr>
+              <m:t>i</m:t>
+            </m:r>
+            <m:r>
+              <w:rPr>
+                <w:rFonts w:ascii="Cambria Math" w:hAnsi="Cambria Math"/>
+              </w:rPr>
+              <m:t>+1</m:t>
+            </m:r>
+          </m:sub>
+        </m:sSub>
+      </m:oMath>
+      <w:r>
+        <w:rPr>
+          <w:rFonts w:hint="eastAsia"/>
+        </w:rPr>
+        <w:t>的</w:t>
+      </w:r>
+      <w:r>
+        <w:t>对应轨迹段就是</w:t>
+      </w:r>
+      <m:oMath>
+        <m:r>
+          <w:rPr>
+            <w:rFonts w:ascii="Cambria Math" w:hAnsi="Cambria Math"/>
+          </w:rPr>
+          <m:t>Q(</m:t>
+        </m:r>
+        <m:sSub>
+          <m:sSubPr>
+            <m:ctrlPr>
+              <w:rPr>
+                <w:rFonts w:ascii="Cambria Math" w:hAnsi="Cambria Math"/>
+                <w:sz w:val="28"/>
+              </w:rPr>
+            </m:ctrlPr>
+          </m:sSubPr>
+          <m:e>
+            <m:r>
+              <w:rPr>
+                <w:rFonts w:ascii="Cambria Math" w:hAnsi="Cambria Math"/>
+              </w:rPr>
+              <m:t>r</m:t>
+            </m:r>
+          </m:e>
+          <m:sub>
+            <m:r>
+              <w:rPr>
+                <w:rFonts w:ascii="Cambria Math" w:hAnsi="Cambria Math"/>
+              </w:rPr>
+              <m:t>i</m:t>
+            </m:r>
+          </m:sub>
+        </m:sSub>
+        <m:r>
+          <w:rPr>
+            <w:rFonts w:ascii="Cambria Math" w:hAnsi="Cambria Math"/>
+          </w:rPr>
+          <m:t>)Q(</m:t>
+        </m:r>
+        <m:sSub>
+          <m:sSubPr>
+            <m:ctrlPr>
+              <w:rPr>
+                <w:rFonts w:ascii="Cambria Math" w:hAnsi="Cambria Math"/>
+                <w:sz w:val="28"/>
+              </w:rPr>
+            </m:ctrlPr>
+          </m:sSubPr>
+          <m:e>
+            <m:r>
+              <w:rPr>
+                <w:rFonts w:ascii="Cambria Math" w:hAnsi="Cambria Math"/>
+              </w:rPr>
+              <m:t>r</m:t>
+            </m:r>
+          </m:e>
+          <m:sub>
+            <m:r>
+              <w:rPr>
+                <w:rFonts w:ascii="Cambria Math" w:hAnsi="Cambria Math"/>
+              </w:rPr>
+              <m:t>i</m:t>
+            </m:r>
+            <m:r>
+              <w:rPr>
+                <w:rFonts w:ascii="Cambria Math" w:hAnsi="Cambria Math"/>
+              </w:rPr>
+              <m:t>+1</m:t>
+            </m:r>
+          </m:sub>
+        </m:sSub>
+        <m:r>
+          <w:rPr>
+            <w:rFonts w:ascii="Cambria Math" w:hAnsi="Cambria Math"/>
+          </w:rPr>
+          <m:t>)</m:t>
+        </m:r>
+      </m:oMath>
+      <w:r>
+        <w:rPr>
+          <w:rFonts w:hint="eastAsia"/>
+        </w:rPr>
+        <w:t>。</w:t>
+      </w:r>
+    </w:p>
+    <w:p>
+      <w:pPr>
+        <w:ind w:firstLine="480"/>
+        <w:rPr>
+          <w:rFonts w:hint="eastAsia"/>
+        </w:rPr>
+      </w:pPr>
+      <w:r>
+        <w:rPr>
+          <w:rFonts w:hint="eastAsia"/>
+        </w:rPr>
+        <w:t>由于</w:t>
+      </w:r>
+      <w:r>
+        <w:rPr>
+          <w:rFonts w:hint="eastAsia"/>
+        </w:rPr>
+        <w:t>后面</w:t>
+      </w:r>
+      <w:r>
+        <w:t>计算轨迹</w:t>
+      </w:r>
+      <w:r>
+        <w:t>相似性的需要，</w:t>
+      </w:r>
+      <w:r>
+        <w:rPr>
+          <w:rFonts w:hint="eastAsia"/>
+        </w:rPr>
+        <w:t>我们</w:t>
+      </w:r>
+      <w:r>
+        <w:rPr>
+          <w:rFonts w:hint="eastAsia"/>
+        </w:rPr>
+        <w:t>提出</w:t>
+      </w:r>
+      <w:r>
+        <w:t>标准空间</w:t>
+      </w:r>
+      <w:r>
+        <w:rPr>
+          <w:rFonts w:hint="eastAsia"/>
+        </w:rPr>
+        <w:t>下</w:t>
+      </w:r>
+      <w:r>
+        <w:t>的</w:t>
+      </w:r>
+      <w:r>
+        <w:rPr>
+          <w:rFonts w:hint="eastAsia"/>
+        </w:rPr>
+        <w:t>对应轨迹段相似性</w:t>
+      </w:r>
+      <w:r>
+        <w:rPr>
+          <w:rFonts w:hint="eastAsia"/>
+        </w:rPr>
+        <w:t>的</w:t>
+      </w:r>
+      <w:r>
+        <w:t>概念</w:t>
+      </w:r>
+      <w:r>
+        <w:rPr>
+          <w:rFonts w:hint="eastAsia"/>
+        </w:rPr>
+        <w:t>。在标准空间</w:t>
+      </w:r>
+      <w:r>
+        <w:t>中，</w:t>
+      </w:r>
+      <w:r>
+        <w:t>数据轨迹段</w:t>
+      </w:r>
+      <m:oMath>
+        <m:sSub>
+          <m:sSubPr>
+            <m:ctrlPr>
+              <w:rPr>
+                <w:rFonts w:ascii="Cambria Math" w:hAnsi="Cambria Math"/>
+                <w:sz w:val="28"/>
+              </w:rPr>
+            </m:ctrlPr>
+          </m:sSubPr>
+          <m:e>
+            <m:r>
+              <w:rPr>
+                <w:rFonts w:ascii="Cambria Math" w:hAnsi="Cambria Math"/>
+              </w:rPr>
+              <m:t>r</m:t>
+            </m:r>
+          </m:e>
+          <m:sub>
+            <m:r>
+              <w:rPr>
+                <w:rFonts w:ascii="Cambria Math" w:hAnsi="Cambria Math"/>
+              </w:rPr>
+              <m:t>i</m:t>
+            </m:r>
+          </m:sub>
+        </m:sSub>
+        <m:sSub>
+          <m:sSubPr>
+            <m:ctrlPr>
+              <w:rPr>
+                <w:rFonts w:ascii="Cambria Math" w:hAnsi="Cambria Math"/>
+                <w:sz w:val="28"/>
+              </w:rPr>
+            </m:ctrlPr>
+          </m:sSubPr>
+          <m:e>
+            <m:r>
+              <w:rPr>
+                <w:rFonts w:ascii="Cambria Math" w:hAnsi="Cambria Math"/>
+              </w:rPr>
+              <m:t>r</m:t>
+            </m:r>
+          </m:e>
+          <m:sub>
+            <m:r>
+              <w:rPr>
+                <w:rFonts w:ascii="Cambria Math" w:hAnsi="Cambria Math"/>
+              </w:rPr>
+              <m:t>i</m:t>
+            </m:r>
+            <m:r>
+              <w:rPr>
+                <w:rFonts w:ascii="Cambria Math" w:hAnsi="Cambria Math"/>
+              </w:rPr>
+              <m:t>+1</m:t>
+            </m:r>
+          </m:sub>
+        </m:sSub>
+      </m:oMath>
+      <w:r>
+        <w:rPr>
+          <w:rFonts w:hint="eastAsia"/>
+        </w:rPr>
+        <w:t>和</w:t>
+      </w:r>
+      <w:r>
+        <w:rPr>
+          <w:rFonts w:hint="eastAsia"/>
+        </w:rPr>
+        <w:t>对应的</w:t>
+      </w:r>
+      <w:r>
+        <w:rPr>
+          <w:rFonts w:hint="eastAsia"/>
+        </w:rPr>
+        <w:t>查询</w:t>
+      </w:r>
+      <w:r>
+        <w:t>轨迹段</w:t>
+      </w:r>
+      <m:oMath>
+        <m:r>
+          <w:rPr>
+            <w:rFonts w:ascii="Cambria Math" w:hAnsi="Cambria Math"/>
+          </w:rPr>
+          <m:t>Q(</m:t>
+        </m:r>
+        <m:sSub>
+          <m:sSubPr>
+            <m:ctrlPr>
+              <w:rPr>
+                <w:rFonts w:ascii="Cambria Math" w:hAnsi="Cambria Math"/>
+                <w:sz w:val="28"/>
+              </w:rPr>
+            </m:ctrlPr>
+          </m:sSubPr>
+          <m:e>
+            <m:r>
+              <w:rPr>
+                <w:rFonts w:ascii="Cambria Math" w:hAnsi="Cambria Math"/>
+              </w:rPr>
+              <m:t>r</m:t>
+            </m:r>
+          </m:e>
+          <m:sub>
+            <m:r>
+              <w:rPr>
+                <w:rFonts w:ascii="Cambria Math" w:hAnsi="Cambria Math"/>
+              </w:rPr>
+              <m:t>i</m:t>
+            </m:r>
+          </m:sub>
+        </m:sSub>
+        <m:r>
+          <w:rPr>
+            <w:rFonts w:ascii="Cambria Math" w:hAnsi="Cambria Math"/>
+          </w:rPr>
+          <m:t>)Q(</m:t>
+        </m:r>
+        <m:sSub>
+          <m:sSubPr>
+            <m:ctrlPr>
+              <w:rPr>
+                <w:rFonts w:ascii="Cambria Math" w:hAnsi="Cambria Math"/>
+                <w:i/>
+                <w:sz w:val="28"/>
+              </w:rPr>
+            </m:ctrlPr>
+          </m:sSubPr>
+          <m:e>
+            <m:r>
+              <w:rPr>
+                <w:rFonts w:ascii="Cambria Math" w:hAnsi="Cambria Math"/>
+              </w:rPr>
+              <m:t>r</m:t>
+            </m:r>
+          </m:e>
+          <m:sub>
+            <m:r>
+              <w:rPr>
+                <w:rFonts w:ascii="Cambria Math" w:hAnsi="Cambria Math"/>
+              </w:rPr>
+              <m:t>i+1</m:t>
+            </m:r>
+          </m:sub>
+        </m:sSub>
+        <m:r>
+          <w:rPr>
+            <w:rFonts w:ascii="Cambria Math" w:hAnsi="Cambria Math"/>
+          </w:rPr>
+          <m:t>)</m:t>
+        </m:r>
+      </m:oMath>
+      <w:r>
+        <w:rPr>
+          <w:rFonts w:hint="eastAsia"/>
+        </w:rPr>
+        <w:t>之间</w:t>
+      </w:r>
+      <w:r>
+        <w:t>的相似性</w:t>
+      </w:r>
+      <w:r>
+        <w:rPr>
+          <w:rFonts w:hint="eastAsia"/>
+        </w:rPr>
+        <w:t>由</w:t>
+      </w:r>
+      <w:r>
+        <w:t>两部分组成，第一部分是其形状上的相似性，</w:t>
+      </w:r>
+      <w:r>
+        <w:rPr>
+          <w:rFonts w:hint="eastAsia"/>
+        </w:rPr>
+        <w:t>第二部分</w:t>
+      </w:r>
+      <w:r>
+        <w:t>是</w:t>
+      </w:r>
+      <w:r>
+        <w:rPr>
+          <w:rFonts w:hint="eastAsia"/>
+        </w:rPr>
+        <w:t>标准空间下</w:t>
+      </w:r>
+      <w:r>
+        <w:rPr>
+          <w:rFonts w:hint="eastAsia"/>
+        </w:rPr>
+        <w:t>轨迹段</w:t>
+      </w:r>
+      <w:r>
+        <w:t>之间</w:t>
+      </w:r>
+      <w:r>
+        <w:rPr>
+          <w:rFonts w:hint="eastAsia"/>
+        </w:rPr>
+        <w:t>距离上</w:t>
+      </w:r>
+      <w:r>
+        <w:t>的接近程度</w:t>
+      </w:r>
+      <w:r>
+        <w:rPr>
+          <w:rFonts w:hint="eastAsia"/>
+        </w:rPr>
+        <w:t>。</w:t>
+      </w:r>
+    </w:p>
+    <w:p>
+      <w:pPr>
+        <w:ind w:firstLineChars="0" w:firstLine="0"/>
+        <w:rPr>
+          <w:b/>
+        </w:rPr>
+      </w:pPr>
+      <w:r>
+        <w:rPr>
+          <w:rFonts w:hint="eastAsia"/>
+          <w:b/>
+        </w:rPr>
+        <w:t>1</w:t>
+      </w:r>
+      <w:r>
+        <w:rPr>
+          <w:rFonts w:hint="eastAsia"/>
+          <w:b/>
+        </w:rPr>
+        <w:t>、</w:t>
+      </w:r>
+      <w:r>
+        <w:rPr>
+          <w:b/>
+        </w:rPr>
+        <w:t>轨迹段</w:t>
+      </w:r>
+      <w:r>
+        <w:rPr>
+          <w:rFonts w:hint="eastAsia"/>
+          <w:b/>
+        </w:rPr>
+        <w:t>形状相似性</w:t>
+      </w:r>
+    </w:p>
+    <w:p>
+      <w:pPr>
+        <w:ind w:firstLineChars="0" w:firstLine="420"/>
+        <w:rPr>
+          <w:rFonts w:hint="eastAsia"/>
+          <w:b/>
+        </w:rPr>
+      </w:pPr>
+      <w:r>
+        <w:rPr>
+          <w:rFonts w:hint="eastAsia"/>
+        </w:rPr>
+        <w:t>轨迹段</w:t>
+      </w:r>
+      <w:r>
+        <w:t>时空距离</w:t>
+      </w:r>
+      <w:r>
+        <w:rPr>
+          <w:rFonts w:hint="eastAsia"/>
+        </w:rPr>
+        <w:t>的计算</w:t>
+      </w:r>
+      <w:r>
+        <w:t>需要明</w:t>
+      </w:r>
+      <w:bookmarkStart w:id="0" w:name="_GoBack"/>
+      <w:bookmarkEnd w:id="0"/>
+    </w:p>
+    <w:p>
+      <w:pPr>
+        <w:ind w:firstLine="480"/>
       </w:pPr>
     </w:p>
     <w:p>
       <w:pPr>
-        <w:ind w:firstLineChars="0" w:firstLine="0"/>
-        <w:rPr>
-          <w:b/>
-        </w:rPr>
+        <w:ind w:firstLine="480"/>
       </w:pPr>
-      <w:r>
-        <w:rPr>
-          <w:rFonts w:hint="eastAsia"/>
-          <w:b/>
-        </w:rPr>
-        <w:t>轨迹段</w:t>
-      </w:r>
-      <w:r>
-        <w:rPr>
-          <w:rFonts w:hint="eastAsia"/>
-          <w:b/>
-        </w:rPr>
-        <w:t>形状</w:t>
-      </w:r>
-      <w:r>
-        <w:rPr>
-          <w:rFonts w:hint="eastAsia"/>
-          <w:b/>
-        </w:rPr>
-        <w:t>距离</w:t>
-      </w:r>
-      <w:r>
-        <w:rPr>
-          <w:b/>
-        </w:rPr>
-        <w:t>：</w:t>
-      </w:r>
     </w:p>
     <w:p>
       <w:pPr>
-        <w:ind w:firstLineChars="0" w:firstLine="0"/>
+        <w:ind w:firstLine="480"/>
         <w:rPr>
           <w:rFonts w:hint="eastAsia"/>
         </w:rPr>
       </w:pPr>
-      <w:r>
-        <w:tab/>
-      </w:r>
+    </w:p>
+    <w:p>
+      <w:pPr>
+        <w:ind w:firstLine="480"/>
+      </w:pPr>
       <w:r>
         <w:rPr>
           <w:rFonts w:hint="eastAsia"/>
@@ -5698,13 +6872,7 @@
               <w:rPr>
                 <w:rFonts w:ascii="Cambria Math" w:hAnsi="Cambria Math"/>
               </w:rPr>
-              <m:t>i</m:t>
-            </m:r>
-            <m:r>
-              <w:rPr>
-                <w:rFonts w:ascii="Cambria Math" w:hAnsi="Cambria Math"/>
-              </w:rPr>
-              <m:t>+1</m:t>
+              <m:t>i+1</m:t>
             </m:r>
           </m:sub>
         </m:sSub>
@@ -6331,10 +7499,7 @@
         <w:t>，</w:t>
       </w:r>
       <w:r>
-        <w:t>则取</w:t>
-      </w:r>
-      <w:r>
-        <w:t>轨迹段</w:t>
+        <w:t>则取轨迹段</w:t>
       </w:r>
       <m:oMath>
         <m:r>
@@ -6433,15 +7598,10 @@
         </w:rPr>
         <w:t>作为</w:t>
       </w:r>
-      <w:bookmarkStart w:id="0" w:name="_GoBack"/>
-      <w:bookmarkEnd w:id="0"/>
     </w:p>
     <w:p>
       <w:pPr>
         <w:ind w:firstLineChars="0" w:firstLine="0"/>
-        <w:rPr>
-          <w:rFonts w:hint="eastAsia"/>
-        </w:rPr>
       </w:pPr>
       <m:oMathPara>
         <m:oMath>
@@ -6812,13 +7972,7 @@
                         <w:rPr>
                           <w:rFonts w:ascii="Cambria Math" w:hAnsi="Cambria Math"/>
                         </w:rPr>
-                        <m:t>)</m:t>
-                      </m:r>
-                      <m:r>
-                        <w:rPr>
-                          <w:rFonts w:ascii="Cambria Math" w:hAnsi="Cambria Math"/>
-                        </w:rPr>
-                        <m:t>&gt;</m:t>
+                        <m:t>)&gt;</m:t>
                       </m:r>
                     </m:e>
                   </m:func>
@@ -6928,13 +8082,7 @@
                     <w:rPr>
                       <w:rFonts w:ascii="Cambria Math" w:hAnsi="Cambria Math"/>
                     </w:rPr>
-                    <m:t>)</m:t>
-                  </m:r>
-                  <m:r>
-                    <w:rPr>
-                      <w:rFonts w:ascii="Cambria Math" w:hAnsi="Cambria Math"/>
-                    </w:rPr>
-                    <m:t>)</m:t>
+                    <m:t>))</m:t>
                   </m:r>
                 </m:e>
               </m:eqArr>
@@ -6952,7 +8100,6 @@
       <w:pPr>
         <w:ind w:firstLineChars="0" w:firstLine="0"/>
         <w:rPr>
-          <w:rFonts w:hint="eastAsia"/>
           <w:b/>
         </w:rPr>
       </w:pPr>
@@ -6995,17 +8142,17 @@
     </w:p>
     <w:p>
       <w:pPr>
-        <w:ind w:firstLine="560"/>
+        <w:ind w:firstLine="480"/>
       </w:pPr>
     </w:p>
     <w:p>
       <w:pPr>
-        <w:ind w:firstLine="560"/>
+        <w:ind w:firstLine="480"/>
       </w:pPr>
     </w:p>
     <w:p>
       <w:pPr>
-        <w:ind w:firstLine="560"/>
+        <w:ind w:firstLine="480"/>
       </w:pPr>
     </w:p>
     <w:p>
@@ -7034,7 +8181,7 @@
   <w:endnote w:type="separator" w:id="-1">
     <w:p>
       <w:pPr>
-        <w:ind w:firstLine="560"/>
+        <w:ind w:firstLine="480"/>
       </w:pPr>
       <w:r>
         <w:separator/>
@@ -7044,7 +8191,7 @@
   <w:endnote w:type="continuationSeparator" w:id="0">
     <w:p>
       <w:pPr>
-        <w:ind w:firstLine="560"/>
+        <w:ind w:firstLine="480"/>
       </w:pPr>
       <w:r>
         <w:continuationSeparator/>
@@ -7092,7 +8239,7 @@
   <w:footnote w:type="separator" w:id="-1">
     <w:p>
       <w:pPr>
-        <w:ind w:firstLine="560"/>
+        <w:ind w:firstLine="480"/>
       </w:pPr>
       <w:r>
         <w:separator/>
@@ -7102,7 +8249,7 @@
   <w:footnote w:type="continuationSeparator" w:id="0">
     <w:p>
       <w:pPr>
-        <w:ind w:firstLine="560"/>
+        <w:ind w:firstLine="480"/>
       </w:pPr>
       <w:r>
         <w:continuationSeparator/>
@@ -7724,20 +8871,20 @@
   <w:style w:type="paragraph" w:default="1" w:styleId="a">
     <w:name w:val="Normal"/>
     <w:qFormat/>
-    <w:rsid w:val="0069655B"/>
+    <w:rsid w:val="00675BE1"/>
     <w:pPr>
       <w:widowControl w:val="0"/>
+      <w:spacing w:line="360" w:lineRule="auto"/>
       <w:ind w:firstLineChars="200" w:firstLine="200"/>
     </w:pPr>
     <w:rPr>
       <w:rFonts w:ascii="Times New Roman" w:eastAsia="宋体" w:hAnsi="Times New Roman"/>
-      <w:sz w:val="28"/>
+      <w:sz w:val="24"/>
     </w:rPr>
   </w:style>
   <w:style w:type="character" w:default="1" w:styleId="a0">
     <w:name w:val="Default Paragraph Font"/>
     <w:uiPriority w:val="1"/>
-    <w:semiHidden/>
     <w:unhideWhenUsed/>
   </w:style>
   <w:style w:type="table" w:default="1" w:styleId="a1">

--- a/素材.docx
+++ b/素材.docx
@@ -1975,11 +1975,9 @@
       <w:r>
         <w:t>权重</w:t>
       </w:r>
-      <w:proofErr w:type="spellStart"/>
       <w:r>
         <w:t>q.head.w</w:t>
       </w:r>
-      <w:proofErr w:type="spellEnd"/>
       <w:r>
         <w:rPr>
           <w:rFonts w:hint="eastAsia"/>
@@ -2294,7 +2292,6 @@
       <w:r>
         <w:t>在不同维</w:t>
       </w:r>
-      <w:proofErr w:type="gramStart"/>
       <w:r>
         <w:rPr>
           <w:rFonts w:hint="eastAsia"/>
@@ -2305,14 +2302,7 @@
         <w:rPr>
           <w:rFonts w:hint="eastAsia"/>
         </w:rPr>
-        <w:t>具有</w:t>
-      </w:r>
-      <w:proofErr w:type="gramEnd"/>
-      <w:r>
-        <w:rPr>
-          <w:rFonts w:hint="eastAsia"/>
-        </w:rPr>
-        <w:t>不同</w:t>
+        <w:t>具有不同</w:t>
       </w:r>
       <w:r>
         <w:t>的信息</w:t>
@@ -2568,9 +2558,74 @@
         <w:rPr>
           <w:rFonts w:hint="eastAsia"/>
         </w:rPr>
+        <w:t>时间戳</w:t>
+      </w:r>
+      <w:r>
+        <w:t>差距是</w:t>
+      </w:r>
+      <w:r>
+        <w:rPr>
+          <w:rFonts w:hint="eastAsia"/>
+        </w:rPr>
+        <w:t>0</w:t>
+      </w:r>
+      <w:r>
+        <w:rPr>
+          <w:rFonts w:hint="eastAsia"/>
+        </w:rPr>
+        <w:t>分钟</w:t>
+      </w:r>
+      <w:r>
+        <w:t>，</w:t>
+      </w:r>
+      <w:r>
+        <w:rPr>
+          <w:rFonts w:hint="eastAsia"/>
+        </w:rPr>
+        <w:t>另外一对</w:t>
+      </w:r>
+      <w:r>
+        <w:t>对应点</w:t>
+      </w:r>
+      <w:r>
+        <w:rPr>
+          <w:rFonts w:hint="eastAsia"/>
+        </w:rPr>
+        <w:t>v</w:t>
+      </w:r>
+      <w:r>
+        <w:t>3</w:t>
+      </w:r>
+      <w:r>
+        <w:rPr>
+          <w:rFonts w:hint="eastAsia"/>
+        </w:rPr>
+        <w:t>和</w:t>
+      </w:r>
+      <w:r>
+        <w:t>v4</w:t>
+      </w:r>
+      <w:r>
+        <w:t>空间距离是</w:t>
+      </w:r>
+      <w:r>
+        <w:rPr>
+          <w:rFonts w:hint="eastAsia"/>
+        </w:rPr>
+        <w:t>0</w:t>
+      </w:r>
+      <w:r>
+        <w:rPr>
+          <w:rFonts w:hint="eastAsia"/>
+        </w:rPr>
+        <w:t>米</w:t>
+      </w:r>
+      <w:r>
+        <w:t>，</w:t>
+      </w:r>
+      <w:r>
         <w:t>时间</w:t>
       </w:r>
-      <w:proofErr w:type="gramStart"/>
       <w:r>
         <w:rPr>
           <w:rFonts w:hint="eastAsia"/>
@@ -2580,84 +2635,6 @@
       <w:r>
         <w:t>差距</w:t>
       </w:r>
-      <w:proofErr w:type="gramEnd"/>
-      <w:r>
-        <w:t>是</w:t>
-      </w:r>
-      <w:r>
-        <w:rPr>
-          <w:rFonts w:hint="eastAsia"/>
-        </w:rPr>
-        <w:t>0</w:t>
-      </w:r>
-      <w:r>
-        <w:rPr>
-          <w:rFonts w:hint="eastAsia"/>
-        </w:rPr>
-        <w:t>分钟</w:t>
-      </w:r>
-      <w:r>
-        <w:t>，</w:t>
-      </w:r>
-      <w:r>
-        <w:rPr>
-          <w:rFonts w:hint="eastAsia"/>
-        </w:rPr>
-        <w:t>另外一对</w:t>
-      </w:r>
-      <w:r>
-        <w:t>对应点</w:t>
-      </w:r>
-      <w:r>
-        <w:rPr>
-          <w:rFonts w:hint="eastAsia"/>
-        </w:rPr>
-        <w:t>v</w:t>
-      </w:r>
-      <w:r>
-        <w:t>3</w:t>
-      </w:r>
-      <w:r>
-        <w:rPr>
-          <w:rFonts w:hint="eastAsia"/>
-        </w:rPr>
-        <w:t>和</w:t>
-      </w:r>
-      <w:r>
-        <w:t>v4</w:t>
-      </w:r>
-      <w:r>
-        <w:t>空间距离是</w:t>
-      </w:r>
-      <w:r>
-        <w:rPr>
-          <w:rFonts w:hint="eastAsia"/>
-        </w:rPr>
-        <w:t>0</w:t>
-      </w:r>
-      <w:r>
-        <w:rPr>
-          <w:rFonts w:hint="eastAsia"/>
-        </w:rPr>
-        <w:t>米</w:t>
-      </w:r>
-      <w:r>
-        <w:t>，</w:t>
-      </w:r>
-      <w:r>
-        <w:t>时间</w:t>
-      </w:r>
-      <w:proofErr w:type="gramStart"/>
-      <w:r>
-        <w:rPr>
-          <w:rFonts w:hint="eastAsia"/>
-        </w:rPr>
-        <w:t>戳</w:t>
-      </w:r>
-      <w:r>
-        <w:t>差距</w:t>
-      </w:r>
-      <w:proofErr w:type="gramEnd"/>
       <w:r>
         <w:rPr>
           <w:rFonts w:hint="eastAsia"/>
@@ -3619,15 +3596,7 @@
         <w:t>计量</w:t>
       </w:r>
       <w:r>
-        <w:t>单位不同，那么相同的差值，表示的相似</w:t>
-      </w:r>
-      <w:proofErr w:type="gramStart"/>
-      <w:r>
-        <w:t>度信息</w:t>
-      </w:r>
-      <w:proofErr w:type="gramEnd"/>
-      <w:r>
-        <w:t>也是不同的。</w:t>
+        <w:t>单位不同，那么相同的差值，表示的相似度信息也是不同的。</w:t>
       </w:r>
     </w:p>
     <w:p>
@@ -3782,11 +3751,9 @@
       <w:r>
         <w:t>…,</w:t>
       </w:r>
-      <w:proofErr w:type="spellStart"/>
       <w:r>
         <w:t>qm</w:t>
       </w:r>
-      <w:proofErr w:type="spellEnd"/>
       <w:r>
         <w:t>}</w:t>
       </w:r>
@@ -3803,13 +3770,8 @@
         <w:t>R={r1,r2,r3</w:t>
       </w:r>
       <w:r>
-        <w:t>…</w:t>
-      </w:r>
-      <w:proofErr w:type="spellStart"/>
-      <w:r>
-        <w:t>rn</w:t>
-      </w:r>
-      <w:proofErr w:type="spellEnd"/>
+        <w:t>…rn</w:t>
+      </w:r>
       <w:r>
         <w:rPr>
           <w:rFonts w:hint="eastAsia"/>
@@ -4105,19 +4067,11 @@
         <w:rPr>
           <w:rFonts w:hint="eastAsia"/>
         </w:rPr>
-        <w:t>。然后针对</w:t>
-      </w:r>
-      <w:proofErr w:type="gramStart"/>
-      <w:r>
-        <w:rPr>
-          <w:rFonts w:hint="eastAsia"/>
-        </w:rPr>
-        <w:t>所有</w:t>
+        <w:t>。然后针对所有</w:t>
       </w:r>
       <w:r>
         <w:t>点</w:t>
       </w:r>
-      <w:proofErr w:type="gramEnd"/>
       <w:r>
         <w:t>pi</w:t>
       </w:r>
@@ -5485,38 +5439,37 @@
     </w:p>
     <w:p>
       <w:pPr>
-        <w:ind w:firstLineChars="0" w:firstLine="0"/>
-        <w:rPr>
-          <w:rFonts w:hint="eastAsia"/>
-          <w:b/>
-        </w:rPr>
+        <w:pStyle w:val="a9"/>
       </w:pPr>
       <w:r>
         <w:rPr>
           <w:rFonts w:hint="eastAsia"/>
-          <w:b/>
         </w:rPr>
         <w:lastRenderedPageBreak/>
+        <w:t>3.</w:t>
+      </w:r>
+      <w:r>
+        <w:t>3</w:t>
+      </w:r>
+      <w:r>
+        <w:rPr>
+          <w:rFonts w:hint="eastAsia"/>
+        </w:rPr>
         <w:t>对应</w:t>
       </w:r>
       <w:r>
         <w:rPr>
           <w:rFonts w:hint="eastAsia"/>
-          <w:b/>
         </w:rPr>
         <w:t>轨迹段</w:t>
       </w:r>
       <w:r>
         <w:rPr>
           <w:rFonts w:hint="eastAsia"/>
-          <w:b/>
         </w:rPr>
         <w:t>相似性</w:t>
       </w:r>
       <w:r>
-        <w:rPr>
-          <w:b/>
-        </w:rPr>
         <w:t>：</w:t>
       </w:r>
     </w:p>
@@ -5546,6 +5499,9 @@
     <w:p>
       <w:pPr>
         <w:ind w:firstLine="480"/>
+        <w:rPr>
+          <w:rFonts w:hint="eastAsia"/>
+        </w:rPr>
       </w:pPr>
       <w:r>
         <w:t>轨迹</w:t>
@@ -5808,7 +5764,19 @@
         <w:rPr>
           <w:rFonts w:hint="eastAsia"/>
         </w:rPr>
-        <w:t>样本点。考虑减少到</w:t>
+        <w:t>样本点。</w:t>
+      </w:r>
+      <w:r>
+        <w:rPr>
+          <w:rFonts w:hint="eastAsia"/>
+        </w:rPr>
+        <w:t>因为</w:t>
+      </w:r>
+      <w:r>
+        <w:rPr>
+          <w:rFonts w:hint="eastAsia"/>
+        </w:rPr>
+        <w:t>考虑减少到</w:t>
       </w:r>
       <w:r>
         <w:t>采样策略</w:t>
@@ -5936,24 +5904,6 @@
         <w:rPr>
           <w:rFonts w:hint="eastAsia"/>
         </w:rPr>
-        <w:t>介绍完对应点</w:t>
-      </w:r>
-      <w:r>
-        <w:t>的概念后，</w:t>
-      </w:r>
-      <w:r>
-        <w:rPr>
-          <w:rFonts w:hint="eastAsia"/>
-        </w:rPr>
-        <w:t>接下来</w:t>
-      </w:r>
-      <w:r>
-        <w:t>介绍</w:t>
-      </w:r>
-      <w:r>
-        <w:rPr>
-          <w:rFonts w:hint="eastAsia"/>
-        </w:rPr>
         <w:t>对应</w:t>
       </w:r>
       <w:r>
@@ -5963,7 +5913,10 @@
         <w:rPr>
           <w:rFonts w:hint="eastAsia"/>
         </w:rPr>
-        <w:t>的概念</w:t>
+        <w:t>是由对应</w:t>
+      </w:r>
+      <w:r>
+        <w:t>样本点得到的</w:t>
       </w:r>
       <w:r>
         <w:t>。数据</w:t>
@@ -6142,13 +6095,7 @@
               <w:rPr>
                 <w:rFonts w:ascii="Cambria Math" w:hAnsi="Cambria Math"/>
               </w:rPr>
-              <m:t>i</m:t>
-            </m:r>
-            <m:r>
-              <w:rPr>
-                <w:rFonts w:ascii="Cambria Math" w:hAnsi="Cambria Math"/>
-              </w:rPr>
-              <m:t>+1</m:t>
+              <m:t>i+1</m:t>
             </m:r>
           </m:sub>
         </m:sSub>
@@ -6215,13 +6162,7 @@
               <w:rPr>
                 <w:rFonts w:ascii="Cambria Math" w:hAnsi="Cambria Math"/>
               </w:rPr>
-              <m:t>i</m:t>
-            </m:r>
-            <m:r>
-              <w:rPr>
-                <w:rFonts w:ascii="Cambria Math" w:hAnsi="Cambria Math"/>
-              </w:rPr>
-              <m:t>+1</m:t>
+              <m:t>i+1</m:t>
             </m:r>
           </m:sub>
         </m:sSub>
@@ -6296,13 +6237,7 @@
               <w:rPr>
                 <w:rFonts w:ascii="Cambria Math" w:hAnsi="Cambria Math"/>
               </w:rPr>
-              <m:t>i</m:t>
-            </m:r>
-            <m:r>
-              <w:rPr>
-                <w:rFonts w:ascii="Cambria Math" w:hAnsi="Cambria Math"/>
-              </w:rPr>
-              <m:t>+1</m:t>
+              <m:t>i+1</m:t>
             </m:r>
           </m:sub>
         </m:sSub>
@@ -6323,159 +6258,21 @@
     <w:p>
       <w:pPr>
         <w:ind w:firstLine="480"/>
-        <w:rPr>
-          <w:rFonts w:hint="eastAsia"/>
-        </w:rPr>
       </w:pPr>
       <w:r>
         <w:rPr>
           <w:rFonts w:hint="eastAsia"/>
         </w:rPr>
-        <w:t>由于</w:t>
-      </w:r>
-      <w:r>
-        <w:rPr>
-          <w:rFonts w:hint="eastAsia"/>
-        </w:rPr>
-        <w:t>后面</w:t>
-      </w:r>
-      <w:r>
-        <w:t>计算轨迹</w:t>
-      </w:r>
-      <w:r>
-        <w:t>相似性的需要，</w:t>
-      </w:r>
-      <w:r>
-        <w:rPr>
-          <w:rFonts w:hint="eastAsia"/>
-        </w:rPr>
-        <w:t>我们</w:t>
-      </w:r>
-      <w:r>
-        <w:rPr>
-          <w:rFonts w:hint="eastAsia"/>
-        </w:rPr>
-        <w:t>提出</w:t>
-      </w:r>
-      <w:r>
-        <w:t>标准空间</w:t>
-      </w:r>
-      <w:r>
-        <w:rPr>
-          <w:rFonts w:hint="eastAsia"/>
-        </w:rPr>
-        <w:t>下</w:t>
-      </w:r>
-      <w:r>
-        <w:t>的</w:t>
-      </w:r>
-      <w:r>
-        <w:rPr>
-          <w:rFonts w:hint="eastAsia"/>
-        </w:rPr>
-        <w:t>对应轨迹段相似性</w:t>
-      </w:r>
-      <w:r>
-        <w:rPr>
-          <w:rFonts w:hint="eastAsia"/>
-        </w:rPr>
-        <w:t>的</w:t>
-      </w:r>
-      <w:r>
-        <w:t>概念</w:t>
-      </w:r>
-      <w:r>
-        <w:rPr>
-          <w:rFonts w:hint="eastAsia"/>
-        </w:rPr>
-        <w:t>。在标准空间</w:t>
-      </w:r>
-      <w:r>
-        <w:t>中，</w:t>
-      </w:r>
-      <w:r>
-        <w:t>数据轨迹段</w:t>
-      </w:r>
-      <m:oMath>
-        <m:sSub>
-          <m:sSubPr>
-            <m:ctrlPr>
-              <w:rPr>
-                <w:rFonts w:ascii="Cambria Math" w:hAnsi="Cambria Math"/>
-                <w:sz w:val="28"/>
-              </w:rPr>
-            </m:ctrlPr>
-          </m:sSubPr>
-          <m:e>
-            <m:r>
-              <w:rPr>
-                <w:rFonts w:ascii="Cambria Math" w:hAnsi="Cambria Math"/>
-              </w:rPr>
-              <m:t>r</m:t>
-            </m:r>
-          </m:e>
-          <m:sub>
-            <m:r>
-              <w:rPr>
-                <w:rFonts w:ascii="Cambria Math" w:hAnsi="Cambria Math"/>
-              </w:rPr>
-              <m:t>i</m:t>
-            </m:r>
-          </m:sub>
-        </m:sSub>
-        <m:sSub>
-          <m:sSubPr>
-            <m:ctrlPr>
-              <w:rPr>
-                <w:rFonts w:ascii="Cambria Math" w:hAnsi="Cambria Math"/>
-                <w:sz w:val="28"/>
-              </w:rPr>
-            </m:ctrlPr>
-          </m:sSubPr>
-          <m:e>
-            <m:r>
-              <w:rPr>
-                <w:rFonts w:ascii="Cambria Math" w:hAnsi="Cambria Math"/>
-              </w:rPr>
-              <m:t>r</m:t>
-            </m:r>
-          </m:e>
-          <m:sub>
-            <m:r>
-              <w:rPr>
-                <w:rFonts w:ascii="Cambria Math" w:hAnsi="Cambria Math"/>
-              </w:rPr>
-              <m:t>i</m:t>
-            </m:r>
-            <m:r>
-              <w:rPr>
-                <w:rFonts w:ascii="Cambria Math" w:hAnsi="Cambria Math"/>
-              </w:rPr>
-              <m:t>+1</m:t>
-            </m:r>
-          </m:sub>
-        </m:sSub>
-      </m:oMath>
-      <w:r>
-        <w:rPr>
-          <w:rFonts w:hint="eastAsia"/>
-        </w:rPr>
-        <w:t>和</w:t>
-      </w:r>
-      <w:r>
-        <w:rPr>
-          <w:rFonts w:hint="eastAsia"/>
-        </w:rPr>
-        <w:t>对应的</w:t>
-      </w:r>
-      <w:r>
-        <w:rPr>
-          <w:rFonts w:hint="eastAsia"/>
-        </w:rPr>
-        <w:t>查询</w:t>
-      </w:r>
-      <w:r>
-        <w:t>轨迹段</w:t>
+        <w:t>对应轨迹段</w:t>
+      </w:r>
+      <w:r>
+        <w:t>需要注意几个特殊情况</w:t>
+      </w:r>
+      <w:r>
+        <w:rPr>
+          <w:rFonts w:hint="eastAsia"/>
+        </w:rPr>
+        <w:t>。第一个情况是</w:t>
       </w:r>
       <m:oMath>
         <m:r>
@@ -6490,6 +6287,901 @@
               <w:rPr>
                 <w:rFonts w:ascii="Cambria Math" w:hAnsi="Cambria Math"/>
                 <w:sz w:val="28"/>
+              </w:rPr>
+            </m:ctrlPr>
+          </m:sSubPr>
+          <m:e>
+            <m:r>
+              <w:rPr>
+                <w:rFonts w:ascii="Cambria Math" w:hAnsi="Cambria Math"/>
+              </w:rPr>
+              <m:t>r</m:t>
+            </m:r>
+          </m:e>
+          <m:sub>
+            <m:r>
+              <w:rPr>
+                <w:rFonts w:ascii="Cambria Math" w:hAnsi="Cambria Math"/>
+              </w:rPr>
+              <m:t>i</m:t>
+            </m:r>
+          </m:sub>
+        </m:sSub>
+        <m:r>
+          <w:rPr>
+            <w:rFonts w:ascii="Cambria Math" w:hAnsi="Cambria Math"/>
+          </w:rPr>
+          <m:t>)</m:t>
+        </m:r>
+      </m:oMath>
+      <w:r>
+        <w:rPr>
+          <w:rFonts w:hint="eastAsia"/>
+        </w:rPr>
+        <w:t>和</w:t>
+      </w:r>
+      <m:oMath>
+        <m:r>
+          <w:rPr>
+            <w:rFonts w:ascii="Cambria Math" w:hAnsi="Cambria Math"/>
+          </w:rPr>
+          <m:t>Q(</m:t>
+        </m:r>
+        <m:sSub>
+          <m:sSubPr>
+            <m:ctrlPr>
+              <w:rPr>
+                <w:rFonts w:ascii="Cambria Math" w:hAnsi="Cambria Math"/>
+                <w:sz w:val="28"/>
+              </w:rPr>
+            </m:ctrlPr>
+          </m:sSubPr>
+          <m:e>
+            <m:r>
+              <w:rPr>
+                <w:rFonts w:ascii="Cambria Math" w:hAnsi="Cambria Math"/>
+              </w:rPr>
+              <m:t>r</m:t>
+            </m:r>
+          </m:e>
+          <m:sub>
+            <m:r>
+              <w:rPr>
+                <w:rFonts w:ascii="Cambria Math" w:hAnsi="Cambria Math"/>
+              </w:rPr>
+              <m:t>i+1</m:t>
+            </m:r>
+          </m:sub>
+        </m:sSub>
+        <m:r>
+          <w:rPr>
+            <w:rFonts w:ascii="Cambria Math" w:hAnsi="Cambria Math"/>
+          </w:rPr>
+          <m:t>)</m:t>
+        </m:r>
+      </m:oMath>
+      <w:r>
+        <w:rPr>
+          <w:rFonts w:hint="eastAsia"/>
+        </w:rPr>
+        <w:t>可能是</w:t>
+      </w:r>
+      <w:r>
+        <w:t>轨迹</w:t>
+      </w:r>
+      <w:r>
+        <w:t>Q</w:t>
+      </w:r>
+      <w:r>
+        <w:t>的样本点，也有可能是轨迹</w:t>
+      </w:r>
+      <w:r>
+        <w:t>Q</w:t>
+      </w:r>
+      <w:r>
+        <w:rPr>
+          <w:rFonts w:hint="eastAsia"/>
+        </w:rPr>
+        <w:t>中</w:t>
+      </w:r>
+      <w:r>
+        <w:t>某两个样本点连线上的</w:t>
+      </w:r>
+      <w:r>
+        <w:rPr>
+          <w:rFonts w:hint="eastAsia"/>
+        </w:rPr>
+        <w:t>点</w:t>
+      </w:r>
+      <w:r>
+        <w:rPr>
+          <w:rFonts w:hint="eastAsia"/>
+        </w:rPr>
+        <w:t>，这是</w:t>
+      </w:r>
+      <w:r>
+        <w:t>由于</w:t>
+      </w:r>
+      <w:r>
+        <w:rPr>
+          <w:rFonts w:hint="eastAsia"/>
+        </w:rPr>
+        <w:t>寻找</w:t>
+      </w:r>
+      <w:r>
+        <w:t>对齐样本点</w:t>
+      </w:r>
+      <w:r>
+        <w:rPr>
+          <w:rFonts w:hint="eastAsia"/>
+        </w:rPr>
+        <w:t>的</w:t>
+      </w:r>
+      <w:r>
+        <w:t>算法导致的情况</w:t>
+      </w:r>
+      <w:r>
+        <w:rPr>
+          <w:rFonts w:hint="eastAsia"/>
+        </w:rPr>
+        <w:t>。第二个</w:t>
+      </w:r>
+      <w:r>
+        <w:t>情况是</w:t>
+      </w:r>
+      <w:r>
+        <w:rPr>
+          <w:rFonts w:hint="eastAsia"/>
+        </w:rPr>
+        <w:t>由于数据轨迹</w:t>
+      </w:r>
+      <w:r>
+        <w:t>Q</w:t>
+      </w:r>
+      <w:r>
+        <w:t>移动速度</w:t>
+      </w:r>
+      <w:r>
+        <w:rPr>
+          <w:rFonts w:hint="eastAsia"/>
+        </w:rPr>
+        <w:t>和</w:t>
+      </w:r>
+      <w:r>
+        <w:t>移动距离</w:t>
+      </w:r>
+      <w:r>
+        <w:rPr>
+          <w:rFonts w:hint="eastAsia"/>
+        </w:rPr>
+        <w:t>等</w:t>
+      </w:r>
+      <w:r>
+        <w:rPr>
+          <w:rFonts w:hint="eastAsia"/>
+        </w:rPr>
+        <w:t>因素</w:t>
+      </w:r>
+      <w:r>
+        <w:rPr>
+          <w:rFonts w:hint="eastAsia"/>
+        </w:rPr>
+        <w:t>，</w:t>
+      </w:r>
+      <m:oMath>
+        <m:sSub>
+          <m:sSubPr>
+            <m:ctrlPr>
+              <w:rPr>
+                <w:rFonts w:ascii="Cambria Math" w:hAnsi="Cambria Math"/>
+              </w:rPr>
+            </m:ctrlPr>
+          </m:sSubPr>
+          <m:e>
+            <m:r>
+              <w:rPr>
+                <w:rFonts w:ascii="Cambria Math" w:hAnsi="Cambria Math"/>
+              </w:rPr>
+              <m:t>r</m:t>
+            </m:r>
+          </m:e>
+          <m:sub>
+            <m:r>
+              <w:rPr>
+                <w:rFonts w:ascii="Cambria Math" w:hAnsi="Cambria Math"/>
+              </w:rPr>
+              <m:t>i</m:t>
+            </m:r>
+          </m:sub>
+        </m:sSub>
+      </m:oMath>
+      <w:r>
+        <w:rPr>
+          <w:rFonts w:hint="eastAsia"/>
+        </w:rPr>
+        <w:t>和</w:t>
+      </w:r>
+      <m:oMath>
+        <m:sSub>
+          <m:sSubPr>
+            <m:ctrlPr>
+              <w:rPr>
+                <w:rFonts w:ascii="Cambria Math" w:hAnsi="Cambria Math"/>
+              </w:rPr>
+            </m:ctrlPr>
+          </m:sSubPr>
+          <m:e>
+            <m:r>
+              <w:rPr>
+                <w:rFonts w:ascii="Cambria Math" w:hAnsi="Cambria Math"/>
+              </w:rPr>
+              <m:t>r</m:t>
+            </m:r>
+          </m:e>
+          <m:sub>
+            <m:r>
+              <w:rPr>
+                <w:rFonts w:ascii="Cambria Math" w:hAnsi="Cambria Math"/>
+              </w:rPr>
+              <m:t>i+1</m:t>
+            </m:r>
+          </m:sub>
+        </m:sSub>
+      </m:oMath>
+      <w:r>
+        <w:rPr>
+          <w:rFonts w:hint="eastAsia"/>
+        </w:rPr>
+        <w:t>可能</w:t>
+      </w:r>
+      <w:r>
+        <w:t>会对齐</w:t>
+      </w:r>
+      <w:r>
+        <w:rPr>
+          <w:rFonts w:hint="eastAsia"/>
+        </w:rPr>
+        <w:t>到</w:t>
+      </w:r>
+      <w:r>
+        <w:rPr>
+          <w:rFonts w:hint="eastAsia"/>
+        </w:rPr>
+        <w:t>Q</w:t>
+      </w:r>
+      <w:r>
+        <w:rPr>
+          <w:rFonts w:hint="eastAsia"/>
+        </w:rPr>
+        <w:t>上</w:t>
+      </w:r>
+      <w:r>
+        <w:t>的同一个点</w:t>
+      </w:r>
+      <w:r>
+        <w:t>，</w:t>
+      </w:r>
+      <w:r>
+        <w:rPr>
+          <w:rFonts w:hint="eastAsia"/>
+        </w:rPr>
+        <w:t>即</w:t>
+      </w:r>
+      <m:oMath>
+        <m:r>
+          <w:rPr>
+            <w:rFonts w:ascii="Cambria Math" w:hAnsi="Cambria Math"/>
+          </w:rPr>
+          <m:t>Q(</m:t>
+        </m:r>
+        <m:sSub>
+          <m:sSubPr>
+            <m:ctrlPr>
+              <w:rPr>
+                <w:rFonts w:ascii="Cambria Math" w:hAnsi="Cambria Math"/>
+                <w:sz w:val="28"/>
+              </w:rPr>
+            </m:ctrlPr>
+          </m:sSubPr>
+          <m:e>
+            <m:r>
+              <w:rPr>
+                <w:rFonts w:ascii="Cambria Math" w:hAnsi="Cambria Math"/>
+              </w:rPr>
+              <m:t>r</m:t>
+            </m:r>
+          </m:e>
+          <m:sub>
+            <m:r>
+              <w:rPr>
+                <w:rFonts w:ascii="Cambria Math" w:hAnsi="Cambria Math"/>
+              </w:rPr>
+              <m:t>i</m:t>
+            </m:r>
+          </m:sub>
+        </m:sSub>
+        <m:r>
+          <w:rPr>
+            <w:rFonts w:ascii="Cambria Math" w:hAnsi="Cambria Math"/>
+          </w:rPr>
+          <m:t>)</m:t>
+        </m:r>
+      </m:oMath>
+      <w:r>
+        <w:rPr>
+          <w:rFonts w:hint="eastAsia"/>
+        </w:rPr>
+        <w:t>和</w:t>
+      </w:r>
+      <m:oMath>
+        <m:r>
+          <w:rPr>
+            <w:rFonts w:ascii="Cambria Math" w:hAnsi="Cambria Math"/>
+          </w:rPr>
+          <m:t>Q(</m:t>
+        </m:r>
+        <m:sSub>
+          <m:sSubPr>
+            <m:ctrlPr>
+              <w:rPr>
+                <w:rFonts w:ascii="Cambria Math" w:hAnsi="Cambria Math"/>
+                <w:sz w:val="28"/>
+              </w:rPr>
+            </m:ctrlPr>
+          </m:sSubPr>
+          <m:e>
+            <m:r>
+              <w:rPr>
+                <w:rFonts w:ascii="Cambria Math" w:hAnsi="Cambria Math"/>
+              </w:rPr>
+              <m:t>r</m:t>
+            </m:r>
+          </m:e>
+          <m:sub>
+            <m:r>
+              <w:rPr>
+                <w:rFonts w:ascii="Cambria Math" w:hAnsi="Cambria Math"/>
+              </w:rPr>
+              <m:t>i+1</m:t>
+            </m:r>
+          </m:sub>
+        </m:sSub>
+        <m:r>
+          <w:rPr>
+            <w:rFonts w:ascii="Cambria Math" w:hAnsi="Cambria Math"/>
+          </w:rPr>
+          <m:t>)</m:t>
+        </m:r>
+      </m:oMath>
+      <w:r>
+        <w:rPr>
+          <w:rFonts w:hint="eastAsia"/>
+        </w:rPr>
+        <w:t>有可能</w:t>
+      </w:r>
+      <w:r>
+        <w:t>是轨迹</w:t>
+      </w:r>
+      <w:r>
+        <w:t>Q</w:t>
+      </w:r>
+      <w:r>
+        <w:t>中</w:t>
+      </w:r>
+      <w:r>
+        <w:rPr>
+          <w:rFonts w:hint="eastAsia"/>
+        </w:rPr>
+        <w:t>的</w:t>
+      </w:r>
+      <w:r>
+        <w:t>同一个样本点</w:t>
+      </w:r>
+      <w:r>
+        <w:rPr>
+          <w:rFonts w:hint="eastAsia"/>
+        </w:rPr>
+        <w:t>。</w:t>
+      </w:r>
+      <w:r>
+        <w:rPr>
+          <w:rFonts w:hint="eastAsia"/>
+        </w:rPr>
+        <w:t>第三个</w:t>
+      </w:r>
+      <w:r>
+        <w:t>情况是虽然</w:t>
+      </w:r>
+      <m:oMath>
+        <m:sSub>
+          <m:sSubPr>
+            <m:ctrlPr>
+              <w:rPr>
+                <w:rFonts w:ascii="Cambria Math" w:hAnsi="Cambria Math"/>
+              </w:rPr>
+            </m:ctrlPr>
+          </m:sSubPr>
+          <m:e>
+            <m:r>
+              <w:rPr>
+                <w:rFonts w:ascii="Cambria Math" w:hAnsi="Cambria Math"/>
+              </w:rPr>
+              <m:t>r</m:t>
+            </m:r>
+          </m:e>
+          <m:sub>
+            <m:r>
+              <w:rPr>
+                <w:rFonts w:ascii="Cambria Math" w:hAnsi="Cambria Math"/>
+              </w:rPr>
+              <m:t>i</m:t>
+            </m:r>
+          </m:sub>
+        </m:sSub>
+      </m:oMath>
+      <w:r>
+        <w:rPr>
+          <w:rFonts w:hint="eastAsia"/>
+        </w:rPr>
+        <w:t>和</w:t>
+      </w:r>
+      <m:oMath>
+        <m:sSub>
+          <m:sSubPr>
+            <m:ctrlPr>
+              <w:rPr>
+                <w:rFonts w:ascii="Cambria Math" w:hAnsi="Cambria Math"/>
+              </w:rPr>
+            </m:ctrlPr>
+          </m:sSubPr>
+          <m:e>
+            <m:r>
+              <w:rPr>
+                <w:rFonts w:ascii="Cambria Math" w:hAnsi="Cambria Math"/>
+              </w:rPr>
+              <m:t>r</m:t>
+            </m:r>
+          </m:e>
+          <m:sub>
+            <m:r>
+              <w:rPr>
+                <w:rFonts w:ascii="Cambria Math" w:hAnsi="Cambria Math"/>
+              </w:rPr>
+              <m:t>i+1</m:t>
+            </m:r>
+          </m:sub>
+        </m:sSub>
+      </m:oMath>
+      <w:r>
+        <w:rPr>
+          <w:rFonts w:hint="eastAsia"/>
+        </w:rPr>
+        <w:t>是</w:t>
+      </w:r>
+      <w:r>
+        <w:t>两个连续的样本点，</w:t>
+      </w:r>
+      <w:r>
+        <w:rPr>
+          <w:rFonts w:hint="eastAsia"/>
+        </w:rPr>
+        <w:t>但是</w:t>
+      </w:r>
+      <m:oMath>
+        <m:r>
+          <w:rPr>
+            <w:rFonts w:ascii="Cambria Math" w:hAnsi="Cambria Math"/>
+          </w:rPr>
+          <m:t>Q(</m:t>
+        </m:r>
+        <m:sSub>
+          <m:sSubPr>
+            <m:ctrlPr>
+              <w:rPr>
+                <w:rFonts w:ascii="Cambria Math" w:hAnsi="Cambria Math"/>
+                <w:sz w:val="28"/>
+              </w:rPr>
+            </m:ctrlPr>
+          </m:sSubPr>
+          <m:e>
+            <m:r>
+              <w:rPr>
+                <w:rFonts w:ascii="Cambria Math" w:hAnsi="Cambria Math"/>
+              </w:rPr>
+              <m:t>r</m:t>
+            </m:r>
+          </m:e>
+          <m:sub>
+            <m:r>
+              <w:rPr>
+                <w:rFonts w:ascii="Cambria Math" w:hAnsi="Cambria Math"/>
+              </w:rPr>
+              <m:t>i</m:t>
+            </m:r>
+          </m:sub>
+        </m:sSub>
+        <m:r>
+          <w:rPr>
+            <w:rFonts w:ascii="Cambria Math" w:hAnsi="Cambria Math"/>
+          </w:rPr>
+          <m:t>)</m:t>
+        </m:r>
+      </m:oMath>
+      <w:r>
+        <w:rPr>
+          <w:rFonts w:hint="eastAsia"/>
+        </w:rPr>
+        <w:t>和</w:t>
+      </w:r>
+      <m:oMath>
+        <m:r>
+          <w:rPr>
+            <w:rFonts w:ascii="Cambria Math" w:hAnsi="Cambria Math"/>
+          </w:rPr>
+          <m:t>Q(</m:t>
+        </m:r>
+        <m:sSub>
+          <m:sSubPr>
+            <m:ctrlPr>
+              <w:rPr>
+                <w:rFonts w:ascii="Cambria Math" w:hAnsi="Cambria Math"/>
+                <w:sz w:val="28"/>
+              </w:rPr>
+            </m:ctrlPr>
+          </m:sSubPr>
+          <m:e>
+            <m:r>
+              <w:rPr>
+                <w:rFonts w:ascii="Cambria Math" w:hAnsi="Cambria Math"/>
+              </w:rPr>
+              <m:t>r</m:t>
+            </m:r>
+          </m:e>
+          <m:sub>
+            <m:r>
+              <w:rPr>
+                <w:rFonts w:ascii="Cambria Math" w:hAnsi="Cambria Math"/>
+              </w:rPr>
+              <m:t>i+1</m:t>
+            </m:r>
+          </m:sub>
+        </m:sSub>
+        <m:r>
+          <w:rPr>
+            <w:rFonts w:ascii="Cambria Math" w:hAnsi="Cambria Math"/>
+          </w:rPr>
+          <m:t>)</m:t>
+        </m:r>
+      </m:oMath>
+      <w:r>
+        <w:rPr>
+          <w:rFonts w:hint="eastAsia"/>
+        </w:rPr>
+        <w:t>中间</w:t>
+      </w:r>
+      <w:r>
+        <w:t>可能隔着</w:t>
+      </w:r>
+      <w:r>
+        <w:rPr>
+          <w:rFonts w:hint="eastAsia"/>
+        </w:rPr>
+        <w:t>多个</w:t>
+      </w:r>
+      <w:r>
+        <w:t>样本点</w:t>
+      </w:r>
+      <w:r>
+        <w:rPr>
+          <w:rFonts w:hint="eastAsia"/>
+        </w:rPr>
+        <w:t>，</w:t>
+      </w:r>
+      <w:r>
+        <w:t>最少的情况</w:t>
+      </w:r>
+      <m:oMath>
+        <m:r>
+          <w:rPr>
+            <w:rFonts w:ascii="Cambria Math" w:hAnsi="Cambria Math"/>
+          </w:rPr>
+          <m:t>Q(</m:t>
+        </m:r>
+        <m:sSub>
+          <m:sSubPr>
+            <m:ctrlPr>
+              <w:rPr>
+                <w:rFonts w:ascii="Cambria Math" w:hAnsi="Cambria Math"/>
+                <w:sz w:val="28"/>
+              </w:rPr>
+            </m:ctrlPr>
+          </m:sSubPr>
+          <m:e>
+            <m:r>
+              <w:rPr>
+                <w:rFonts w:ascii="Cambria Math" w:hAnsi="Cambria Math"/>
+              </w:rPr>
+              <m:t>r</m:t>
+            </m:r>
+          </m:e>
+          <m:sub>
+            <m:r>
+              <w:rPr>
+                <w:rFonts w:ascii="Cambria Math" w:hAnsi="Cambria Math"/>
+              </w:rPr>
+              <m:t>i</m:t>
+            </m:r>
+          </m:sub>
+        </m:sSub>
+        <m:r>
+          <w:rPr>
+            <w:rFonts w:ascii="Cambria Math" w:hAnsi="Cambria Math"/>
+          </w:rPr>
+          <m:t>)</m:t>
+        </m:r>
+      </m:oMath>
+      <w:r>
+        <w:rPr>
+          <w:rFonts w:hint="eastAsia"/>
+        </w:rPr>
+        <w:t>和</w:t>
+      </w:r>
+      <m:oMath>
+        <m:r>
+          <w:rPr>
+            <w:rFonts w:ascii="Cambria Math" w:hAnsi="Cambria Math"/>
+          </w:rPr>
+          <m:t>Q(</m:t>
+        </m:r>
+        <m:sSub>
+          <m:sSubPr>
+            <m:ctrlPr>
+              <w:rPr>
+                <w:rFonts w:ascii="Cambria Math" w:hAnsi="Cambria Math"/>
+                <w:sz w:val="28"/>
+              </w:rPr>
+            </m:ctrlPr>
+          </m:sSubPr>
+          <m:e>
+            <m:r>
+              <w:rPr>
+                <w:rFonts w:ascii="Cambria Math" w:hAnsi="Cambria Math"/>
+              </w:rPr>
+              <m:t>r</m:t>
+            </m:r>
+          </m:e>
+          <m:sub>
+            <m:r>
+              <w:rPr>
+                <w:rFonts w:ascii="Cambria Math" w:hAnsi="Cambria Math"/>
+              </w:rPr>
+              <m:t>i+1</m:t>
+            </m:r>
+          </m:sub>
+        </m:sSub>
+        <m:r>
+          <w:rPr>
+            <w:rFonts w:ascii="Cambria Math" w:hAnsi="Cambria Math"/>
+          </w:rPr>
+          <m:t>)</m:t>
+        </m:r>
+      </m:oMath>
+      <w:r>
+        <w:rPr>
+          <w:rFonts w:hint="eastAsia"/>
+        </w:rPr>
+        <w:t>中间没有</w:t>
+      </w:r>
+      <w:r>
+        <w:t>样本点</w:t>
+      </w:r>
+      <w:r>
+        <w:rPr>
+          <w:rFonts w:hint="eastAsia"/>
+        </w:rPr>
+        <w:t>，</w:t>
+      </w:r>
+      <w:r>
+        <w:t>是一条轨迹段相连。</w:t>
+      </w:r>
+    </w:p>
+    <w:p>
+      <w:pPr>
+        <w:ind w:firstLineChars="175" w:firstLine="420"/>
+        <w:rPr>
+          <w:rFonts w:hint="eastAsia"/>
+        </w:rPr>
+      </w:pPr>
+      <w:r>
+        <w:rPr>
+          <w:rFonts w:hint="eastAsia"/>
+        </w:rPr>
+        <w:t>//fixme</w:t>
+      </w:r>
+      <w:r>
+        <w:rPr>
+          <w:rFonts w:hint="eastAsia"/>
+        </w:rPr>
+        <w:t>：</w:t>
+      </w:r>
+      <w:r>
+        <w:t>需要补充图片</w:t>
+      </w:r>
+    </w:p>
+    <w:p>
+      <w:pPr>
+        <w:ind w:firstLine="480"/>
+        <w:rPr>
+          <w:rFonts w:hint="eastAsia"/>
+        </w:rPr>
+      </w:pPr>
+    </w:p>
+    <w:p>
+      <w:pPr>
+        <w:ind w:firstLine="480"/>
+        <w:rPr>
+          <w:rFonts w:hint="eastAsia"/>
+        </w:rPr>
+      </w:pPr>
+    </w:p>
+    <w:p>
+      <w:pPr>
+        <w:ind w:firstLine="480"/>
+        <w:rPr>
+          <w:rFonts w:hint="eastAsia"/>
+        </w:rPr>
+      </w:pPr>
+      <w:r>
+        <w:rPr>
+          <w:rFonts w:hint="eastAsia"/>
+        </w:rPr>
+        <w:t>由于</w:t>
+      </w:r>
+      <w:r>
+        <w:rPr>
+          <w:rFonts w:hint="eastAsia"/>
+        </w:rPr>
+        <w:t>后面</w:t>
+      </w:r>
+      <w:r>
+        <w:t>计算轨迹相似性的需要，</w:t>
+      </w:r>
+      <w:r>
+        <w:rPr>
+          <w:rFonts w:hint="eastAsia"/>
+        </w:rPr>
+        <w:t>本文</w:t>
+      </w:r>
+      <w:r>
+        <w:rPr>
+          <w:rFonts w:hint="eastAsia"/>
+        </w:rPr>
+        <w:t>提出</w:t>
+      </w:r>
+      <w:r>
+        <w:t>标准空间</w:t>
+      </w:r>
+      <w:r>
+        <w:rPr>
+          <w:rFonts w:hint="eastAsia"/>
+        </w:rPr>
+        <w:t>下</w:t>
+      </w:r>
+      <w:r>
+        <w:t>的</w:t>
+      </w:r>
+      <w:r>
+        <w:rPr>
+          <w:rFonts w:hint="eastAsia"/>
+        </w:rPr>
+        <w:t>对应轨迹段相似性</w:t>
+      </w:r>
+      <w:r>
+        <w:rPr>
+          <w:rFonts w:hint="eastAsia"/>
+        </w:rPr>
+        <w:t>的</w:t>
+      </w:r>
+      <w:r>
+        <w:t>概念</w:t>
+      </w:r>
+      <w:r>
+        <w:rPr>
+          <w:rFonts w:hint="eastAsia"/>
+        </w:rPr>
+        <w:t>。在标准空间</w:t>
+      </w:r>
+      <w:r>
+        <w:t>中，</w:t>
+      </w:r>
+      <w:r>
+        <w:t>数据轨迹段</w:t>
+      </w:r>
+      <m:oMath>
+        <m:sSub>
+          <m:sSubPr>
+            <m:ctrlPr>
+              <w:rPr>
+                <w:rFonts w:ascii="Cambria Math" w:hAnsi="Cambria Math"/>
+              </w:rPr>
+            </m:ctrlPr>
+          </m:sSubPr>
+          <m:e>
+            <m:r>
+              <w:rPr>
+                <w:rFonts w:ascii="Cambria Math" w:hAnsi="Cambria Math"/>
+              </w:rPr>
+              <m:t>r</m:t>
+            </m:r>
+          </m:e>
+          <m:sub>
+            <m:r>
+              <w:rPr>
+                <w:rFonts w:ascii="Cambria Math" w:hAnsi="Cambria Math"/>
+              </w:rPr>
+              <m:t>i</m:t>
+            </m:r>
+          </m:sub>
+        </m:sSub>
+        <m:sSub>
+          <m:sSubPr>
+            <m:ctrlPr>
+              <w:rPr>
+                <w:rFonts w:ascii="Cambria Math" w:hAnsi="Cambria Math"/>
+              </w:rPr>
+            </m:ctrlPr>
+          </m:sSubPr>
+          <m:e>
+            <m:r>
+              <w:rPr>
+                <w:rFonts w:ascii="Cambria Math" w:hAnsi="Cambria Math"/>
+              </w:rPr>
+              <m:t>r</m:t>
+            </m:r>
+          </m:e>
+          <m:sub>
+            <m:r>
+              <w:rPr>
+                <w:rFonts w:ascii="Cambria Math" w:hAnsi="Cambria Math"/>
+              </w:rPr>
+              <m:t>i+1</m:t>
+            </m:r>
+          </m:sub>
+        </m:sSub>
+      </m:oMath>
+      <w:r>
+        <w:rPr>
+          <w:rFonts w:hint="eastAsia"/>
+        </w:rPr>
+        <w:t>和</w:t>
+      </w:r>
+      <w:r>
+        <w:rPr>
+          <w:rFonts w:hint="eastAsia"/>
+        </w:rPr>
+        <w:t>对应的</w:t>
+      </w:r>
+      <w:r>
+        <w:rPr>
+          <w:rFonts w:hint="eastAsia"/>
+        </w:rPr>
+        <w:t>查询</w:t>
+      </w:r>
+      <w:r>
+        <w:t>轨迹段</w:t>
+      </w:r>
+      <m:oMath>
+        <m:r>
+          <w:rPr>
+            <w:rFonts w:ascii="Cambria Math" w:hAnsi="Cambria Math"/>
+          </w:rPr>
+          <m:t>Q(</m:t>
+        </m:r>
+        <m:sSub>
+          <m:sSubPr>
+            <m:ctrlPr>
+              <w:rPr>
+                <w:rFonts w:ascii="Cambria Math" w:hAnsi="Cambria Math"/>
               </w:rPr>
             </m:ctrlPr>
           </m:sSubPr>
@@ -6522,7 +7214,6 @@
               <w:rPr>
                 <w:rFonts w:ascii="Cambria Math" w:hAnsi="Cambria Math"/>
                 <w:i/>
-                <w:sz w:val="28"/>
               </w:rPr>
             </m:ctrlPr>
           </m:sSubPr>
@@ -6581,12 +7272,6 @@
         <w:rPr>
           <w:rFonts w:hint="eastAsia"/>
         </w:rPr>
-        <w:t>标准空间下</w:t>
-      </w:r>
-      <w:r>
-        <w:rPr>
-          <w:rFonts w:hint="eastAsia"/>
-        </w:rPr>
         <w:t>轨迹段</w:t>
       </w:r>
       <w:r>
@@ -6600,6 +7285,21 @@
       </w:r>
       <w:r>
         <w:t>的接近程度</w:t>
+      </w:r>
+      <w:r>
+        <w:rPr>
+          <w:rFonts w:hint="eastAsia"/>
+        </w:rPr>
+        <w:t>。</w:t>
+      </w:r>
+      <w:r>
+        <w:rPr>
+          <w:rFonts w:hint="eastAsia"/>
+        </w:rPr>
+        <w:t>下面</w:t>
+      </w:r>
+      <w:r>
+        <w:t>一次对这两部分进行讲解</w:t>
       </w:r>
       <w:r>
         <w:rPr>
@@ -6610,191 +7310,346 @@
     </w:p>
     <w:p>
       <w:pPr>
-        <w:ind w:firstLineChars="0" w:firstLine="0"/>
-        <w:rPr>
-          <w:b/>
+        <w:pStyle w:val="ab"/>
+        <w:rPr>
+          <w:rFonts w:hint="eastAsia"/>
         </w:rPr>
       </w:pPr>
       <w:r>
         <w:rPr>
           <w:rFonts w:hint="eastAsia"/>
-          <w:b/>
+        </w:rPr>
+        <w:t>3.3</w:t>
+      </w:r>
+      <w:r>
+        <w:t>.</w:t>
+      </w:r>
+      <w:r>
+        <w:rPr>
+          <w:rFonts w:hint="eastAsia"/>
         </w:rPr>
         <w:t>1</w:t>
       </w:r>
       <w:r>
-        <w:rPr>
-          <w:rFonts w:hint="eastAsia"/>
-          <w:b/>
-        </w:rPr>
-        <w:t>、</w:t>
-      </w:r>
-      <w:r>
-        <w:rPr>
-          <w:b/>
-        </w:rPr>
         <w:t>轨迹段</w:t>
       </w:r>
       <w:r>
         <w:rPr>
           <w:rFonts w:hint="eastAsia"/>
-          <w:b/>
-        </w:rPr>
-        <w:t>形状相似性</w:t>
-      </w:r>
-    </w:p>
-    <w:p>
-      <w:pPr>
-        <w:ind w:firstLineChars="0" w:firstLine="420"/>
-        <w:rPr>
-          <w:rFonts w:hint="eastAsia"/>
-          <w:b/>
-        </w:rPr>
-      </w:pPr>
-      <w:r>
-        <w:rPr>
-          <w:rFonts w:hint="eastAsia"/>
-        </w:rPr>
-        <w:t>轨迹段</w:t>
-      </w:r>
-      <w:r>
-        <w:t>时空距离</w:t>
-      </w:r>
-      <w:r>
-        <w:rPr>
-          <w:rFonts w:hint="eastAsia"/>
-        </w:rPr>
-        <w:t>的计算</w:t>
-      </w:r>
-      <w:r>
-        <w:t>需要明</w:t>
-      </w:r>
-      <w:bookmarkStart w:id="0" w:name="_GoBack"/>
-      <w:bookmarkEnd w:id="0"/>
+        </w:rPr>
+        <w:t>形状相似</w:t>
+      </w:r>
+      <w:r>
+        <w:rPr>
+          <w:rFonts w:hint="eastAsia"/>
+        </w:rPr>
+        <w:t>性</w:t>
+      </w:r>
     </w:p>
     <w:p>
       <w:pPr>
         <w:ind w:firstLine="480"/>
+        <w:rPr>
+          <w:rFonts w:hint="eastAsia"/>
+        </w:rPr>
       </w:pPr>
+      <w:r>
+        <w:rPr>
+          <w:rFonts w:hint="eastAsia"/>
+        </w:rPr>
+        <w:lastRenderedPageBreak/>
+        <w:t>轨迹段</w:t>
+      </w:r>
+      <w:r>
+        <w:rPr>
+          <w:rFonts w:hint="eastAsia"/>
+        </w:rPr>
+        <w:t>形状上</w:t>
+      </w:r>
+      <w:r>
+        <w:t>的</w:t>
+      </w:r>
+      <w:r>
+        <w:rPr>
+          <w:rFonts w:hint="eastAsia"/>
+        </w:rPr>
+        <w:t>相似性</w:t>
+      </w:r>
+      <w:r>
+        <w:t>和轨迹段之间的夹角</w:t>
+      </w:r>
+      <w:r>
+        <w:rPr>
+          <w:rFonts w:hint="eastAsia"/>
+        </w:rPr>
+        <w:t>以及</w:t>
+      </w:r>
+      <w:r>
+        <w:t>轨迹段的长度相关</w:t>
+      </w:r>
+      <w:r>
+        <w:t>，轨迹段之间夹角越小</w:t>
+      </w:r>
+      <w:r>
+        <w:rPr>
+          <w:rFonts w:hint="eastAsia"/>
+        </w:rPr>
+        <w:t>的</w:t>
+      </w:r>
+      <w:r>
+        <w:t>情况下</w:t>
+      </w:r>
+      <w:r>
+        <w:t>，</w:t>
+      </w:r>
+      <w:r>
+        <w:rPr>
+          <w:rFonts w:hint="eastAsia"/>
+        </w:rPr>
+        <w:t>轨迹段</w:t>
+      </w:r>
+      <w:r>
+        <w:t>长度越长，那么</w:t>
+      </w:r>
+      <w:r>
+        <w:t>轨迹</w:t>
+      </w:r>
+      <w:r>
+        <w:rPr>
+          <w:rFonts w:hint="eastAsia"/>
+        </w:rPr>
+        <w:t>段</w:t>
+      </w:r>
+      <w:r>
+        <w:t>形状</w:t>
+      </w:r>
+      <w:r>
+        <w:rPr>
+          <w:rFonts w:hint="eastAsia"/>
+        </w:rPr>
+        <w:t>越</w:t>
+      </w:r>
+      <w:r>
+        <w:t>相似</w:t>
+      </w:r>
+      <w:r>
+        <w:rPr>
+          <w:rFonts w:hint="eastAsia"/>
+        </w:rPr>
+        <w:t>。</w:t>
+      </w:r>
+      <w:r>
+        <w:rPr>
+          <w:rFonts w:hint="eastAsia"/>
+        </w:rPr>
+        <w:t>下面针对</w:t>
+      </w:r>
+      <w:r>
+        <w:t>会出现的几种轨迹段位置情况，</w:t>
+      </w:r>
+      <w:r>
+        <w:rPr>
+          <w:rFonts w:hint="eastAsia"/>
+        </w:rPr>
+        <w:t>分类讨论。</w:t>
+      </w:r>
     </w:p>
     <w:p>
       <w:pPr>
         <w:ind w:firstLine="480"/>
+        <w:rPr>
+          <w:rFonts w:hint="eastAsia"/>
+          <w:szCs w:val="24"/>
+        </w:rPr>
       </w:pPr>
-    </w:p>
-    <w:p>
-      <w:pPr>
-        <w:ind w:firstLine="480"/>
-        <w:rPr>
-          <w:rFonts w:hint="eastAsia"/>
-        </w:rPr>
-      </w:pPr>
-    </w:p>
-    <w:p>
-      <w:pPr>
-        <w:ind w:firstLine="480"/>
-      </w:pPr>
-      <w:r>
-        <w:rPr>
-          <w:rFonts w:hint="eastAsia"/>
-        </w:rPr>
-        <w:t>对于</w:t>
-      </w:r>
-      <w:r>
-        <w:rPr>
-          <w:rFonts w:hint="eastAsia"/>
-        </w:rPr>
-        <w:t>Q</w:t>
-      </w:r>
-      <w:r>
-        <w:t>上</w:t>
-      </w:r>
-      <w:r>
-        <w:rPr>
-          <w:rFonts w:hint="eastAsia"/>
-        </w:rPr>
-        <w:t>相邻</w:t>
-      </w:r>
-      <w:r>
-        <w:t>的两个样本点</w:t>
+      <w:r>
+        <w:t>在</w:t>
+      </w:r>
+      <w:r>
+        <w:rPr>
+          <w:rFonts w:hint="eastAsia"/>
+        </w:rPr>
+        <w:t>我们</w:t>
+      </w:r>
+      <w:r>
+        <w:t>建立的三维标准空间中，两条轨迹</w:t>
+      </w:r>
+      <w:r>
+        <w:rPr>
+          <w:rFonts w:hint="eastAsia"/>
+        </w:rPr>
+        <w:t>段</w:t>
+      </w:r>
+      <w:r>
+        <w:t>可能存在异面的情况，</w:t>
+      </w:r>
+      <w:r>
+        <w:rPr>
+          <w:rFonts w:hint="eastAsia"/>
+        </w:rPr>
+        <w:t>如图</w:t>
+      </w:r>
+      <w:r>
+        <w:t>所示，</w:t>
+      </w:r>
+      <w:r>
+        <w:rPr>
+          <w:rFonts w:hint="eastAsia"/>
+        </w:rPr>
+        <w:t>这里</w:t>
+      </w:r>
+      <w:r>
+        <w:t>需要利用三维空间中</w:t>
+      </w:r>
+      <w:r>
+        <w:rPr>
+          <w:rFonts w:hint="eastAsia"/>
+        </w:rPr>
+        <w:t>的</w:t>
+      </w:r>
+      <w:r>
+        <w:t>向量</w:t>
+      </w:r>
+      <w:r>
+        <w:rPr>
+          <w:rFonts w:hint="eastAsia"/>
+        </w:rPr>
+        <w:t>去</w:t>
+      </w:r>
+      <w:r>
+        <w:t>求两个异面线段的夹角</w:t>
+      </w:r>
+      <w:r>
+        <w:rPr>
+          <w:rFonts w:hint="eastAsia"/>
+        </w:rPr>
+        <w:t>的</w:t>
+      </w:r>
+      <w:r>
+        <w:t>余弦</w:t>
+      </w:r>
+      <w:r>
+        <w:rPr>
+          <w:rFonts w:hint="eastAsia"/>
+        </w:rPr>
+        <w:t>距离</w:t>
+      </w:r>
+      <w:r>
+        <w:t>。</w:t>
+      </w:r>
+      <w:r>
+        <w:rPr>
+          <w:rFonts w:hint="eastAsia"/>
+        </w:rPr>
+        <w:t>三维空间</w:t>
+      </w:r>
+      <w:r>
+        <w:t>中向量</w:t>
       </w:r>
       <m:oMath>
-        <m:sSub>
-          <m:sSubPr>
+        <m:acc>
+          <m:accPr>
+            <m:chr m:val="⃗"/>
             <m:ctrlPr>
               <w:rPr>
                 <w:rFonts w:ascii="Cambria Math" w:hAnsi="Cambria Math"/>
+                <w:szCs w:val="24"/>
               </w:rPr>
             </m:ctrlPr>
-          </m:sSubPr>
+          </m:accPr>
           <m:e>
             <m:r>
-              <w:rPr>
-                <w:rFonts w:ascii="Cambria Math" w:hAnsi="Cambria Math"/>
-              </w:rPr>
-              <m:t>q</m:t>
+              <m:rPr>
+                <m:sty m:val="p"/>
+              </m:rPr>
+              <w:rPr>
+                <w:rFonts w:ascii="Cambria Math" w:hAnsi="Cambria Math"/>
+                <w:szCs w:val="24"/>
+              </w:rPr>
+              <m:t>a</m:t>
             </m:r>
           </m:e>
-          <m:sub>
-            <m:r>
-              <w:rPr>
-                <w:rFonts w:ascii="Cambria Math" w:hAnsi="Cambria Math"/>
-              </w:rPr>
-              <m:t>i</m:t>
-            </m:r>
-          </m:sub>
-        </m:sSub>
+        </m:acc>
       </m:oMath>
       <w:r>
         <w:rPr>
           <w:rFonts w:hint="eastAsia"/>
+          <w:szCs w:val="24"/>
         </w:rPr>
         <w:t>和</w:t>
       </w:r>
+      <w:r>
+        <w:rPr>
+          <w:szCs w:val="24"/>
+        </w:rPr>
+        <w:t>向量</w:t>
+      </w:r>
       <m:oMath>
-        <m:sSub>
-          <m:sSubPr>
+        <m:acc>
+          <m:accPr>
+            <m:chr m:val="⃗"/>
             <m:ctrlPr>
               <w:rPr>
                 <w:rFonts w:ascii="Cambria Math" w:hAnsi="Cambria Math"/>
+                <w:i/>
+                <w:szCs w:val="24"/>
               </w:rPr>
             </m:ctrlPr>
-          </m:sSubPr>
+          </m:accPr>
           <m:e>
             <m:r>
               <w:rPr>
                 <w:rFonts w:ascii="Cambria Math" w:hAnsi="Cambria Math"/>
-              </w:rPr>
-              <m:t>q</m:t>
+                <w:szCs w:val="24"/>
+              </w:rPr>
+              <m:t>b</m:t>
             </m:r>
           </m:e>
-          <m:sub>
-            <m:r>
-              <w:rPr>
-                <w:rFonts w:ascii="Cambria Math" w:hAnsi="Cambria Math"/>
-              </w:rPr>
-              <m:t>i+1</m:t>
-            </m:r>
-          </m:sub>
-        </m:sSub>
+        </m:acc>
       </m:oMath>
       <w:r>
-        <w:t>，我们可以</w:t>
-      </w:r>
-      <w:r>
-        <w:rPr>
-          <w:rFonts w:hint="eastAsia"/>
-        </w:rPr>
-        <w:t>得到</w:t>
-      </w:r>
-      <w:r>
-        <w:t>其在</w:t>
-      </w:r>
-      <w:r>
-        <w:t>R</w:t>
-      </w:r>
-      <w:r>
-        <w:t>上的对应点</w:t>
+        <w:rPr>
+          <w:rFonts w:hint="eastAsia"/>
+          <w:szCs w:val="24"/>
+        </w:rPr>
+        <w:t>的</w:t>
+      </w:r>
+      <w:r>
+        <w:rPr>
+          <w:szCs w:val="24"/>
+        </w:rPr>
+        <w:t>余弦距离</w:t>
+      </w:r>
+      <w:r>
+        <w:rPr>
+          <w:rFonts w:hint="eastAsia"/>
+          <w:szCs w:val="24"/>
+        </w:rPr>
+        <w:t>如</w:t>
+      </w:r>
+      <w:r>
+        <w:rPr>
+          <w:szCs w:val="24"/>
+        </w:rPr>
+        <w:t>公式所示。</w:t>
+      </w:r>
+      <w:r>
+        <w:rPr>
+          <w:rFonts w:hint="eastAsia"/>
+        </w:rPr>
+        <w:t>在</w:t>
+      </w:r>
+      <w:r>
+        <w:t>轨迹段</w:t>
+      </w:r>
+      <w:r>
+        <w:rPr>
+          <w:rFonts w:hint="eastAsia"/>
+        </w:rPr>
+        <w:t>余弦距离中</w:t>
+      </w:r>
+      <w:r>
+        <w:t>，</w:t>
       </w:r>
       <m:oMath>
         <m:r>
@@ -6804,13 +7659,1457 @@
           <w:rPr>
             <w:rFonts w:ascii="Cambria Math" w:hAnsi="Cambria Math"/>
           </w:rPr>
-          <m:t>R(</m:t>
+          <m:t>θ</m:t>
+        </m:r>
+      </m:oMath>
+      <w:r>
+        <w:rPr>
+          <w:rFonts w:hint="eastAsia"/>
+        </w:rPr>
+        <w:t>的</w:t>
+      </w:r>
+      <w:r>
+        <w:t>取值范围</w:t>
+      </w:r>
+      <w:r>
+        <w:rPr>
+          <w:rFonts w:hint="eastAsia"/>
+        </w:rPr>
+        <w:t>为</w:t>
+      </w:r>
+      <w:r>
+        <w:rPr>
+          <w:rFonts w:hint="eastAsia"/>
+        </w:rPr>
+        <w:t>[</w:t>
+      </w:r>
+      <w:r>
+        <w:t xml:space="preserve">0, </w:t>
+      </w:r>
+      <m:oMath>
+        <m:r>
+          <m:rPr>
+            <m:sty m:val="p"/>
+          </m:rPr>
+          <w:rPr>
+            <w:rFonts w:ascii="Cambria Math" w:hAnsi="Cambria Math"/>
+          </w:rPr>
+          <m:t>π</m:t>
+        </m:r>
+      </m:oMath>
+      <w:r>
+        <w:rPr>
+          <w:rFonts w:hint="eastAsia"/>
+        </w:rPr>
+        <w:t>]</w:t>
+      </w:r>
+      <w:r>
+        <w:rPr>
+          <w:rFonts w:hint="eastAsia"/>
+        </w:rPr>
+        <w:t>，</w:t>
+      </w:r>
+      <m:oMath>
+        <m:func>
+          <m:funcPr>
+            <m:ctrlPr>
+              <w:rPr>
+                <w:rFonts w:ascii="Cambria Math" w:hAnsi="Cambria Math"/>
+              </w:rPr>
+            </m:ctrlPr>
+          </m:funcPr>
+          <m:fName>
+            <m:r>
+              <m:rPr>
+                <m:sty m:val="p"/>
+              </m:rPr>
+              <w:rPr>
+                <w:rFonts w:ascii="Cambria Math" w:hAnsi="Cambria Math"/>
+              </w:rPr>
+              <m:t>cos</m:t>
+            </m:r>
+          </m:fName>
+          <m:e>
+            <m:d>
+              <m:dPr>
+                <m:ctrlPr>
+                  <w:rPr>
+                    <w:rFonts w:ascii="Cambria Math" w:hAnsi="Cambria Math"/>
+                  </w:rPr>
+                </m:ctrlPr>
+              </m:dPr>
+              <m:e>
+                <m:r>
+                  <m:rPr>
+                    <m:sty m:val="p"/>
+                  </m:rPr>
+                  <w:rPr>
+                    <w:rFonts w:ascii="Cambria Math" w:hAnsi="Cambria Math"/>
+                  </w:rPr>
+                  <m:t>θ</m:t>
+                </m:r>
+              </m:e>
+            </m:d>
+          </m:e>
+        </m:func>
+      </m:oMath>
+      <w:r>
+        <w:rPr>
+          <w:rFonts w:hint="eastAsia"/>
+        </w:rPr>
+        <w:t>的</w:t>
+      </w:r>
+      <w:r>
+        <w:t>取值范围为</w:t>
+      </w:r>
+      <w:r>
+        <w:rPr>
+          <w:rFonts w:hint="eastAsia"/>
+        </w:rPr>
+        <w:t>[-1,1]</w:t>
+      </w:r>
+      <w:r>
+        <w:rPr>
+          <w:rFonts w:hint="eastAsia"/>
+        </w:rPr>
+        <w:t>。</w:t>
+      </w:r>
+    </w:p>
+    <w:p>
+      <w:pPr>
+        <w:ind w:firstLineChars="0" w:firstLine="0"/>
+        <w:jc w:val="center"/>
+        <w:rPr>
+          <w:szCs w:val="24"/>
+        </w:rPr>
+      </w:pPr>
+      <m:oMath>
+        <m:func>
+          <m:funcPr>
+            <m:ctrlPr>
+              <w:rPr>
+                <w:rFonts w:ascii="Cambria Math" w:hAnsi="Cambria Math"/>
+                <w:szCs w:val="24"/>
+              </w:rPr>
+            </m:ctrlPr>
+          </m:funcPr>
+          <m:fName>
+            <m:r>
+              <m:rPr>
+                <m:sty m:val="p"/>
+              </m:rPr>
+              <w:rPr>
+                <w:rFonts w:ascii="Cambria Math" w:hAnsi="Cambria Math"/>
+                <w:szCs w:val="24"/>
+              </w:rPr>
+              <m:t>cos</m:t>
+            </m:r>
+          </m:fName>
+          <m:e>
+            <m:d>
+              <m:dPr>
+                <m:ctrlPr>
+                  <w:rPr>
+                    <w:rFonts w:ascii="Cambria Math" w:hAnsi="Cambria Math"/>
+                    <w:szCs w:val="24"/>
+                  </w:rPr>
+                </m:ctrlPr>
+              </m:dPr>
+              <m:e>
+                <m:r>
+                  <m:rPr>
+                    <m:sty m:val="p"/>
+                  </m:rPr>
+                  <w:rPr>
+                    <w:rFonts w:ascii="Cambria Math" w:hAnsi="Cambria Math"/>
+                    <w:szCs w:val="24"/>
+                  </w:rPr>
+                  <m:t>θ</m:t>
+                </m:r>
+              </m:e>
+            </m:d>
+          </m:e>
+        </m:func>
+        <m:r>
+          <m:rPr>
+            <m:sty m:val="p"/>
+          </m:rPr>
+          <w:rPr>
+            <w:rFonts w:ascii="Cambria Math" w:hAnsi="Cambria Math"/>
+            <w:szCs w:val="24"/>
+          </w:rPr>
+          <m:t>=</m:t>
+        </m:r>
+        <m:f>
+          <m:fPr>
+            <m:ctrlPr>
+              <w:rPr>
+                <w:rFonts w:ascii="Cambria Math" w:hAnsi="Cambria Math"/>
+                <w:szCs w:val="24"/>
+              </w:rPr>
+            </m:ctrlPr>
+          </m:fPr>
+          <m:num>
+            <m:acc>
+              <m:accPr>
+                <m:chr m:val="⃗"/>
+                <m:ctrlPr>
+                  <w:rPr>
+                    <w:rFonts w:ascii="Cambria Math" w:hAnsi="Cambria Math"/>
+                    <w:szCs w:val="24"/>
+                  </w:rPr>
+                </m:ctrlPr>
+              </m:accPr>
+              <m:e>
+                <m:r>
+                  <m:rPr>
+                    <m:sty m:val="p"/>
+                  </m:rPr>
+                  <w:rPr>
+                    <w:rFonts w:ascii="Cambria Math" w:hAnsi="Cambria Math"/>
+                    <w:szCs w:val="24"/>
+                  </w:rPr>
+                  <m:t>a</m:t>
+                </m:r>
+              </m:e>
+            </m:acc>
+            <m:r>
+              <w:rPr>
+                <w:rFonts w:ascii="Cambria Math" w:hAnsi="Cambria Math"/>
+                <w:szCs w:val="24"/>
+              </w:rPr>
+              <m:t>*</m:t>
+            </m:r>
+            <m:acc>
+              <m:accPr>
+                <m:chr m:val="⃗"/>
+                <m:ctrlPr>
+                  <w:rPr>
+                    <w:rFonts w:ascii="Cambria Math" w:hAnsi="Cambria Math"/>
+                    <w:i/>
+                    <w:szCs w:val="24"/>
+                  </w:rPr>
+                </m:ctrlPr>
+              </m:accPr>
+              <m:e>
+                <m:r>
+                  <w:rPr>
+                    <w:rFonts w:ascii="Cambria Math" w:hAnsi="Cambria Math"/>
+                    <w:szCs w:val="24"/>
+                  </w:rPr>
+                  <m:t>b</m:t>
+                </m:r>
+              </m:e>
+            </m:acc>
+          </m:num>
+          <m:den>
+            <m:d>
+              <m:dPr>
+                <m:begChr m:val="|"/>
+                <m:endChr m:val="|"/>
+                <m:ctrlPr>
+                  <w:rPr>
+                    <w:rFonts w:ascii="Cambria Math" w:hAnsi="Cambria Math"/>
+                    <w:i/>
+                    <w:szCs w:val="24"/>
+                  </w:rPr>
+                </m:ctrlPr>
+              </m:dPr>
+              <m:e>
+                <m:acc>
+                  <m:accPr>
+                    <m:chr m:val="⃗"/>
+                    <m:ctrlPr>
+                      <w:rPr>
+                        <w:rFonts w:ascii="Cambria Math" w:hAnsi="Cambria Math"/>
+                        <w:szCs w:val="24"/>
+                      </w:rPr>
+                    </m:ctrlPr>
+                  </m:accPr>
+                  <m:e>
+                    <m:r>
+                      <m:rPr>
+                        <m:sty m:val="p"/>
+                      </m:rPr>
+                      <w:rPr>
+                        <w:rFonts w:ascii="Cambria Math" w:hAnsi="Cambria Math"/>
+                        <w:szCs w:val="24"/>
+                      </w:rPr>
+                      <m:t>a</m:t>
+                    </m:r>
+                  </m:e>
+                </m:acc>
+              </m:e>
+            </m:d>
+            <m:r>
+              <w:rPr>
+                <w:rFonts w:ascii="Cambria Math" w:hAnsi="Cambria Math"/>
+                <w:szCs w:val="24"/>
+              </w:rPr>
+              <m:t>*|</m:t>
+            </m:r>
+            <m:acc>
+              <m:accPr>
+                <m:chr m:val="⃗"/>
+                <m:ctrlPr>
+                  <w:rPr>
+                    <w:rFonts w:ascii="Cambria Math" w:hAnsi="Cambria Math"/>
+                    <w:i/>
+                    <w:szCs w:val="24"/>
+                  </w:rPr>
+                </m:ctrlPr>
+              </m:accPr>
+              <m:e>
+                <m:r>
+                  <w:rPr>
+                    <w:rFonts w:ascii="Cambria Math" w:hAnsi="Cambria Math"/>
+                    <w:szCs w:val="24"/>
+                  </w:rPr>
+                  <m:t>b</m:t>
+                </m:r>
+              </m:e>
+            </m:acc>
+            <m:r>
+              <w:rPr>
+                <w:rFonts w:ascii="Cambria Math" w:hAnsi="Cambria Math"/>
+                <w:szCs w:val="24"/>
+              </w:rPr>
+              <m:t>|</m:t>
+            </m:r>
+          </m:den>
+        </m:f>
+      </m:oMath>
+      <w:r>
+        <w:rPr>
+          <w:rFonts w:hint="eastAsia"/>
+          <w:szCs w:val="24"/>
+        </w:rPr>
+        <w:t xml:space="preserve"> </w:t>
+      </w:r>
+      <w:r>
+        <w:rPr>
+          <w:rFonts w:hint="eastAsia"/>
+          <w:szCs w:val="24"/>
+        </w:rPr>
+        <w:t>，</w:t>
+      </w:r>
+      <w:r>
+        <w:rPr>
+          <w:rFonts w:hint="eastAsia"/>
+          <w:szCs w:val="24"/>
+        </w:rPr>
+        <w:t>其中</w:t>
+      </w:r>
+      <m:oMath>
+        <m:r>
+          <m:rPr>
+            <m:sty m:val="p"/>
+          </m:rPr>
+          <w:rPr>
+            <w:rFonts w:ascii="Cambria Math" w:hAnsi="Cambria Math"/>
+            <w:szCs w:val="24"/>
+          </w:rPr>
+          <m:t>θ</m:t>
+        </m:r>
+        <m:r>
+          <m:rPr>
+            <m:sty m:val="p"/>
+          </m:rPr>
+          <w:rPr>
+            <w:rFonts w:ascii="Cambria Math" w:hAnsi="Cambria Math"/>
+            <w:szCs w:val="24"/>
+          </w:rPr>
+          <m:t>∈</m:t>
+        </m:r>
+        <m:r>
+          <m:rPr>
+            <m:sty m:val="p"/>
+          </m:rPr>
+          <w:rPr>
+            <w:rFonts w:ascii="Cambria Math" w:hAnsi="Cambria Math"/>
+            <w:szCs w:val="24"/>
+          </w:rPr>
+          <m:t>[0,</m:t>
+        </m:r>
+        <m:r>
+          <m:rPr>
+            <m:sty m:val="p"/>
+          </m:rPr>
+          <w:rPr>
+            <w:rFonts w:ascii="Cambria Math" w:hAnsi="Cambria Math"/>
+            <w:szCs w:val="24"/>
+          </w:rPr>
+          <m:t>π</m:t>
+        </m:r>
+        <m:r>
+          <m:rPr>
+            <m:sty m:val="p"/>
+          </m:rPr>
+          <w:rPr>
+            <w:rFonts w:ascii="Cambria Math" w:hAnsi="Cambria Math"/>
+            <w:szCs w:val="24"/>
+          </w:rPr>
+          <m:t>]</m:t>
+        </m:r>
+      </m:oMath>
+      <w:r>
+        <w:rPr>
+          <w:rFonts w:hint="eastAsia"/>
+          <w:szCs w:val="24"/>
+        </w:rPr>
+        <w:t>。</w:t>
+      </w:r>
+    </w:p>
+    <w:p>
+      <w:pPr>
+        <w:ind w:firstLineChars="0" w:firstLine="0"/>
+        <w:jc w:val="center"/>
+        <w:rPr>
+          <w:szCs w:val="24"/>
+        </w:rPr>
+      </w:pPr>
+      <w:r>
+        <w:rPr>
+          <w:noProof/>
+        </w:rPr>
+        <w:drawing>
+          <wp:inline distT="0" distB="0" distL="0" distR="0" wp14:anchorId="5ED595E9" wp14:editId="42E4F837">
+            <wp:extent cx="2360930" cy="1698530"/>
+            <wp:effectExtent l="0" t="0" r="1270" b="0"/>
+            <wp:docPr id="5" name="图片 5" descr="C:\Users\XIAOCH~1\AppData\Local\Temp\WeChat Files\31416040678259694.jpg"/>
+            <wp:cNvGraphicFramePr>
+              <a:graphicFrameLocks xmlns:a="http://schemas.openxmlformats.org/drawingml/2006/main" noChangeAspect="1"/>
+            </wp:cNvGraphicFramePr>
+            <a:graphic xmlns:a="http://schemas.openxmlformats.org/drawingml/2006/main">
+              <a:graphicData uri="http://schemas.openxmlformats.org/drawingml/2006/picture">
+                <pic:pic xmlns:pic="http://schemas.openxmlformats.org/drawingml/2006/picture">
+                  <pic:nvPicPr>
+                    <pic:cNvPr id="0" name="Picture 1" descr="C:\Users\XIAOCH~1\AppData\Local\Temp\WeChat Files\31416040678259694.jpg"/>
+                    <pic:cNvPicPr>
+                      <a:picLocks noChangeAspect="1" noChangeArrowheads="1"/>
+                    </pic:cNvPicPr>
+                  </pic:nvPicPr>
+                  <pic:blipFill rotWithShape="1">
+                    <a:blip r:embed="rId11" cstate="print">
+                      <a:extLst>
+                        <a:ext uri="{28A0092B-C50C-407E-A947-70E740481C1C}">
+                          <a14:useLocalDpi xmlns:a14="http://schemas.microsoft.com/office/drawing/2010/main" val="0"/>
+                        </a:ext>
+                      </a:extLst>
+                    </a:blip>
+                    <a:srcRect l="551" t="14886" r="4085" b="33642"/>
+                    <a:stretch/>
+                  </pic:blipFill>
+                  <pic:spPr bwMode="auto">
+                    <a:xfrm>
+                      <a:off x="0" y="0"/>
+                      <a:ext cx="2364411" cy="1701034"/>
+                    </a:xfrm>
+                    <a:prstGeom prst="rect">
+                      <a:avLst/>
+                    </a:prstGeom>
+                    <a:noFill/>
+                    <a:ln>
+                      <a:noFill/>
+                    </a:ln>
+                    <a:extLst>
+                      <a:ext uri="{53640926-AAD7-44D8-BBD7-CCE9431645EC}">
+                        <a14:shadowObscured xmlns:a14="http://schemas.microsoft.com/office/drawing/2010/main"/>
+                      </a:ext>
+                    </a:extLst>
+                  </pic:spPr>
+                </pic:pic>
+              </a:graphicData>
+            </a:graphic>
+          </wp:inline>
+        </w:drawing>
+      </w:r>
+    </w:p>
+    <w:p>
+      <w:pPr>
+        <w:ind w:firstLine="480"/>
+        <w:rPr>
+          <w:rFonts w:hint="eastAsia"/>
+        </w:rPr>
+      </w:pPr>
+      <w:r>
+        <w:rPr>
+          <w:rFonts w:hint="eastAsia"/>
+        </w:rPr>
+        <w:t>但是使用余弦</w:t>
+      </w:r>
+      <w:r>
+        <w:t>距离</w:t>
+      </w:r>
+      <w:r>
+        <w:rPr>
+          <w:rFonts w:hint="eastAsia"/>
+        </w:rPr>
+        <w:t>衡量一条</w:t>
+      </w:r>
+      <w:r>
+        <w:t>轨迹段与</w:t>
+      </w:r>
+      <w:r>
+        <w:rPr>
+          <w:rFonts w:hint="eastAsia"/>
+        </w:rPr>
+        <w:t>其</w:t>
+      </w:r>
+      <w:r>
+        <w:t>对应轨迹段之间的</w:t>
+      </w:r>
+      <w:r>
+        <w:rPr>
+          <w:rFonts w:hint="eastAsia"/>
+        </w:rPr>
+        <w:t>形状</w:t>
+      </w:r>
+      <w:r>
+        <w:t>相似程度</w:t>
+      </w:r>
+      <w:r>
+        <w:rPr>
+          <w:rFonts w:hint="eastAsia"/>
+        </w:rPr>
+        <w:t>有</w:t>
+      </w:r>
+      <w:r>
+        <w:t>两个问题，第一个问题是</w:t>
+      </w:r>
+      <w:r>
+        <w:rPr>
+          <w:rFonts w:hint="eastAsia"/>
+        </w:rPr>
+        <w:t>余弦距离</w:t>
+      </w:r>
+      <w:r>
+        <w:t>对</w:t>
+      </w:r>
+      <w:r>
+        <w:rPr>
+          <w:rFonts w:hint="eastAsia"/>
+        </w:rPr>
+        <w:t>角度差</w:t>
+      </w:r>
+      <w:r>
+        <w:rPr>
+          <w:rFonts w:hint="eastAsia"/>
+        </w:rPr>
+        <w:t>介于</w:t>
+      </w:r>
+      <m:oMath>
+        <m:f>
+          <m:fPr>
+            <m:ctrlPr>
+              <w:rPr>
+                <w:rFonts w:ascii="Cambria Math" w:hAnsi="Cambria Math"/>
+              </w:rPr>
+            </m:ctrlPr>
+          </m:fPr>
+          <m:num>
+            <m:r>
+              <m:rPr>
+                <m:sty m:val="p"/>
+              </m:rPr>
+              <w:rPr>
+                <w:rFonts w:ascii="Cambria Math" w:hAnsi="Cambria Math"/>
+              </w:rPr>
+              <m:t>π</m:t>
+            </m:r>
+          </m:num>
+          <m:den>
+            <m:r>
+              <w:rPr>
+                <w:rFonts w:ascii="Cambria Math" w:hAnsi="Cambria Math"/>
+              </w:rPr>
+              <m:t>3</m:t>
+            </m:r>
+          </m:den>
+        </m:f>
+      </m:oMath>
+      <w:r>
+        <w:rPr>
+          <w:rFonts w:hint="eastAsia"/>
+        </w:rPr>
+        <w:t>和</w:t>
+      </w:r>
+      <m:oMath>
+        <m:f>
+          <m:fPr>
+            <m:ctrlPr>
+              <w:rPr>
+                <w:rFonts w:ascii="Cambria Math" w:hAnsi="Cambria Math"/>
+              </w:rPr>
+            </m:ctrlPr>
+          </m:fPr>
+          <m:num>
+            <m:r>
+              <w:rPr>
+                <w:rFonts w:ascii="Cambria Math" w:hAnsi="Cambria Math"/>
+              </w:rPr>
+              <m:t>π</m:t>
+            </m:r>
+          </m:num>
+          <m:den>
+            <m:r>
+              <w:rPr>
+                <w:rFonts w:ascii="Cambria Math" w:hAnsi="Cambria Math"/>
+              </w:rPr>
+              <m:t>2</m:t>
+            </m:r>
+          </m:den>
+        </m:f>
+      </m:oMath>
+      <w:r>
+        <w:rPr>
+          <w:rFonts w:hint="eastAsia"/>
+        </w:rPr>
+        <w:t>之间</w:t>
+      </w:r>
+      <w:r>
+        <w:rPr>
+          <w:rFonts w:hint="eastAsia"/>
+        </w:rPr>
+        <w:t>的</w:t>
+      </w:r>
+      <w:r>
+        <w:t>轨迹段</w:t>
+      </w:r>
+      <w:r>
+        <w:rPr>
+          <w:rFonts w:hint="eastAsia"/>
+        </w:rPr>
+        <w:t>不敏感</w:t>
+      </w:r>
+      <w:r>
+        <w:t>，不能有效地</w:t>
+      </w:r>
+      <w:r>
+        <w:rPr>
+          <w:rFonts w:hint="eastAsia"/>
+        </w:rPr>
+        <w:t>对较大</w:t>
+      </w:r>
+      <w:r>
+        <w:t>的锐角的</w:t>
+      </w:r>
+      <w:r>
+        <w:rPr>
+          <w:rFonts w:hint="eastAsia"/>
+        </w:rPr>
+        <w:t>轨迹段</w:t>
+      </w:r>
+      <w:r>
+        <w:t>做出惩罚</w:t>
+      </w:r>
+      <w:r>
+        <w:rPr>
+          <w:rFonts w:hint="eastAsia"/>
+        </w:rPr>
+        <w:t>。</w:t>
+      </w:r>
+      <w:r>
+        <w:t>第二个</w:t>
+      </w:r>
+      <w:r>
+        <w:rPr>
+          <w:rFonts w:hint="eastAsia"/>
+        </w:rPr>
+        <w:t>问题</w:t>
+      </w:r>
+      <w:r>
+        <w:t>是两条轨迹段的相似程度</w:t>
+      </w:r>
+      <w:r>
+        <w:rPr>
+          <w:rFonts w:hint="eastAsia"/>
+        </w:rPr>
+        <w:t>不仅</w:t>
+      </w:r>
+      <w:r>
+        <w:t>和角度相关，还</w:t>
+      </w:r>
+      <w:r>
+        <w:rPr>
+          <w:rFonts w:hint="eastAsia"/>
+        </w:rPr>
+        <w:t>和</w:t>
+      </w:r>
+      <w:r>
+        <w:rPr>
+          <w:rFonts w:hint="eastAsia"/>
+        </w:rPr>
+        <w:t>轨迹段</w:t>
+      </w:r>
+      <w:r>
+        <w:t>长度相关</w:t>
+      </w:r>
+      <w:r>
+        <w:rPr>
+          <w:rFonts w:hint="eastAsia"/>
+        </w:rPr>
+        <w:t>。</w:t>
+      </w:r>
+      <w:r>
+        <w:t>当两条轨迹段夹角</w:t>
+      </w:r>
+      <w:r>
+        <w:rPr>
+          <w:rFonts w:hint="eastAsia"/>
+        </w:rPr>
+        <w:t>为</w:t>
+      </w:r>
+      <w:r>
+        <w:rPr>
+          <w:rFonts w:hint="eastAsia"/>
+        </w:rPr>
+        <w:t>0</w:t>
+      </w:r>
+      <w:r>
+        <w:rPr>
+          <w:rFonts w:hint="eastAsia"/>
+        </w:rPr>
+        <w:t>时</w:t>
+      </w:r>
+      <w:r>
+        <w:t>，</w:t>
+      </w:r>
+      <w:r>
+        <w:rPr>
+          <w:rFonts w:hint="eastAsia"/>
+        </w:rPr>
+        <w:t>在</w:t>
+      </w:r>
+      <w:r>
+        <w:t>一定范围内，轨迹段长度</w:t>
+      </w:r>
+      <w:r>
+        <w:rPr>
+          <w:rFonts w:hint="eastAsia"/>
+        </w:rPr>
+        <w:t>越长</w:t>
+      </w:r>
+      <w:r>
+        <w:t>，表示这两条轨迹段</w:t>
+      </w:r>
+      <w:r>
+        <w:rPr>
+          <w:rFonts w:hint="eastAsia"/>
+        </w:rPr>
+        <w:t>越</w:t>
+      </w:r>
+      <w:r>
+        <w:t>相似</w:t>
+      </w:r>
+      <w:r>
+        <w:rPr>
+          <w:rFonts w:hint="eastAsia"/>
+        </w:rPr>
+        <w:t>。</w:t>
+      </w:r>
+      <w:r>
+        <w:t>当</w:t>
+      </w:r>
+      <w:r>
+        <w:rPr>
+          <w:rFonts w:hint="eastAsia"/>
+        </w:rPr>
+        <w:t>两条</w:t>
+      </w:r>
+      <w:r>
+        <w:t>轨迹段夹角为</w:t>
+      </w:r>
+      <m:oMath>
+        <m:f>
+          <m:fPr>
+            <m:ctrlPr>
+              <w:rPr>
+                <w:rFonts w:ascii="Cambria Math" w:hAnsi="Cambria Math"/>
+              </w:rPr>
+            </m:ctrlPr>
+          </m:fPr>
+          <m:num>
+            <m:r>
+              <w:rPr>
+                <w:rFonts w:ascii="Cambria Math" w:hAnsi="Cambria Math"/>
+              </w:rPr>
+              <m:t>π</m:t>
+            </m:r>
+          </m:num>
+          <m:den>
+            <m:r>
+              <w:rPr>
+                <w:rFonts w:ascii="Cambria Math" w:hAnsi="Cambria Math"/>
+              </w:rPr>
+              <m:t>2</m:t>
+            </m:r>
+          </m:den>
+        </m:f>
+      </m:oMath>
+      <w:r>
+        <w:rPr>
+          <w:rFonts w:hint="eastAsia"/>
+        </w:rPr>
+        <w:t>时</w:t>
+      </w:r>
+      <w:r>
+        <w:t>，轨迹段长度越长，表示两条轨迹段不相似</w:t>
+      </w:r>
+      <w:r>
+        <w:rPr>
+          <w:rFonts w:hint="eastAsia"/>
+        </w:rPr>
+        <w:t>的</w:t>
+      </w:r>
+      <w:r>
+        <w:t>程度越高。</w:t>
+      </w:r>
+    </w:p>
+    <w:p>
+      <w:pPr>
+        <w:pStyle w:val="ab"/>
+        <w:rPr>
+          <w:rFonts w:hint="eastAsia"/>
+        </w:rPr>
+      </w:pPr>
+      <w:r>
+        <w:rPr>
+          <w:rFonts w:hint="eastAsia"/>
+        </w:rPr>
+        <w:t>3.</w:t>
+      </w:r>
+      <w:r>
+        <w:t>3</w:t>
+      </w:r>
+      <w:r>
+        <w:t>.</w:t>
+      </w:r>
+      <w:r>
+        <w:rPr>
+          <w:rFonts w:hint="eastAsia"/>
+        </w:rPr>
+        <w:t>2</w:t>
+      </w:r>
+      <w:r>
+        <w:rPr>
+          <w:rFonts w:hint="eastAsia"/>
+        </w:rPr>
+        <w:t>改进余弦距离</w:t>
+      </w:r>
+    </w:p>
+    <w:p>
+      <w:pPr>
+        <w:ind w:firstLine="480"/>
+        <w:rPr>
+          <w:rFonts w:hint="eastAsia"/>
+        </w:rPr>
+      </w:pPr>
+      <w:r>
+        <w:t>基于</w:t>
+      </w:r>
+      <w:r>
+        <w:rPr>
+          <w:rFonts w:hint="eastAsia"/>
+        </w:rPr>
+        <w:t>以上</w:t>
+      </w:r>
+      <w:r>
+        <w:t>讨论，</w:t>
+      </w:r>
+      <w:r>
+        <w:rPr>
+          <w:rFonts w:hint="eastAsia"/>
+        </w:rPr>
+        <w:t>本文</w:t>
+      </w:r>
+      <w:r>
+        <w:rPr>
+          <w:rFonts w:hint="eastAsia"/>
+        </w:rPr>
+        <w:t>首先</w:t>
+      </w:r>
+      <w:r>
+        <w:t>提出了改进余弦距离</w:t>
+      </w:r>
+      <w:r>
+        <w:rPr>
+          <w:rFonts w:hint="eastAsia"/>
+        </w:rPr>
+        <w:t>，如</w:t>
+      </w:r>
+      <w:r>
+        <w:t>公式所示。当</w:t>
+      </w:r>
+      <w:r>
+        <w:rPr>
+          <w:rFonts w:hint="eastAsia"/>
+        </w:rPr>
+        <w:t>夹角</w:t>
+      </w:r>
+      <w:r>
+        <w:t>在</w:t>
+      </w:r>
+      <m:oMath>
+        <m:r>
+          <m:rPr>
+            <m:sty m:val="p"/>
+          </m:rPr>
+          <w:rPr>
+            <w:rFonts w:ascii="Cambria Math" w:hAnsi="Cambria Math"/>
+          </w:rPr>
+          <m:t>[0,</m:t>
+        </m:r>
+        <m:f>
+          <m:fPr>
+            <m:ctrlPr>
+              <w:rPr>
+                <w:rFonts w:ascii="Cambria Math" w:hAnsi="Cambria Math"/>
+              </w:rPr>
+            </m:ctrlPr>
+          </m:fPr>
+          <m:num>
+            <m:r>
+              <m:rPr>
+                <m:sty m:val="p"/>
+              </m:rPr>
+              <w:rPr>
+                <w:rFonts w:ascii="Cambria Math" w:hAnsi="Cambria Math"/>
+              </w:rPr>
+              <m:t>π</m:t>
+            </m:r>
+          </m:num>
+          <m:den>
+            <m:r>
+              <w:rPr>
+                <w:rFonts w:ascii="Cambria Math" w:hAnsi="Cambria Math"/>
+              </w:rPr>
+              <m:t>3</m:t>
+            </m:r>
+          </m:den>
+        </m:f>
+        <m:r>
+          <m:rPr>
+            <m:sty m:val="p"/>
+          </m:rPr>
+          <w:rPr>
+            <w:rFonts w:ascii="Cambria Math" w:hAnsi="Cambria Math" w:hint="eastAsia"/>
+          </w:rPr>
+          <m:t>)</m:t>
+        </m:r>
+      </m:oMath>
+      <w:r>
+        <w:rPr>
+          <w:rFonts w:hint="eastAsia"/>
+        </w:rPr>
+        <w:t>时</w:t>
+      </w:r>
+      <w:r>
+        <w:t>，改进余弦距离为</w:t>
+      </w:r>
+      <w:r>
+        <w:rPr>
+          <w:rFonts w:hint="eastAsia"/>
+        </w:rPr>
+        <w:t>正数</w:t>
+      </w:r>
+      <w:r>
+        <w:t>，当夹角在</w:t>
+      </w:r>
+      <m:oMath>
+        <m:r>
+          <m:rPr>
+            <m:sty m:val="p"/>
+          </m:rPr>
+          <w:rPr>
+            <w:rFonts w:ascii="Cambria Math" w:hAnsi="Cambria Math"/>
+          </w:rPr>
+          <m:t>(</m:t>
+        </m:r>
+        <m:f>
+          <m:fPr>
+            <m:ctrlPr>
+              <w:rPr>
+                <w:rFonts w:ascii="Cambria Math" w:hAnsi="Cambria Math"/>
+              </w:rPr>
+            </m:ctrlPr>
+          </m:fPr>
+          <m:num>
+            <m:r>
+              <m:rPr>
+                <m:sty m:val="p"/>
+              </m:rPr>
+              <w:rPr>
+                <w:rFonts w:ascii="Cambria Math" w:hAnsi="Cambria Math"/>
+              </w:rPr>
+              <m:t>π</m:t>
+            </m:r>
+          </m:num>
+          <m:den>
+            <m:r>
+              <w:rPr>
+                <w:rFonts w:ascii="Cambria Math" w:hAnsi="Cambria Math"/>
+              </w:rPr>
+              <m:t>3</m:t>
+            </m:r>
+          </m:den>
+        </m:f>
+        <m:r>
+          <m:rPr>
+            <m:sty m:val="p"/>
+          </m:rPr>
+          <w:rPr>
+            <w:rFonts w:ascii="Cambria Math" w:hAnsi="Cambria Math"/>
+          </w:rPr>
+          <m:t>,π]</m:t>
+        </m:r>
+      </m:oMath>
+      <w:r>
+        <w:rPr>
+          <w:rFonts w:hint="eastAsia"/>
+        </w:rPr>
+        <w:t>时</w:t>
+      </w:r>
+      <w:r>
+        <w:t>，</w:t>
+      </w:r>
+      <w:r>
+        <w:rPr>
+          <w:rFonts w:hint="eastAsia"/>
+        </w:rPr>
+        <w:t>改进</w:t>
+      </w:r>
+      <w:r>
+        <w:t>余弦距离为负数，且</w:t>
+      </w:r>
+      <w:r>
+        <w:rPr>
+          <w:rFonts w:hint="eastAsia"/>
+        </w:rPr>
+        <w:t>改进</w:t>
+      </w:r>
+      <w:r>
+        <w:t>余弦距离</w:t>
+      </w:r>
+      <w:r>
+        <w:rPr>
+          <w:rFonts w:hint="eastAsia"/>
+        </w:rPr>
+        <w:t>在</w:t>
+      </w:r>
+      <w:r>
+        <w:t>定义域</w:t>
+      </w:r>
+      <m:oMath>
+        <m:r>
+          <m:rPr>
+            <m:sty m:val="p"/>
+          </m:rPr>
+          <w:rPr>
+            <w:rFonts w:ascii="Cambria Math" w:hAnsi="Cambria Math"/>
+          </w:rPr>
+          <m:t>[0,π</m:t>
+        </m:r>
+        <m:r>
+          <m:rPr>
+            <m:sty m:val="p"/>
+          </m:rPr>
+          <w:rPr>
+            <w:rFonts w:ascii="Cambria Math" w:hAnsi="Cambria Math" w:hint="eastAsia"/>
+          </w:rPr>
+          <m:t>]</m:t>
+        </m:r>
+      </m:oMath>
+      <w:r>
+        <w:rPr>
+          <w:rFonts w:hint="eastAsia"/>
+        </w:rPr>
+        <w:t>内</w:t>
+      </w:r>
+      <w:r>
+        <w:t>会随着角度的增大而减小</w:t>
+      </w:r>
+      <w:r>
+        <w:rPr>
+          <w:rFonts w:hint="eastAsia"/>
+        </w:rPr>
+        <w:t>，</w:t>
+      </w:r>
+      <w:r>
+        <w:t>是一个</w:t>
+      </w:r>
+      <w:r>
+        <w:rPr>
+          <w:rFonts w:hint="eastAsia"/>
+        </w:rPr>
+        <w:t>单调递减函数</w:t>
+      </w:r>
+      <w:r>
+        <w:t>，值域</w:t>
+      </w:r>
+      <w:r>
+        <w:rPr>
+          <w:rFonts w:hint="eastAsia"/>
+        </w:rPr>
+        <w:t>为</w:t>
+      </w:r>
+      <w:r>
+        <w:rPr>
+          <w:rFonts w:hint="eastAsia"/>
+        </w:rPr>
+        <w:t>[</w:t>
+      </w:r>
+      <w:r>
+        <w:t>-2, 1</w:t>
+      </w:r>
+      <w:r>
+        <w:rPr>
+          <w:rFonts w:hint="eastAsia"/>
+        </w:rPr>
+        <w:t>]</w:t>
+      </w:r>
+      <w:r>
+        <w:t>。</w:t>
+      </w:r>
+    </w:p>
+    <w:p>
+      <w:pPr>
+        <w:ind w:firstLine="480"/>
+      </w:pPr>
+      <m:oMath>
+        <m:sSub>
+          <m:sSubPr>
+            <m:ctrlPr>
+              <w:rPr>
+                <w:rFonts w:ascii="Cambria Math" w:hAnsi="Cambria Math"/>
+              </w:rPr>
+            </m:ctrlPr>
+          </m:sSubPr>
+          <m:e>
+            <m:r>
+              <w:rPr>
+                <w:rFonts w:ascii="Cambria Math" w:hAnsi="Cambria Math"/>
+              </w:rPr>
+              <m:t>d</m:t>
+            </m:r>
+          </m:e>
+          <m:sub>
+            <m:r>
+              <w:rPr>
+                <w:rFonts w:ascii="Cambria Math" w:hAnsi="Cambria Math"/>
+              </w:rPr>
+              <m:t>θ</m:t>
+            </m:r>
+          </m:sub>
+        </m:sSub>
+        <m:r>
+          <w:rPr>
+            <w:rFonts w:ascii="Cambria Math" w:hAnsi="Cambria Math"/>
+          </w:rPr>
+          <m:t>=2*</m:t>
+        </m:r>
+        <m:func>
+          <m:funcPr>
+            <m:ctrlPr>
+              <w:rPr>
+                <w:rFonts w:ascii="Cambria Math" w:hAnsi="Cambria Math"/>
+              </w:rPr>
+            </m:ctrlPr>
+          </m:funcPr>
+          <m:fName>
+            <m:r>
+              <m:rPr>
+                <m:sty m:val="p"/>
+              </m:rPr>
+              <w:rPr>
+                <w:rFonts w:ascii="Cambria Math" w:hAnsi="Cambria Math"/>
+              </w:rPr>
+              <m:t>cos</m:t>
+            </m:r>
+            <m:ctrlPr>
+              <w:rPr>
+                <w:rFonts w:ascii="Cambria Math" w:hAnsi="Cambria Math"/>
+                <w:i/>
+              </w:rPr>
+            </m:ctrlPr>
+          </m:fName>
+          <m:e>
+            <m:d>
+              <m:dPr>
+                <m:ctrlPr>
+                  <w:rPr>
+                    <w:rFonts w:ascii="Cambria Math" w:hAnsi="Cambria Math"/>
+                    <w:i/>
+                  </w:rPr>
+                </m:ctrlPr>
+              </m:dPr>
+              <m:e>
+                <m:r>
+                  <w:rPr>
+                    <w:rFonts w:ascii="Cambria Math" w:hAnsi="Cambria Math"/>
+                  </w:rPr>
+                  <m:t>θ</m:t>
+                </m:r>
+              </m:e>
+            </m:d>
+          </m:e>
+        </m:func>
+        <m:r>
+          <w:rPr>
+            <w:rFonts w:ascii="Cambria Math" w:hAnsi="Cambria Math"/>
+          </w:rPr>
+          <m:t>-1</m:t>
+        </m:r>
+      </m:oMath>
+      <w:r>
+        <w:rPr>
+          <w:rFonts w:hint="eastAsia"/>
+        </w:rPr>
+        <w:t>，</w:t>
+      </w:r>
+      <w:r>
+        <w:t>其中</w:t>
+      </w:r>
+      <m:oMath>
+        <m:r>
+          <m:rPr>
+            <m:sty m:val="p"/>
+          </m:rPr>
+          <w:rPr>
+            <w:rFonts w:ascii="Cambria Math" w:hAnsi="Cambria Math"/>
+          </w:rPr>
+          <m:t>θ</m:t>
+        </m:r>
+        <m:r>
+          <m:rPr>
+            <m:sty m:val="p"/>
+          </m:rPr>
+          <w:rPr>
+            <w:rFonts w:ascii="Cambria Math" w:hAnsi="Cambria Math"/>
+          </w:rPr>
+          <m:t>∈</m:t>
+        </m:r>
+        <m:r>
+          <m:rPr>
+            <m:sty m:val="p"/>
+          </m:rPr>
+          <w:rPr>
+            <w:rFonts w:ascii="Cambria Math" w:hAnsi="Cambria Math"/>
+          </w:rPr>
+          <m:t>[0,</m:t>
+        </m:r>
+        <m:r>
+          <m:rPr>
+            <m:sty m:val="p"/>
+          </m:rPr>
+          <w:rPr>
+            <w:rFonts w:ascii="Cambria Math" w:hAnsi="Cambria Math"/>
+          </w:rPr>
+          <m:t>π</m:t>
+        </m:r>
+        <m:r>
+          <m:rPr>
+            <m:sty m:val="p"/>
+          </m:rPr>
+          <w:rPr>
+            <w:rFonts w:ascii="Cambria Math" w:hAnsi="Cambria Math"/>
+          </w:rPr>
+          <m:t>]</m:t>
+        </m:r>
+      </m:oMath>
+    </w:p>
+    <w:p>
+      <w:pPr>
+        <w:pStyle w:val="ab"/>
+        <w:rPr>
+          <w:rFonts w:hint="eastAsia"/>
+        </w:rPr>
+      </w:pPr>
+      <w:r>
+        <w:rPr>
+          <w:rFonts w:hint="eastAsia"/>
+        </w:rPr>
+        <w:lastRenderedPageBreak/>
+        <w:t>3.</w:t>
+      </w:r>
+      <w:r>
+        <w:t>3</w:t>
+      </w:r>
+      <w:r>
+        <w:t>.</w:t>
+      </w:r>
+      <w:r>
+        <w:rPr>
+          <w:rFonts w:hint="eastAsia"/>
+        </w:rPr>
+        <w:t>3</w:t>
+      </w:r>
+      <w:r>
+        <w:rPr>
+          <w:rFonts w:hint="eastAsia"/>
+        </w:rPr>
+        <w:t>轨迹段</w:t>
+      </w:r>
+      <w:r>
+        <w:rPr>
+          <w:rFonts w:hint="eastAsia"/>
+        </w:rPr>
+        <w:t>形状</w:t>
+      </w:r>
+      <w:r>
+        <w:rPr>
+          <w:rFonts w:hint="eastAsia"/>
+        </w:rPr>
+        <w:t>相似距离</w:t>
+      </w:r>
+    </w:p>
+    <w:p>
+      <w:pPr>
+        <w:ind w:firstLine="480"/>
+      </w:pPr>
+      <w:r>
+        <w:rPr>
+          <w:rFonts w:hint="eastAsia"/>
+        </w:rPr>
+        <w:t>轨迹段形状相似距离</w:t>
+      </w:r>
+      <w:r>
+        <w:t>还和轨迹段长度相关，</w:t>
+      </w:r>
+      <w:r>
+        <w:rPr>
+          <w:rFonts w:hint="eastAsia"/>
+        </w:rPr>
+        <w:t>在轨迹段</w:t>
+      </w:r>
+      <w:r>
+        <w:t>之间夹角很小的情况下，</w:t>
+      </w:r>
+      <w:r>
+        <w:rPr>
+          <w:rFonts w:hint="eastAsia"/>
+        </w:rPr>
+        <w:t>数据轨迹</w:t>
+      </w:r>
+      <w:r>
+        <w:rPr>
+          <w:rFonts w:hint="eastAsia"/>
+        </w:rPr>
+        <w:t>段</w:t>
+      </w:r>
+      <m:oMath>
+        <m:sSub>
+          <m:sSubPr>
+            <m:ctrlPr>
+              <w:rPr>
+                <w:rFonts w:ascii="Cambria Math" w:hAnsi="Cambria Math"/>
+              </w:rPr>
+            </m:ctrlPr>
+          </m:sSubPr>
+          <m:e>
+            <m:r>
+              <w:rPr>
+                <w:rFonts w:ascii="Cambria Math" w:hAnsi="Cambria Math"/>
+              </w:rPr>
+              <m:t>r</m:t>
+            </m:r>
+          </m:e>
+          <m:sub>
+            <m:r>
+              <w:rPr>
+                <w:rFonts w:ascii="Cambria Math" w:hAnsi="Cambria Math"/>
+              </w:rPr>
+              <m:t>i</m:t>
+            </m:r>
+          </m:sub>
+        </m:sSub>
+        <m:sSub>
+          <m:sSubPr>
+            <m:ctrlPr>
+              <w:rPr>
+                <w:rFonts w:ascii="Cambria Math" w:hAnsi="Cambria Math"/>
+              </w:rPr>
+            </m:ctrlPr>
+          </m:sSubPr>
+          <m:e>
+            <m:r>
+              <w:rPr>
+                <w:rFonts w:ascii="Cambria Math" w:hAnsi="Cambria Math"/>
+              </w:rPr>
+              <m:t>r</m:t>
+            </m:r>
+          </m:e>
+          <m:sub>
+            <m:r>
+              <w:rPr>
+                <w:rFonts w:ascii="Cambria Math" w:hAnsi="Cambria Math"/>
+              </w:rPr>
+              <m:t>i+1</m:t>
+            </m:r>
+          </m:sub>
+        </m:sSub>
+      </m:oMath>
+      <w:r>
+        <w:t>的长度越长，代表两条轨迹</w:t>
+      </w:r>
+      <w:r>
+        <w:rPr>
+          <w:rFonts w:hint="eastAsia"/>
+        </w:rPr>
+        <w:t>越</w:t>
+      </w:r>
+      <w:r>
+        <w:t>相似，但是</w:t>
+      </w:r>
+      <w:r>
+        <w:rPr>
+          <w:rFonts w:hint="eastAsia"/>
+        </w:rPr>
+        <w:t>对</w:t>
+      </w:r>
+      <w:r>
+        <w:t>数据轨迹段长度</w:t>
+      </w:r>
+      <w:r>
+        <w:rPr>
+          <w:rFonts w:hint="eastAsia"/>
+        </w:rPr>
+        <w:t>的</w:t>
+      </w:r>
+      <w:r>
+        <w:t>激励有一个限制，就是</w:t>
+      </w:r>
+      <w:r>
+        <w:rPr>
+          <w:rFonts w:hint="eastAsia"/>
+        </w:rPr>
+        <w:t>最大</w:t>
+      </w:r>
+      <w:r>
+        <w:t>激励允许和</w:t>
+      </w:r>
+      <w:r>
+        <w:rPr>
+          <w:rFonts w:hint="eastAsia"/>
+        </w:rPr>
+        <w:t>其</w:t>
+      </w:r>
+      <w:r>
+        <w:t>对应轨迹段</w:t>
+      </w:r>
+      <m:oMath>
+        <m:r>
+          <w:rPr>
+            <w:rFonts w:ascii="Cambria Math" w:hAnsi="Cambria Math"/>
+          </w:rPr>
+          <m:t>Q(</m:t>
         </m:r>
         <m:sSub>
           <m:sSubPr>
             <m:ctrlPr>
               <w:rPr>
                 <w:rFonts w:ascii="Cambria Math" w:hAnsi="Cambria Math"/>
+                <w:sz w:val="28"/>
               </w:rPr>
             </m:ctrlPr>
           </m:sSubPr>
@@ -6819,7 +9118,7 @@
               <w:rPr>
                 <w:rFonts w:ascii="Cambria Math" w:hAnsi="Cambria Math"/>
               </w:rPr>
-              <m:t>q</m:t>
+              <m:t>r</m:t>
             </m:r>
           </m:e>
           <m:sub>
@@ -6828,6 +9127,39 @@
                 <w:rFonts w:ascii="Cambria Math" w:hAnsi="Cambria Math"/>
               </w:rPr>
               <m:t>i</m:t>
+            </m:r>
+          </m:sub>
+        </m:sSub>
+        <m:r>
+          <w:rPr>
+            <w:rFonts w:ascii="Cambria Math" w:hAnsi="Cambria Math"/>
+          </w:rPr>
+          <m:t>)Q(</m:t>
+        </m:r>
+        <m:sSub>
+          <m:sSubPr>
+            <m:ctrlPr>
+              <w:rPr>
+                <w:rFonts w:ascii="Cambria Math" w:hAnsi="Cambria Math"/>
+                <w:i/>
+                <w:sz w:val="28"/>
+              </w:rPr>
+            </m:ctrlPr>
+          </m:sSubPr>
+          <m:e>
+            <m:r>
+              <w:rPr>
+                <w:rFonts w:ascii="Cambria Math" w:hAnsi="Cambria Math"/>
+              </w:rPr>
+              <m:t>r</m:t>
+            </m:r>
+          </m:e>
+          <m:sub>
+            <m:r>
+              <w:rPr>
+                <w:rFonts w:ascii="Cambria Math" w:hAnsi="Cambria Math"/>
+              </w:rPr>
+              <m:t>i+1</m:t>
             </m:r>
           </m:sub>
         </m:sSub>
@@ -6839,17 +9171,385 @@
         </m:r>
       </m:oMath>
       <w:r>
-        <w:t>和</w:t>
+        <w:rPr>
+          <w:rFonts w:hint="eastAsia"/>
+        </w:rPr>
+        <w:t>的</w:t>
+      </w:r>
+      <w:r>
+        <w:t>长度相等，再</w:t>
+      </w:r>
+      <w:r>
+        <w:rPr>
+          <w:rFonts w:hint="eastAsia"/>
+        </w:rPr>
+        <w:t>大</w:t>
+      </w:r>
+      <w:r>
+        <w:t>的部分我们认为是无效部分。</w:t>
+      </w:r>
+      <w:r>
+        <w:rPr>
+          <w:rFonts w:hint="eastAsia"/>
+        </w:rPr>
+        <w:t>在</w:t>
+      </w:r>
+      <w:r>
+        <w:t>轨迹段之间夹角</w:t>
+      </w:r>
+      <w:r>
+        <w:rPr>
+          <w:rFonts w:hint="eastAsia"/>
+        </w:rPr>
+        <w:t>大于</w:t>
+      </w:r>
+      <m:oMath>
+        <m:f>
+          <m:fPr>
+            <m:ctrlPr>
+              <w:rPr>
+                <w:rFonts w:ascii="Cambria Math" w:hAnsi="Cambria Math"/>
+              </w:rPr>
+            </m:ctrlPr>
+          </m:fPr>
+          <m:num>
+            <m:r>
+              <m:rPr>
+                <m:sty m:val="p"/>
+              </m:rPr>
+              <w:rPr>
+                <w:rFonts w:ascii="Cambria Math" w:hAnsi="Cambria Math"/>
+              </w:rPr>
+              <m:t>π</m:t>
+            </m:r>
+          </m:num>
+          <m:den>
+            <m:r>
+              <w:rPr>
+                <w:rFonts w:ascii="Cambria Math" w:hAnsi="Cambria Math"/>
+              </w:rPr>
+              <m:t>3</m:t>
+            </m:r>
+          </m:den>
+        </m:f>
+      </m:oMath>
+      <w:r>
+        <w:t>的</w:t>
+      </w:r>
+      <w:r>
+        <w:rPr>
+          <w:rFonts w:hint="eastAsia"/>
+        </w:rPr>
+        <w:t>情况下</w:t>
+      </w:r>
+      <w:r>
+        <w:t>，</w:t>
+      </w:r>
+      <w:r>
+        <w:rPr>
+          <w:rFonts w:hint="eastAsia"/>
+        </w:rPr>
+        <w:t>数据轨迹段</w:t>
+      </w:r>
+      <m:oMath>
+        <m:sSub>
+          <m:sSubPr>
+            <m:ctrlPr>
+              <w:rPr>
+                <w:rFonts w:ascii="Cambria Math" w:hAnsi="Cambria Math"/>
+              </w:rPr>
+            </m:ctrlPr>
+          </m:sSubPr>
+          <m:e>
+            <m:r>
+              <w:rPr>
+                <w:rFonts w:ascii="Cambria Math" w:hAnsi="Cambria Math"/>
+              </w:rPr>
+              <m:t>r</m:t>
+            </m:r>
+          </m:e>
+          <m:sub>
+            <m:r>
+              <w:rPr>
+                <w:rFonts w:ascii="Cambria Math" w:hAnsi="Cambria Math"/>
+              </w:rPr>
+              <m:t>i</m:t>
+            </m:r>
+          </m:sub>
+        </m:sSub>
+        <m:sSub>
+          <m:sSubPr>
+            <m:ctrlPr>
+              <w:rPr>
+                <w:rFonts w:ascii="Cambria Math" w:hAnsi="Cambria Math"/>
+              </w:rPr>
+            </m:ctrlPr>
+          </m:sSubPr>
+          <m:e>
+            <m:r>
+              <w:rPr>
+                <w:rFonts w:ascii="Cambria Math" w:hAnsi="Cambria Math"/>
+              </w:rPr>
+              <m:t>r</m:t>
+            </m:r>
+          </m:e>
+          <m:sub>
+            <m:r>
+              <w:rPr>
+                <w:rFonts w:ascii="Cambria Math" w:hAnsi="Cambria Math"/>
+              </w:rPr>
+              <m:t>i+1</m:t>
+            </m:r>
+          </m:sub>
+        </m:sSub>
+      </m:oMath>
+      <w:r>
+        <w:t>的长度越长</w:t>
+      </w:r>
+      <w:r>
+        <w:rPr>
+          <w:rFonts w:hint="eastAsia"/>
+        </w:rPr>
+        <w:t>，</w:t>
+      </w:r>
+      <w:r>
+        <w:t>代表两条轨迹越不相似。</w:t>
+      </w:r>
+    </w:p>
+    <w:p>
+      <w:pPr>
+        <w:ind w:firstLine="480"/>
+      </w:pPr>
+      <w:r>
+        <w:rPr>
+          <w:rFonts w:hint="eastAsia"/>
+        </w:rPr>
+        <w:t>在这里提出</w:t>
+      </w:r>
+      <w:r>
+        <w:rPr>
+          <w:rFonts w:hint="eastAsia"/>
+        </w:rPr>
+        <w:t>轨迹段形状相似距离</w:t>
+      </w:r>
+      <w:r>
+        <w:t>的概念，用以表示</w:t>
+      </w:r>
+      <w:r>
+        <w:rPr>
+          <w:rFonts w:hint="eastAsia"/>
+        </w:rPr>
+        <w:t>轨迹段</w:t>
+      </w:r>
+      <m:oMath>
+        <m:sSub>
+          <m:sSubPr>
+            <m:ctrlPr>
+              <w:rPr>
+                <w:rFonts w:ascii="Cambria Math" w:hAnsi="Cambria Math"/>
+              </w:rPr>
+            </m:ctrlPr>
+          </m:sSubPr>
+          <m:e>
+            <m:r>
+              <w:rPr>
+                <w:rFonts w:ascii="Cambria Math" w:hAnsi="Cambria Math"/>
+              </w:rPr>
+              <m:t>r</m:t>
+            </m:r>
+          </m:e>
+          <m:sub>
+            <m:r>
+              <w:rPr>
+                <w:rFonts w:ascii="Cambria Math" w:hAnsi="Cambria Math"/>
+              </w:rPr>
+              <m:t>i</m:t>
+            </m:r>
+          </m:sub>
+        </m:sSub>
+        <m:sSub>
+          <m:sSubPr>
+            <m:ctrlPr>
+              <w:rPr>
+                <w:rFonts w:ascii="Cambria Math" w:hAnsi="Cambria Math"/>
+              </w:rPr>
+            </m:ctrlPr>
+          </m:sSubPr>
+          <m:e>
+            <m:r>
+              <w:rPr>
+                <w:rFonts w:ascii="Cambria Math" w:hAnsi="Cambria Math"/>
+              </w:rPr>
+              <m:t>r</m:t>
+            </m:r>
+          </m:e>
+          <m:sub>
+            <m:r>
+              <w:rPr>
+                <w:rFonts w:ascii="Cambria Math" w:hAnsi="Cambria Math"/>
+              </w:rPr>
+              <m:t>i+1</m:t>
+            </m:r>
+          </m:sub>
+        </m:sSub>
+      </m:oMath>
+      <w:r>
+        <w:rPr>
+          <w:rFonts w:hint="eastAsia"/>
+        </w:rPr>
+        <w:t>在</w:t>
+      </w:r>
+      <w:r>
+        <w:t>通过</w:t>
+      </w:r>
+      <w:r>
+        <w:rPr>
+          <w:rFonts w:hint="eastAsia"/>
+        </w:rPr>
+        <w:t>改进</w:t>
+      </w:r>
+      <w:r>
+        <w:t>余弦距离</w:t>
+      </w:r>
+      <w:r>
+        <w:rPr>
+          <w:rFonts w:hint="eastAsia"/>
+        </w:rPr>
+        <w:t>投影到对应</w:t>
+      </w:r>
+      <w:r>
+        <w:t>轨迹段上的长度</w:t>
+      </w:r>
+      <w:r>
+        <w:rPr>
+          <w:rFonts w:hint="eastAsia"/>
+        </w:rPr>
+        <w:t>。同时注意到</w:t>
+      </w:r>
+      <w:r>
+        <w:t>使用改进余弦距离</w:t>
+      </w:r>
+      <w:r>
+        <w:rPr>
+          <w:rFonts w:hint="eastAsia"/>
+        </w:rPr>
+        <w:t>投影后</w:t>
+      </w:r>
+      <w:r>
+        <w:t>，</w:t>
+      </w:r>
+      <w:r>
+        <w:rPr>
+          <w:rFonts w:hint="eastAsia"/>
+        </w:rPr>
+        <w:t>如果</w:t>
+      </w:r>
+      <m:oMath>
+        <m:sSub>
+          <m:sSubPr>
+            <m:ctrlPr>
+              <w:rPr>
+                <w:rFonts w:ascii="Cambria Math" w:hAnsi="Cambria Math"/>
+              </w:rPr>
+            </m:ctrlPr>
+          </m:sSubPr>
+          <m:e>
+            <m:r>
+              <w:rPr>
+                <w:rFonts w:ascii="Cambria Math" w:hAnsi="Cambria Math"/>
+              </w:rPr>
+              <m:t>r</m:t>
+            </m:r>
+          </m:e>
+          <m:sub>
+            <m:r>
+              <w:rPr>
+                <w:rFonts w:ascii="Cambria Math" w:hAnsi="Cambria Math"/>
+              </w:rPr>
+              <m:t>i</m:t>
+            </m:r>
+          </m:sub>
+        </m:sSub>
+        <m:sSub>
+          <m:sSubPr>
+            <m:ctrlPr>
+              <w:rPr>
+                <w:rFonts w:ascii="Cambria Math" w:hAnsi="Cambria Math"/>
+              </w:rPr>
+            </m:ctrlPr>
+          </m:sSubPr>
+          <m:e>
+            <m:r>
+              <w:rPr>
+                <w:rFonts w:ascii="Cambria Math" w:hAnsi="Cambria Math"/>
+              </w:rPr>
+              <m:t>r</m:t>
+            </m:r>
+          </m:e>
+          <m:sub>
+            <m:r>
+              <w:rPr>
+                <w:rFonts w:ascii="Cambria Math" w:hAnsi="Cambria Math"/>
+              </w:rPr>
+              <m:t>i+1</m:t>
+            </m:r>
+          </m:sub>
+        </m:sSub>
+      </m:oMath>
+      <w:r>
+        <w:rPr>
+          <w:rFonts w:hint="eastAsia"/>
+        </w:rPr>
+        <w:t>距离特别</w:t>
+      </w:r>
+      <w:r>
+        <w:t>而对应轨迹段的距离</w:t>
+      </w:r>
+      <w:r>
+        <w:rPr>
+          <w:rFonts w:hint="eastAsia"/>
+        </w:rPr>
+        <w:t>特别短</w:t>
+      </w:r>
+      <w:r>
+        <w:t>，</w:t>
+      </w:r>
+      <w:r>
+        <w:rPr>
+          <w:rFonts w:hint="eastAsia"/>
+        </w:rPr>
+        <w:t>投影</w:t>
+      </w:r>
+      <w:r>
+        <w:t>结果不能反映轨迹段之间长度的差异</w:t>
+      </w:r>
+      <w:r>
+        <w:rPr>
+          <w:rFonts w:hint="eastAsia"/>
+        </w:rPr>
+        <w:t>，</w:t>
+      </w:r>
+      <w:r>
+        <w:t>为了抑制这种情</w:t>
+      </w:r>
+      <w:r>
+        <w:t>况，在</w:t>
+      </w:r>
+      <w:r>
+        <w:rPr>
+          <w:rFonts w:hint="eastAsia"/>
+        </w:rPr>
+        <w:t>轨迹段形状相似距离</w:t>
+      </w:r>
+      <w:r>
+        <w:t>计算时，我们将</w:t>
       </w:r>
       <m:oMath>
         <m:r>
-          <m:rPr>
-            <m:sty m:val="p"/>
-          </m:rPr>
           <w:rPr>
             <w:rFonts w:ascii="Cambria Math" w:hAnsi="Cambria Math"/>
           </w:rPr>
-          <m:t>R(</m:t>
+          <m:t>Q(</m:t>
         </m:r>
         <m:sSub>
           <m:sSubPr>
@@ -6864,7 +9564,39 @@
               <w:rPr>
                 <w:rFonts w:ascii="Cambria Math" w:hAnsi="Cambria Math"/>
               </w:rPr>
-              <m:t>q</m:t>
+              <m:t>r</m:t>
+            </m:r>
+          </m:e>
+          <m:sub>
+            <m:r>
+              <w:rPr>
+                <w:rFonts w:ascii="Cambria Math" w:hAnsi="Cambria Math"/>
+              </w:rPr>
+              <m:t>i</m:t>
+            </m:r>
+          </m:sub>
+        </m:sSub>
+        <m:r>
+          <w:rPr>
+            <w:rFonts w:ascii="Cambria Math" w:hAnsi="Cambria Math"/>
+          </w:rPr>
+          <m:t>)Q(</m:t>
+        </m:r>
+        <m:sSub>
+          <m:sSubPr>
+            <m:ctrlPr>
+              <w:rPr>
+                <w:rFonts w:ascii="Cambria Math" w:hAnsi="Cambria Math"/>
+                <w:i/>
+              </w:rPr>
+            </m:ctrlPr>
+          </m:sSubPr>
+          <m:e>
+            <m:r>
+              <w:rPr>
+                <w:rFonts w:ascii="Cambria Math" w:hAnsi="Cambria Math"/>
+              </w:rPr>
+              <m:t>r</m:t>
             </m:r>
           </m:e>
           <m:sub>
@@ -6887,98 +9619,18 @@
         <w:rPr>
           <w:rFonts w:hint="eastAsia"/>
         </w:rPr>
-        <w:t>。那么由</w:t>
+        <w:t>的</w:t>
+      </w:r>
+      <w:r>
+        <w:t>长度</w:t>
       </w:r>
       <m:oMath>
-        <m:sSub>
-          <m:sSubPr>
-            <m:ctrlPr>
-              <w:rPr>
-                <w:rFonts w:ascii="Cambria Math" w:hAnsi="Cambria Math"/>
-              </w:rPr>
-            </m:ctrlPr>
-          </m:sSubPr>
-          <m:e>
-            <m:r>
-              <w:rPr>
-                <w:rFonts w:ascii="Cambria Math" w:hAnsi="Cambria Math"/>
-              </w:rPr>
-              <m:t>q</m:t>
-            </m:r>
-          </m:e>
-          <m:sub>
-            <m:r>
-              <w:rPr>
-                <w:rFonts w:ascii="Cambria Math" w:hAnsi="Cambria Math"/>
-              </w:rPr>
-              <m:t>i</m:t>
-            </m:r>
-          </m:sub>
-        </m:sSub>
-      </m:oMath>
-      <w:r>
-        <w:rPr>
-          <w:rFonts w:hint="eastAsia"/>
-        </w:rPr>
-        <w:t>和</w:t>
-      </w:r>
-      <m:oMath>
-        <m:sSub>
-          <m:sSubPr>
-            <m:ctrlPr>
-              <w:rPr>
-                <w:rFonts w:ascii="Cambria Math" w:hAnsi="Cambria Math"/>
-              </w:rPr>
-            </m:ctrlPr>
-          </m:sSubPr>
-          <m:e>
-            <m:r>
-              <w:rPr>
-                <w:rFonts w:ascii="Cambria Math" w:hAnsi="Cambria Math"/>
-              </w:rPr>
-              <m:t>q</m:t>
-            </m:r>
-          </m:e>
-          <m:sub>
-            <m:r>
-              <w:rPr>
-                <w:rFonts w:ascii="Cambria Math" w:hAnsi="Cambria Math"/>
-              </w:rPr>
-              <m:t>i+1</m:t>
-            </m:r>
-          </m:sub>
-        </m:sSub>
-      </m:oMath>
-      <w:r>
-        <w:rPr>
-          <w:rFonts w:hint="eastAsia"/>
-        </w:rPr>
-        <w:t>组成</w:t>
-      </w:r>
-      <w:r>
-        <w:t>的</w:t>
-      </w:r>
-      <w:proofErr w:type="gramStart"/>
-      <w:r>
-        <w:rPr>
-          <w:rFonts w:hint="eastAsia"/>
-        </w:rPr>
-        <w:t>轨迹段</w:t>
-      </w:r>
-      <w:r>
-        <w:t>会匹配</w:t>
-      </w:r>
-      <w:proofErr w:type="gramEnd"/>
-      <w:r>
-        <w:t>到</w:t>
-      </w:r>
-      <w:r>
-        <w:t>R</w:t>
-      </w:r>
-      <w:r>
-        <w:t>上</w:t>
-      </w:r>
-      <m:oMath>
+        <m:r>
+          <w:rPr>
+            <w:rFonts w:ascii="Cambria Math" w:hAnsi="Cambria Math"/>
+          </w:rPr>
+          <m:t>d</m:t>
+        </m:r>
         <m:r>
           <m:rPr>
             <m:sty m:val="p"/>
@@ -6986,7 +9638,73 @@
           <w:rPr>
             <w:rFonts w:ascii="Cambria Math" w:hAnsi="Cambria Math"/>
           </w:rPr>
-          <m:t>R(</m:t>
+          <m:t>(</m:t>
+        </m:r>
+        <m:r>
+          <w:rPr>
+            <w:rFonts w:ascii="Cambria Math" w:hAnsi="Cambria Math"/>
+          </w:rPr>
+          <m:t>Q</m:t>
+        </m:r>
+        <m:d>
+          <m:dPr>
+            <m:ctrlPr>
+              <w:rPr>
+                <w:rFonts w:ascii="Cambria Math" w:hAnsi="Cambria Math"/>
+              </w:rPr>
+            </m:ctrlPr>
+          </m:dPr>
+          <m:e>
+            <m:sSub>
+              <m:sSubPr>
+                <m:ctrlPr>
+                  <w:rPr>
+                    <w:rFonts w:ascii="Cambria Math" w:hAnsi="Cambria Math"/>
+                  </w:rPr>
+                </m:ctrlPr>
+              </m:sSubPr>
+              <m:e>
+                <m:r>
+                  <w:rPr>
+                    <w:rFonts w:ascii="Cambria Math" w:hAnsi="Cambria Math"/>
+                  </w:rPr>
+                  <m:t>r</m:t>
+                </m:r>
+              </m:e>
+              <m:sub>
+                <m:r>
+                  <w:rPr>
+                    <w:rFonts w:ascii="Cambria Math" w:hAnsi="Cambria Math"/>
+                  </w:rPr>
+                  <m:t>i</m:t>
+                </m:r>
+              </m:sub>
+            </m:sSub>
+          </m:e>
+        </m:d>
+        <m:r>
+          <m:rPr>
+            <m:sty m:val="p"/>
+          </m:rPr>
+          <w:rPr>
+            <w:rFonts w:ascii="Cambria Math" w:hAnsi="Cambria Math"/>
+          </w:rPr>
+          <m:t>,</m:t>
+        </m:r>
+        <m:r>
+          <w:rPr>
+            <w:rFonts w:ascii="Cambria Math" w:hAnsi="Cambria Math"/>
+          </w:rPr>
+          <m:t>Q</m:t>
+        </m:r>
+        <m:r>
+          <m:rPr>
+            <m:sty m:val="p"/>
+          </m:rPr>
+          <w:rPr>
+            <w:rFonts w:ascii="Cambria Math" w:hAnsi="Cambria Math"/>
+          </w:rPr>
+          <m:t>(</m:t>
         </m:r>
         <m:sSub>
           <m:sSubPr>
@@ -7001,7 +9719,7 @@
               <w:rPr>
                 <w:rFonts w:ascii="Cambria Math" w:hAnsi="Cambria Math"/>
               </w:rPr>
-              <m:t>q</m:t>
+              <m:t>r</m:t>
             </m:r>
           </m:e>
           <m:sub>
@@ -7010,6 +9728,183 @@
                 <w:rFonts w:ascii="Cambria Math" w:hAnsi="Cambria Math"/>
               </w:rPr>
               <m:t>i</m:t>
+            </m:r>
+            <m:r>
+              <m:rPr>
+                <m:sty m:val="p"/>
+              </m:rPr>
+              <w:rPr>
+                <w:rFonts w:ascii="Cambria Math" w:hAnsi="Cambria Math"/>
+              </w:rPr>
+              <m:t>+1</m:t>
+            </m:r>
+          </m:sub>
+        </m:sSub>
+        <m:r>
+          <m:rPr>
+            <m:sty m:val="p"/>
+          </m:rPr>
+          <w:rPr>
+            <w:rFonts w:ascii="Cambria Math" w:hAnsi="Cambria Math"/>
+          </w:rPr>
+          <m:t>))</m:t>
+        </m:r>
+      </m:oMath>
+      <w:r>
+        <w:rPr>
+          <w:rFonts w:hint="eastAsia"/>
+        </w:rPr>
+        <w:t>规定为</w:t>
+      </w:r>
+      <w:r>
+        <w:rPr>
+          <w:rFonts w:hint="eastAsia"/>
+        </w:rPr>
+        <w:t>轨迹段形状相似距离</w:t>
+      </w:r>
+      <w:r>
+        <w:t>的上限</w:t>
+      </w:r>
+      <w:r>
+        <w:rPr>
+          <w:rFonts w:hint="eastAsia"/>
+        </w:rPr>
+        <w:t>。</w:t>
+      </w:r>
+      <w:r>
+        <w:rPr>
+          <w:rFonts w:hint="eastAsia"/>
+        </w:rPr>
+        <w:t>我们</w:t>
+      </w:r>
+      <w:r>
+        <w:rPr>
+          <w:rFonts w:hint="eastAsia"/>
+        </w:rPr>
+        <w:t>给出</w:t>
+      </w:r>
+      <m:oMath>
+        <m:sSub>
+          <m:sSubPr>
+            <m:ctrlPr>
+              <w:rPr>
+                <w:rFonts w:ascii="Cambria Math" w:hAnsi="Cambria Math"/>
+              </w:rPr>
+            </m:ctrlPr>
+          </m:sSubPr>
+          <m:e>
+            <m:r>
+              <w:rPr>
+                <w:rFonts w:ascii="Cambria Math" w:hAnsi="Cambria Math"/>
+              </w:rPr>
+              <m:t>r</m:t>
+            </m:r>
+          </m:e>
+          <m:sub>
+            <m:r>
+              <w:rPr>
+                <w:rFonts w:ascii="Cambria Math" w:hAnsi="Cambria Math"/>
+              </w:rPr>
+              <m:t>i</m:t>
+            </m:r>
+          </m:sub>
+        </m:sSub>
+        <m:sSub>
+          <m:sSubPr>
+            <m:ctrlPr>
+              <w:rPr>
+                <w:rFonts w:ascii="Cambria Math" w:hAnsi="Cambria Math"/>
+              </w:rPr>
+            </m:ctrlPr>
+          </m:sSubPr>
+          <m:e>
+            <m:r>
+              <w:rPr>
+                <w:rFonts w:ascii="Cambria Math" w:hAnsi="Cambria Math"/>
+              </w:rPr>
+              <m:t>r</m:t>
+            </m:r>
+          </m:e>
+          <m:sub>
+            <m:r>
+              <w:rPr>
+                <w:rFonts w:ascii="Cambria Math" w:hAnsi="Cambria Math"/>
+              </w:rPr>
+              <m:t>i+1</m:t>
+            </m:r>
+          </m:sub>
+        </m:sSub>
+      </m:oMath>
+      <w:r>
+        <w:rPr>
+          <w:rFonts w:hint="eastAsia"/>
+        </w:rPr>
+        <w:t>与</w:t>
+      </w:r>
+      <w:r>
+        <w:t>对应轨迹段</w:t>
+      </w:r>
+      <m:oMath>
+        <m:r>
+          <w:rPr>
+            <w:rFonts w:ascii="Cambria Math" w:hAnsi="Cambria Math"/>
+          </w:rPr>
+          <m:t>Q(</m:t>
+        </m:r>
+        <m:sSub>
+          <m:sSubPr>
+            <m:ctrlPr>
+              <w:rPr>
+                <w:rFonts w:ascii="Cambria Math" w:hAnsi="Cambria Math"/>
+              </w:rPr>
+            </m:ctrlPr>
+          </m:sSubPr>
+          <m:e>
+            <m:r>
+              <w:rPr>
+                <w:rFonts w:ascii="Cambria Math" w:hAnsi="Cambria Math"/>
+              </w:rPr>
+              <m:t>r</m:t>
+            </m:r>
+          </m:e>
+          <m:sub>
+            <m:r>
+              <w:rPr>
+                <w:rFonts w:ascii="Cambria Math" w:hAnsi="Cambria Math"/>
+              </w:rPr>
+              <m:t>i</m:t>
+            </m:r>
+          </m:sub>
+        </m:sSub>
+        <m:r>
+          <w:rPr>
+            <w:rFonts w:ascii="Cambria Math" w:hAnsi="Cambria Math"/>
+          </w:rPr>
+          <m:t>)Q(</m:t>
+        </m:r>
+        <m:sSub>
+          <m:sSubPr>
+            <m:ctrlPr>
+              <w:rPr>
+                <w:rFonts w:ascii="Cambria Math" w:hAnsi="Cambria Math"/>
+                <w:i/>
+              </w:rPr>
+            </m:ctrlPr>
+          </m:sSubPr>
+          <m:e>
+            <m:r>
+              <w:rPr>
+                <w:rFonts w:ascii="Cambria Math" w:hAnsi="Cambria Math"/>
+              </w:rPr>
+              <m:t>r</m:t>
+            </m:r>
+          </m:e>
+          <m:sub>
+            <m:r>
+              <w:rPr>
+                <w:rFonts w:ascii="Cambria Math" w:hAnsi="Cambria Math"/>
+              </w:rPr>
+              <m:t>i+1</m:t>
             </m:r>
           </m:sub>
         </m:sSub>
@@ -7021,7 +9916,2036 @@
         </m:r>
       </m:oMath>
       <w:r>
-        <w:t>和</w:t>
+        <w:rPr>
+          <w:rFonts w:hint="eastAsia"/>
+        </w:rPr>
+        <w:t>的</w:t>
+      </w:r>
+      <w:r>
+        <w:rPr>
+          <w:rFonts w:hint="eastAsia"/>
+        </w:rPr>
+        <w:t>轨迹段形状相似距离</w:t>
+      </w:r>
+      <m:oMath>
+        <m:sSub>
+          <m:sSubPr>
+            <m:ctrlPr>
+              <w:rPr>
+                <w:rFonts w:ascii="Cambria Math" w:hAnsi="Cambria Math"/>
+                <w:sz w:val="21"/>
+                <w:szCs w:val="21"/>
+              </w:rPr>
+            </m:ctrlPr>
+          </m:sSubPr>
+          <m:e>
+            <m:r>
+              <w:rPr>
+                <w:rFonts w:ascii="Cambria Math" w:hAnsi="Cambria Math"/>
+                <w:sz w:val="21"/>
+                <w:szCs w:val="21"/>
+              </w:rPr>
+              <m:t>d</m:t>
+            </m:r>
+          </m:e>
+          <m:sub>
+            <m:r>
+              <w:rPr>
+                <w:rFonts w:ascii="Cambria Math" w:hAnsi="Cambria Math"/>
+                <w:sz w:val="21"/>
+                <w:szCs w:val="21"/>
+              </w:rPr>
+              <m:t>shape</m:t>
+            </m:r>
+          </m:sub>
+        </m:sSub>
+        <m:d>
+          <m:dPr>
+            <m:ctrlPr>
+              <w:rPr>
+                <w:rFonts w:ascii="Cambria Math" w:hAnsi="Cambria Math"/>
+                <w:sz w:val="21"/>
+                <w:szCs w:val="21"/>
+              </w:rPr>
+            </m:ctrlPr>
+          </m:dPr>
+          <m:e>
+            <m:sSub>
+              <m:sSubPr>
+                <m:ctrlPr>
+                  <w:rPr>
+                    <w:rFonts w:ascii="Cambria Math" w:hAnsi="Cambria Math"/>
+                    <w:sz w:val="21"/>
+                    <w:szCs w:val="21"/>
+                  </w:rPr>
+                </m:ctrlPr>
+              </m:sSubPr>
+              <m:e>
+                <m:r>
+                  <w:rPr>
+                    <w:rFonts w:ascii="Cambria Math" w:hAnsi="Cambria Math"/>
+                    <w:sz w:val="21"/>
+                    <w:szCs w:val="21"/>
+                  </w:rPr>
+                  <m:t>r</m:t>
+                </m:r>
+              </m:e>
+              <m:sub>
+                <m:r>
+                  <w:rPr>
+                    <w:rFonts w:ascii="Cambria Math" w:hAnsi="Cambria Math"/>
+                    <w:sz w:val="21"/>
+                    <w:szCs w:val="21"/>
+                  </w:rPr>
+                  <m:t>i</m:t>
+                </m:r>
+              </m:sub>
+            </m:sSub>
+            <m:sSub>
+              <m:sSubPr>
+                <m:ctrlPr>
+                  <w:rPr>
+                    <w:rFonts w:ascii="Cambria Math" w:hAnsi="Cambria Math"/>
+                    <w:sz w:val="21"/>
+                    <w:szCs w:val="21"/>
+                  </w:rPr>
+                </m:ctrlPr>
+              </m:sSubPr>
+              <m:e>
+                <m:r>
+                  <w:rPr>
+                    <w:rFonts w:ascii="Cambria Math" w:hAnsi="Cambria Math"/>
+                    <w:sz w:val="21"/>
+                    <w:szCs w:val="21"/>
+                  </w:rPr>
+                  <m:t>r</m:t>
+                </m:r>
+              </m:e>
+              <m:sub>
+                <m:r>
+                  <w:rPr>
+                    <w:rFonts w:ascii="Cambria Math" w:hAnsi="Cambria Math"/>
+                    <w:sz w:val="21"/>
+                    <w:szCs w:val="21"/>
+                  </w:rPr>
+                  <m:t>i</m:t>
+                </m:r>
+                <m:r>
+                  <m:rPr>
+                    <m:sty m:val="p"/>
+                  </m:rPr>
+                  <w:rPr>
+                    <w:rFonts w:ascii="Cambria Math" w:hAnsi="Cambria Math"/>
+                    <w:sz w:val="21"/>
+                    <w:szCs w:val="21"/>
+                  </w:rPr>
+                  <m:t>+1</m:t>
+                </m:r>
+              </m:sub>
+            </m:sSub>
+            <m:r>
+              <m:rPr>
+                <m:sty m:val="p"/>
+              </m:rPr>
+              <w:rPr>
+                <w:rFonts w:ascii="Cambria Math" w:hAnsi="Cambria Math"/>
+                <w:sz w:val="21"/>
+                <w:szCs w:val="21"/>
+              </w:rPr>
+              <m:t>,</m:t>
+            </m:r>
+            <m:r>
+              <w:rPr>
+                <w:rFonts w:ascii="Cambria Math" w:hAnsi="Cambria Math"/>
+                <w:sz w:val="21"/>
+                <w:szCs w:val="21"/>
+              </w:rPr>
+              <m:t>Q</m:t>
+            </m:r>
+            <m:d>
+              <m:dPr>
+                <m:ctrlPr>
+                  <w:rPr>
+                    <w:rFonts w:ascii="Cambria Math" w:hAnsi="Cambria Math"/>
+                    <w:sz w:val="21"/>
+                    <w:szCs w:val="21"/>
+                  </w:rPr>
+                </m:ctrlPr>
+              </m:dPr>
+              <m:e>
+                <m:sSub>
+                  <m:sSubPr>
+                    <m:ctrlPr>
+                      <w:rPr>
+                        <w:rFonts w:ascii="Cambria Math" w:hAnsi="Cambria Math"/>
+                        <w:sz w:val="21"/>
+                        <w:szCs w:val="21"/>
+                      </w:rPr>
+                    </m:ctrlPr>
+                  </m:sSubPr>
+                  <m:e>
+                    <m:r>
+                      <w:rPr>
+                        <w:rFonts w:ascii="Cambria Math" w:hAnsi="Cambria Math"/>
+                        <w:sz w:val="21"/>
+                        <w:szCs w:val="21"/>
+                      </w:rPr>
+                      <m:t>r</m:t>
+                    </m:r>
+                  </m:e>
+                  <m:sub>
+                    <m:r>
+                      <w:rPr>
+                        <w:rFonts w:ascii="Cambria Math" w:hAnsi="Cambria Math"/>
+                        <w:sz w:val="21"/>
+                        <w:szCs w:val="21"/>
+                      </w:rPr>
+                      <m:t>i</m:t>
+                    </m:r>
+                  </m:sub>
+                </m:sSub>
+              </m:e>
+            </m:d>
+            <m:r>
+              <w:rPr>
+                <w:rFonts w:ascii="Cambria Math" w:hAnsi="Cambria Math"/>
+                <w:sz w:val="21"/>
+                <w:szCs w:val="21"/>
+              </w:rPr>
+              <m:t>Q</m:t>
+            </m:r>
+            <m:d>
+              <m:dPr>
+                <m:ctrlPr>
+                  <w:rPr>
+                    <w:rFonts w:ascii="Cambria Math" w:hAnsi="Cambria Math"/>
+                    <w:sz w:val="21"/>
+                    <w:szCs w:val="21"/>
+                  </w:rPr>
+                </m:ctrlPr>
+              </m:dPr>
+              <m:e>
+                <m:sSub>
+                  <m:sSubPr>
+                    <m:ctrlPr>
+                      <w:rPr>
+                        <w:rFonts w:ascii="Cambria Math" w:hAnsi="Cambria Math"/>
+                        <w:sz w:val="21"/>
+                        <w:szCs w:val="21"/>
+                      </w:rPr>
+                    </m:ctrlPr>
+                  </m:sSubPr>
+                  <m:e>
+                    <m:r>
+                      <w:rPr>
+                        <w:rFonts w:ascii="Cambria Math" w:hAnsi="Cambria Math"/>
+                        <w:sz w:val="21"/>
+                        <w:szCs w:val="21"/>
+                      </w:rPr>
+                      <m:t>r</m:t>
+                    </m:r>
+                  </m:e>
+                  <m:sub>
+                    <m:r>
+                      <w:rPr>
+                        <w:rFonts w:ascii="Cambria Math" w:hAnsi="Cambria Math"/>
+                        <w:sz w:val="21"/>
+                        <w:szCs w:val="21"/>
+                      </w:rPr>
+                      <m:t>i</m:t>
+                    </m:r>
+                    <m:r>
+                      <m:rPr>
+                        <m:sty m:val="p"/>
+                      </m:rPr>
+                      <w:rPr>
+                        <w:rFonts w:ascii="Cambria Math" w:hAnsi="Cambria Math"/>
+                        <w:sz w:val="21"/>
+                        <w:szCs w:val="21"/>
+                      </w:rPr>
+                      <m:t>+1</m:t>
+                    </m:r>
+                  </m:sub>
+                </m:sSub>
+              </m:e>
+            </m:d>
+          </m:e>
+        </m:d>
+      </m:oMath>
+      <w:r>
+        <w:rPr>
+          <w:rFonts w:hint="eastAsia"/>
+        </w:rPr>
+        <w:t>的</w:t>
+      </w:r>
+      <w:r>
+        <w:rPr>
+          <w:rFonts w:hint="eastAsia"/>
+        </w:rPr>
+        <w:t>计算</w:t>
+      </w:r>
+      <w:r>
+        <w:rPr>
+          <w:rFonts w:hint="eastAsia"/>
+        </w:rPr>
+        <w:t>公式，</w:t>
+      </w:r>
+      <w:r>
+        <w:t>如公式所示。</w:t>
+      </w:r>
+      <w:r>
+        <w:rPr>
+          <w:rFonts w:hint="eastAsia"/>
+        </w:rPr>
+        <w:t>从</w:t>
+      </w:r>
+      <w:r>
+        <w:t>公式中可以看出，</w:t>
+      </w:r>
+      <w:r>
+        <w:rPr>
+          <w:rFonts w:hint="eastAsia"/>
+        </w:rPr>
+        <w:t>轨迹段形状相似距离</w:t>
+      </w:r>
+      <w:r>
+        <w:t>和轨迹段夹角以及</w:t>
+      </w:r>
+      <w:r>
+        <w:rPr>
+          <w:rFonts w:hint="eastAsia"/>
+        </w:rPr>
+        <w:t>轨迹段</w:t>
+      </w:r>
+      <w:r>
+        <w:t>投影长度有关。</w:t>
+      </w:r>
+      <w:r>
+        <w:rPr>
+          <w:rFonts w:hint="eastAsia"/>
+        </w:rPr>
+        <w:t>轨迹段形状相似距离</w:t>
+      </w:r>
+      <w:r>
+        <w:t>越大，代表轨迹段形状越相似。</w:t>
+      </w:r>
+    </w:p>
+    <w:p>
+      <w:pPr>
+        <w:ind w:firstLine="420"/>
+        <w:rPr>
+          <w:rFonts w:hint="eastAsia"/>
+          <w:sz w:val="21"/>
+          <w:szCs w:val="21"/>
+        </w:rPr>
+      </w:pPr>
+      <m:oMathPara>
+        <m:oMath>
+          <m:sSub>
+            <m:sSubPr>
+              <m:ctrlPr>
+                <w:rPr>
+                  <w:rFonts w:ascii="Cambria Math" w:hAnsi="Cambria Math"/>
+                  <w:sz w:val="21"/>
+                  <w:szCs w:val="21"/>
+                </w:rPr>
+              </m:ctrlPr>
+            </m:sSubPr>
+            <m:e>
+              <m:r>
+                <w:rPr>
+                  <w:rFonts w:ascii="Cambria Math" w:hAnsi="Cambria Math"/>
+                  <w:sz w:val="21"/>
+                  <w:szCs w:val="21"/>
+                </w:rPr>
+                <m:t>d</m:t>
+              </m:r>
+            </m:e>
+            <m:sub>
+              <m:r>
+                <w:rPr>
+                  <w:rFonts w:ascii="Cambria Math" w:hAnsi="Cambria Math"/>
+                  <w:sz w:val="21"/>
+                  <w:szCs w:val="21"/>
+                </w:rPr>
+                <m:t>shape</m:t>
+              </m:r>
+            </m:sub>
+          </m:sSub>
+          <m:d>
+            <m:dPr>
+              <m:ctrlPr>
+                <w:rPr>
+                  <w:rFonts w:ascii="Cambria Math" w:hAnsi="Cambria Math"/>
+                  <w:sz w:val="21"/>
+                  <w:szCs w:val="21"/>
+                </w:rPr>
+              </m:ctrlPr>
+            </m:dPr>
+            <m:e>
+              <m:sSub>
+                <m:sSubPr>
+                  <m:ctrlPr>
+                    <w:rPr>
+                      <w:rFonts w:ascii="Cambria Math" w:hAnsi="Cambria Math"/>
+                      <w:sz w:val="21"/>
+                      <w:szCs w:val="21"/>
+                    </w:rPr>
+                  </m:ctrlPr>
+                </m:sSubPr>
+                <m:e>
+                  <m:r>
+                    <w:rPr>
+                      <w:rFonts w:ascii="Cambria Math" w:hAnsi="Cambria Math"/>
+                      <w:sz w:val="21"/>
+                      <w:szCs w:val="21"/>
+                    </w:rPr>
+                    <m:t>r</m:t>
+                  </m:r>
+                </m:e>
+                <m:sub>
+                  <m:r>
+                    <w:rPr>
+                      <w:rFonts w:ascii="Cambria Math" w:hAnsi="Cambria Math"/>
+                      <w:sz w:val="21"/>
+                      <w:szCs w:val="21"/>
+                    </w:rPr>
+                    <m:t>i</m:t>
+                  </m:r>
+                </m:sub>
+              </m:sSub>
+              <m:sSub>
+                <m:sSubPr>
+                  <m:ctrlPr>
+                    <w:rPr>
+                      <w:rFonts w:ascii="Cambria Math" w:hAnsi="Cambria Math"/>
+                      <w:sz w:val="21"/>
+                      <w:szCs w:val="21"/>
+                    </w:rPr>
+                  </m:ctrlPr>
+                </m:sSubPr>
+                <m:e>
+                  <m:r>
+                    <w:rPr>
+                      <w:rFonts w:ascii="Cambria Math" w:hAnsi="Cambria Math"/>
+                      <w:sz w:val="21"/>
+                      <w:szCs w:val="21"/>
+                    </w:rPr>
+                    <m:t>r</m:t>
+                  </m:r>
+                </m:e>
+                <m:sub>
+                  <m:r>
+                    <w:rPr>
+                      <w:rFonts w:ascii="Cambria Math" w:hAnsi="Cambria Math"/>
+                      <w:sz w:val="21"/>
+                      <w:szCs w:val="21"/>
+                    </w:rPr>
+                    <m:t>i</m:t>
+                  </m:r>
+                  <m:r>
+                    <m:rPr>
+                      <m:sty m:val="p"/>
+                    </m:rPr>
+                    <w:rPr>
+                      <w:rFonts w:ascii="Cambria Math" w:hAnsi="Cambria Math"/>
+                      <w:sz w:val="21"/>
+                      <w:szCs w:val="21"/>
+                    </w:rPr>
+                    <m:t>+1</m:t>
+                  </m:r>
+                </m:sub>
+              </m:sSub>
+              <m:r>
+                <m:rPr>
+                  <m:sty m:val="p"/>
+                </m:rPr>
+                <w:rPr>
+                  <w:rFonts w:ascii="Cambria Math" w:hAnsi="Cambria Math"/>
+                  <w:sz w:val="21"/>
+                  <w:szCs w:val="21"/>
+                </w:rPr>
+                <m:t>,</m:t>
+              </m:r>
+              <m:r>
+                <w:rPr>
+                  <w:rFonts w:ascii="Cambria Math" w:hAnsi="Cambria Math"/>
+                  <w:sz w:val="21"/>
+                  <w:szCs w:val="21"/>
+                </w:rPr>
+                <m:t>Q</m:t>
+              </m:r>
+              <m:d>
+                <m:dPr>
+                  <m:ctrlPr>
+                    <w:rPr>
+                      <w:rFonts w:ascii="Cambria Math" w:hAnsi="Cambria Math"/>
+                      <w:sz w:val="21"/>
+                      <w:szCs w:val="21"/>
+                    </w:rPr>
+                  </m:ctrlPr>
+                </m:dPr>
+                <m:e>
+                  <m:sSub>
+                    <m:sSubPr>
+                      <m:ctrlPr>
+                        <w:rPr>
+                          <w:rFonts w:ascii="Cambria Math" w:hAnsi="Cambria Math"/>
+                          <w:sz w:val="21"/>
+                          <w:szCs w:val="21"/>
+                        </w:rPr>
+                      </m:ctrlPr>
+                    </m:sSubPr>
+                    <m:e>
+                      <m:r>
+                        <w:rPr>
+                          <w:rFonts w:ascii="Cambria Math" w:hAnsi="Cambria Math"/>
+                          <w:sz w:val="21"/>
+                          <w:szCs w:val="21"/>
+                        </w:rPr>
+                        <m:t>r</m:t>
+                      </m:r>
+                    </m:e>
+                    <m:sub>
+                      <m:r>
+                        <w:rPr>
+                          <w:rFonts w:ascii="Cambria Math" w:hAnsi="Cambria Math"/>
+                          <w:sz w:val="21"/>
+                          <w:szCs w:val="21"/>
+                        </w:rPr>
+                        <m:t>i</m:t>
+                      </m:r>
+                    </m:sub>
+                  </m:sSub>
+                </m:e>
+              </m:d>
+              <m:r>
+                <w:rPr>
+                  <w:rFonts w:ascii="Cambria Math" w:hAnsi="Cambria Math"/>
+                  <w:sz w:val="21"/>
+                  <w:szCs w:val="21"/>
+                </w:rPr>
+                <m:t>Q</m:t>
+              </m:r>
+              <m:d>
+                <m:dPr>
+                  <m:ctrlPr>
+                    <w:rPr>
+                      <w:rFonts w:ascii="Cambria Math" w:hAnsi="Cambria Math"/>
+                      <w:sz w:val="21"/>
+                      <w:szCs w:val="21"/>
+                    </w:rPr>
+                  </m:ctrlPr>
+                </m:dPr>
+                <m:e>
+                  <m:sSub>
+                    <m:sSubPr>
+                      <m:ctrlPr>
+                        <w:rPr>
+                          <w:rFonts w:ascii="Cambria Math" w:hAnsi="Cambria Math"/>
+                          <w:sz w:val="21"/>
+                          <w:szCs w:val="21"/>
+                        </w:rPr>
+                      </m:ctrlPr>
+                    </m:sSubPr>
+                    <m:e>
+                      <m:r>
+                        <w:rPr>
+                          <w:rFonts w:ascii="Cambria Math" w:hAnsi="Cambria Math"/>
+                          <w:sz w:val="21"/>
+                          <w:szCs w:val="21"/>
+                        </w:rPr>
+                        <m:t>r</m:t>
+                      </m:r>
+                    </m:e>
+                    <m:sub>
+                      <m:r>
+                        <w:rPr>
+                          <w:rFonts w:ascii="Cambria Math" w:hAnsi="Cambria Math"/>
+                          <w:sz w:val="21"/>
+                          <w:szCs w:val="21"/>
+                        </w:rPr>
+                        <m:t>i</m:t>
+                      </m:r>
+                      <m:r>
+                        <m:rPr>
+                          <m:sty m:val="p"/>
+                        </m:rPr>
+                        <w:rPr>
+                          <w:rFonts w:ascii="Cambria Math" w:hAnsi="Cambria Math"/>
+                          <w:sz w:val="21"/>
+                          <w:szCs w:val="21"/>
+                        </w:rPr>
+                        <m:t>+1</m:t>
+                      </m:r>
+                    </m:sub>
+                  </m:sSub>
+                </m:e>
+              </m:d>
+            </m:e>
+          </m:d>
+          <m:r>
+            <m:rPr>
+              <m:sty m:val="p"/>
+            </m:rPr>
+            <w:rPr>
+              <w:rFonts w:ascii="Cambria Math" w:hAnsi="Cambria Math"/>
+              <w:sz w:val="21"/>
+              <w:szCs w:val="21"/>
+            </w:rPr>
+            <m:t>=</m:t>
+          </m:r>
+          <m:r>
+            <w:rPr>
+              <w:rFonts w:ascii="Cambria Math" w:hAnsi="Cambria Math"/>
+              <w:sz w:val="21"/>
+              <w:szCs w:val="21"/>
+            </w:rPr>
+            <m:t>min</m:t>
+          </m:r>
+          <m:d>
+            <m:dPr>
+              <m:begChr m:val="{"/>
+              <m:endChr m:val=""/>
+              <m:ctrlPr>
+                <w:rPr>
+                  <w:rFonts w:ascii="Cambria Math" w:hAnsi="Cambria Math"/>
+                  <w:sz w:val="21"/>
+                  <w:szCs w:val="21"/>
+                </w:rPr>
+              </m:ctrlPr>
+            </m:dPr>
+            <m:e>
+              <m:eqArr>
+                <m:eqArrPr>
+                  <m:ctrlPr>
+                    <w:rPr>
+                      <w:rFonts w:ascii="Cambria Math" w:hAnsi="Cambria Math"/>
+                      <w:sz w:val="21"/>
+                      <w:szCs w:val="21"/>
+                    </w:rPr>
+                  </m:ctrlPr>
+                </m:eqArrPr>
+                <m:e>
+                  <m:r>
+                    <w:rPr>
+                      <w:rFonts w:ascii="Cambria Math" w:hAnsi="Cambria Math"/>
+                      <w:sz w:val="21"/>
+                      <w:szCs w:val="21"/>
+                    </w:rPr>
+                    <m:t>d</m:t>
+                  </m:r>
+                  <m:d>
+                    <m:dPr>
+                      <m:ctrlPr>
+                        <w:rPr>
+                          <w:rFonts w:ascii="Cambria Math" w:hAnsi="Cambria Math"/>
+                          <w:sz w:val="21"/>
+                          <w:szCs w:val="21"/>
+                        </w:rPr>
+                      </m:ctrlPr>
+                    </m:dPr>
+                    <m:e>
+                      <m:sSub>
+                        <m:sSubPr>
+                          <m:ctrlPr>
+                            <w:rPr>
+                              <w:rFonts w:ascii="Cambria Math" w:hAnsi="Cambria Math"/>
+                              <w:sz w:val="21"/>
+                              <w:szCs w:val="21"/>
+                            </w:rPr>
+                          </m:ctrlPr>
+                        </m:sSubPr>
+                        <m:e>
+                          <m:r>
+                            <w:rPr>
+                              <w:rFonts w:ascii="Cambria Math" w:hAnsi="Cambria Math"/>
+                              <w:sz w:val="21"/>
+                              <w:szCs w:val="21"/>
+                            </w:rPr>
+                            <m:t>r</m:t>
+                          </m:r>
+                        </m:e>
+                        <m:sub>
+                          <m:r>
+                            <w:rPr>
+                              <w:rFonts w:ascii="Cambria Math" w:hAnsi="Cambria Math"/>
+                              <w:sz w:val="21"/>
+                              <w:szCs w:val="21"/>
+                            </w:rPr>
+                            <m:t>i</m:t>
+                          </m:r>
+                        </m:sub>
+                      </m:sSub>
+                      <m:r>
+                        <m:rPr>
+                          <m:sty m:val="p"/>
+                        </m:rPr>
+                        <w:rPr>
+                          <w:rFonts w:ascii="Cambria Math" w:hAnsi="Cambria Math"/>
+                          <w:sz w:val="21"/>
+                          <w:szCs w:val="21"/>
+                        </w:rPr>
+                        <m:t>,</m:t>
+                      </m:r>
+                      <m:sSub>
+                        <m:sSubPr>
+                          <m:ctrlPr>
+                            <w:rPr>
+                              <w:rFonts w:ascii="Cambria Math" w:hAnsi="Cambria Math"/>
+                              <w:sz w:val="21"/>
+                              <w:szCs w:val="21"/>
+                            </w:rPr>
+                          </m:ctrlPr>
+                        </m:sSubPr>
+                        <m:e>
+                          <m:r>
+                            <w:rPr>
+                              <w:rFonts w:ascii="Cambria Math" w:hAnsi="Cambria Math"/>
+                              <w:sz w:val="21"/>
+                              <w:szCs w:val="21"/>
+                            </w:rPr>
+                            <m:t>r</m:t>
+                          </m:r>
+                        </m:e>
+                        <m:sub>
+                          <m:r>
+                            <w:rPr>
+                              <w:rFonts w:ascii="Cambria Math" w:hAnsi="Cambria Math"/>
+                              <w:sz w:val="21"/>
+                              <w:szCs w:val="21"/>
+                            </w:rPr>
+                            <m:t>i</m:t>
+                          </m:r>
+                          <m:r>
+                            <m:rPr>
+                              <m:sty m:val="p"/>
+                            </m:rPr>
+                            <w:rPr>
+                              <w:rFonts w:ascii="Cambria Math" w:hAnsi="Cambria Math"/>
+                              <w:sz w:val="21"/>
+                              <w:szCs w:val="21"/>
+                            </w:rPr>
+                            <m:t>+1</m:t>
+                          </m:r>
+                        </m:sub>
+                      </m:sSub>
+                    </m:e>
+                  </m:d>
+                  <m:r>
+                    <m:rPr>
+                      <m:sty m:val="p"/>
+                    </m:rPr>
+                    <w:rPr>
+                      <w:rFonts w:ascii="Cambria Math" w:hAnsi="Cambria Math"/>
+                      <w:sz w:val="21"/>
+                      <w:szCs w:val="21"/>
+                    </w:rPr>
+                    <m:t>*</m:t>
+                  </m:r>
+                  <m:sSub>
+                    <m:sSubPr>
+                      <m:ctrlPr>
+                        <w:rPr>
+                          <w:rFonts w:ascii="Cambria Math" w:hAnsi="Cambria Math"/>
+                        </w:rPr>
+                      </m:ctrlPr>
+                    </m:sSubPr>
+                    <m:e>
+                      <m:r>
+                        <w:rPr>
+                          <w:rFonts w:ascii="Cambria Math" w:hAnsi="Cambria Math"/>
+                        </w:rPr>
+                        <m:t>d</m:t>
+                      </m:r>
+                    </m:e>
+                    <m:sub>
+                      <m:r>
+                        <w:rPr>
+                          <w:rFonts w:ascii="Cambria Math" w:hAnsi="Cambria Math"/>
+                        </w:rPr>
+                        <m:t>θ</m:t>
+                      </m:r>
+                    </m:sub>
+                  </m:sSub>
+                  <m:r>
+                    <w:rPr>
+                      <w:rFonts w:ascii="Cambria Math" w:hAnsi="Cambria Math"/>
+                    </w:rPr>
+                    <m:t>(</m:t>
+                  </m:r>
+                  <m:sSub>
+                    <m:sSubPr>
+                      <m:ctrlPr>
+                        <w:rPr>
+                          <w:rFonts w:ascii="Cambria Math" w:hAnsi="Cambria Math"/>
+                          <w:sz w:val="21"/>
+                          <w:szCs w:val="21"/>
+                        </w:rPr>
+                      </m:ctrlPr>
+                    </m:sSubPr>
+                    <m:e>
+                      <m:r>
+                        <w:rPr>
+                          <w:rFonts w:ascii="Cambria Math" w:hAnsi="Cambria Math"/>
+                          <w:sz w:val="21"/>
+                          <w:szCs w:val="21"/>
+                        </w:rPr>
+                        <m:t>r</m:t>
+                      </m:r>
+                    </m:e>
+                    <m:sub>
+                      <m:r>
+                        <w:rPr>
+                          <w:rFonts w:ascii="Cambria Math" w:hAnsi="Cambria Math"/>
+                          <w:sz w:val="21"/>
+                          <w:szCs w:val="21"/>
+                        </w:rPr>
+                        <m:t>i</m:t>
+                      </m:r>
+                    </m:sub>
+                  </m:sSub>
+                  <m:sSub>
+                    <m:sSubPr>
+                      <m:ctrlPr>
+                        <w:rPr>
+                          <w:rFonts w:ascii="Cambria Math" w:hAnsi="Cambria Math"/>
+                          <w:sz w:val="21"/>
+                          <w:szCs w:val="21"/>
+                        </w:rPr>
+                      </m:ctrlPr>
+                    </m:sSubPr>
+                    <m:e>
+                      <m:r>
+                        <w:rPr>
+                          <w:rFonts w:ascii="Cambria Math" w:hAnsi="Cambria Math"/>
+                          <w:sz w:val="21"/>
+                          <w:szCs w:val="21"/>
+                        </w:rPr>
+                        <m:t>r</m:t>
+                      </m:r>
+                    </m:e>
+                    <m:sub>
+                      <m:r>
+                        <w:rPr>
+                          <w:rFonts w:ascii="Cambria Math" w:hAnsi="Cambria Math"/>
+                          <w:sz w:val="21"/>
+                          <w:szCs w:val="21"/>
+                        </w:rPr>
+                        <m:t>i</m:t>
+                      </m:r>
+                      <m:r>
+                        <m:rPr>
+                          <m:sty m:val="p"/>
+                        </m:rPr>
+                        <w:rPr>
+                          <w:rFonts w:ascii="Cambria Math" w:hAnsi="Cambria Math"/>
+                          <w:sz w:val="21"/>
+                          <w:szCs w:val="21"/>
+                        </w:rPr>
+                        <m:t>+1</m:t>
+                      </m:r>
+                    </m:sub>
+                  </m:sSub>
+                  <m:r>
+                    <m:rPr>
+                      <m:sty m:val="p"/>
+                    </m:rPr>
+                    <w:rPr>
+                      <w:rFonts w:ascii="Cambria Math" w:hAnsi="Cambria Math"/>
+                      <w:sz w:val="21"/>
+                      <w:szCs w:val="21"/>
+                    </w:rPr>
+                    <m:t>,</m:t>
+                  </m:r>
+                  <m:r>
+                    <w:rPr>
+                      <w:rFonts w:ascii="Cambria Math" w:hAnsi="Cambria Math"/>
+                      <w:sz w:val="21"/>
+                      <w:szCs w:val="21"/>
+                    </w:rPr>
+                    <m:t>Q</m:t>
+                  </m:r>
+                  <m:d>
+                    <m:dPr>
+                      <m:ctrlPr>
+                        <w:rPr>
+                          <w:rFonts w:ascii="Cambria Math" w:hAnsi="Cambria Math"/>
+                          <w:sz w:val="21"/>
+                          <w:szCs w:val="21"/>
+                        </w:rPr>
+                      </m:ctrlPr>
+                    </m:dPr>
+                    <m:e>
+                      <m:sSub>
+                        <m:sSubPr>
+                          <m:ctrlPr>
+                            <w:rPr>
+                              <w:rFonts w:ascii="Cambria Math" w:hAnsi="Cambria Math"/>
+                              <w:sz w:val="21"/>
+                              <w:szCs w:val="21"/>
+                            </w:rPr>
+                          </m:ctrlPr>
+                        </m:sSubPr>
+                        <m:e>
+                          <m:r>
+                            <w:rPr>
+                              <w:rFonts w:ascii="Cambria Math" w:hAnsi="Cambria Math"/>
+                              <w:sz w:val="21"/>
+                              <w:szCs w:val="21"/>
+                            </w:rPr>
+                            <m:t>r</m:t>
+                          </m:r>
+                        </m:e>
+                        <m:sub>
+                          <m:r>
+                            <w:rPr>
+                              <w:rFonts w:ascii="Cambria Math" w:hAnsi="Cambria Math"/>
+                              <w:sz w:val="21"/>
+                              <w:szCs w:val="21"/>
+                            </w:rPr>
+                            <m:t>i</m:t>
+                          </m:r>
+                        </m:sub>
+                      </m:sSub>
+                    </m:e>
+                  </m:d>
+                  <m:r>
+                    <w:rPr>
+                      <w:rFonts w:ascii="Cambria Math" w:hAnsi="Cambria Math"/>
+                      <w:sz w:val="21"/>
+                      <w:szCs w:val="21"/>
+                    </w:rPr>
+                    <m:t>Q</m:t>
+                  </m:r>
+                  <m:d>
+                    <m:dPr>
+                      <m:ctrlPr>
+                        <w:rPr>
+                          <w:rFonts w:ascii="Cambria Math" w:hAnsi="Cambria Math"/>
+                          <w:sz w:val="21"/>
+                          <w:szCs w:val="21"/>
+                        </w:rPr>
+                      </m:ctrlPr>
+                    </m:dPr>
+                    <m:e>
+                      <m:sSub>
+                        <m:sSubPr>
+                          <m:ctrlPr>
+                            <w:rPr>
+                              <w:rFonts w:ascii="Cambria Math" w:hAnsi="Cambria Math"/>
+                              <w:sz w:val="21"/>
+                              <w:szCs w:val="21"/>
+                            </w:rPr>
+                          </m:ctrlPr>
+                        </m:sSubPr>
+                        <m:e>
+                          <m:r>
+                            <w:rPr>
+                              <w:rFonts w:ascii="Cambria Math" w:hAnsi="Cambria Math"/>
+                              <w:sz w:val="21"/>
+                              <w:szCs w:val="21"/>
+                            </w:rPr>
+                            <m:t>r</m:t>
+                          </m:r>
+                        </m:e>
+                        <m:sub>
+                          <m:r>
+                            <w:rPr>
+                              <w:rFonts w:ascii="Cambria Math" w:hAnsi="Cambria Math"/>
+                              <w:sz w:val="21"/>
+                              <w:szCs w:val="21"/>
+                            </w:rPr>
+                            <m:t>i</m:t>
+                          </m:r>
+                          <m:r>
+                            <m:rPr>
+                              <m:sty m:val="p"/>
+                            </m:rPr>
+                            <w:rPr>
+                              <w:rFonts w:ascii="Cambria Math" w:hAnsi="Cambria Math"/>
+                              <w:sz w:val="21"/>
+                              <w:szCs w:val="21"/>
+                            </w:rPr>
+                            <m:t>+1</m:t>
+                          </m:r>
+                        </m:sub>
+                      </m:sSub>
+                    </m:e>
+                  </m:d>
+                  <m:r>
+                    <w:rPr>
+                      <w:rFonts w:ascii="Cambria Math" w:hAnsi="Cambria Math"/>
+                    </w:rPr>
+                    <m:t>)</m:t>
+                  </m:r>
+                </m:e>
+                <m:e>
+                  <m:r>
+                    <w:rPr>
+                      <w:rFonts w:ascii="Cambria Math" w:hAnsi="Cambria Math"/>
+                      <w:sz w:val="21"/>
+                      <w:szCs w:val="21"/>
+                    </w:rPr>
+                    <m:t>d</m:t>
+                  </m:r>
+                  <m:r>
+                    <m:rPr>
+                      <m:sty m:val="p"/>
+                    </m:rPr>
+                    <w:rPr>
+                      <w:rFonts w:ascii="Cambria Math" w:hAnsi="Cambria Math"/>
+                      <w:sz w:val="21"/>
+                      <w:szCs w:val="21"/>
+                    </w:rPr>
+                    <m:t>(</m:t>
+                  </m:r>
+                  <m:r>
+                    <w:rPr>
+                      <w:rFonts w:ascii="Cambria Math" w:hAnsi="Cambria Math"/>
+                      <w:sz w:val="21"/>
+                      <w:szCs w:val="21"/>
+                    </w:rPr>
+                    <m:t>Q</m:t>
+                  </m:r>
+                  <m:d>
+                    <m:dPr>
+                      <m:ctrlPr>
+                        <w:rPr>
+                          <w:rFonts w:ascii="Cambria Math" w:hAnsi="Cambria Math"/>
+                          <w:sz w:val="21"/>
+                          <w:szCs w:val="21"/>
+                        </w:rPr>
+                      </m:ctrlPr>
+                    </m:dPr>
+                    <m:e>
+                      <m:sSub>
+                        <m:sSubPr>
+                          <m:ctrlPr>
+                            <w:rPr>
+                              <w:rFonts w:ascii="Cambria Math" w:hAnsi="Cambria Math"/>
+                              <w:sz w:val="21"/>
+                              <w:szCs w:val="21"/>
+                            </w:rPr>
+                          </m:ctrlPr>
+                        </m:sSubPr>
+                        <m:e>
+                          <m:r>
+                            <w:rPr>
+                              <w:rFonts w:ascii="Cambria Math" w:hAnsi="Cambria Math"/>
+                              <w:sz w:val="21"/>
+                              <w:szCs w:val="21"/>
+                            </w:rPr>
+                            <m:t>r</m:t>
+                          </m:r>
+                        </m:e>
+                        <m:sub>
+                          <m:r>
+                            <w:rPr>
+                              <w:rFonts w:ascii="Cambria Math" w:hAnsi="Cambria Math"/>
+                              <w:sz w:val="21"/>
+                              <w:szCs w:val="21"/>
+                            </w:rPr>
+                            <m:t>i</m:t>
+                          </m:r>
+                        </m:sub>
+                      </m:sSub>
+                    </m:e>
+                  </m:d>
+                  <m:r>
+                    <m:rPr>
+                      <m:sty m:val="p"/>
+                    </m:rPr>
+                    <w:rPr>
+                      <w:rFonts w:ascii="Cambria Math" w:hAnsi="Cambria Math"/>
+                      <w:sz w:val="21"/>
+                      <w:szCs w:val="21"/>
+                    </w:rPr>
+                    <m:t>,</m:t>
+                  </m:r>
+                  <m:r>
+                    <w:rPr>
+                      <w:rFonts w:ascii="Cambria Math" w:hAnsi="Cambria Math"/>
+                      <w:sz w:val="21"/>
+                      <w:szCs w:val="21"/>
+                    </w:rPr>
+                    <m:t>Q</m:t>
+                  </m:r>
+                  <m:r>
+                    <m:rPr>
+                      <m:sty m:val="p"/>
+                    </m:rPr>
+                    <w:rPr>
+                      <w:rFonts w:ascii="Cambria Math" w:hAnsi="Cambria Math"/>
+                      <w:sz w:val="21"/>
+                      <w:szCs w:val="21"/>
+                    </w:rPr>
+                    <m:t>(</m:t>
+                  </m:r>
+                  <m:sSub>
+                    <m:sSubPr>
+                      <m:ctrlPr>
+                        <w:rPr>
+                          <w:rFonts w:ascii="Cambria Math" w:hAnsi="Cambria Math"/>
+                          <w:sz w:val="21"/>
+                          <w:szCs w:val="21"/>
+                        </w:rPr>
+                      </m:ctrlPr>
+                    </m:sSubPr>
+                    <m:e>
+                      <m:r>
+                        <w:rPr>
+                          <w:rFonts w:ascii="Cambria Math" w:hAnsi="Cambria Math"/>
+                          <w:sz w:val="21"/>
+                          <w:szCs w:val="21"/>
+                        </w:rPr>
+                        <m:t>r</m:t>
+                      </m:r>
+                    </m:e>
+                    <m:sub>
+                      <m:r>
+                        <w:rPr>
+                          <w:rFonts w:ascii="Cambria Math" w:hAnsi="Cambria Math"/>
+                          <w:sz w:val="21"/>
+                          <w:szCs w:val="21"/>
+                        </w:rPr>
+                        <m:t>i</m:t>
+                      </m:r>
+                      <m:r>
+                        <m:rPr>
+                          <m:sty m:val="p"/>
+                        </m:rPr>
+                        <w:rPr>
+                          <w:rFonts w:ascii="Cambria Math" w:hAnsi="Cambria Math"/>
+                          <w:sz w:val="21"/>
+                          <w:szCs w:val="21"/>
+                        </w:rPr>
+                        <m:t>+1</m:t>
+                      </m:r>
+                    </m:sub>
+                  </m:sSub>
+                  <m:r>
+                    <m:rPr>
+                      <m:sty m:val="p"/>
+                    </m:rPr>
+                    <w:rPr>
+                      <w:rFonts w:ascii="Cambria Math" w:hAnsi="Cambria Math"/>
+                      <w:sz w:val="21"/>
+                      <w:szCs w:val="21"/>
+                    </w:rPr>
+                    <m:t>)</m:t>
+                  </m:r>
+                  <m:r>
+                    <m:rPr>
+                      <m:sty m:val="p"/>
+                    </m:rPr>
+                    <w:rPr>
+                      <w:rFonts w:ascii="Cambria Math" w:hAnsi="Cambria Math"/>
+                      <w:sz w:val="21"/>
+                      <w:szCs w:val="21"/>
+                    </w:rPr>
+                    <m:t>)</m:t>
+                  </m:r>
+                </m:e>
+              </m:eqArr>
+            </m:e>
+          </m:d>
+        </m:oMath>
+      </m:oMathPara>
+    </w:p>
+    <w:p>
+      <w:pPr>
+        <w:ind w:firstLine="480"/>
+        <w:rPr>
+          <w:rFonts w:hint="eastAsia"/>
+        </w:rPr>
+      </w:pPr>
+      <w:r>
+        <w:rPr>
+          <w:rFonts w:hint="eastAsia"/>
+        </w:rPr>
+        <w:t>其中</w:t>
+      </w:r>
+      <w:r>
+        <w:t>，</w:t>
+      </w:r>
+      <m:oMath>
+        <m:sSub>
+          <m:sSubPr>
+            <m:ctrlPr>
+              <w:rPr>
+                <w:rFonts w:ascii="Cambria Math" w:hAnsi="Cambria Math"/>
+              </w:rPr>
+            </m:ctrlPr>
+          </m:sSubPr>
+          <m:e>
+            <m:r>
+              <w:rPr>
+                <w:rFonts w:ascii="Cambria Math" w:hAnsi="Cambria Math"/>
+              </w:rPr>
+              <m:t>d</m:t>
+            </m:r>
+          </m:e>
+          <m:sub>
+            <m:r>
+              <w:rPr>
+                <w:rFonts w:ascii="Cambria Math" w:hAnsi="Cambria Math"/>
+              </w:rPr>
+              <m:t>θ</m:t>
+            </m:r>
+          </m:sub>
+        </m:sSub>
+        <m:r>
+          <w:rPr>
+            <w:rFonts w:ascii="Cambria Math" w:hAnsi="Cambria Math"/>
+          </w:rPr>
+          <m:t>(</m:t>
+        </m:r>
+        <m:sSub>
+          <m:sSubPr>
+            <m:ctrlPr>
+              <w:rPr>
+                <w:rFonts w:ascii="Cambria Math" w:hAnsi="Cambria Math"/>
+                <w:sz w:val="21"/>
+                <w:szCs w:val="21"/>
+              </w:rPr>
+            </m:ctrlPr>
+          </m:sSubPr>
+          <m:e>
+            <m:r>
+              <w:rPr>
+                <w:rFonts w:ascii="Cambria Math" w:hAnsi="Cambria Math"/>
+                <w:sz w:val="21"/>
+                <w:szCs w:val="21"/>
+              </w:rPr>
+              <m:t>r</m:t>
+            </m:r>
+          </m:e>
+          <m:sub>
+            <m:r>
+              <w:rPr>
+                <w:rFonts w:ascii="Cambria Math" w:hAnsi="Cambria Math"/>
+                <w:sz w:val="21"/>
+                <w:szCs w:val="21"/>
+              </w:rPr>
+              <m:t>i</m:t>
+            </m:r>
+          </m:sub>
+        </m:sSub>
+        <m:sSub>
+          <m:sSubPr>
+            <m:ctrlPr>
+              <w:rPr>
+                <w:rFonts w:ascii="Cambria Math" w:hAnsi="Cambria Math"/>
+                <w:sz w:val="21"/>
+                <w:szCs w:val="21"/>
+              </w:rPr>
+            </m:ctrlPr>
+          </m:sSubPr>
+          <m:e>
+            <m:r>
+              <w:rPr>
+                <w:rFonts w:ascii="Cambria Math" w:hAnsi="Cambria Math"/>
+                <w:sz w:val="21"/>
+                <w:szCs w:val="21"/>
+              </w:rPr>
+              <m:t>r</m:t>
+            </m:r>
+          </m:e>
+          <m:sub>
+            <m:r>
+              <w:rPr>
+                <w:rFonts w:ascii="Cambria Math" w:hAnsi="Cambria Math"/>
+                <w:sz w:val="21"/>
+                <w:szCs w:val="21"/>
+              </w:rPr>
+              <m:t>i</m:t>
+            </m:r>
+            <m:r>
+              <m:rPr>
+                <m:sty m:val="p"/>
+              </m:rPr>
+              <w:rPr>
+                <w:rFonts w:ascii="Cambria Math" w:hAnsi="Cambria Math"/>
+                <w:sz w:val="21"/>
+                <w:szCs w:val="21"/>
+              </w:rPr>
+              <m:t>+1</m:t>
+            </m:r>
+          </m:sub>
+        </m:sSub>
+        <m:r>
+          <m:rPr>
+            <m:sty m:val="p"/>
+          </m:rPr>
+          <w:rPr>
+            <w:rFonts w:ascii="Cambria Math" w:hAnsi="Cambria Math"/>
+            <w:sz w:val="21"/>
+            <w:szCs w:val="21"/>
+          </w:rPr>
+          <m:t>,</m:t>
+        </m:r>
+        <m:r>
+          <w:rPr>
+            <w:rFonts w:ascii="Cambria Math" w:hAnsi="Cambria Math"/>
+            <w:sz w:val="21"/>
+            <w:szCs w:val="21"/>
+          </w:rPr>
+          <m:t>Q</m:t>
+        </m:r>
+        <m:d>
+          <m:dPr>
+            <m:ctrlPr>
+              <w:rPr>
+                <w:rFonts w:ascii="Cambria Math" w:hAnsi="Cambria Math"/>
+                <w:sz w:val="21"/>
+                <w:szCs w:val="21"/>
+              </w:rPr>
+            </m:ctrlPr>
+          </m:dPr>
+          <m:e>
+            <m:sSub>
+              <m:sSubPr>
+                <m:ctrlPr>
+                  <w:rPr>
+                    <w:rFonts w:ascii="Cambria Math" w:hAnsi="Cambria Math"/>
+                    <w:sz w:val="21"/>
+                    <w:szCs w:val="21"/>
+                  </w:rPr>
+                </m:ctrlPr>
+              </m:sSubPr>
+              <m:e>
+                <m:r>
+                  <w:rPr>
+                    <w:rFonts w:ascii="Cambria Math" w:hAnsi="Cambria Math"/>
+                    <w:sz w:val="21"/>
+                    <w:szCs w:val="21"/>
+                  </w:rPr>
+                  <m:t>r</m:t>
+                </m:r>
+              </m:e>
+              <m:sub>
+                <m:r>
+                  <w:rPr>
+                    <w:rFonts w:ascii="Cambria Math" w:hAnsi="Cambria Math"/>
+                    <w:sz w:val="21"/>
+                    <w:szCs w:val="21"/>
+                  </w:rPr>
+                  <m:t>i</m:t>
+                </m:r>
+              </m:sub>
+            </m:sSub>
+          </m:e>
+        </m:d>
+        <m:r>
+          <w:rPr>
+            <w:rFonts w:ascii="Cambria Math" w:hAnsi="Cambria Math"/>
+            <w:sz w:val="21"/>
+            <w:szCs w:val="21"/>
+          </w:rPr>
+          <m:t>Q</m:t>
+        </m:r>
+        <m:d>
+          <m:dPr>
+            <m:ctrlPr>
+              <w:rPr>
+                <w:rFonts w:ascii="Cambria Math" w:hAnsi="Cambria Math"/>
+                <w:sz w:val="21"/>
+                <w:szCs w:val="21"/>
+              </w:rPr>
+            </m:ctrlPr>
+          </m:dPr>
+          <m:e>
+            <m:sSub>
+              <m:sSubPr>
+                <m:ctrlPr>
+                  <w:rPr>
+                    <w:rFonts w:ascii="Cambria Math" w:hAnsi="Cambria Math"/>
+                    <w:sz w:val="21"/>
+                    <w:szCs w:val="21"/>
+                  </w:rPr>
+                </m:ctrlPr>
+              </m:sSubPr>
+              <m:e>
+                <m:r>
+                  <w:rPr>
+                    <w:rFonts w:ascii="Cambria Math" w:hAnsi="Cambria Math"/>
+                    <w:sz w:val="21"/>
+                    <w:szCs w:val="21"/>
+                  </w:rPr>
+                  <m:t>r</m:t>
+                </m:r>
+              </m:e>
+              <m:sub>
+                <m:r>
+                  <w:rPr>
+                    <w:rFonts w:ascii="Cambria Math" w:hAnsi="Cambria Math"/>
+                    <w:sz w:val="21"/>
+                    <w:szCs w:val="21"/>
+                  </w:rPr>
+                  <m:t>i</m:t>
+                </m:r>
+                <m:r>
+                  <m:rPr>
+                    <m:sty m:val="p"/>
+                  </m:rPr>
+                  <w:rPr>
+                    <w:rFonts w:ascii="Cambria Math" w:hAnsi="Cambria Math"/>
+                    <w:sz w:val="21"/>
+                    <w:szCs w:val="21"/>
+                  </w:rPr>
+                  <m:t>+1</m:t>
+                </m:r>
+              </m:sub>
+            </m:sSub>
+          </m:e>
+        </m:d>
+        <m:r>
+          <w:rPr>
+            <w:rFonts w:ascii="Cambria Math" w:hAnsi="Cambria Math"/>
+          </w:rPr>
+          <m:t>)</m:t>
+        </m:r>
+        <m:r>
+          <w:rPr>
+            <w:rFonts w:ascii="Cambria Math" w:hAnsi="Cambria Math"/>
+          </w:rPr>
+          <m:t>=</m:t>
+        </m:r>
+        <m:r>
+          <m:rPr>
+            <m:sty m:val="p"/>
+          </m:rPr>
+          <w:rPr>
+            <w:rFonts w:ascii="Cambria Math" w:hAnsi="Cambria Math"/>
+            <w:sz w:val="21"/>
+            <w:szCs w:val="21"/>
+          </w:rPr>
+          <m:t>2*</m:t>
+        </m:r>
+        <m:f>
+          <m:fPr>
+            <m:ctrlPr>
+              <w:rPr>
+                <w:rFonts w:ascii="Cambria Math" w:hAnsi="Cambria Math"/>
+              </w:rPr>
+            </m:ctrlPr>
+          </m:fPr>
+          <m:num>
+            <m:acc>
+              <m:accPr>
+                <m:chr m:val="⃗"/>
+                <m:ctrlPr>
+                  <w:rPr>
+                    <w:rFonts w:ascii="Cambria Math" w:hAnsi="Cambria Math"/>
+                    <w:sz w:val="28"/>
+                  </w:rPr>
+                </m:ctrlPr>
+              </m:accPr>
+              <m:e>
+                <m:sSub>
+                  <m:sSubPr>
+                    <m:ctrlPr>
+                      <w:rPr>
+                        <w:rFonts w:ascii="Cambria Math" w:hAnsi="Cambria Math"/>
+                        <w:sz w:val="28"/>
+                      </w:rPr>
+                    </m:ctrlPr>
+                  </m:sSubPr>
+                  <m:e>
+                    <m:r>
+                      <w:rPr>
+                        <w:rFonts w:ascii="Cambria Math" w:hAnsi="Cambria Math"/>
+                      </w:rPr>
+                      <m:t>r</m:t>
+                    </m:r>
+                  </m:e>
+                  <m:sub>
+                    <m:r>
+                      <w:rPr>
+                        <w:rFonts w:ascii="Cambria Math" w:hAnsi="Cambria Math"/>
+                      </w:rPr>
+                      <m:t>i</m:t>
+                    </m:r>
+                  </m:sub>
+                </m:sSub>
+                <m:sSub>
+                  <m:sSubPr>
+                    <m:ctrlPr>
+                      <w:rPr>
+                        <w:rFonts w:ascii="Cambria Math" w:hAnsi="Cambria Math"/>
+                        <w:sz w:val="28"/>
+                      </w:rPr>
+                    </m:ctrlPr>
+                  </m:sSubPr>
+                  <m:e>
+                    <m:r>
+                      <w:rPr>
+                        <w:rFonts w:ascii="Cambria Math" w:hAnsi="Cambria Math"/>
+                      </w:rPr>
+                      <m:t>r</m:t>
+                    </m:r>
+                  </m:e>
+                  <m:sub>
+                    <m:r>
+                      <w:rPr>
+                        <w:rFonts w:ascii="Cambria Math" w:hAnsi="Cambria Math"/>
+                      </w:rPr>
+                      <m:t>i+1</m:t>
+                    </m:r>
+                  </m:sub>
+                </m:sSub>
+              </m:e>
+            </m:acc>
+            <m:r>
+              <w:rPr>
+                <w:rFonts w:ascii="Cambria Math" w:hAnsi="Cambria Math"/>
+                <w:sz w:val="28"/>
+              </w:rPr>
+              <m:t>*</m:t>
+            </m:r>
+            <m:acc>
+              <m:accPr>
+                <m:chr m:val="⃗"/>
+                <m:ctrlPr>
+                  <w:rPr>
+                    <w:rFonts w:ascii="Cambria Math" w:hAnsi="Cambria Math"/>
+                    <w:i/>
+                  </w:rPr>
+                </m:ctrlPr>
+              </m:accPr>
+              <m:e>
+                <m:r>
+                  <w:rPr>
+                    <w:rFonts w:ascii="Cambria Math" w:hAnsi="Cambria Math"/>
+                  </w:rPr>
+                  <m:t>Q(</m:t>
+                </m:r>
+                <m:sSub>
+                  <m:sSubPr>
+                    <m:ctrlPr>
+                      <w:rPr>
+                        <w:rFonts w:ascii="Cambria Math" w:hAnsi="Cambria Math"/>
+                        <w:sz w:val="28"/>
+                      </w:rPr>
+                    </m:ctrlPr>
+                  </m:sSubPr>
+                  <m:e>
+                    <m:r>
+                      <w:rPr>
+                        <w:rFonts w:ascii="Cambria Math" w:hAnsi="Cambria Math"/>
+                      </w:rPr>
+                      <m:t>r</m:t>
+                    </m:r>
+                  </m:e>
+                  <m:sub>
+                    <m:r>
+                      <w:rPr>
+                        <w:rFonts w:ascii="Cambria Math" w:hAnsi="Cambria Math"/>
+                      </w:rPr>
+                      <m:t>i</m:t>
+                    </m:r>
+                  </m:sub>
+                </m:sSub>
+                <m:r>
+                  <w:rPr>
+                    <w:rFonts w:ascii="Cambria Math" w:hAnsi="Cambria Math"/>
+                  </w:rPr>
+                  <m:t>)Q(</m:t>
+                </m:r>
+                <m:sSub>
+                  <m:sSubPr>
+                    <m:ctrlPr>
+                      <w:rPr>
+                        <w:rFonts w:ascii="Cambria Math" w:hAnsi="Cambria Math"/>
+                        <w:i/>
+                        <w:sz w:val="28"/>
+                      </w:rPr>
+                    </m:ctrlPr>
+                  </m:sSubPr>
+                  <m:e>
+                    <m:r>
+                      <w:rPr>
+                        <w:rFonts w:ascii="Cambria Math" w:hAnsi="Cambria Math"/>
+                      </w:rPr>
+                      <m:t>r</m:t>
+                    </m:r>
+                  </m:e>
+                  <m:sub>
+                    <m:r>
+                      <w:rPr>
+                        <w:rFonts w:ascii="Cambria Math" w:hAnsi="Cambria Math"/>
+                      </w:rPr>
+                      <m:t>i+1</m:t>
+                    </m:r>
+                  </m:sub>
+                </m:sSub>
+                <m:r>
+                  <w:rPr>
+                    <w:rFonts w:ascii="Cambria Math" w:hAnsi="Cambria Math"/>
+                  </w:rPr>
+                  <m:t>)</m:t>
+                </m:r>
+              </m:e>
+            </m:acc>
+          </m:num>
+          <m:den>
+            <m:d>
+              <m:dPr>
+                <m:begChr m:val="|"/>
+                <m:endChr m:val="|"/>
+                <m:ctrlPr>
+                  <w:rPr>
+                    <w:rFonts w:ascii="Cambria Math" w:hAnsi="Cambria Math"/>
+                    <w:i/>
+                  </w:rPr>
+                </m:ctrlPr>
+              </m:dPr>
+              <m:e>
+                <m:acc>
+                  <m:accPr>
+                    <m:chr m:val="⃗"/>
+                    <m:ctrlPr>
+                      <w:rPr>
+                        <w:rFonts w:ascii="Cambria Math" w:hAnsi="Cambria Math"/>
+                        <w:sz w:val="28"/>
+                      </w:rPr>
+                    </m:ctrlPr>
+                  </m:accPr>
+                  <m:e>
+                    <m:sSub>
+                      <m:sSubPr>
+                        <m:ctrlPr>
+                          <w:rPr>
+                            <w:rFonts w:ascii="Cambria Math" w:hAnsi="Cambria Math"/>
+                            <w:sz w:val="28"/>
+                          </w:rPr>
+                        </m:ctrlPr>
+                      </m:sSubPr>
+                      <m:e>
+                        <m:r>
+                          <w:rPr>
+                            <w:rFonts w:ascii="Cambria Math" w:hAnsi="Cambria Math"/>
+                          </w:rPr>
+                          <m:t>r</m:t>
+                        </m:r>
+                      </m:e>
+                      <m:sub>
+                        <m:r>
+                          <w:rPr>
+                            <w:rFonts w:ascii="Cambria Math" w:hAnsi="Cambria Math"/>
+                          </w:rPr>
+                          <m:t>i</m:t>
+                        </m:r>
+                      </m:sub>
+                    </m:sSub>
+                    <m:sSub>
+                      <m:sSubPr>
+                        <m:ctrlPr>
+                          <w:rPr>
+                            <w:rFonts w:ascii="Cambria Math" w:hAnsi="Cambria Math"/>
+                            <w:sz w:val="28"/>
+                          </w:rPr>
+                        </m:ctrlPr>
+                      </m:sSubPr>
+                      <m:e>
+                        <m:r>
+                          <w:rPr>
+                            <w:rFonts w:ascii="Cambria Math" w:hAnsi="Cambria Math"/>
+                          </w:rPr>
+                          <m:t>r</m:t>
+                        </m:r>
+                      </m:e>
+                      <m:sub>
+                        <m:r>
+                          <w:rPr>
+                            <w:rFonts w:ascii="Cambria Math" w:hAnsi="Cambria Math"/>
+                          </w:rPr>
+                          <m:t>i+1</m:t>
+                        </m:r>
+                      </m:sub>
+                    </m:sSub>
+                  </m:e>
+                </m:acc>
+              </m:e>
+            </m:d>
+            <m:r>
+              <w:rPr>
+                <w:rFonts w:ascii="Cambria Math" w:hAnsi="Cambria Math"/>
+              </w:rPr>
+              <m:t>*|Q(</m:t>
+            </m:r>
+            <m:sSub>
+              <m:sSubPr>
+                <m:ctrlPr>
+                  <w:rPr>
+                    <w:rFonts w:ascii="Cambria Math" w:hAnsi="Cambria Math"/>
+                    <w:sz w:val="28"/>
+                  </w:rPr>
+                </m:ctrlPr>
+              </m:sSubPr>
+              <m:e>
+                <m:r>
+                  <w:rPr>
+                    <w:rFonts w:ascii="Cambria Math" w:hAnsi="Cambria Math"/>
+                  </w:rPr>
+                  <m:t>r</m:t>
+                </m:r>
+              </m:e>
+              <m:sub>
+                <m:r>
+                  <w:rPr>
+                    <w:rFonts w:ascii="Cambria Math" w:hAnsi="Cambria Math"/>
+                  </w:rPr>
+                  <m:t>i</m:t>
+                </m:r>
+              </m:sub>
+            </m:sSub>
+            <m:r>
+              <w:rPr>
+                <w:rFonts w:ascii="Cambria Math" w:hAnsi="Cambria Math"/>
+              </w:rPr>
+              <m:t>)Q(</m:t>
+            </m:r>
+            <m:sSub>
+              <m:sSubPr>
+                <m:ctrlPr>
+                  <w:rPr>
+                    <w:rFonts w:ascii="Cambria Math" w:hAnsi="Cambria Math"/>
+                    <w:i/>
+                    <w:sz w:val="28"/>
+                  </w:rPr>
+                </m:ctrlPr>
+              </m:sSubPr>
+              <m:e>
+                <m:r>
+                  <w:rPr>
+                    <w:rFonts w:ascii="Cambria Math" w:hAnsi="Cambria Math"/>
+                  </w:rPr>
+                  <m:t>r</m:t>
+                </m:r>
+              </m:e>
+              <m:sub>
+                <m:r>
+                  <w:rPr>
+                    <w:rFonts w:ascii="Cambria Math" w:hAnsi="Cambria Math"/>
+                  </w:rPr>
+                  <m:t>i+1</m:t>
+                </m:r>
+              </m:sub>
+            </m:sSub>
+            <m:r>
+              <w:rPr>
+                <w:rFonts w:ascii="Cambria Math" w:hAnsi="Cambria Math"/>
+              </w:rPr>
+              <m:t>)|</m:t>
+            </m:r>
+          </m:den>
+        </m:f>
+        <m:r>
+          <m:rPr>
+            <m:sty m:val="p"/>
+          </m:rPr>
+          <w:rPr>
+            <w:rFonts w:ascii="Cambria Math" w:hAnsi="Cambria Math"/>
+            <w:sz w:val="21"/>
+            <w:szCs w:val="21"/>
+          </w:rPr>
+          <m:t>-1</m:t>
+        </m:r>
+      </m:oMath>
+    </w:p>
+    <w:p>
+      <w:pPr>
+        <w:pStyle w:val="ab"/>
+        <w:rPr>
+          <w:rFonts w:hint="eastAsia"/>
+        </w:rPr>
+      </w:pPr>
+      <w:r>
+        <w:rPr>
+          <w:rFonts w:hint="eastAsia"/>
+        </w:rPr>
+        <w:t>3.</w:t>
+      </w:r>
+      <w:r>
+        <w:t>3</w:t>
+      </w:r>
+      <w:r>
+        <w:rPr>
+          <w:rFonts w:hint="eastAsia"/>
+        </w:rPr>
+        <w:t>.4</w:t>
+      </w:r>
+      <w:r>
+        <w:rPr>
+          <w:rFonts w:hint="eastAsia"/>
+        </w:rPr>
+        <w:t>轨迹段形状相似性</w:t>
+      </w:r>
+      <w:r>
+        <w:t>因子</w:t>
+      </w:r>
+    </w:p>
+    <w:p>
+      <w:pPr>
+        <w:ind w:firstLine="480"/>
+        <w:rPr>
+          <w:rFonts w:hint="eastAsia"/>
+        </w:rPr>
+      </w:pPr>
+      <w:r>
+        <w:rPr>
+          <w:rFonts w:hint="eastAsia"/>
+        </w:rPr>
+        <w:t>轨迹段</w:t>
+      </w:r>
+      <w:r>
+        <w:t>形状相似性距离</w:t>
+      </w:r>
+      <w:r>
+        <w:rPr>
+          <w:rFonts w:hint="eastAsia"/>
+        </w:rPr>
+        <w:t>描述</w:t>
+      </w:r>
+      <w:r>
+        <w:t>了</w:t>
+      </w:r>
+      <w:r>
+        <w:rPr>
+          <w:rFonts w:hint="eastAsia"/>
+        </w:rPr>
+        <w:t>二者</w:t>
+      </w:r>
+      <w:r>
+        <w:t>形状上的相似程度</w:t>
+      </w:r>
+      <w:r>
+        <w:rPr>
+          <w:rFonts w:hint="eastAsia"/>
+        </w:rPr>
+        <w:t>，</w:t>
+      </w:r>
+      <w:r>
+        <w:rPr>
+          <w:rFonts w:hint="eastAsia"/>
+        </w:rPr>
+        <w:t>由</w:t>
+      </w:r>
+      <w:r>
+        <w:t>数据轨迹段</w:t>
+      </w:r>
+      <m:oMath>
+        <m:sSub>
+          <m:sSubPr>
+            <m:ctrlPr>
+              <w:rPr>
+                <w:rFonts w:ascii="Cambria Math" w:hAnsi="Cambria Math"/>
+                <w:sz w:val="21"/>
+                <w:szCs w:val="21"/>
+              </w:rPr>
+            </m:ctrlPr>
+          </m:sSubPr>
+          <m:e>
+            <m:r>
+              <w:rPr>
+                <w:rFonts w:ascii="Cambria Math" w:hAnsi="Cambria Math"/>
+                <w:sz w:val="21"/>
+                <w:szCs w:val="21"/>
+              </w:rPr>
+              <m:t>r</m:t>
+            </m:r>
+          </m:e>
+          <m:sub>
+            <m:r>
+              <w:rPr>
+                <w:rFonts w:ascii="Cambria Math" w:hAnsi="Cambria Math"/>
+                <w:sz w:val="21"/>
+                <w:szCs w:val="21"/>
+              </w:rPr>
+              <m:t>i</m:t>
+            </m:r>
+          </m:sub>
+        </m:sSub>
+        <m:r>
+          <m:rPr>
+            <m:sty m:val="p"/>
+          </m:rPr>
+          <w:rPr>
+            <w:rFonts w:ascii="Cambria Math" w:hAnsi="Cambria Math"/>
+            <w:sz w:val="21"/>
+            <w:szCs w:val="21"/>
+          </w:rPr>
+          <m:t>,</m:t>
+        </m:r>
+        <m:sSub>
+          <m:sSubPr>
+            <m:ctrlPr>
+              <w:rPr>
+                <w:rFonts w:ascii="Cambria Math" w:hAnsi="Cambria Math"/>
+                <w:sz w:val="21"/>
+                <w:szCs w:val="21"/>
+              </w:rPr>
+            </m:ctrlPr>
+          </m:sSubPr>
+          <m:e>
+            <m:r>
+              <w:rPr>
+                <w:rFonts w:ascii="Cambria Math" w:hAnsi="Cambria Math"/>
+                <w:sz w:val="21"/>
+                <w:szCs w:val="21"/>
+              </w:rPr>
+              <m:t>r</m:t>
+            </m:r>
+          </m:e>
+          <m:sub>
+            <m:r>
+              <w:rPr>
+                <w:rFonts w:ascii="Cambria Math" w:hAnsi="Cambria Math"/>
+                <w:sz w:val="21"/>
+                <w:szCs w:val="21"/>
+              </w:rPr>
+              <m:t>i</m:t>
+            </m:r>
+            <m:r>
+              <m:rPr>
+                <m:sty m:val="p"/>
+              </m:rPr>
+              <w:rPr>
+                <w:rFonts w:ascii="Cambria Math" w:hAnsi="Cambria Math"/>
+                <w:sz w:val="21"/>
+                <w:szCs w:val="21"/>
+              </w:rPr>
+              <m:t>+1</m:t>
+            </m:r>
+          </m:sub>
+        </m:sSub>
+      </m:oMath>
+      <w:r>
+        <w:rPr>
+          <w:rFonts w:hint="eastAsia"/>
+        </w:rPr>
+        <w:t>和其对应</w:t>
+      </w:r>
+      <w:r>
+        <w:t>轨迹段夹角以及二者长度</w:t>
+      </w:r>
+      <w:r>
+        <w:rPr>
+          <w:rFonts w:hint="eastAsia"/>
+        </w:rPr>
+        <w:t>决定</w:t>
+      </w:r>
+      <w:r>
+        <w:rPr>
+          <w:rFonts w:hint="eastAsia"/>
+        </w:rPr>
+        <w:t>，</w:t>
+      </w:r>
+      <w:r>
+        <w:rPr>
+          <w:rFonts w:hint="eastAsia"/>
+        </w:rPr>
+        <w:t>值域为全体</w:t>
+      </w:r>
+      <w:r>
+        <w:t>实数</w:t>
+      </w:r>
+      <w:r>
+        <w:rPr>
+          <w:rFonts w:hint="eastAsia"/>
+        </w:rPr>
+        <w:t>，为了</w:t>
+      </w:r>
+      <w:r>
+        <w:t>得到轨迹段形状相似性距离对轨迹段整体的影响程度</w:t>
+      </w:r>
+      <w:r>
+        <w:rPr>
+          <w:rFonts w:hint="eastAsia"/>
+        </w:rPr>
+        <w:t>，需要</w:t>
+      </w:r>
+      <w:r>
+        <w:t>使用一个函数将轨迹段形状相似距离转化为一个</w:t>
+      </w:r>
+      <w:r>
+        <w:rPr>
+          <w:rFonts w:hint="eastAsia"/>
+        </w:rPr>
+        <w:t>影响因子。</w:t>
+      </w:r>
+    </w:p>
+    <w:p>
+      <w:pPr>
+        <w:ind w:firstLine="480"/>
+      </w:pPr>
+      <w:r>
+        <w:rPr>
+          <w:rFonts w:hint="eastAsia"/>
+        </w:rPr>
+        <w:t>数学</w:t>
+      </w:r>
+      <w:r>
+        <w:t>中有一个函数叫</w:t>
+      </w:r>
+      <w:r>
+        <w:t>sigmoid</w:t>
+      </w:r>
+      <w:r>
+        <w:t>函数</w:t>
+      </w:r>
+      <w:r>
+        <w:rPr>
+          <w:rFonts w:hint="eastAsia"/>
+        </w:rPr>
+        <w:t>，它的</w:t>
+      </w:r>
+      <w:r>
+        <w:t>数学公式如公式</w:t>
+      </w:r>
+      <w:r>
+        <w:rPr>
+          <w:rFonts w:hint="eastAsia"/>
+        </w:rPr>
+        <w:t>所示</w:t>
+      </w:r>
+      <w:r>
+        <w:t>。</w:t>
+      </w:r>
+      <w:r>
+        <w:rPr>
+          <w:rFonts w:hint="eastAsia"/>
+        </w:rPr>
+        <w:t>它</w:t>
+      </w:r>
+      <w:r>
+        <w:t>是一个</w:t>
+      </w:r>
+      <w:r>
+        <w:rPr>
+          <w:rFonts w:hint="eastAsia"/>
+        </w:rPr>
+        <w:t>S</w:t>
+      </w:r>
+      <w:r>
+        <w:t>形</w:t>
+      </w:r>
+      <w:r>
+        <w:rPr>
+          <w:rFonts w:hint="eastAsia"/>
+        </w:rPr>
+        <w:t>的函数</w:t>
+      </w:r>
+      <w:r>
+        <w:t>，定义域</w:t>
+      </w:r>
+      <w:r>
+        <w:rPr>
+          <w:rFonts w:hint="eastAsia"/>
+        </w:rPr>
+        <w:t>为</w:t>
       </w:r>
       <m:oMath>
         <m:r>
@@ -7031,225 +11955,7 @@
           <w:rPr>
             <w:rFonts w:ascii="Cambria Math" w:hAnsi="Cambria Math"/>
           </w:rPr>
-          <m:t>R(</m:t>
-        </m:r>
-        <m:sSub>
-          <m:sSubPr>
-            <m:ctrlPr>
-              <w:rPr>
-                <w:rFonts w:ascii="Cambria Math" w:hAnsi="Cambria Math"/>
-              </w:rPr>
-            </m:ctrlPr>
-          </m:sSubPr>
-          <m:e>
-            <m:r>
-              <w:rPr>
-                <w:rFonts w:ascii="Cambria Math" w:hAnsi="Cambria Math"/>
-              </w:rPr>
-              <m:t>q</m:t>
-            </m:r>
-          </m:e>
-          <m:sub>
-            <m:r>
-              <w:rPr>
-                <w:rFonts w:ascii="Cambria Math" w:hAnsi="Cambria Math"/>
-              </w:rPr>
-              <m:t>i+1</m:t>
-            </m:r>
-          </m:sub>
-        </m:sSub>
-        <m:r>
-          <w:rPr>
-            <w:rFonts w:ascii="Cambria Math" w:hAnsi="Cambria Math"/>
-          </w:rPr>
-          <m:t>)</m:t>
-        </m:r>
-      </m:oMath>
-      <w:r>
-        <w:rPr>
-          <w:rFonts w:hint="eastAsia"/>
-        </w:rPr>
-        <w:t>组成</w:t>
-      </w:r>
-      <w:r>
-        <w:t>的轨迹段。这两条</w:t>
-      </w:r>
-      <w:r>
-        <w:rPr>
-          <w:rFonts w:hint="eastAsia"/>
-        </w:rPr>
-        <w:t>轨迹段形状上</w:t>
-      </w:r>
-      <w:r>
-        <w:t>的相似</w:t>
-      </w:r>
-      <w:r>
-        <w:rPr>
-          <w:rFonts w:hint="eastAsia"/>
-        </w:rPr>
-        <w:t>程度由</w:t>
-      </w:r>
-      <w:r>
-        <w:t>两条轨迹段的夹角和轨迹段的</w:t>
-      </w:r>
-      <w:r>
-        <w:rPr>
-          <w:rFonts w:hint="eastAsia"/>
-        </w:rPr>
-        <w:t>长度决定</w:t>
-      </w:r>
-      <w:r>
-        <w:rPr>
-          <w:rFonts w:hint="eastAsia"/>
-        </w:rPr>
-        <w:t>，</w:t>
-      </w:r>
-      <w:r>
-        <w:t>两条</w:t>
-      </w:r>
-      <w:r>
-        <w:rPr>
-          <w:rFonts w:hint="eastAsia"/>
-        </w:rPr>
-        <w:t>轨迹段夹角越小</w:t>
-      </w:r>
-      <w:r>
-        <w:rPr>
-          <w:rFonts w:hint="eastAsia"/>
-        </w:rPr>
-        <w:t>的情况下</w:t>
-      </w:r>
-      <w:r>
-        <w:t>，</w:t>
-      </w:r>
-      <w:r>
-        <w:rPr>
-          <w:rFonts w:hint="eastAsia"/>
-        </w:rPr>
-        <w:t>两条</w:t>
-      </w:r>
-      <w:r>
-        <w:t>轨迹段长度越长</w:t>
-      </w:r>
-      <w:r>
-        <w:rPr>
-          <w:rFonts w:hint="eastAsia"/>
-        </w:rPr>
-        <w:t>，</w:t>
-      </w:r>
-      <w:r>
-        <w:t>轨迹形状越相似</w:t>
-      </w:r>
-      <w:r>
-        <w:rPr>
-          <w:rFonts w:hint="eastAsia"/>
-        </w:rPr>
-        <w:t>。</w:t>
-      </w:r>
-      <w:r>
-        <w:rPr>
-          <w:rFonts w:hint="eastAsia"/>
-        </w:rPr>
-        <w:t>这里</w:t>
-      </w:r>
-      <w:r>
-        <w:t>采用</w:t>
-      </w:r>
-      <m:oMath>
-        <m:sSub>
-          <m:sSubPr>
-            <m:ctrlPr>
-              <w:rPr>
-                <w:rFonts w:ascii="Cambria Math" w:hAnsi="Cambria Math"/>
-              </w:rPr>
-            </m:ctrlPr>
-          </m:sSubPr>
-          <m:e>
-            <m:r>
-              <w:rPr>
-                <w:rFonts w:ascii="Cambria Math" w:hAnsi="Cambria Math"/>
-              </w:rPr>
-              <m:t>q</m:t>
-            </m:r>
-          </m:e>
-          <m:sub>
-            <m:r>
-              <w:rPr>
-                <w:rFonts w:ascii="Cambria Math" w:hAnsi="Cambria Math"/>
-              </w:rPr>
-              <m:t>i</m:t>
-            </m:r>
-          </m:sub>
-        </m:sSub>
-        <m:sSub>
-          <m:sSubPr>
-            <m:ctrlPr>
-              <w:rPr>
-                <w:rFonts w:ascii="Cambria Math" w:hAnsi="Cambria Math"/>
-              </w:rPr>
-            </m:ctrlPr>
-          </m:sSubPr>
-          <m:e>
-            <m:r>
-              <w:rPr>
-                <w:rFonts w:ascii="Cambria Math" w:hAnsi="Cambria Math"/>
-              </w:rPr>
-              <m:t>q</m:t>
-            </m:r>
-          </m:e>
-          <m:sub>
-            <m:r>
-              <w:rPr>
-                <w:rFonts w:ascii="Cambria Math" w:hAnsi="Cambria Math"/>
-              </w:rPr>
-              <m:t>i+1</m:t>
-            </m:r>
-          </m:sub>
-        </m:sSub>
-      </m:oMath>
-      <w:r>
-        <w:t>映射到</w:t>
-      </w:r>
-      <m:oMath>
-        <m:r>
-          <m:rPr>
-            <m:sty m:val="p"/>
-          </m:rPr>
-          <w:rPr>
-            <w:rFonts w:ascii="Cambria Math" w:hAnsi="Cambria Math"/>
-          </w:rPr>
-          <m:t>R(</m:t>
-        </m:r>
-        <m:sSub>
-          <m:sSubPr>
-            <m:ctrlPr>
-              <w:rPr>
-                <w:rFonts w:ascii="Cambria Math" w:hAnsi="Cambria Math"/>
-              </w:rPr>
-            </m:ctrlPr>
-          </m:sSubPr>
-          <m:e>
-            <m:r>
-              <w:rPr>
-                <w:rFonts w:ascii="Cambria Math" w:hAnsi="Cambria Math"/>
-              </w:rPr>
-              <m:t>q</m:t>
-            </m:r>
-          </m:e>
-          <m:sub>
-            <m:r>
-              <w:rPr>
-                <w:rFonts w:ascii="Cambria Math" w:hAnsi="Cambria Math"/>
-              </w:rPr>
-              <m:t>i</m:t>
-            </m:r>
-          </m:sub>
-        </m:sSub>
-        <m:r>
-          <w:rPr>
-            <w:rFonts w:ascii="Cambria Math" w:hAnsi="Cambria Math"/>
-          </w:rPr>
-          <m:t>)</m:t>
+          <m:t>(-</m:t>
         </m:r>
         <m:r>
           <m:rPr>
@@ -7258,189 +11964,7 @@
           <w:rPr>
             <w:rFonts w:ascii="Cambria Math" w:hAnsi="Cambria Math"/>
           </w:rPr>
-          <m:t>R(</m:t>
-        </m:r>
-        <m:sSub>
-          <m:sSubPr>
-            <m:ctrlPr>
-              <w:rPr>
-                <w:rFonts w:ascii="Cambria Math" w:hAnsi="Cambria Math"/>
-              </w:rPr>
-            </m:ctrlPr>
-          </m:sSubPr>
-          <m:e>
-            <m:r>
-              <w:rPr>
-                <w:rFonts w:ascii="Cambria Math" w:hAnsi="Cambria Math"/>
-              </w:rPr>
-              <m:t>q</m:t>
-            </m:r>
-          </m:e>
-          <m:sub>
-            <m:r>
-              <w:rPr>
-                <w:rFonts w:ascii="Cambria Math" w:hAnsi="Cambria Math"/>
-              </w:rPr>
-              <m:t>i+1</m:t>
-            </m:r>
-          </m:sub>
-        </m:sSub>
-        <m:r>
-          <w:rPr>
-            <w:rFonts w:ascii="Cambria Math" w:hAnsi="Cambria Math"/>
-          </w:rPr>
-          <m:t>)</m:t>
-        </m:r>
-      </m:oMath>
-      <w:r>
-        <w:rPr>
-          <w:rFonts w:hint="eastAsia"/>
-        </w:rPr>
-        <w:t>方向</w:t>
-      </w:r>
-      <w:r>
-        <w:rPr>
-          <w:rFonts w:hint="eastAsia"/>
-        </w:rPr>
-        <w:t>上</w:t>
-      </w:r>
-      <w:r>
-        <w:t>的距离描述</w:t>
-      </w:r>
-      <w:r>
-        <w:rPr>
-          <w:rFonts w:hint="eastAsia"/>
-        </w:rPr>
-        <w:t>轨迹段</w:t>
-      </w:r>
-      <w:r>
-        <w:t>的形状</w:t>
-      </w:r>
-      <w:r>
-        <w:rPr>
-          <w:rFonts w:hint="eastAsia"/>
-        </w:rPr>
-        <w:t>上</w:t>
-      </w:r>
-      <w:r>
-        <w:t>的相似</w:t>
-      </w:r>
-      <w:r>
-        <w:rPr>
-          <w:rFonts w:hint="eastAsia"/>
-        </w:rPr>
-        <w:t>，</w:t>
-      </w:r>
-      <w:r>
-        <w:t>如果</w:t>
-      </w:r>
-      <w:r>
-        <w:rPr>
-          <w:rFonts w:hint="eastAsia"/>
-        </w:rPr>
-        <w:t>轨迹段</w:t>
-      </w:r>
-      <m:oMath>
-        <m:sSub>
-          <m:sSubPr>
-            <m:ctrlPr>
-              <w:rPr>
-                <w:rFonts w:ascii="Cambria Math" w:hAnsi="Cambria Math"/>
-              </w:rPr>
-            </m:ctrlPr>
-          </m:sSubPr>
-          <m:e>
-            <m:r>
-              <w:rPr>
-                <w:rFonts w:ascii="Cambria Math" w:hAnsi="Cambria Math"/>
-              </w:rPr>
-              <m:t>q</m:t>
-            </m:r>
-          </m:e>
-          <m:sub>
-            <m:r>
-              <w:rPr>
-                <w:rFonts w:ascii="Cambria Math" w:hAnsi="Cambria Math"/>
-              </w:rPr>
-              <m:t>i</m:t>
-            </m:r>
-          </m:sub>
-        </m:sSub>
-        <m:sSub>
-          <m:sSubPr>
-            <m:ctrlPr>
-              <w:rPr>
-                <w:rFonts w:ascii="Cambria Math" w:hAnsi="Cambria Math"/>
-              </w:rPr>
-            </m:ctrlPr>
-          </m:sSubPr>
-          <m:e>
-            <m:r>
-              <w:rPr>
-                <w:rFonts w:ascii="Cambria Math" w:hAnsi="Cambria Math"/>
-              </w:rPr>
-              <m:t>q</m:t>
-            </m:r>
-          </m:e>
-          <m:sub>
-            <m:r>
-              <w:rPr>
-                <w:rFonts w:ascii="Cambria Math" w:hAnsi="Cambria Math"/>
-              </w:rPr>
-              <m:t>i+1</m:t>
-            </m:r>
-          </m:sub>
-        </m:sSub>
-      </m:oMath>
-      <w:r>
-        <w:rPr>
-          <w:rFonts w:hint="eastAsia"/>
-        </w:rPr>
-        <w:t>映射后</w:t>
-      </w:r>
-      <w:r>
-        <w:t>的距离大于轨迹段</w:t>
-      </w:r>
-      <m:oMath>
-        <m:r>
-          <m:rPr>
-            <m:sty m:val="p"/>
-          </m:rPr>
-          <w:rPr>
-            <w:rFonts w:ascii="Cambria Math" w:hAnsi="Cambria Math"/>
-          </w:rPr>
-          <m:t>R(</m:t>
-        </m:r>
-        <m:sSub>
-          <m:sSubPr>
-            <m:ctrlPr>
-              <w:rPr>
-                <w:rFonts w:ascii="Cambria Math" w:hAnsi="Cambria Math"/>
-              </w:rPr>
-            </m:ctrlPr>
-          </m:sSubPr>
-          <m:e>
-            <m:r>
-              <w:rPr>
-                <w:rFonts w:ascii="Cambria Math" w:hAnsi="Cambria Math"/>
-              </w:rPr>
-              <m:t>q</m:t>
-            </m:r>
-          </m:e>
-          <m:sub>
-            <m:r>
-              <w:rPr>
-                <w:rFonts w:ascii="Cambria Math" w:hAnsi="Cambria Math"/>
-              </w:rPr>
-              <m:t>i</m:t>
-            </m:r>
-          </m:sub>
-        </m:sSub>
-        <m:r>
-          <w:rPr>
-            <w:rFonts w:ascii="Cambria Math" w:hAnsi="Cambria Math"/>
-          </w:rPr>
-          <m:t>)</m:t>
+          <m:t>∞</m:t>
         </m:r>
         <m:r>
           <m:rPr>
@@ -7449,98 +11973,7 @@
           <w:rPr>
             <w:rFonts w:ascii="Cambria Math" w:hAnsi="Cambria Math"/>
           </w:rPr>
-          <m:t>R(</m:t>
-        </m:r>
-        <m:sSub>
-          <m:sSubPr>
-            <m:ctrlPr>
-              <w:rPr>
-                <w:rFonts w:ascii="Cambria Math" w:hAnsi="Cambria Math"/>
-              </w:rPr>
-            </m:ctrlPr>
-          </m:sSubPr>
-          <m:e>
-            <m:r>
-              <w:rPr>
-                <w:rFonts w:ascii="Cambria Math" w:hAnsi="Cambria Math"/>
-              </w:rPr>
-              <m:t>q</m:t>
-            </m:r>
-          </m:e>
-          <m:sub>
-            <m:r>
-              <w:rPr>
-                <w:rFonts w:ascii="Cambria Math" w:hAnsi="Cambria Math"/>
-              </w:rPr>
-              <m:t>i+1</m:t>
-            </m:r>
-          </m:sub>
-        </m:sSub>
-        <m:r>
-          <w:rPr>
-            <w:rFonts w:ascii="Cambria Math" w:hAnsi="Cambria Math"/>
-          </w:rPr>
-          <m:t>)</m:t>
-        </m:r>
-      </m:oMath>
-      <w:r>
-        <w:rPr>
-          <w:rFonts w:hint="eastAsia"/>
-        </w:rPr>
-        <w:t>的</w:t>
-      </w:r>
-      <w:r>
-        <w:t>长度</w:t>
-      </w:r>
-      <w:r>
-        <w:rPr>
-          <w:rFonts w:hint="eastAsia"/>
-        </w:rPr>
-        <w:t>，</w:t>
-      </w:r>
-      <w:r>
-        <w:t>则取轨迹段</w:t>
-      </w:r>
-      <m:oMath>
-        <m:r>
-          <m:rPr>
-            <m:sty m:val="p"/>
-          </m:rPr>
-          <w:rPr>
-            <w:rFonts w:ascii="Cambria Math" w:hAnsi="Cambria Math"/>
-          </w:rPr>
-          <m:t>R(</m:t>
-        </m:r>
-        <m:sSub>
-          <m:sSubPr>
-            <m:ctrlPr>
-              <w:rPr>
-                <w:rFonts w:ascii="Cambria Math" w:hAnsi="Cambria Math"/>
-              </w:rPr>
-            </m:ctrlPr>
-          </m:sSubPr>
-          <m:e>
-            <m:r>
-              <w:rPr>
-                <w:rFonts w:ascii="Cambria Math" w:hAnsi="Cambria Math"/>
-              </w:rPr>
-              <m:t>q</m:t>
-            </m:r>
-          </m:e>
-          <m:sub>
-            <m:r>
-              <w:rPr>
-                <w:rFonts w:ascii="Cambria Math" w:hAnsi="Cambria Math"/>
-              </w:rPr>
-              <m:t>i</m:t>
-            </m:r>
-          </m:sub>
-        </m:sSub>
-        <m:r>
-          <w:rPr>
-            <w:rFonts w:ascii="Cambria Math" w:hAnsi="Cambria Math"/>
-          </w:rPr>
-          <m:t>)</m:t>
+          <m:t>,+</m:t>
         </m:r>
         <m:r>
           <m:rPr>
@@ -7549,34 +11982,12 @@
           <w:rPr>
             <w:rFonts w:ascii="Cambria Math" w:hAnsi="Cambria Math"/>
           </w:rPr>
-          <m:t>R(</m:t>
+          <m:t>∞</m:t>
         </m:r>
-        <m:sSub>
-          <m:sSubPr>
-            <m:ctrlPr>
-              <w:rPr>
-                <w:rFonts w:ascii="Cambria Math" w:hAnsi="Cambria Math"/>
-              </w:rPr>
-            </m:ctrlPr>
-          </m:sSubPr>
-          <m:e>
-            <m:r>
-              <w:rPr>
-                <w:rFonts w:ascii="Cambria Math" w:hAnsi="Cambria Math"/>
-              </w:rPr>
-              <m:t>q</m:t>
-            </m:r>
-          </m:e>
-          <m:sub>
-            <m:r>
-              <w:rPr>
-                <w:rFonts w:ascii="Cambria Math" w:hAnsi="Cambria Math"/>
-              </w:rPr>
-              <m:t>i+1</m:t>
-            </m:r>
-          </m:sub>
-        </m:sSub>
         <m:r>
+          <m:rPr>
+            <m:sty m:val="p"/>
+          </m:rPr>
           <w:rPr>
             <w:rFonts w:ascii="Cambria Math" w:hAnsi="Cambria Math"/>
           </w:rPr>
@@ -7587,21 +11998,1842 @@
         <w:rPr>
           <w:rFonts w:hint="eastAsia"/>
         </w:rPr>
+        <w:t>，</w:t>
+      </w:r>
+      <w:r>
+        <w:t>值域为</w:t>
+      </w:r>
+      <w:r>
+        <w:rPr>
+          <w:rFonts w:hint="eastAsia"/>
+        </w:rPr>
+        <w:t>(</w:t>
+      </w:r>
+      <w:r>
+        <w:t>0,1</w:t>
+      </w:r>
+      <w:r>
+        <w:rPr>
+          <w:rFonts w:hint="eastAsia"/>
+        </w:rPr>
+        <w:t>)</w:t>
+      </w:r>
+      <w:r>
+        <w:rPr>
+          <w:rFonts w:hint="eastAsia"/>
+        </w:rPr>
+        <w:t>，当</w:t>
+      </w:r>
+      <w:r>
+        <w:t>x</w:t>
+      </w:r>
+      <w:r>
+        <w:t>趋近于</w:t>
+      </w:r>
+      <w:r>
+        <w:rPr>
+          <w:rFonts w:hint="eastAsia"/>
+        </w:rPr>
+        <w:t>负无穷</w:t>
+      </w:r>
+      <w:r>
+        <w:t>时，</w:t>
+      </w:r>
+      <w:r>
+        <w:t>y</w:t>
+      </w:r>
+      <w:r>
+        <w:t>趋近于</w:t>
+      </w:r>
+      <w:r>
+        <w:rPr>
+          <w:rFonts w:hint="eastAsia"/>
+        </w:rPr>
+        <w:t>0</w:t>
+      </w:r>
+      <w:r>
+        <w:rPr>
+          <w:rFonts w:hint="eastAsia"/>
+        </w:rPr>
+        <w:t>，</w:t>
+      </w:r>
+      <w:r>
+        <w:t>当</w:t>
+      </w:r>
+      <w:r>
+        <w:t>x</w:t>
+      </w:r>
+      <w:r>
+        <w:t>趋近于正无穷时，</w:t>
+      </w:r>
+      <w:r>
+        <w:t>y</w:t>
+      </w:r>
+      <w:r>
+        <w:t>趋近于</w:t>
+      </w:r>
+      <w:r>
+        <w:rPr>
+          <w:rFonts w:hint="eastAsia"/>
+        </w:rPr>
+        <w:t>1</w:t>
+      </w:r>
+      <w:r>
+        <w:rPr>
+          <w:rFonts w:hint="eastAsia"/>
+        </w:rPr>
+        <w:t>，</w:t>
+      </w:r>
+      <w:r>
+        <w:rPr>
+          <w:rFonts w:hint="eastAsia"/>
+        </w:rPr>
+        <w:t>x</w:t>
+      </w:r>
+      <w:r>
+        <w:t>等于</w:t>
+      </w:r>
+      <w:r>
+        <w:rPr>
+          <w:rFonts w:hint="eastAsia"/>
+        </w:rPr>
+        <w:t>0</w:t>
+      </w:r>
+      <w:r>
+        <w:rPr>
+          <w:rFonts w:hint="eastAsia"/>
+        </w:rPr>
+        <w:t>时</w:t>
+      </w:r>
+      <w:r>
+        <w:t>，</w:t>
+      </w:r>
+      <w:r>
+        <w:t>y</w:t>
+      </w:r>
+      <w:r>
+        <w:t>等于</w:t>
+      </w:r>
+      <w:r>
+        <w:rPr>
+          <w:rFonts w:hint="eastAsia"/>
+        </w:rPr>
+        <w:t>0.5</w:t>
+      </w:r>
+      <w:r>
+        <w:rPr>
+          <w:rFonts w:hint="eastAsia"/>
+        </w:rPr>
+        <w:t>，</w:t>
+      </w:r>
+      <w:r>
+        <w:t>并且该</w:t>
+      </w:r>
+      <w:r>
+        <w:rPr>
+          <w:rFonts w:hint="eastAsia"/>
+        </w:rPr>
+        <w:t>函数是</w:t>
+      </w:r>
+      <w:r>
+        <w:t>一个中心对称函数，</w:t>
+      </w:r>
+      <w:r>
+        <w:rPr>
+          <w:rFonts w:hint="eastAsia"/>
+        </w:rPr>
+        <w:t>对称</w:t>
+      </w:r>
+      <w:r>
+        <w:t>中心</w:t>
+      </w:r>
+      <w:r>
+        <w:rPr>
+          <w:rFonts w:hint="eastAsia"/>
+        </w:rPr>
+        <w:t>为</w:t>
+      </w:r>
+      <w:r>
+        <w:rPr>
+          <w:rFonts w:hint="eastAsia"/>
+        </w:rPr>
+        <w:t>(</w:t>
+      </w:r>
+      <w:r>
+        <w:t>0,0.5</w:t>
+      </w:r>
+      <w:r>
+        <w:rPr>
+          <w:rFonts w:hint="eastAsia"/>
+        </w:rPr>
+        <w:t>)</w:t>
+      </w:r>
+      <w:r>
+        <w:rPr>
+          <w:rFonts w:hint="eastAsia"/>
+        </w:rPr>
+        <w:t>，</w:t>
+      </w:r>
+      <w:r>
+        <w:t>是一个</w:t>
+      </w:r>
+      <w:r>
+        <w:rPr>
+          <w:rFonts w:hint="eastAsia"/>
+        </w:rPr>
+        <w:t>良好</w:t>
+      </w:r>
+      <w:r>
         <w:t>的</w:t>
       </w:r>
       <w:r>
-        <w:t>长度</w:t>
-      </w:r>
-      <w:r>
-        <w:rPr>
-          <w:rFonts w:hint="eastAsia"/>
-        </w:rPr>
-        <w:t>作为</w:t>
+        <w:rPr>
+          <w:rFonts w:hint="eastAsia"/>
+        </w:rPr>
+        <w:t>阈值函数，可以将</w:t>
+      </w:r>
+      <w:r>
+        <w:t>全体</w:t>
+      </w:r>
+      <w:r>
+        <w:lastRenderedPageBreak/>
+        <w:t>实数</w:t>
+      </w:r>
+      <w:r>
+        <w:rPr>
+          <w:rFonts w:hint="eastAsia"/>
+        </w:rPr>
+        <w:t>映射到</w:t>
+      </w:r>
+      <w:r>
+        <w:rPr>
+          <w:rFonts w:hint="eastAsia"/>
+        </w:rPr>
+        <w:t>0</w:t>
+      </w:r>
+      <w:r>
+        <w:rPr>
+          <w:rFonts w:hint="eastAsia"/>
+        </w:rPr>
+        <w:t>和</w:t>
+      </w:r>
+      <w:r>
+        <w:rPr>
+          <w:rFonts w:hint="eastAsia"/>
+        </w:rPr>
+        <w:t>1</w:t>
+      </w:r>
+      <w:r>
+        <w:rPr>
+          <w:rFonts w:hint="eastAsia"/>
+        </w:rPr>
+        <w:t>之间</w:t>
+      </w:r>
+      <w:r>
+        <w:t>。</w:t>
       </w:r>
     </w:p>
     <w:p>
       <w:pPr>
         <w:ind w:firstLineChars="0" w:firstLine="0"/>
+        <w:rPr>
+          <w:rFonts w:hint="eastAsia"/>
+        </w:rPr>
+      </w:pPr>
+      <m:oMathPara>
+        <m:oMath>
+          <m:r>
+            <w:rPr>
+              <w:rFonts w:ascii="Cambria Math" w:hAnsi="Cambria Math"/>
+            </w:rPr>
+            <m:t>y=</m:t>
+          </m:r>
+          <m:f>
+            <m:fPr>
+              <m:ctrlPr>
+                <w:rPr>
+                  <w:rFonts w:ascii="Cambria Math" w:hAnsi="Cambria Math"/>
+                </w:rPr>
+              </m:ctrlPr>
+            </m:fPr>
+            <m:num>
+              <m:r>
+                <w:rPr>
+                  <w:rFonts w:ascii="Cambria Math" w:hAnsi="Cambria Math"/>
+                </w:rPr>
+                <m:t>1</m:t>
+              </m:r>
+            </m:num>
+            <m:den>
+              <m:r>
+                <w:rPr>
+                  <w:rFonts w:ascii="Cambria Math" w:hAnsi="Cambria Math"/>
+                </w:rPr>
+                <m:t>1+</m:t>
+              </m:r>
+              <m:sSup>
+                <m:sSupPr>
+                  <m:ctrlPr>
+                    <w:rPr>
+                      <w:rFonts w:ascii="Cambria Math" w:hAnsi="Cambria Math"/>
+                      <w:i/>
+                    </w:rPr>
+                  </m:ctrlPr>
+                </m:sSupPr>
+                <m:e>
+                  <m:r>
+                    <w:rPr>
+                      <w:rFonts w:ascii="Cambria Math" w:hAnsi="Cambria Math"/>
+                    </w:rPr>
+                    <m:t>e</m:t>
+                  </m:r>
+                </m:e>
+                <m:sup>
+                  <m:r>
+                    <w:rPr>
+                      <w:rFonts w:ascii="Cambria Math" w:hAnsi="Cambria Math"/>
+                    </w:rPr>
+                    <m:t>-x</m:t>
+                  </m:r>
+                </m:sup>
+              </m:sSup>
+            </m:den>
+          </m:f>
+        </m:oMath>
+      </m:oMathPara>
+    </w:p>
+    <w:p>
+      <w:pPr>
+        <w:ind w:firstLineChars="0" w:firstLine="0"/>
+        <w:jc w:val="center"/>
+        <w:rPr>
+          <w:rFonts w:hint="eastAsia"/>
+        </w:rPr>
+      </w:pPr>
+      <w:r>
+        <w:rPr>
+          <w:rFonts w:hint="eastAsia"/>
+          <w:noProof/>
+        </w:rPr>
+        <w:drawing>
+          <wp:inline distT="0" distB="0" distL="0" distR="0">
+            <wp:extent cx="3098042" cy="2388853"/>
+            <wp:effectExtent l="0" t="0" r="7620" b="0"/>
+            <wp:docPr id="7" name="图片 7"/>
+            <wp:cNvGraphicFramePr>
+              <a:graphicFrameLocks xmlns:a="http://schemas.openxmlformats.org/drawingml/2006/main" noChangeAspect="1"/>
+            </wp:cNvGraphicFramePr>
+            <a:graphic xmlns:a="http://schemas.openxmlformats.org/drawingml/2006/main">
+              <a:graphicData uri="http://schemas.openxmlformats.org/drawingml/2006/picture">
+                <pic:pic xmlns:pic="http://schemas.openxmlformats.org/drawingml/2006/picture">
+                  <pic:nvPicPr>
+                    <pic:cNvPr id="7" name="sigmoid函数.png"/>
+                    <pic:cNvPicPr/>
+                  </pic:nvPicPr>
+                  <pic:blipFill rotWithShape="1">
+                    <a:blip r:embed="rId12">
+                      <a:extLst>
+                        <a:ext uri="{28A0092B-C50C-407E-A947-70E740481C1C}">
+                          <a14:useLocalDpi xmlns:a14="http://schemas.microsoft.com/office/drawing/2010/main" val="0"/>
+                        </a:ext>
+                      </a:extLst>
+                    </a:blip>
+                    <a:srcRect l="7763" t="6079" r="6329" b="5006"/>
+                    <a:stretch/>
+                  </pic:blipFill>
+                  <pic:spPr bwMode="auto">
+                    <a:xfrm>
+                      <a:off x="0" y="0"/>
+                      <a:ext cx="3118677" cy="2404764"/>
+                    </a:xfrm>
+                    <a:prstGeom prst="rect">
+                      <a:avLst/>
+                    </a:prstGeom>
+                    <a:ln>
+                      <a:noFill/>
+                    </a:ln>
+                    <a:extLst>
+                      <a:ext uri="{53640926-AAD7-44D8-BBD7-CCE9431645EC}">
+                        <a14:shadowObscured xmlns:a14="http://schemas.microsoft.com/office/drawing/2010/main"/>
+                      </a:ext>
+                    </a:extLst>
+                  </pic:spPr>
+                </pic:pic>
+              </a:graphicData>
+            </a:graphic>
+          </wp:inline>
+        </w:drawing>
+      </w:r>
+    </w:p>
+    <w:p>
+      <w:pPr>
+        <w:ind w:firstLine="480"/>
+        <w:rPr>
+          <w:rFonts w:hint="eastAsia"/>
+        </w:rPr>
+      </w:pPr>
+      <w:r>
+        <w:rPr>
+          <w:rFonts w:hint="eastAsia"/>
+        </w:rPr>
+        <w:t>我们</w:t>
+      </w:r>
+      <w:r>
+        <w:t>在这里采用</w:t>
+      </w:r>
+      <w:r>
+        <w:t>sigmoid</w:t>
+      </w:r>
+      <w:r>
+        <w:t>函数作为</w:t>
+      </w:r>
+      <w:r>
+        <w:rPr>
+          <w:rFonts w:hint="eastAsia"/>
+        </w:rPr>
+        <w:t>将</w:t>
+      </w:r>
+      <w:r>
+        <w:t>轨迹段形状相思距离映射为</w:t>
+      </w:r>
+      <w:r>
+        <w:rPr>
+          <w:rFonts w:hint="eastAsia"/>
+        </w:rPr>
+        <w:t>形状相似</w:t>
+      </w:r>
+      <w:r>
+        <w:t>因子的函数，</w:t>
+      </w:r>
+      <w:r>
+        <w:rPr>
+          <w:rFonts w:hint="eastAsia"/>
+        </w:rPr>
+        <w:t>下面</w:t>
+      </w:r>
+      <w:r>
+        <w:t>给出形状相似性因子</w:t>
+      </w:r>
+      <w:r>
+        <w:rPr>
+          <w:rFonts w:hint="eastAsia"/>
+        </w:rPr>
+        <w:t>的</w:t>
+      </w:r>
+      <w:r>
+        <w:t>公式</w:t>
+      </w:r>
+      <w:r>
+        <w:t>，如</w:t>
+      </w:r>
+      <w:r>
+        <w:rPr>
+          <w:rFonts w:hint="eastAsia"/>
+        </w:rPr>
+        <w:t>公式</w:t>
+      </w:r>
+      <w:r>
+        <w:t>所示</w:t>
+      </w:r>
+      <w:r>
+        <w:rPr>
+          <w:rFonts w:hint="eastAsia"/>
+        </w:rPr>
+        <w:t>。</w:t>
+      </w:r>
+    </w:p>
+    <w:p>
+      <w:pPr>
+        <w:ind w:firstLineChars="0" w:firstLine="0"/>
+      </w:pPr>
+      <m:oMathPara>
+        <m:oMath>
+          <m:sSub>
+            <m:sSubPr>
+              <m:ctrlPr>
+                <w:rPr>
+                  <w:rFonts w:ascii="Cambria Math" w:hAnsi="Cambria Math"/>
+                </w:rPr>
+              </m:ctrlPr>
+            </m:sSubPr>
+            <m:e>
+              <m:r>
+                <w:rPr>
+                  <w:rFonts w:ascii="Cambria Math" w:hAnsi="Cambria Math"/>
+                </w:rPr>
+                <m:t>I</m:t>
+              </m:r>
+            </m:e>
+            <m:sub>
+              <m:r>
+                <w:rPr>
+                  <w:rFonts w:ascii="Cambria Math" w:hAnsi="Cambria Math"/>
+                </w:rPr>
+                <m:t>shape</m:t>
+              </m:r>
+            </m:sub>
+          </m:sSub>
+          <m:r>
+            <w:rPr>
+              <w:rFonts w:ascii="Cambria Math" w:hAnsi="Cambria Math"/>
+            </w:rPr>
+            <m:t>(</m:t>
+          </m:r>
+          <m:sSub>
+            <m:sSubPr>
+              <m:ctrlPr>
+                <w:rPr>
+                  <w:rFonts w:ascii="Cambria Math" w:hAnsi="Cambria Math"/>
+                  <w:sz w:val="21"/>
+                  <w:szCs w:val="21"/>
+                </w:rPr>
+              </m:ctrlPr>
+            </m:sSubPr>
+            <m:e>
+              <m:r>
+                <w:rPr>
+                  <w:rFonts w:ascii="Cambria Math" w:hAnsi="Cambria Math"/>
+                  <w:sz w:val="21"/>
+                  <w:szCs w:val="21"/>
+                </w:rPr>
+                <m:t>r</m:t>
+              </m:r>
+            </m:e>
+            <m:sub>
+              <m:r>
+                <w:rPr>
+                  <w:rFonts w:ascii="Cambria Math" w:hAnsi="Cambria Math"/>
+                  <w:sz w:val="21"/>
+                  <w:szCs w:val="21"/>
+                </w:rPr>
+                <m:t>i</m:t>
+              </m:r>
+            </m:sub>
+          </m:sSub>
+          <m:sSub>
+            <m:sSubPr>
+              <m:ctrlPr>
+                <w:rPr>
+                  <w:rFonts w:ascii="Cambria Math" w:hAnsi="Cambria Math"/>
+                  <w:sz w:val="21"/>
+                  <w:szCs w:val="21"/>
+                </w:rPr>
+              </m:ctrlPr>
+            </m:sSubPr>
+            <m:e>
+              <m:r>
+                <w:rPr>
+                  <w:rFonts w:ascii="Cambria Math" w:hAnsi="Cambria Math"/>
+                  <w:sz w:val="21"/>
+                  <w:szCs w:val="21"/>
+                </w:rPr>
+                <m:t>r</m:t>
+              </m:r>
+            </m:e>
+            <m:sub>
+              <m:r>
+                <w:rPr>
+                  <w:rFonts w:ascii="Cambria Math" w:hAnsi="Cambria Math"/>
+                  <w:sz w:val="21"/>
+                  <w:szCs w:val="21"/>
+                </w:rPr>
+                <m:t>i</m:t>
+              </m:r>
+              <m:r>
+                <m:rPr>
+                  <m:sty m:val="p"/>
+                </m:rPr>
+                <w:rPr>
+                  <w:rFonts w:ascii="Cambria Math" w:hAnsi="Cambria Math"/>
+                  <w:sz w:val="21"/>
+                  <w:szCs w:val="21"/>
+                </w:rPr>
+                <m:t>+1</m:t>
+              </m:r>
+            </m:sub>
+          </m:sSub>
+          <m:r>
+            <m:rPr>
+              <m:sty m:val="p"/>
+            </m:rPr>
+            <w:rPr>
+              <w:rFonts w:ascii="Cambria Math" w:hAnsi="Cambria Math"/>
+              <w:sz w:val="21"/>
+              <w:szCs w:val="21"/>
+            </w:rPr>
+            <m:t>,</m:t>
+          </m:r>
+          <m:r>
+            <w:rPr>
+              <w:rFonts w:ascii="Cambria Math" w:hAnsi="Cambria Math"/>
+              <w:sz w:val="21"/>
+              <w:szCs w:val="21"/>
+            </w:rPr>
+            <m:t>Q</m:t>
+          </m:r>
+          <m:d>
+            <m:dPr>
+              <m:ctrlPr>
+                <w:rPr>
+                  <w:rFonts w:ascii="Cambria Math" w:hAnsi="Cambria Math"/>
+                  <w:sz w:val="21"/>
+                  <w:szCs w:val="21"/>
+                </w:rPr>
+              </m:ctrlPr>
+            </m:dPr>
+            <m:e>
+              <m:sSub>
+                <m:sSubPr>
+                  <m:ctrlPr>
+                    <w:rPr>
+                      <w:rFonts w:ascii="Cambria Math" w:hAnsi="Cambria Math"/>
+                      <w:sz w:val="21"/>
+                      <w:szCs w:val="21"/>
+                    </w:rPr>
+                  </m:ctrlPr>
+                </m:sSubPr>
+                <m:e>
+                  <m:r>
+                    <w:rPr>
+                      <w:rFonts w:ascii="Cambria Math" w:hAnsi="Cambria Math"/>
+                      <w:sz w:val="21"/>
+                      <w:szCs w:val="21"/>
+                    </w:rPr>
+                    <m:t>r</m:t>
+                  </m:r>
+                </m:e>
+                <m:sub>
+                  <m:r>
+                    <w:rPr>
+                      <w:rFonts w:ascii="Cambria Math" w:hAnsi="Cambria Math"/>
+                      <w:sz w:val="21"/>
+                      <w:szCs w:val="21"/>
+                    </w:rPr>
+                    <m:t>i</m:t>
+                  </m:r>
+                </m:sub>
+              </m:sSub>
+            </m:e>
+          </m:d>
+          <m:r>
+            <w:rPr>
+              <w:rFonts w:ascii="Cambria Math" w:hAnsi="Cambria Math"/>
+              <w:sz w:val="21"/>
+              <w:szCs w:val="21"/>
+            </w:rPr>
+            <m:t>Q</m:t>
+          </m:r>
+          <m:d>
+            <m:dPr>
+              <m:ctrlPr>
+                <w:rPr>
+                  <w:rFonts w:ascii="Cambria Math" w:hAnsi="Cambria Math"/>
+                  <w:sz w:val="21"/>
+                  <w:szCs w:val="21"/>
+                </w:rPr>
+              </m:ctrlPr>
+            </m:dPr>
+            <m:e>
+              <m:sSub>
+                <m:sSubPr>
+                  <m:ctrlPr>
+                    <w:rPr>
+                      <w:rFonts w:ascii="Cambria Math" w:hAnsi="Cambria Math"/>
+                      <w:sz w:val="21"/>
+                      <w:szCs w:val="21"/>
+                    </w:rPr>
+                  </m:ctrlPr>
+                </m:sSubPr>
+                <m:e>
+                  <m:r>
+                    <w:rPr>
+                      <w:rFonts w:ascii="Cambria Math" w:hAnsi="Cambria Math"/>
+                      <w:sz w:val="21"/>
+                      <w:szCs w:val="21"/>
+                    </w:rPr>
+                    <m:t>r</m:t>
+                  </m:r>
+                </m:e>
+                <m:sub>
+                  <m:r>
+                    <w:rPr>
+                      <w:rFonts w:ascii="Cambria Math" w:hAnsi="Cambria Math"/>
+                      <w:sz w:val="21"/>
+                      <w:szCs w:val="21"/>
+                    </w:rPr>
+                    <m:t>i</m:t>
+                  </m:r>
+                  <m:r>
+                    <m:rPr>
+                      <m:sty m:val="p"/>
+                    </m:rPr>
+                    <w:rPr>
+                      <w:rFonts w:ascii="Cambria Math" w:hAnsi="Cambria Math"/>
+                      <w:sz w:val="21"/>
+                      <w:szCs w:val="21"/>
+                    </w:rPr>
+                    <m:t>+1</m:t>
+                  </m:r>
+                </m:sub>
+              </m:sSub>
+            </m:e>
+          </m:d>
+          <m:r>
+            <w:rPr>
+              <w:rFonts w:ascii="Cambria Math" w:hAnsi="Cambria Math"/>
+            </w:rPr>
+            <m:t>)</m:t>
+          </m:r>
+          <m:r>
+            <w:rPr>
+              <w:rFonts w:ascii="Cambria Math" w:hAnsi="Cambria Math"/>
+            </w:rPr>
+            <m:t>=</m:t>
+          </m:r>
+          <m:f>
+            <m:fPr>
+              <m:ctrlPr>
+                <w:rPr>
+                  <w:rFonts w:ascii="Cambria Math" w:hAnsi="Cambria Math"/>
+                  <w:i/>
+                </w:rPr>
+              </m:ctrlPr>
+            </m:fPr>
+            <m:num>
+              <m:r>
+                <w:rPr>
+                  <w:rFonts w:ascii="Cambria Math" w:hAnsi="Cambria Math"/>
+                </w:rPr>
+                <m:t>1</m:t>
+              </m:r>
+            </m:num>
+            <m:den>
+              <m:r>
+                <w:rPr>
+                  <w:rFonts w:ascii="Cambria Math" w:hAnsi="Cambria Math"/>
+                </w:rPr>
+                <m:t>1+</m:t>
+              </m:r>
+              <m:sSup>
+                <m:sSupPr>
+                  <m:ctrlPr>
+                    <w:rPr>
+                      <w:rFonts w:ascii="Cambria Math" w:hAnsi="Cambria Math"/>
+                      <w:i/>
+                    </w:rPr>
+                  </m:ctrlPr>
+                </m:sSupPr>
+                <m:e>
+                  <m:r>
+                    <w:rPr>
+                      <w:rFonts w:ascii="Cambria Math" w:hAnsi="Cambria Math"/>
+                    </w:rPr>
+                    <m:t>e</m:t>
+                  </m:r>
+                </m:e>
+                <m:sup>
+                  <m:sSub>
+                    <m:sSubPr>
+                      <m:ctrlPr>
+                        <w:rPr>
+                          <w:rFonts w:ascii="Cambria Math" w:hAnsi="Cambria Math"/>
+                          <w:sz w:val="21"/>
+                          <w:szCs w:val="21"/>
+                        </w:rPr>
+                      </m:ctrlPr>
+                    </m:sSubPr>
+                    <m:e>
+                      <m:r>
+                        <w:rPr>
+                          <w:rFonts w:ascii="Cambria Math" w:hAnsi="Cambria Math"/>
+                          <w:sz w:val="21"/>
+                          <w:szCs w:val="21"/>
+                        </w:rPr>
+                        <m:t>-</m:t>
+                      </m:r>
+                      <m:r>
+                        <w:rPr>
+                          <w:rFonts w:ascii="Cambria Math" w:hAnsi="Cambria Math"/>
+                          <w:sz w:val="21"/>
+                          <w:szCs w:val="21"/>
+                        </w:rPr>
+                        <m:t>d</m:t>
+                      </m:r>
+                    </m:e>
+                    <m:sub>
+                      <m:r>
+                        <w:rPr>
+                          <w:rFonts w:ascii="Cambria Math" w:hAnsi="Cambria Math"/>
+                          <w:sz w:val="21"/>
+                          <w:szCs w:val="21"/>
+                        </w:rPr>
+                        <m:t>shape</m:t>
+                      </m:r>
+                    </m:sub>
+                  </m:sSub>
+                  <m:d>
+                    <m:dPr>
+                      <m:ctrlPr>
+                        <w:rPr>
+                          <w:rFonts w:ascii="Cambria Math" w:hAnsi="Cambria Math"/>
+                          <w:sz w:val="21"/>
+                          <w:szCs w:val="21"/>
+                        </w:rPr>
+                      </m:ctrlPr>
+                    </m:dPr>
+                    <m:e>
+                      <m:sSub>
+                        <m:sSubPr>
+                          <m:ctrlPr>
+                            <w:rPr>
+                              <w:rFonts w:ascii="Cambria Math" w:hAnsi="Cambria Math"/>
+                              <w:sz w:val="21"/>
+                              <w:szCs w:val="21"/>
+                            </w:rPr>
+                          </m:ctrlPr>
+                        </m:sSubPr>
+                        <m:e>
+                          <m:r>
+                            <w:rPr>
+                              <w:rFonts w:ascii="Cambria Math" w:hAnsi="Cambria Math"/>
+                              <w:sz w:val="21"/>
+                              <w:szCs w:val="21"/>
+                            </w:rPr>
+                            <m:t>r</m:t>
+                          </m:r>
+                        </m:e>
+                        <m:sub>
+                          <m:r>
+                            <w:rPr>
+                              <w:rFonts w:ascii="Cambria Math" w:hAnsi="Cambria Math"/>
+                              <w:sz w:val="21"/>
+                              <w:szCs w:val="21"/>
+                            </w:rPr>
+                            <m:t>i</m:t>
+                          </m:r>
+                        </m:sub>
+                      </m:sSub>
+                      <m:sSub>
+                        <m:sSubPr>
+                          <m:ctrlPr>
+                            <w:rPr>
+                              <w:rFonts w:ascii="Cambria Math" w:hAnsi="Cambria Math"/>
+                              <w:sz w:val="21"/>
+                              <w:szCs w:val="21"/>
+                            </w:rPr>
+                          </m:ctrlPr>
+                        </m:sSubPr>
+                        <m:e>
+                          <m:r>
+                            <w:rPr>
+                              <w:rFonts w:ascii="Cambria Math" w:hAnsi="Cambria Math"/>
+                              <w:sz w:val="21"/>
+                              <w:szCs w:val="21"/>
+                            </w:rPr>
+                            <m:t>r</m:t>
+                          </m:r>
+                        </m:e>
+                        <m:sub>
+                          <m:r>
+                            <w:rPr>
+                              <w:rFonts w:ascii="Cambria Math" w:hAnsi="Cambria Math"/>
+                              <w:sz w:val="21"/>
+                              <w:szCs w:val="21"/>
+                            </w:rPr>
+                            <m:t>i</m:t>
+                          </m:r>
+                          <m:r>
+                            <m:rPr>
+                              <m:sty m:val="p"/>
+                            </m:rPr>
+                            <w:rPr>
+                              <w:rFonts w:ascii="Cambria Math" w:hAnsi="Cambria Math"/>
+                              <w:sz w:val="21"/>
+                              <w:szCs w:val="21"/>
+                            </w:rPr>
+                            <m:t>+1</m:t>
+                          </m:r>
+                        </m:sub>
+                      </m:sSub>
+                      <m:r>
+                        <m:rPr>
+                          <m:sty m:val="p"/>
+                        </m:rPr>
+                        <w:rPr>
+                          <w:rFonts w:ascii="Cambria Math" w:hAnsi="Cambria Math"/>
+                          <w:sz w:val="21"/>
+                          <w:szCs w:val="21"/>
+                        </w:rPr>
+                        <m:t>,</m:t>
+                      </m:r>
+                      <m:r>
+                        <w:rPr>
+                          <w:rFonts w:ascii="Cambria Math" w:hAnsi="Cambria Math"/>
+                          <w:sz w:val="21"/>
+                          <w:szCs w:val="21"/>
+                        </w:rPr>
+                        <m:t>Q</m:t>
+                      </m:r>
+                      <m:d>
+                        <m:dPr>
+                          <m:ctrlPr>
+                            <w:rPr>
+                              <w:rFonts w:ascii="Cambria Math" w:hAnsi="Cambria Math"/>
+                              <w:sz w:val="21"/>
+                              <w:szCs w:val="21"/>
+                            </w:rPr>
+                          </m:ctrlPr>
+                        </m:dPr>
+                        <m:e>
+                          <m:sSub>
+                            <m:sSubPr>
+                              <m:ctrlPr>
+                                <w:rPr>
+                                  <w:rFonts w:ascii="Cambria Math" w:hAnsi="Cambria Math"/>
+                                  <w:sz w:val="21"/>
+                                  <w:szCs w:val="21"/>
+                                </w:rPr>
+                              </m:ctrlPr>
+                            </m:sSubPr>
+                            <m:e>
+                              <m:r>
+                                <w:rPr>
+                                  <w:rFonts w:ascii="Cambria Math" w:hAnsi="Cambria Math"/>
+                                  <w:sz w:val="21"/>
+                                  <w:szCs w:val="21"/>
+                                </w:rPr>
+                                <m:t>r</m:t>
+                              </m:r>
+                            </m:e>
+                            <m:sub>
+                              <m:r>
+                                <w:rPr>
+                                  <w:rFonts w:ascii="Cambria Math" w:hAnsi="Cambria Math"/>
+                                  <w:sz w:val="21"/>
+                                  <w:szCs w:val="21"/>
+                                </w:rPr>
+                                <m:t>i</m:t>
+                              </m:r>
+                            </m:sub>
+                          </m:sSub>
+                        </m:e>
+                      </m:d>
+                      <m:r>
+                        <w:rPr>
+                          <w:rFonts w:ascii="Cambria Math" w:hAnsi="Cambria Math"/>
+                          <w:sz w:val="21"/>
+                          <w:szCs w:val="21"/>
+                        </w:rPr>
+                        <m:t>Q</m:t>
+                      </m:r>
+                      <m:d>
+                        <m:dPr>
+                          <m:ctrlPr>
+                            <w:rPr>
+                              <w:rFonts w:ascii="Cambria Math" w:hAnsi="Cambria Math"/>
+                              <w:sz w:val="21"/>
+                              <w:szCs w:val="21"/>
+                            </w:rPr>
+                          </m:ctrlPr>
+                        </m:dPr>
+                        <m:e>
+                          <m:sSub>
+                            <m:sSubPr>
+                              <m:ctrlPr>
+                                <w:rPr>
+                                  <w:rFonts w:ascii="Cambria Math" w:hAnsi="Cambria Math"/>
+                                  <w:sz w:val="21"/>
+                                  <w:szCs w:val="21"/>
+                                </w:rPr>
+                              </m:ctrlPr>
+                            </m:sSubPr>
+                            <m:e>
+                              <m:r>
+                                <w:rPr>
+                                  <w:rFonts w:ascii="Cambria Math" w:hAnsi="Cambria Math"/>
+                                  <w:sz w:val="21"/>
+                                  <w:szCs w:val="21"/>
+                                </w:rPr>
+                                <m:t>r</m:t>
+                              </m:r>
+                            </m:e>
+                            <m:sub>
+                              <m:r>
+                                <w:rPr>
+                                  <w:rFonts w:ascii="Cambria Math" w:hAnsi="Cambria Math"/>
+                                  <w:sz w:val="21"/>
+                                  <w:szCs w:val="21"/>
+                                </w:rPr>
+                                <m:t>i</m:t>
+                              </m:r>
+                              <m:r>
+                                <m:rPr>
+                                  <m:sty m:val="p"/>
+                                </m:rPr>
+                                <w:rPr>
+                                  <w:rFonts w:ascii="Cambria Math" w:hAnsi="Cambria Math"/>
+                                  <w:sz w:val="21"/>
+                                  <w:szCs w:val="21"/>
+                                </w:rPr>
+                                <m:t>+1</m:t>
+                              </m:r>
+                            </m:sub>
+                          </m:sSub>
+                        </m:e>
+                      </m:d>
+                    </m:e>
+                  </m:d>
+                </m:sup>
+              </m:sSup>
+            </m:den>
+          </m:f>
+        </m:oMath>
+      </m:oMathPara>
+    </w:p>
+    <w:p>
+      <w:pPr>
+        <w:ind w:firstLineChars="0" w:firstLine="0"/>
+        <w:rPr>
+          <w:sz w:val="21"/>
+          <w:szCs w:val="21"/>
+        </w:rPr>
+      </w:pPr>
+      <w:r>
+        <w:rPr>
+          <w:rFonts w:hint="eastAsia"/>
+        </w:rPr>
+        <w:t>其中</w:t>
+      </w:r>
+      <w:r>
+        <w:t>，</w:t>
+      </w:r>
+      <m:oMath>
+        <m:sSub>
+          <m:sSubPr>
+            <m:ctrlPr>
+              <w:rPr>
+                <w:rFonts w:ascii="Cambria Math" w:hAnsi="Cambria Math"/>
+                <w:sz w:val="21"/>
+                <w:szCs w:val="21"/>
+              </w:rPr>
+            </m:ctrlPr>
+          </m:sSubPr>
+          <m:e>
+            <m:r>
+              <w:rPr>
+                <w:rFonts w:ascii="Cambria Math" w:hAnsi="Cambria Math"/>
+                <w:sz w:val="21"/>
+                <w:szCs w:val="21"/>
+              </w:rPr>
+              <m:t>d</m:t>
+            </m:r>
+          </m:e>
+          <m:sub>
+            <m:r>
+              <w:rPr>
+                <w:rFonts w:ascii="Cambria Math" w:hAnsi="Cambria Math"/>
+                <w:sz w:val="21"/>
+                <w:szCs w:val="21"/>
+              </w:rPr>
+              <m:t>shape</m:t>
+            </m:r>
+          </m:sub>
+        </m:sSub>
+        <m:d>
+          <m:dPr>
+            <m:ctrlPr>
+              <w:rPr>
+                <w:rFonts w:ascii="Cambria Math" w:hAnsi="Cambria Math"/>
+                <w:sz w:val="21"/>
+                <w:szCs w:val="21"/>
+              </w:rPr>
+            </m:ctrlPr>
+          </m:dPr>
+          <m:e>
+            <m:sSub>
+              <m:sSubPr>
+                <m:ctrlPr>
+                  <w:rPr>
+                    <w:rFonts w:ascii="Cambria Math" w:hAnsi="Cambria Math"/>
+                    <w:sz w:val="21"/>
+                    <w:szCs w:val="21"/>
+                  </w:rPr>
+                </m:ctrlPr>
+              </m:sSubPr>
+              <m:e>
+                <m:r>
+                  <w:rPr>
+                    <w:rFonts w:ascii="Cambria Math" w:hAnsi="Cambria Math"/>
+                    <w:sz w:val="21"/>
+                    <w:szCs w:val="21"/>
+                  </w:rPr>
+                  <m:t>r</m:t>
+                </m:r>
+              </m:e>
+              <m:sub>
+                <m:r>
+                  <w:rPr>
+                    <w:rFonts w:ascii="Cambria Math" w:hAnsi="Cambria Math"/>
+                    <w:sz w:val="21"/>
+                    <w:szCs w:val="21"/>
+                  </w:rPr>
+                  <m:t>i</m:t>
+                </m:r>
+              </m:sub>
+            </m:sSub>
+            <m:sSub>
+              <m:sSubPr>
+                <m:ctrlPr>
+                  <w:rPr>
+                    <w:rFonts w:ascii="Cambria Math" w:hAnsi="Cambria Math"/>
+                    <w:sz w:val="21"/>
+                    <w:szCs w:val="21"/>
+                  </w:rPr>
+                </m:ctrlPr>
+              </m:sSubPr>
+              <m:e>
+                <m:r>
+                  <w:rPr>
+                    <w:rFonts w:ascii="Cambria Math" w:hAnsi="Cambria Math"/>
+                    <w:sz w:val="21"/>
+                    <w:szCs w:val="21"/>
+                  </w:rPr>
+                  <m:t>r</m:t>
+                </m:r>
+              </m:e>
+              <m:sub>
+                <m:r>
+                  <w:rPr>
+                    <w:rFonts w:ascii="Cambria Math" w:hAnsi="Cambria Math"/>
+                    <w:sz w:val="21"/>
+                    <w:szCs w:val="21"/>
+                  </w:rPr>
+                  <m:t>i</m:t>
+                </m:r>
+                <m:r>
+                  <m:rPr>
+                    <m:sty m:val="p"/>
+                  </m:rPr>
+                  <w:rPr>
+                    <w:rFonts w:ascii="Cambria Math" w:hAnsi="Cambria Math"/>
+                    <w:sz w:val="21"/>
+                    <w:szCs w:val="21"/>
+                  </w:rPr>
+                  <m:t>+1</m:t>
+                </m:r>
+              </m:sub>
+            </m:sSub>
+            <m:r>
+              <m:rPr>
+                <m:sty m:val="p"/>
+              </m:rPr>
+              <w:rPr>
+                <w:rFonts w:ascii="Cambria Math" w:hAnsi="Cambria Math"/>
+                <w:sz w:val="21"/>
+                <w:szCs w:val="21"/>
+              </w:rPr>
+              <m:t>,</m:t>
+            </m:r>
+            <m:r>
+              <w:rPr>
+                <w:rFonts w:ascii="Cambria Math" w:hAnsi="Cambria Math"/>
+                <w:sz w:val="21"/>
+                <w:szCs w:val="21"/>
+              </w:rPr>
+              <m:t>Q</m:t>
+            </m:r>
+            <m:d>
+              <m:dPr>
+                <m:ctrlPr>
+                  <w:rPr>
+                    <w:rFonts w:ascii="Cambria Math" w:hAnsi="Cambria Math"/>
+                    <w:sz w:val="21"/>
+                    <w:szCs w:val="21"/>
+                  </w:rPr>
+                </m:ctrlPr>
+              </m:dPr>
+              <m:e>
+                <m:sSub>
+                  <m:sSubPr>
+                    <m:ctrlPr>
+                      <w:rPr>
+                        <w:rFonts w:ascii="Cambria Math" w:hAnsi="Cambria Math"/>
+                        <w:sz w:val="21"/>
+                        <w:szCs w:val="21"/>
+                      </w:rPr>
+                    </m:ctrlPr>
+                  </m:sSubPr>
+                  <m:e>
+                    <m:r>
+                      <w:rPr>
+                        <w:rFonts w:ascii="Cambria Math" w:hAnsi="Cambria Math"/>
+                        <w:sz w:val="21"/>
+                        <w:szCs w:val="21"/>
+                      </w:rPr>
+                      <m:t>r</m:t>
+                    </m:r>
+                  </m:e>
+                  <m:sub>
+                    <m:r>
+                      <w:rPr>
+                        <w:rFonts w:ascii="Cambria Math" w:hAnsi="Cambria Math"/>
+                        <w:sz w:val="21"/>
+                        <w:szCs w:val="21"/>
+                      </w:rPr>
+                      <m:t>i</m:t>
+                    </m:r>
+                  </m:sub>
+                </m:sSub>
+              </m:e>
+            </m:d>
+            <m:r>
+              <w:rPr>
+                <w:rFonts w:ascii="Cambria Math" w:hAnsi="Cambria Math"/>
+                <w:sz w:val="21"/>
+                <w:szCs w:val="21"/>
+              </w:rPr>
+              <m:t>Q</m:t>
+            </m:r>
+            <m:d>
+              <m:dPr>
+                <m:ctrlPr>
+                  <w:rPr>
+                    <w:rFonts w:ascii="Cambria Math" w:hAnsi="Cambria Math"/>
+                    <w:sz w:val="21"/>
+                    <w:szCs w:val="21"/>
+                  </w:rPr>
+                </m:ctrlPr>
+              </m:dPr>
+              <m:e>
+                <m:sSub>
+                  <m:sSubPr>
+                    <m:ctrlPr>
+                      <w:rPr>
+                        <w:rFonts w:ascii="Cambria Math" w:hAnsi="Cambria Math"/>
+                        <w:sz w:val="21"/>
+                        <w:szCs w:val="21"/>
+                      </w:rPr>
+                    </m:ctrlPr>
+                  </m:sSubPr>
+                  <m:e>
+                    <m:r>
+                      <w:rPr>
+                        <w:rFonts w:ascii="Cambria Math" w:hAnsi="Cambria Math"/>
+                        <w:sz w:val="21"/>
+                        <w:szCs w:val="21"/>
+                      </w:rPr>
+                      <m:t>r</m:t>
+                    </m:r>
+                  </m:e>
+                  <m:sub>
+                    <m:r>
+                      <w:rPr>
+                        <w:rFonts w:ascii="Cambria Math" w:hAnsi="Cambria Math"/>
+                        <w:sz w:val="21"/>
+                        <w:szCs w:val="21"/>
+                      </w:rPr>
+                      <m:t>i</m:t>
+                    </m:r>
+                    <m:r>
+                      <m:rPr>
+                        <m:sty m:val="p"/>
+                      </m:rPr>
+                      <w:rPr>
+                        <w:rFonts w:ascii="Cambria Math" w:hAnsi="Cambria Math"/>
+                        <w:sz w:val="21"/>
+                        <w:szCs w:val="21"/>
+                      </w:rPr>
+                      <m:t>+1</m:t>
+                    </m:r>
+                  </m:sub>
+                </m:sSub>
+              </m:e>
+            </m:d>
+          </m:e>
+        </m:d>
+      </m:oMath>
+      <w:r>
+        <w:rPr>
+          <w:rFonts w:hint="eastAsia"/>
+          <w:sz w:val="21"/>
+          <w:szCs w:val="21"/>
+        </w:rPr>
+        <w:t>是轨迹段</w:t>
+      </w:r>
+      <m:oMath>
+        <m:sSub>
+          <m:sSubPr>
+            <m:ctrlPr>
+              <w:rPr>
+                <w:rFonts w:ascii="Cambria Math" w:hAnsi="Cambria Math"/>
+                <w:sz w:val="21"/>
+                <w:szCs w:val="21"/>
+              </w:rPr>
+            </m:ctrlPr>
+          </m:sSubPr>
+          <m:e>
+            <m:r>
+              <w:rPr>
+                <w:rFonts w:ascii="Cambria Math" w:hAnsi="Cambria Math"/>
+                <w:sz w:val="21"/>
+                <w:szCs w:val="21"/>
+              </w:rPr>
+              <m:t>r</m:t>
+            </m:r>
+          </m:e>
+          <m:sub>
+            <m:r>
+              <w:rPr>
+                <w:rFonts w:ascii="Cambria Math" w:hAnsi="Cambria Math"/>
+                <w:sz w:val="21"/>
+                <w:szCs w:val="21"/>
+              </w:rPr>
+              <m:t>i</m:t>
+            </m:r>
+          </m:sub>
+        </m:sSub>
+        <m:sSub>
+          <m:sSubPr>
+            <m:ctrlPr>
+              <w:rPr>
+                <w:rFonts w:ascii="Cambria Math" w:hAnsi="Cambria Math"/>
+                <w:sz w:val="21"/>
+                <w:szCs w:val="21"/>
+              </w:rPr>
+            </m:ctrlPr>
+          </m:sSubPr>
+          <m:e>
+            <m:r>
+              <w:rPr>
+                <w:rFonts w:ascii="Cambria Math" w:hAnsi="Cambria Math"/>
+                <w:sz w:val="21"/>
+                <w:szCs w:val="21"/>
+              </w:rPr>
+              <m:t>r</m:t>
+            </m:r>
+          </m:e>
+          <m:sub>
+            <m:r>
+              <w:rPr>
+                <w:rFonts w:ascii="Cambria Math" w:hAnsi="Cambria Math"/>
+                <w:sz w:val="21"/>
+                <w:szCs w:val="21"/>
+              </w:rPr>
+              <m:t>i</m:t>
+            </m:r>
+            <m:r>
+              <m:rPr>
+                <m:sty m:val="p"/>
+              </m:rPr>
+              <w:rPr>
+                <w:rFonts w:ascii="Cambria Math" w:hAnsi="Cambria Math"/>
+                <w:sz w:val="21"/>
+                <w:szCs w:val="21"/>
+              </w:rPr>
+              <m:t>+1</m:t>
+            </m:r>
+          </m:sub>
+        </m:sSub>
+      </m:oMath>
+      <w:r>
+        <w:rPr>
+          <w:rFonts w:hint="eastAsia"/>
+          <w:sz w:val="21"/>
+          <w:szCs w:val="21"/>
+        </w:rPr>
+        <w:t>和其</w:t>
+      </w:r>
+      <w:r>
+        <w:rPr>
+          <w:sz w:val="21"/>
+          <w:szCs w:val="21"/>
+        </w:rPr>
+        <w:t>对应</w:t>
+      </w:r>
+      <w:r>
+        <w:rPr>
+          <w:rFonts w:hint="eastAsia"/>
+          <w:sz w:val="21"/>
+          <w:szCs w:val="21"/>
+        </w:rPr>
+        <w:t>轨迹段</w:t>
+      </w:r>
+      <m:oMath>
+        <m:r>
+          <w:rPr>
+            <w:rFonts w:ascii="Cambria Math" w:hAnsi="Cambria Math"/>
+            <w:sz w:val="21"/>
+            <w:szCs w:val="21"/>
+          </w:rPr>
+          <m:t>Q</m:t>
+        </m:r>
+        <m:d>
+          <m:dPr>
+            <m:ctrlPr>
+              <w:rPr>
+                <w:rFonts w:ascii="Cambria Math" w:hAnsi="Cambria Math"/>
+                <w:sz w:val="21"/>
+                <w:szCs w:val="21"/>
+              </w:rPr>
+            </m:ctrlPr>
+          </m:dPr>
+          <m:e>
+            <m:sSub>
+              <m:sSubPr>
+                <m:ctrlPr>
+                  <w:rPr>
+                    <w:rFonts w:ascii="Cambria Math" w:hAnsi="Cambria Math"/>
+                    <w:sz w:val="21"/>
+                    <w:szCs w:val="21"/>
+                  </w:rPr>
+                </m:ctrlPr>
+              </m:sSubPr>
+              <m:e>
+                <m:r>
+                  <w:rPr>
+                    <w:rFonts w:ascii="Cambria Math" w:hAnsi="Cambria Math"/>
+                    <w:sz w:val="21"/>
+                    <w:szCs w:val="21"/>
+                  </w:rPr>
+                  <m:t>r</m:t>
+                </m:r>
+              </m:e>
+              <m:sub>
+                <m:r>
+                  <w:rPr>
+                    <w:rFonts w:ascii="Cambria Math" w:hAnsi="Cambria Math"/>
+                    <w:sz w:val="21"/>
+                    <w:szCs w:val="21"/>
+                  </w:rPr>
+                  <m:t>i</m:t>
+                </m:r>
+              </m:sub>
+            </m:sSub>
+          </m:e>
+        </m:d>
+        <m:r>
+          <w:rPr>
+            <w:rFonts w:ascii="Cambria Math" w:hAnsi="Cambria Math"/>
+            <w:sz w:val="21"/>
+            <w:szCs w:val="21"/>
+          </w:rPr>
+          <m:t>Q</m:t>
+        </m:r>
+        <m:d>
+          <m:dPr>
+            <m:ctrlPr>
+              <w:rPr>
+                <w:rFonts w:ascii="Cambria Math" w:hAnsi="Cambria Math"/>
+                <w:sz w:val="21"/>
+                <w:szCs w:val="21"/>
+              </w:rPr>
+            </m:ctrlPr>
+          </m:dPr>
+          <m:e>
+            <m:sSub>
+              <m:sSubPr>
+                <m:ctrlPr>
+                  <w:rPr>
+                    <w:rFonts w:ascii="Cambria Math" w:hAnsi="Cambria Math"/>
+                    <w:sz w:val="21"/>
+                    <w:szCs w:val="21"/>
+                  </w:rPr>
+                </m:ctrlPr>
+              </m:sSubPr>
+              <m:e>
+                <m:r>
+                  <w:rPr>
+                    <w:rFonts w:ascii="Cambria Math" w:hAnsi="Cambria Math"/>
+                    <w:sz w:val="21"/>
+                    <w:szCs w:val="21"/>
+                  </w:rPr>
+                  <m:t>r</m:t>
+                </m:r>
+              </m:e>
+              <m:sub>
+                <m:r>
+                  <w:rPr>
+                    <w:rFonts w:ascii="Cambria Math" w:hAnsi="Cambria Math"/>
+                    <w:sz w:val="21"/>
+                    <w:szCs w:val="21"/>
+                  </w:rPr>
+                  <m:t>i</m:t>
+                </m:r>
+                <m:r>
+                  <m:rPr>
+                    <m:sty m:val="p"/>
+                  </m:rPr>
+                  <w:rPr>
+                    <w:rFonts w:ascii="Cambria Math" w:hAnsi="Cambria Math"/>
+                    <w:sz w:val="21"/>
+                    <w:szCs w:val="21"/>
+                  </w:rPr>
+                  <m:t>+1</m:t>
+                </m:r>
+              </m:sub>
+            </m:sSub>
+          </m:e>
+        </m:d>
+      </m:oMath>
+      <w:r>
+        <w:rPr>
+          <w:rFonts w:hint="eastAsia"/>
+          <w:sz w:val="21"/>
+          <w:szCs w:val="21"/>
+        </w:rPr>
+        <w:t>的</w:t>
+      </w:r>
+      <w:r>
+        <w:rPr>
+          <w:sz w:val="21"/>
+          <w:szCs w:val="21"/>
+        </w:rPr>
+        <w:t>形状相似性距离。</w:t>
+      </w:r>
+    </w:p>
+    <w:p>
+      <w:pPr>
+        <w:ind w:firstLineChars="0" w:firstLine="0"/>
+        <w:rPr>
+          <w:sz w:val="21"/>
+          <w:szCs w:val="21"/>
+        </w:rPr>
+      </w:pPr>
+    </w:p>
+    <w:p>
+      <w:pPr>
+        <w:pStyle w:val="ab"/>
+        <w:rPr>
+          <w:rFonts w:hint="eastAsia"/>
+        </w:rPr>
+      </w:pPr>
+      <w:r>
+        <w:rPr>
+          <w:rFonts w:hint="eastAsia"/>
+        </w:rPr>
+        <w:t>/</w:t>
+      </w:r>
+      <w:r>
+        <w:t>/ fixme:</w:t>
+      </w:r>
+      <w:r>
+        <w:rPr>
+          <w:rFonts w:hint="eastAsia"/>
+        </w:rPr>
+        <w:t>还没有</w:t>
+      </w:r>
+      <w:r>
+        <w:t>说完几个特殊情况</w:t>
+      </w:r>
+      <w:bookmarkStart w:id="0" w:name="_GoBack"/>
+      <w:bookmarkEnd w:id="0"/>
+    </w:p>
+    <w:p>
+      <w:pPr>
+        <w:pStyle w:val="ab"/>
+        <w:rPr>
+          <w:rFonts w:hint="eastAsia"/>
+        </w:rPr>
+      </w:pPr>
+      <w:r>
+        <w:rPr>
+          <w:rFonts w:hint="eastAsia"/>
+        </w:rPr>
+        <w:t>3.3.5</w:t>
+      </w:r>
+      <w:r>
+        <w:rPr>
+          <w:rFonts w:hint="eastAsia"/>
+        </w:rPr>
+        <w:t>对应</w:t>
+      </w:r>
+      <w:r>
+        <w:rPr>
+          <w:rFonts w:hint="eastAsia"/>
+        </w:rPr>
+        <w:t>轨迹段</w:t>
+      </w:r>
+      <w:r>
+        <w:rPr>
+          <w:rFonts w:hint="eastAsia"/>
+        </w:rPr>
+        <w:t>的</w:t>
+      </w:r>
+      <w:r>
+        <w:rPr>
+          <w:rFonts w:hint="eastAsia"/>
+        </w:rPr>
+        <w:t>空间</w:t>
+      </w:r>
+      <w:r>
+        <w:rPr>
+          <w:rFonts w:hint="eastAsia"/>
+        </w:rPr>
+        <w:t>距离</w:t>
+      </w:r>
+    </w:p>
+    <w:p>
+      <w:pPr>
+        <w:ind w:firstLine="480"/>
+        <w:rPr>
+          <w:sz w:val="21"/>
+          <w:szCs w:val="21"/>
+        </w:rPr>
+      </w:pPr>
+      <w:r>
+        <w:rPr>
+          <w:rFonts w:hint="eastAsia"/>
+        </w:rPr>
+        <w:t>对应轨迹段间</w:t>
+      </w:r>
+      <w:r>
+        <w:t>的空间距离</w:t>
+      </w:r>
+      <w:r>
+        <w:rPr>
+          <w:rFonts w:hint="eastAsia"/>
+        </w:rPr>
+        <w:t>是轨迹距离</w:t>
+      </w:r>
+      <w:r>
+        <w:t>的重要组成部分</w:t>
+      </w:r>
+      <w:r>
+        <w:rPr>
+          <w:rFonts w:hint="eastAsia"/>
+        </w:rPr>
+        <w:t>，</w:t>
+      </w:r>
+      <w:r>
+        <w:t>对应轨迹段</w:t>
+      </w:r>
+      <w:r>
+        <w:rPr>
+          <w:rFonts w:hint="eastAsia"/>
+        </w:rPr>
+        <w:t>在</w:t>
+      </w:r>
+      <w:r>
+        <w:t>空间上距离</w:t>
+      </w:r>
+      <w:r>
+        <w:rPr>
+          <w:rFonts w:hint="eastAsia"/>
+        </w:rPr>
+        <w:t>越远</w:t>
+      </w:r>
+      <w:r>
+        <w:t>，那么</w:t>
+      </w:r>
+      <w:r>
+        <w:rPr>
+          <w:rFonts w:hint="eastAsia"/>
+        </w:rPr>
+        <w:t>对应</w:t>
+      </w:r>
+      <w:r>
+        <w:t>的轨迹段相似程度越小，</w:t>
+      </w:r>
+      <w:r>
+        <w:rPr>
+          <w:rFonts w:hint="eastAsia"/>
+        </w:rPr>
+        <w:t>越近</w:t>
+      </w:r>
+      <w:r>
+        <w:t>相似程度越大。</w:t>
+      </w:r>
+      <w:r>
+        <w:rPr>
+          <w:rFonts w:hint="eastAsia"/>
+        </w:rPr>
+        <w:t>这里空间距离指的</w:t>
+      </w:r>
+      <w:r>
+        <w:t>是标准空间</w:t>
+      </w:r>
+      <w:r>
+        <w:rPr>
+          <w:rFonts w:hint="eastAsia"/>
+        </w:rPr>
+        <w:t>距离</w:t>
+      </w:r>
+      <w:r>
+        <w:t>，包括已经被</w:t>
+      </w:r>
+      <w:r>
+        <w:rPr>
+          <w:rFonts w:hint="eastAsia"/>
+        </w:rPr>
+        <w:t>标准化</w:t>
+      </w:r>
+      <w:r>
+        <w:t>的时间维度距离。</w:t>
+      </w:r>
+      <w:r>
+        <w:t>最终</w:t>
+      </w:r>
+      <w:r>
+        <w:rPr>
+          <w:rFonts w:hint="eastAsia"/>
+        </w:rPr>
+        <w:t>轨迹</w:t>
+      </w:r>
+      <w:r>
+        <w:t>之间的距离由对应轨迹段</w:t>
+      </w:r>
+      <w:r>
+        <w:rPr>
+          <w:rFonts w:hint="eastAsia"/>
+        </w:rPr>
+        <w:t>间</w:t>
+      </w:r>
+      <w:r>
+        <w:t>的距离构成。</w:t>
+      </w:r>
+      <w:r>
+        <w:rPr>
+          <w:rFonts w:hint="eastAsia"/>
+        </w:rPr>
+        <w:t>我们记</w:t>
+      </w:r>
+      <m:oMath>
+        <m:sSub>
+          <m:sSubPr>
+            <m:ctrlPr>
+              <w:rPr>
+                <w:rFonts w:ascii="Cambria Math" w:hAnsi="Cambria Math"/>
+                <w:sz w:val="21"/>
+                <w:szCs w:val="21"/>
+              </w:rPr>
+            </m:ctrlPr>
+          </m:sSubPr>
+          <m:e>
+            <m:r>
+              <w:rPr>
+                <w:rFonts w:ascii="Cambria Math" w:hAnsi="Cambria Math"/>
+                <w:sz w:val="21"/>
+                <w:szCs w:val="21"/>
+              </w:rPr>
+              <m:t>r</m:t>
+            </m:r>
+          </m:e>
+          <m:sub>
+            <m:r>
+              <w:rPr>
+                <w:rFonts w:ascii="Cambria Math" w:hAnsi="Cambria Math"/>
+                <w:sz w:val="21"/>
+                <w:szCs w:val="21"/>
+              </w:rPr>
+              <m:t>i</m:t>
+            </m:r>
+          </m:sub>
+        </m:sSub>
+      </m:oMath>
+      <w:r>
+        <w:rPr>
+          <w:rFonts w:hint="eastAsia"/>
+          <w:sz w:val="21"/>
+          <w:szCs w:val="21"/>
+        </w:rPr>
+        <w:t>和</w:t>
+      </w:r>
+      <m:oMath>
+        <m:sSub>
+          <m:sSubPr>
+            <m:ctrlPr>
+              <w:rPr>
+                <w:rFonts w:ascii="Cambria Math" w:hAnsi="Cambria Math"/>
+                <w:sz w:val="21"/>
+                <w:szCs w:val="21"/>
+              </w:rPr>
+            </m:ctrlPr>
+          </m:sSubPr>
+          <m:e>
+            <m:r>
+              <w:rPr>
+                <w:rFonts w:ascii="Cambria Math" w:hAnsi="Cambria Math"/>
+                <w:sz w:val="21"/>
+                <w:szCs w:val="21"/>
+              </w:rPr>
+              <m:t>r</m:t>
+            </m:r>
+          </m:e>
+          <m:sub>
+            <m:r>
+              <w:rPr>
+                <w:rFonts w:ascii="Cambria Math" w:hAnsi="Cambria Math"/>
+                <w:sz w:val="21"/>
+                <w:szCs w:val="21"/>
+              </w:rPr>
+              <m:t>i</m:t>
+            </m:r>
+            <m:r>
+              <m:rPr>
+                <m:sty m:val="p"/>
+              </m:rPr>
+              <w:rPr>
+                <w:rFonts w:ascii="Cambria Math" w:hAnsi="Cambria Math"/>
+                <w:sz w:val="21"/>
+                <w:szCs w:val="21"/>
+              </w:rPr>
+              <m:t>+1</m:t>
+            </m:r>
+          </m:sub>
+        </m:sSub>
+      </m:oMath>
+      <w:r>
+        <w:rPr>
+          <w:rFonts w:hint="eastAsia"/>
+          <w:sz w:val="21"/>
+          <w:szCs w:val="21"/>
+        </w:rPr>
+        <w:t>到</w:t>
+      </w:r>
+      <w:r>
+        <w:rPr>
+          <w:sz w:val="21"/>
+          <w:szCs w:val="21"/>
+        </w:rPr>
+        <w:t>其对应</w:t>
+      </w:r>
+      <w:r>
+        <w:rPr>
+          <w:rFonts w:hint="eastAsia"/>
+          <w:sz w:val="21"/>
+          <w:szCs w:val="21"/>
+        </w:rPr>
+        <w:t>点</w:t>
+      </w:r>
+      <w:r>
+        <w:rPr>
+          <w:sz w:val="21"/>
+          <w:szCs w:val="21"/>
+        </w:rPr>
+        <w:t>距离的平均值作为轨迹段之间的距离</w:t>
+      </w:r>
+      <w:r>
+        <w:rPr>
+          <w:rFonts w:hint="eastAsia"/>
+          <w:sz w:val="21"/>
+          <w:szCs w:val="21"/>
+        </w:rPr>
+        <w:t>，计算</w:t>
+      </w:r>
+      <w:r>
+        <w:rPr>
+          <w:sz w:val="21"/>
+          <w:szCs w:val="21"/>
+        </w:rPr>
+        <w:t>方法如公式所示。</w:t>
+      </w:r>
+    </w:p>
+    <w:p>
+      <w:pPr>
+        <w:ind w:firstLineChars="0" w:firstLine="0"/>
+        <w:rPr>
+          <w:rFonts w:hint="eastAsia"/>
+        </w:rPr>
       </w:pPr>
       <m:oMathPara>
         <m:oMath>
@@ -7626,10 +13858,48 @@
                 <w:rPr>
                   <w:rFonts w:ascii="Cambria Math" w:hAnsi="Cambria Math"/>
                 </w:rPr>
-                <m:t>shape</m:t>
+                <m:t>space</m:t>
               </m:r>
             </m:sub>
           </m:sSub>
+          <m:r>
+            <w:rPr>
+              <w:rFonts w:ascii="Cambria Math" w:hAnsi="Cambria Math"/>
+            </w:rPr>
+            <m:t>=</m:t>
+          </m:r>
+          <m:f>
+            <m:fPr>
+              <m:ctrlPr>
+                <w:rPr>
+                  <w:rFonts w:ascii="Cambria Math" w:hAnsi="Cambria Math"/>
+                  <w:i/>
+                </w:rPr>
+              </m:ctrlPr>
+            </m:fPr>
+            <m:num>
+              <m:r>
+                <w:rPr>
+                  <w:rFonts w:ascii="Cambria Math" w:hAnsi="Cambria Math"/>
+                </w:rPr>
+                <m:t>1</m:t>
+              </m:r>
+            </m:num>
+            <m:den>
+              <m:r>
+                <w:rPr>
+                  <w:rFonts w:ascii="Cambria Math" w:hAnsi="Cambria Math"/>
+                </w:rPr>
+                <m:t>2</m:t>
+              </m:r>
+            </m:den>
+          </m:f>
+          <m:r>
+            <w:rPr>
+              <w:rFonts w:ascii="Cambria Math" w:hAnsi="Cambria Math"/>
+            </w:rPr>
+            <m:t>(d</m:t>
+          </m:r>
           <m:d>
             <m:dPr>
               <m:ctrlPr>
@@ -7645,6 +13915,8 @@
                   <m:ctrlPr>
                     <w:rPr>
                       <w:rFonts w:ascii="Cambria Math" w:hAnsi="Cambria Math"/>
+                      <w:sz w:val="21"/>
+                      <w:szCs w:val="21"/>
                     </w:rPr>
                   </m:ctrlPr>
                 </m:sSubPr>
@@ -7652,14 +13924,18 @@
                   <m:r>
                     <w:rPr>
                       <w:rFonts w:ascii="Cambria Math" w:hAnsi="Cambria Math"/>
+                      <w:sz w:val="21"/>
+                      <w:szCs w:val="21"/>
                     </w:rPr>
-                    <m:t>q</m:t>
+                    <m:t>r</m:t>
                   </m:r>
                 </m:e>
                 <m:sub>
                   <m:r>
                     <w:rPr>
                       <w:rFonts w:ascii="Cambria Math" w:hAnsi="Cambria Math"/>
+                      <w:sz w:val="21"/>
+                      <w:szCs w:val="21"/>
                     </w:rPr>
                     <m:t>i</m:t>
                   </m:r>
@@ -7668,14 +13944,18 @@
               <m:r>
                 <w:rPr>
                   <w:rFonts w:ascii="Cambria Math" w:hAnsi="Cambria Math"/>
+                  <w:sz w:val="21"/>
+                  <w:szCs w:val="21"/>
                 </w:rPr>
-                <m:t>,</m:t>
+                <m:t>,Q(</m:t>
               </m:r>
               <m:sSub>
                 <m:sSubPr>
                   <m:ctrlPr>
                     <w:rPr>
                       <w:rFonts w:ascii="Cambria Math" w:hAnsi="Cambria Math"/>
+                      <w:sz w:val="21"/>
+                      <w:szCs w:val="21"/>
                     </w:rPr>
                   </m:ctrlPr>
                 </m:sSubPr>
@@ -7683,31 +13963,47 @@
                   <m:r>
                     <w:rPr>
                       <w:rFonts w:ascii="Cambria Math" w:hAnsi="Cambria Math"/>
+                      <w:sz w:val="21"/>
+                      <w:szCs w:val="21"/>
                     </w:rPr>
-                    <m:t>q</m:t>
+                    <m:t>r</m:t>
                   </m:r>
                 </m:e>
                 <m:sub>
                   <m:r>
                     <w:rPr>
                       <w:rFonts w:ascii="Cambria Math" w:hAnsi="Cambria Math"/>
+                      <w:sz w:val="21"/>
+                      <w:szCs w:val="21"/>
                     </w:rPr>
-                    <m:t>i+1</m:t>
+                    <m:t>i</m:t>
                   </m:r>
                 </m:sub>
               </m:sSub>
+              <m:r>
+                <w:rPr>
+                  <w:rFonts w:ascii="Cambria Math" w:hAnsi="Cambria Math"/>
+                  <w:sz w:val="21"/>
+                  <w:szCs w:val="21"/>
+                </w:rPr>
+                <m:t>)</m:t>
+              </m:r>
             </m:e>
           </m:d>
           <m:r>
             <w:rPr>
               <w:rFonts w:ascii="Cambria Math" w:hAnsi="Cambria Math"/>
             </w:rPr>
-            <m:t>=min</m:t>
+            <m:t>+</m:t>
+          </m:r>
+          <m:r>
+            <w:rPr>
+              <w:rFonts w:ascii="Cambria Math" w:hAnsi="Cambria Math"/>
+            </w:rPr>
+            <m:t>d</m:t>
           </m:r>
           <m:d>
             <m:dPr>
-              <m:begChr m:val="{"/>
-              <m:endChr m:val=""/>
               <m:ctrlPr>
                 <w:rPr>
                   <w:rFonts w:ascii="Cambria Math" w:hAnsi="Cambria Math"/>
@@ -7716,439 +14012,178 @@
               </m:ctrlPr>
             </m:dPr>
             <m:e>
-              <m:eqArr>
-                <m:eqArrPr>
+              <m:sSub>
+                <m:sSubPr>
                   <m:ctrlPr>
                     <w:rPr>
                       <w:rFonts w:ascii="Cambria Math" w:hAnsi="Cambria Math"/>
-                      <w:i/>
+                      <w:sz w:val="21"/>
+                      <w:szCs w:val="21"/>
                     </w:rPr>
                   </m:ctrlPr>
-                </m:eqArrPr>
+                </m:sSubPr>
                 <m:e>
                   <m:r>
                     <w:rPr>
                       <w:rFonts w:ascii="Cambria Math" w:hAnsi="Cambria Math"/>
+                      <w:sz w:val="21"/>
+                      <w:szCs w:val="21"/>
                     </w:rPr>
-                    <m:t>d</m:t>
+                    <m:t>r</m:t>
                   </m:r>
-                  <m:d>
-                    <m:dPr>
-                      <m:ctrlPr>
-                        <w:rPr>
-                          <w:rFonts w:ascii="Cambria Math" w:hAnsi="Cambria Math"/>
-                          <w:i/>
-                        </w:rPr>
-                      </m:ctrlPr>
-                    </m:dPr>
-                    <m:e>
-                      <m:sSub>
-                        <m:sSubPr>
-                          <m:ctrlPr>
-                            <w:rPr>
-                              <w:rFonts w:ascii="Cambria Math" w:hAnsi="Cambria Math"/>
-                            </w:rPr>
-                          </m:ctrlPr>
-                        </m:sSubPr>
-                        <m:e>
-                          <m:r>
-                            <w:rPr>
-                              <w:rFonts w:ascii="Cambria Math" w:hAnsi="Cambria Math"/>
-                            </w:rPr>
-                            <m:t>q</m:t>
-                          </m:r>
-                        </m:e>
-                        <m:sub>
-                          <m:r>
-                            <w:rPr>
-                              <w:rFonts w:ascii="Cambria Math" w:hAnsi="Cambria Math"/>
-                            </w:rPr>
-                            <m:t>i</m:t>
-                          </m:r>
-                        </m:sub>
-                      </m:sSub>
-                      <m:r>
-                        <w:rPr>
-                          <w:rFonts w:ascii="Cambria Math" w:hAnsi="Cambria Math"/>
-                        </w:rPr>
-                        <m:t>,</m:t>
-                      </m:r>
-                      <m:sSub>
-                        <m:sSubPr>
-                          <m:ctrlPr>
-                            <w:rPr>
-                              <w:rFonts w:ascii="Cambria Math" w:hAnsi="Cambria Math"/>
-                            </w:rPr>
-                          </m:ctrlPr>
-                        </m:sSubPr>
-                        <m:e>
-                          <m:r>
-                            <w:rPr>
-                              <w:rFonts w:ascii="Cambria Math" w:hAnsi="Cambria Math"/>
-                            </w:rPr>
-                            <m:t>q</m:t>
-                          </m:r>
-                        </m:e>
-                        <m:sub>
-                          <m:r>
-                            <w:rPr>
-                              <w:rFonts w:ascii="Cambria Math" w:hAnsi="Cambria Math"/>
-                            </w:rPr>
-                            <m:t>i+1</m:t>
-                          </m:r>
-                        </m:sub>
-                      </m:sSub>
-                    </m:e>
-                  </m:d>
+                </m:e>
+                <m:sub>
                   <m:r>
                     <w:rPr>
                       <w:rFonts w:ascii="Cambria Math" w:hAnsi="Cambria Math"/>
+                      <w:sz w:val="21"/>
+                      <w:szCs w:val="21"/>
                     </w:rPr>
-                    <m:t>*</m:t>
+                    <m:t>i</m:t>
                   </m:r>
-                  <m:func>
-                    <m:funcPr>
-                      <m:ctrlPr>
-                        <w:rPr>
-                          <w:rFonts w:ascii="Cambria Math" w:hAnsi="Cambria Math"/>
-                        </w:rPr>
-                      </m:ctrlPr>
-                    </m:funcPr>
-                    <m:fName>
-                      <m:r>
-                        <m:rPr>
-                          <m:sty m:val="p"/>
-                        </m:rPr>
-                        <w:rPr>
-                          <w:rFonts w:ascii="Cambria Math" w:hAnsi="Cambria Math"/>
-                        </w:rPr>
-                        <m:t>cos</m:t>
-                      </m:r>
-                      <m:ctrlPr>
-                        <w:rPr>
-                          <w:rFonts w:ascii="Cambria Math" w:hAnsi="Cambria Math"/>
-                          <w:i/>
-                        </w:rPr>
-                      </m:ctrlPr>
-                    </m:fName>
-                    <m:e>
-                      <m:r>
-                        <w:rPr>
-                          <w:rFonts w:ascii="Cambria Math" w:hAnsi="Cambria Math"/>
-                        </w:rPr>
-                        <m:t>&lt;</m:t>
-                      </m:r>
-                      <m:sSub>
-                        <m:sSubPr>
-                          <m:ctrlPr>
-                            <w:rPr>
-                              <w:rFonts w:ascii="Cambria Math" w:hAnsi="Cambria Math"/>
-                            </w:rPr>
-                          </m:ctrlPr>
-                        </m:sSubPr>
-                        <m:e>
-                          <m:r>
-                            <w:rPr>
-                              <w:rFonts w:ascii="Cambria Math" w:hAnsi="Cambria Math"/>
-                            </w:rPr>
-                            <m:t>q</m:t>
-                          </m:r>
-                        </m:e>
-                        <m:sub>
-                          <m:r>
-                            <w:rPr>
-                              <w:rFonts w:ascii="Cambria Math" w:hAnsi="Cambria Math"/>
-                            </w:rPr>
-                            <m:t>i</m:t>
-                          </m:r>
-                        </m:sub>
-                      </m:sSub>
-                      <m:sSub>
-                        <m:sSubPr>
-                          <m:ctrlPr>
-                            <w:rPr>
-                              <w:rFonts w:ascii="Cambria Math" w:hAnsi="Cambria Math"/>
-                            </w:rPr>
-                          </m:ctrlPr>
-                        </m:sSubPr>
-                        <m:e>
-                          <m:r>
-                            <w:rPr>
-                              <w:rFonts w:ascii="Cambria Math" w:hAnsi="Cambria Math"/>
-                            </w:rPr>
-                            <m:t>q</m:t>
-                          </m:r>
-                        </m:e>
-                        <m:sub>
-                          <m:r>
-                            <w:rPr>
-                              <w:rFonts w:ascii="Cambria Math" w:hAnsi="Cambria Math"/>
-                            </w:rPr>
-                            <m:t>i+1</m:t>
-                          </m:r>
-                        </m:sub>
-                      </m:sSub>
-                      <m:r>
-                        <w:rPr>
-                          <w:rFonts w:ascii="Cambria Math" w:hAnsi="Cambria Math"/>
-                        </w:rPr>
-                        <m:t>,</m:t>
-                      </m:r>
-                      <m:r>
-                        <m:rPr>
-                          <m:sty m:val="p"/>
-                        </m:rPr>
-                        <w:rPr>
-                          <w:rFonts w:ascii="Cambria Math" w:hAnsi="Cambria Math"/>
-                        </w:rPr>
-                        <m:t>R(</m:t>
-                      </m:r>
-                      <m:sSub>
-                        <m:sSubPr>
-                          <m:ctrlPr>
-                            <w:rPr>
-                              <w:rFonts w:ascii="Cambria Math" w:hAnsi="Cambria Math"/>
-                            </w:rPr>
-                          </m:ctrlPr>
-                        </m:sSubPr>
-                        <m:e>
-                          <m:r>
-                            <w:rPr>
-                              <w:rFonts w:ascii="Cambria Math" w:hAnsi="Cambria Math"/>
-                            </w:rPr>
-                            <m:t>q</m:t>
-                          </m:r>
-                        </m:e>
-                        <m:sub>
-                          <m:r>
-                            <w:rPr>
-                              <w:rFonts w:ascii="Cambria Math" w:hAnsi="Cambria Math"/>
-                            </w:rPr>
-                            <m:t>i</m:t>
-                          </m:r>
-                        </m:sub>
-                      </m:sSub>
-                      <m:r>
-                        <w:rPr>
-                          <w:rFonts w:ascii="Cambria Math" w:hAnsi="Cambria Math"/>
-                        </w:rPr>
-                        <m:t>)</m:t>
-                      </m:r>
-                      <m:r>
-                        <m:rPr>
-                          <m:sty m:val="p"/>
-                        </m:rPr>
-                        <w:rPr>
-                          <w:rFonts w:ascii="Cambria Math" w:hAnsi="Cambria Math"/>
-                        </w:rPr>
-                        <m:t>R(</m:t>
-                      </m:r>
-                      <m:sSub>
-                        <m:sSubPr>
-                          <m:ctrlPr>
-                            <w:rPr>
-                              <w:rFonts w:ascii="Cambria Math" w:hAnsi="Cambria Math"/>
-                            </w:rPr>
-                          </m:ctrlPr>
-                        </m:sSubPr>
-                        <m:e>
-                          <m:r>
-                            <w:rPr>
-                              <w:rFonts w:ascii="Cambria Math" w:hAnsi="Cambria Math"/>
-                            </w:rPr>
-                            <m:t>q</m:t>
-                          </m:r>
-                        </m:e>
-                        <m:sub>
-                          <m:r>
-                            <w:rPr>
-                              <w:rFonts w:ascii="Cambria Math" w:hAnsi="Cambria Math"/>
-                            </w:rPr>
-                            <m:t>i+1</m:t>
-                          </m:r>
-                        </m:sub>
-                      </m:sSub>
-                      <m:r>
-                        <w:rPr>
-                          <w:rFonts w:ascii="Cambria Math" w:hAnsi="Cambria Math"/>
-                        </w:rPr>
-                        <m:t>)&gt;</m:t>
-                      </m:r>
-                    </m:e>
-                  </m:func>
-                </m:e>
+                  <m:r>
+                    <w:rPr>
+                      <w:rFonts w:ascii="Cambria Math" w:hAnsi="Cambria Math"/>
+                      <w:sz w:val="21"/>
+                      <w:szCs w:val="21"/>
+                    </w:rPr>
+                    <m:t>+1</m:t>
+                  </m:r>
+                </m:sub>
+              </m:sSub>
+              <m:r>
+                <w:rPr>
+                  <w:rFonts w:ascii="Cambria Math" w:hAnsi="Cambria Math"/>
+                  <w:sz w:val="21"/>
+                  <w:szCs w:val="21"/>
+                </w:rPr>
+                <m:t>,Q(</m:t>
+              </m:r>
+              <m:sSub>
+                <m:sSubPr>
+                  <m:ctrlPr>
+                    <w:rPr>
+                      <w:rFonts w:ascii="Cambria Math" w:hAnsi="Cambria Math"/>
+                      <w:sz w:val="21"/>
+                      <w:szCs w:val="21"/>
+                    </w:rPr>
+                  </m:ctrlPr>
+                </m:sSubPr>
                 <m:e>
                   <m:r>
                     <w:rPr>
                       <w:rFonts w:ascii="Cambria Math" w:hAnsi="Cambria Math"/>
+                      <w:sz w:val="21"/>
+                      <w:szCs w:val="21"/>
                     </w:rPr>
-                    <m:t>d(</m:t>
+                    <m:t>r</m:t>
                   </m:r>
-                  <m:r>
-                    <m:rPr>
-                      <m:sty m:val="p"/>
-                    </m:rPr>
-                    <w:rPr>
-                      <w:rFonts w:ascii="Cambria Math" w:hAnsi="Cambria Math"/>
-                    </w:rPr>
-                    <m:t>R</m:t>
-                  </m:r>
-                  <m:d>
-                    <m:dPr>
-                      <m:ctrlPr>
-                        <w:rPr>
-                          <w:rFonts w:ascii="Cambria Math" w:hAnsi="Cambria Math"/>
-                        </w:rPr>
-                      </m:ctrlPr>
-                    </m:dPr>
-                    <m:e>
-                      <m:sSub>
-                        <m:sSubPr>
-                          <m:ctrlPr>
-                            <w:rPr>
-                              <w:rFonts w:ascii="Cambria Math" w:hAnsi="Cambria Math"/>
-                            </w:rPr>
-                          </m:ctrlPr>
-                        </m:sSubPr>
-                        <m:e>
-                          <m:r>
-                            <w:rPr>
-                              <w:rFonts w:ascii="Cambria Math" w:hAnsi="Cambria Math"/>
-                            </w:rPr>
-                            <m:t>q</m:t>
-                          </m:r>
-                        </m:e>
-                        <m:sub>
-                          <m:r>
-                            <w:rPr>
-                              <w:rFonts w:ascii="Cambria Math" w:hAnsi="Cambria Math"/>
-                            </w:rPr>
-                            <m:t>i</m:t>
-                          </m:r>
-                        </m:sub>
-                      </m:sSub>
-                      <m:ctrlPr>
-                        <w:rPr>
-                          <w:rFonts w:ascii="Cambria Math" w:hAnsi="Cambria Math"/>
-                          <w:i/>
-                        </w:rPr>
-                      </m:ctrlPr>
-                    </m:e>
-                  </m:d>
-                  <m:r>
-                    <m:rPr>
-                      <m:sty m:val="p"/>
-                    </m:rPr>
-                    <w:rPr>
-                      <w:rFonts w:ascii="Cambria Math" w:hAnsi="Cambria Math" w:hint="eastAsia"/>
-                    </w:rPr>
-                    <m:t>,</m:t>
-                  </m:r>
-                  <m:r>
-                    <m:rPr>
-                      <m:sty m:val="p"/>
-                    </m:rPr>
-                    <w:rPr>
-                      <w:rFonts w:ascii="Cambria Math" w:hAnsi="Cambria Math"/>
-                    </w:rPr>
-                    <m:t>R(</m:t>
-                  </m:r>
-                  <m:sSub>
-                    <m:sSubPr>
-                      <m:ctrlPr>
-                        <w:rPr>
-                          <w:rFonts w:ascii="Cambria Math" w:hAnsi="Cambria Math"/>
-                        </w:rPr>
-                      </m:ctrlPr>
-                    </m:sSubPr>
-                    <m:e>
-                      <m:r>
-                        <w:rPr>
-                          <w:rFonts w:ascii="Cambria Math" w:hAnsi="Cambria Math"/>
-                        </w:rPr>
-                        <m:t>q</m:t>
-                      </m:r>
-                    </m:e>
-                    <m:sub>
-                      <m:r>
-                        <w:rPr>
-                          <w:rFonts w:ascii="Cambria Math" w:hAnsi="Cambria Math"/>
-                        </w:rPr>
-                        <m:t>i+1</m:t>
-                      </m:r>
-                    </m:sub>
-                  </m:sSub>
+                </m:e>
+                <m:sub>
                   <m:r>
                     <w:rPr>
                       <w:rFonts w:ascii="Cambria Math" w:hAnsi="Cambria Math"/>
+                      <w:sz w:val="21"/>
+                      <w:szCs w:val="21"/>
                     </w:rPr>
-                    <m:t>))</m:t>
+                    <m:t>i</m:t>
                   </m:r>
-                </m:e>
-              </m:eqArr>
+                  <m:r>
+                    <w:rPr>
+                      <w:rFonts w:ascii="Cambria Math" w:hAnsi="Cambria Math"/>
+                      <w:sz w:val="21"/>
+                      <w:szCs w:val="21"/>
+                    </w:rPr>
+                    <m:t>+1</m:t>
+                  </m:r>
+                </m:sub>
+              </m:sSub>
+              <m:r>
+                <w:rPr>
+                  <w:rFonts w:ascii="Cambria Math" w:hAnsi="Cambria Math"/>
+                  <w:sz w:val="21"/>
+                  <w:szCs w:val="21"/>
+                </w:rPr>
+                <m:t>)</m:t>
+              </m:r>
             </m:e>
           </m:d>
+          <m:r>
+            <w:rPr>
+              <w:rFonts w:ascii="Cambria Math" w:hAnsi="Cambria Math"/>
+            </w:rPr>
+            <m:t>)</m:t>
+          </m:r>
         </m:oMath>
       </m:oMathPara>
     </w:p>
     <w:p>
       <w:pPr>
-        <w:ind w:firstLineChars="0" w:firstLine="0"/>
+        <w:pStyle w:val="ab"/>
       </w:pPr>
-    </w:p>
-    <w:p>
-      <w:pPr>
-        <w:ind w:firstLineChars="0" w:firstLine="0"/>
-        <w:rPr>
-          <w:b/>
-        </w:rPr>
-      </w:pPr>
-      <w:r>
-        <w:rPr>
-          <w:rFonts w:hint="eastAsia"/>
-          <w:b/>
-        </w:rPr>
-        <w:t>轨迹</w:t>
-      </w:r>
-      <w:proofErr w:type="gramStart"/>
-      <w:r>
-        <w:rPr>
-          <w:rFonts w:hint="eastAsia"/>
-          <w:b/>
-        </w:rPr>
-        <w:t>段</w:t>
-      </w:r>
-      <w:r>
-        <w:rPr>
-          <w:rFonts w:hint="eastAsia"/>
-          <w:b/>
-        </w:rPr>
-        <w:t>空间</w:t>
-      </w:r>
-      <w:proofErr w:type="gramEnd"/>
-      <w:r>
-        <w:rPr>
-          <w:rFonts w:hint="eastAsia"/>
-          <w:b/>
-        </w:rPr>
-        <w:t>距离</w:t>
-      </w:r>
-      <w:r>
-        <w:rPr>
-          <w:b/>
-        </w:rPr>
-        <w:t>：</w:t>
+      <w:r>
+        <w:rPr>
+          <w:rFonts w:hint="eastAsia"/>
+        </w:rPr>
+        <w:lastRenderedPageBreak/>
+        <w:t>3.3.6</w:t>
+      </w:r>
+      <w:r>
+        <w:rPr>
+          <w:rFonts w:hint="eastAsia"/>
+        </w:rPr>
+        <w:t>对应</w:t>
+      </w:r>
+      <w:r>
+        <w:t>轨迹段相似性</w:t>
       </w:r>
     </w:p>
     <w:p>
       <w:pPr>
         <w:ind w:firstLine="480"/>
+        <w:rPr>
+          <w:rFonts w:hint="eastAsia"/>
+        </w:rPr>
       </w:pPr>
-    </w:p>
-    <w:p>
-      <w:pPr>
-        <w:ind w:firstLine="480"/>
-      </w:pPr>
+      <w:r>
+        <w:rPr>
+          <w:rFonts w:hint="eastAsia"/>
+        </w:rPr>
+        <w:t>对应</w:t>
+      </w:r>
+      <w:r>
+        <w:t>轨迹段的相似性</w:t>
+      </w:r>
+      <w:r>
+        <w:rPr>
+          <w:rFonts w:hint="eastAsia"/>
+        </w:rPr>
+        <w:t>由</w:t>
+      </w:r>
+      <w:r>
+        <w:rPr>
+          <w:rFonts w:hint="eastAsia"/>
+        </w:rPr>
+        <w:t>轨迹段</w:t>
+      </w:r>
+      <w:r>
+        <w:t>形状相似性</w:t>
+      </w:r>
+      <w:r>
+        <w:rPr>
+          <w:rFonts w:hint="eastAsia"/>
+        </w:rPr>
+        <w:t>和</w:t>
+      </w:r>
+      <w:r>
+        <w:t>轨迹段的空间距离</w:t>
+      </w:r>
+      <w:r>
+        <w:rPr>
+          <w:rFonts w:hint="eastAsia"/>
+        </w:rPr>
+        <w:t>决定</w:t>
+      </w:r>
     </w:p>
     <w:p>
       <w:pPr>
@@ -8161,12 +14196,12 @@
       </w:pPr>
     </w:p>
     <w:sectPr>
-      <w:headerReference w:type="even" r:id="rId11"/>
-      <w:headerReference w:type="default" r:id="rId12"/>
-      <w:footerReference w:type="even" r:id="rId13"/>
-      <w:footerReference w:type="default" r:id="rId14"/>
-      <w:headerReference w:type="first" r:id="rId15"/>
-      <w:footerReference w:type="first" r:id="rId16"/>
+      <w:headerReference w:type="even" r:id="rId13"/>
+      <w:headerReference w:type="default" r:id="rId14"/>
+      <w:footerReference w:type="even" r:id="rId15"/>
+      <w:footerReference w:type="default" r:id="rId16"/>
+      <w:headerReference w:type="first" r:id="rId17"/>
+      <w:footerReference w:type="first" r:id="rId18"/>
       <w:pgSz w:w="11906" w:h="16838"/>
       <w:pgMar w:top="1440" w:right="1800" w:bottom="1440" w:left="1800" w:header="851" w:footer="992" w:gutter="0"/>
       <w:cols w:space="425"/>
@@ -8992,6 +15027,79 @@
       <w:color w:val="808080"/>
     </w:rPr>
   </w:style>
+  <w:style w:type="paragraph" w:styleId="a9">
+    <w:name w:val="Title"/>
+    <w:aliases w:val="标题3"/>
+    <w:basedOn w:val="a"/>
+    <w:next w:val="a"/>
+    <w:link w:val="aa"/>
+    <w:uiPriority w:val="10"/>
+    <w:qFormat/>
+    <w:rsid w:val="00370B14"/>
+    <w:pPr>
+      <w:spacing w:before="100" w:beforeAutospacing="1" w:after="100" w:afterAutospacing="1"/>
+      <w:ind w:firstLineChars="0" w:firstLine="0"/>
+      <w:outlineLvl w:val="0"/>
+    </w:pPr>
+    <w:rPr>
+      <w:rFonts w:cstheme="majorBidi"/>
+      <w:b/>
+      <w:bCs/>
+      <w:sz w:val="28"/>
+      <w:szCs w:val="32"/>
+    </w:rPr>
+  </w:style>
+  <w:style w:type="character" w:customStyle="1" w:styleId="aa">
+    <w:name w:val="标题 字符"/>
+    <w:aliases w:val="标题3 字符"/>
+    <w:basedOn w:val="a0"/>
+    <w:link w:val="a9"/>
+    <w:uiPriority w:val="10"/>
+    <w:rsid w:val="00370B14"/>
+    <w:rPr>
+      <w:rFonts w:ascii="Times New Roman" w:eastAsia="宋体" w:hAnsi="Times New Roman" w:cstheme="majorBidi"/>
+      <w:b/>
+      <w:bCs/>
+      <w:sz w:val="28"/>
+      <w:szCs w:val="32"/>
+    </w:rPr>
+  </w:style>
+  <w:style w:type="paragraph" w:styleId="ab">
+    <w:name w:val="Subtitle"/>
+    <w:aliases w:val="标题4"/>
+    <w:basedOn w:val="a"/>
+    <w:next w:val="a"/>
+    <w:link w:val="ac"/>
+    <w:uiPriority w:val="11"/>
+    <w:qFormat/>
+    <w:rsid w:val="00370B14"/>
+    <w:pPr>
+      <w:spacing w:before="100" w:beforeAutospacing="1" w:after="100" w:afterAutospacing="1"/>
+      <w:ind w:firstLineChars="0" w:firstLine="0"/>
+      <w:outlineLvl w:val="1"/>
+    </w:pPr>
+    <w:rPr>
+      <w:bCs/>
+      <w:kern w:val="28"/>
+      <w:sz w:val="28"/>
+      <w:szCs w:val="32"/>
+    </w:rPr>
+  </w:style>
+  <w:style w:type="character" w:customStyle="1" w:styleId="ac">
+    <w:name w:val="副标题 字符"/>
+    <w:aliases w:val="标题4 字符"/>
+    <w:basedOn w:val="a0"/>
+    <w:link w:val="ab"/>
+    <w:uiPriority w:val="11"/>
+    <w:rsid w:val="00370B14"/>
+    <w:rPr>
+      <w:rFonts w:ascii="Times New Roman" w:eastAsia="宋体" w:hAnsi="Times New Roman"/>
+      <w:bCs/>
+      <w:kern w:val="28"/>
+      <w:sz w:val="28"/>
+      <w:szCs w:val="32"/>
+    </w:rPr>
+  </w:style>
 </w:styles>
 </file>
 
@@ -9003,7 +15111,7 @@
         <a:sysClr val="windowText" lastClr="000000"/>
       </a:dk1>
       <a:lt1>
-        <a:sysClr val="window" lastClr="FFFFFF"/>
+        <a:sysClr val="window" lastClr="CCE8CF"/>
       </a:lt1>
       <a:dk2>
         <a:srgbClr val="44546A"/>

--- a/素材.docx
+++ b/素材.docx
@@ -5520,6 +5520,7 @@
       <w:pPr>
         <w:ind w:firstLine="480"/>
       </w:pPr>
+      <w:bookmarkStart w:id="0" w:name="_GoBack"/>
       <w:r>
         <w:rPr>
           <w:rFonts w:hint="eastAsia"/>
@@ -16736,7 +16737,7 @@
       <w:pPr>
         <w:ind w:firstLine="480"/>
         <w:rPr>
-          <w:szCs w:val="24"/>
+          <w:rFonts w:hint="eastAsia"/>
         </w:rPr>
       </w:pPr>
       <w:r>
@@ -18442,50 +18443,6 @@
           <w:szCs w:val="24"/>
         </w:rPr>
         <w:t>轨迹段形状相似距离为负数。</w:t>
-      </w:r>
-    </w:p>
-    <w:p>
-      <w:pPr>
-        <w:pStyle w:val="4"/>
-        <w:rPr>
-          <w:rFonts w:hint="eastAsia"/>
-          <w:sz w:val="24"/>
-        </w:rPr>
-      </w:pPr>
-      <w:r>
-        <w:rPr>
-          <w:rFonts w:hint="eastAsia"/>
-        </w:rPr>
-        <w:t>/</w:t>
-      </w:r>
-      <w:r>
-        <w:t xml:space="preserve">/ </w:t>
-      </w:r>
-      <w:proofErr w:type="spellStart"/>
-      <w:r>
-        <w:t>fixme</w:t>
-      </w:r>
-      <w:proofErr w:type="spellEnd"/>
-      <w:r>
-        <w:t xml:space="preserve">: </w:t>
-      </w:r>
-      <w:r>
-        <w:rPr>
-          <w:rFonts w:hint="eastAsia"/>
-        </w:rPr>
-        <w:t>第二种</w:t>
-      </w:r>
-      <w:r>
-        <w:t>情况和第三种情况记得</w:t>
-      </w:r>
-      <w:r>
-        <w:rPr>
-          <w:rFonts w:hint="eastAsia"/>
-        </w:rPr>
-        <w:t>附上</w:t>
-      </w:r>
-      <w:r>
-        <w:t>图片</w:t>
       </w:r>
     </w:p>
     <w:p>
@@ -27413,12 +27370,11 @@
         </m:oMath>
       </m:oMathPara>
     </w:p>
+    <w:bookmarkEnd w:id="0"/>
     <w:p>
       <w:pPr>
         <w:ind w:firstLineChars="0" w:firstLine="0"/>
       </w:pPr>
-      <w:bookmarkStart w:id="0" w:name="_GoBack"/>
-      <w:bookmarkEnd w:id="0"/>
     </w:p>
     <w:sectPr>
       <w:headerReference w:type="even" r:id="rId21"/>

--- a/素材.docx
+++ b/素材.docx
@@ -1048,76 +1048,55 @@
     </w:p>
     <w:p>
       <w:pPr>
-        <w:ind w:firstLineChars="0" w:firstLine="0"/>
-        <w:jc w:val="center"/>
-        <w:rPr>
-          <w:rFonts w:ascii="宋体" w:hAnsi="宋体"/>
-          <w:b/>
-          <w:szCs w:val="28"/>
-        </w:rPr>
+        <w:pStyle w:val="1"/>
+        <w:ind w:firstLine="883"/>
       </w:pPr>
       <w:r>
         <w:rPr>
-          <w:rFonts w:ascii="宋体" w:hAnsi="宋体" w:hint="eastAsia"/>
-          <w:b/>
-          <w:szCs w:val="28"/>
+          <w:rFonts w:hint="eastAsia"/>
         </w:rPr>
         <w:lastRenderedPageBreak/>
-        <w:t xml:space="preserve">第三章 </w:t>
-      </w:r>
-      <w:r>
-        <w:rPr>
-          <w:rFonts w:ascii="宋体" w:hAnsi="宋体" w:hint="eastAsia"/>
-          <w:b/>
-          <w:szCs w:val="28"/>
+        <w:t>第三章</w:t>
+      </w:r>
+      <w:r>
+        <w:rPr>
+          <w:rFonts w:hint="eastAsia"/>
+        </w:rPr>
+        <w:t xml:space="preserve"> </w:t>
+      </w:r>
+      <w:r>
+        <w:rPr>
+          <w:rFonts w:hint="eastAsia"/>
         </w:rPr>
         <w:t>利用正态空间</w:t>
       </w:r>
       <w:r>
         <w:rPr>
-          <w:rFonts w:ascii="宋体" w:hAnsi="宋体" w:hint="eastAsia"/>
-          <w:b/>
-          <w:szCs w:val="28"/>
+          <w:rFonts w:hint="eastAsia"/>
         </w:rPr>
         <w:t>解决</w:t>
       </w:r>
       <w:r>
         <w:rPr>
-          <w:rFonts w:ascii="宋体" w:hAnsi="宋体" w:hint="eastAsia"/>
-          <w:b/>
-          <w:szCs w:val="28"/>
+          <w:rFonts w:hint="eastAsia"/>
         </w:rPr>
         <w:t>多维</w:t>
       </w:r>
       <w:r>
-        <w:rPr>
-          <w:rFonts w:ascii="宋体" w:hAnsi="宋体"/>
-          <w:b/>
-          <w:szCs w:val="28"/>
-        </w:rPr>
         <w:t>空间</w:t>
       </w:r>
       <w:r>
         <w:rPr>
-          <w:rFonts w:ascii="宋体" w:hAnsi="宋体" w:hint="eastAsia"/>
-          <w:b/>
-          <w:szCs w:val="28"/>
+          <w:rFonts w:hint="eastAsia"/>
         </w:rPr>
         <w:t>下</w:t>
       </w:r>
       <w:r>
-        <w:rPr>
-          <w:rFonts w:ascii="宋体" w:hAnsi="宋体"/>
-          <w:b/>
-          <w:szCs w:val="28"/>
-        </w:rPr>
         <w:t>数值不均衡</w:t>
       </w:r>
       <w:r>
         <w:rPr>
-          <w:rFonts w:ascii="宋体" w:hAnsi="宋体" w:hint="eastAsia"/>
-          <w:b/>
-          <w:szCs w:val="28"/>
+          <w:rFonts w:hint="eastAsia"/>
         </w:rPr>
         <w:t>问题</w:t>
       </w:r>
@@ -2160,6 +2139,7 @@
         <w:rPr>
           <w:noProof/>
         </w:rPr>
+        <w:lastRenderedPageBreak/>
         <w:drawing>
           <wp:inline distT="0" distB="0" distL="0" distR="0" wp14:anchorId="373D598B" wp14:editId="053820DE">
             <wp:extent cx="3962400" cy="952500"/>
@@ -2255,7 +2235,6 @@
           <w:rFonts w:hint="eastAsia"/>
           <w:b/>
         </w:rPr>
-        <w:lastRenderedPageBreak/>
         <w:t>存在</w:t>
       </w:r>
       <w:r>
@@ -3619,7 +3598,11 @@
         <w:t>计量</w:t>
       </w:r>
       <w:r>
-        <w:t>单位不同，那么相同的差值，表示的相似</w:t>
+        <w:t>单位不同，</w:t>
+      </w:r>
+      <w:r>
+        <w:lastRenderedPageBreak/>
+        <w:t>那么相同的差值，表示的相似</w:t>
       </w:r>
       <w:proofErr w:type="gramStart"/>
       <w:r>
@@ -5520,7 +5503,6 @@
       <w:pPr>
         <w:ind w:firstLine="480"/>
       </w:pPr>
-      <w:bookmarkStart w:id="0" w:name="_GoBack"/>
       <w:r>
         <w:rPr>
           <w:rFonts w:hint="eastAsia"/>
@@ -6725,6 +6707,7 @@
         <w:rPr>
           <w:rFonts w:hint="eastAsia"/>
         </w:rPr>
+        <w:lastRenderedPageBreak/>
         <w:t>对应轨迹</w:t>
       </w:r>
       <w:proofErr w:type="gramStart"/>
@@ -6781,7 +6764,6 @@
         <w:rPr>
           <w:rFonts w:hint="eastAsia"/>
         </w:rPr>
-        <w:lastRenderedPageBreak/>
         <w:t>第一种</w:t>
       </w:r>
       <w:r>
@@ -16736,9 +16718,6 @@
     <w:p>
       <w:pPr>
         <w:ind w:firstLine="480"/>
-        <w:rPr>
-          <w:rFonts w:hint="eastAsia"/>
-        </w:rPr>
       </w:pPr>
       <w:r>
         <w:rPr>
@@ -18163,26 +18142,13 @@
           <w:rFonts w:hint="eastAsia"/>
           <w:szCs w:val="24"/>
         </w:rPr>
-        <w:t>，所以</w:t>
-      </w:r>
-      <w:r>
-        <w:rPr>
-          <w:rFonts w:hint="eastAsia"/>
-          <w:szCs w:val="24"/>
-        </w:rPr>
-        <w:t>轨迹段</w:t>
-      </w:r>
-      <w:r>
-        <w:rPr>
-          <w:szCs w:val="24"/>
-        </w:rPr>
-        <w:t>形状相似距离</w:t>
-      </w:r>
-      <w:r>
-        <w:rPr>
-          <w:szCs w:val="24"/>
-        </w:rPr>
-        <w:t>为</w:t>
+        <w:t>，所以轨迹段</w:t>
+      </w:r>
+      <w:r>
+        <w:rPr>
+          <w:szCs w:val="24"/>
+        </w:rPr>
+        <w:t>形状相似距离为</w:t>
       </w:r>
       <w:r>
         <w:rPr>
@@ -18429,14 +18395,7 @@
           <w:rFonts w:hint="eastAsia"/>
           <w:szCs w:val="24"/>
         </w:rPr>
-        <w:t>时</w:t>
-      </w:r>
-      <w:r>
-        <w:rPr>
-          <w:rFonts w:hint="eastAsia"/>
-          <w:szCs w:val="24"/>
-        </w:rPr>
-        <w:t>，</w:t>
+        <w:t>时，</w:t>
       </w:r>
       <w:r>
         <w:rPr>
@@ -20556,17 +20515,7 @@
                 <w:rFonts w:ascii="Cambria Math" w:hAnsi="Cambria Math"/>
                 <w:szCs w:val="24"/>
               </w:rPr>
-              <m:t>,</m:t>
-            </m:r>
-            <m:r>
-              <m:rPr>
-                <m:sty m:val="p"/>
-              </m:rPr>
-              <w:rPr>
-                <w:rFonts w:ascii="Cambria Math" w:hAnsi="Cambria Math"/>
-                <w:szCs w:val="24"/>
-              </w:rPr>
-              <m:t>R(</m:t>
+              <m:t>,R(</m:t>
             </m:r>
             <m:sSub>
               <m:sSubPr>
@@ -20914,14 +20863,7 @@
           <w:rFonts w:hint="eastAsia"/>
           <w:szCs w:val="24"/>
         </w:rPr>
-        <w:t>，</w:t>
-      </w:r>
-      <w:r>
-        <w:rPr>
-          <w:rFonts w:hint="eastAsia"/>
-          <w:szCs w:val="24"/>
-        </w:rPr>
-        <w:t>其中</w:t>
+        <w:t>，其中</w:t>
       </w:r>
       <w:r>
         <w:rPr>
@@ -21896,14 +21838,7 @@
                       <w:rFonts w:ascii="Cambria Math" w:hAnsi="Cambria Math"/>
                       <w:szCs w:val="24"/>
                     </w:rPr>
-                    <m:t>i</m:t>
-                  </m:r>
-                  <m:r>
-                    <w:rPr>
-                      <w:rFonts w:ascii="Cambria Math" w:hAnsi="Cambria Math"/>
-                      <w:szCs w:val="24"/>
-                    </w:rPr>
-                    <m:t>+1</m:t>
+                    <m:t>i+1</m:t>
                   </m:r>
                 </m:sub>
               </m:sSub>
@@ -21986,14 +21921,7 @@
                           <w:rFonts w:ascii="Cambria Math" w:hAnsi="Cambria Math"/>
                           <w:szCs w:val="24"/>
                         </w:rPr>
-                        <m:t>i</m:t>
-                      </m:r>
-                      <m:r>
-                        <w:rPr>
-                          <w:rFonts w:ascii="Cambria Math" w:hAnsi="Cambria Math"/>
-                          <w:szCs w:val="24"/>
-                        </w:rPr>
-                        <m:t>+1</m:t>
+                        <m:t>i+1</m:t>
                       </m:r>
                     </m:sub>
                   </m:sSub>
@@ -22008,7 +21936,6 @@
       <w:pPr>
         <w:ind w:firstLineChars="0" w:firstLine="0"/>
         <w:rPr>
-          <w:rFonts w:hint="eastAsia"/>
           <w:szCs w:val="24"/>
         </w:rPr>
       </w:pPr>
@@ -22018,7 +21945,6 @@
         <w:ind w:firstLineChars="0" w:firstLine="0"/>
         <w:jc w:val="center"/>
         <w:rPr>
-          <w:rFonts w:hint="eastAsia"/>
           <w:szCs w:val="24"/>
         </w:rPr>
       </w:pPr>
@@ -25010,14 +24936,7 @@
           <w:rFonts w:hint="eastAsia"/>
           <w:szCs w:val="24"/>
         </w:rPr>
-        <w:t>考虑</w:t>
-      </w:r>
-      <w:r>
-        <w:rPr>
-          <w:rFonts w:hint="eastAsia"/>
-          <w:szCs w:val="24"/>
-        </w:rPr>
-        <w:t>对应轨迹段</w:t>
+        <w:t>考虑对应轨迹段</w:t>
       </w:r>
       <w:r>
         <w:rPr>
@@ -25932,15 +25851,7 @@
                   <w:sz w:val="21"/>
                   <w:szCs w:val="21"/>
                 </w:rPr>
-                <m:t>i</m:t>
-              </m:r>
-              <m:r>
-                <w:rPr>
-                  <w:rFonts w:ascii="Cambria Math" w:hAnsi="Cambria Math"/>
-                  <w:sz w:val="21"/>
-                  <w:szCs w:val="21"/>
-                </w:rPr>
-                <m:t>+1</m:t>
+                <m:t>i+1</m:t>
               </m:r>
             </m:sub>
           </m:sSub>
@@ -26024,15 +25935,7 @@
                   <w:sz w:val="21"/>
                   <w:szCs w:val="21"/>
                 </w:rPr>
-                <m:t>i</m:t>
-              </m:r>
-              <m:r>
-                <w:rPr>
-                  <w:rFonts w:ascii="Cambria Math" w:hAnsi="Cambria Math"/>
-                  <w:sz w:val="21"/>
-                  <w:szCs w:val="21"/>
-                </w:rPr>
-                <m:t>+1</m:t>
+                <m:t>i+1</m:t>
               </m:r>
             </m:sub>
           </m:sSub>
@@ -26048,13 +25951,7 @@
             <w:rPr>
               <w:rFonts w:ascii="Cambria Math" w:hAnsi="Cambria Math"/>
             </w:rPr>
-            <m:t>)</m:t>
-          </m:r>
-          <m:r>
-            <w:rPr>
-              <w:rFonts w:ascii="Cambria Math" w:hAnsi="Cambria Math"/>
-            </w:rPr>
-            <m:t>=</m:t>
+            <m:t>)=</m:t>
           </m:r>
           <m:f>
             <m:fPr>
@@ -26306,9 +26203,6 @@
     <w:p>
       <w:pPr>
         <w:ind w:firstLine="480"/>
-        <w:rPr>
-          <w:rFonts w:hint="eastAsia"/>
-        </w:rPr>
       </w:pPr>
       <w:r>
         <w:rPr>
@@ -26703,9 +26597,6 @@
     <w:p>
       <w:pPr>
         <w:ind w:firstLineChars="0" w:firstLine="0"/>
-        <w:rPr>
-          <w:rFonts w:hint="eastAsia"/>
-        </w:rPr>
       </w:pPr>
       <m:oMathPara>
         <m:oMath>
@@ -26924,16 +26815,7 @@
             <w:rPr>
               <w:rFonts w:ascii="Cambria Math" w:hAnsi="Cambria Math"/>
             </w:rPr>
-            <m:t>)</m:t>
-          </m:r>
-          <m:r>
-            <m:rPr>
-              <m:sty m:val="p"/>
-            </m:rPr>
-            <w:rPr>
-              <w:rFonts w:ascii="Cambria Math" w:hAnsi="Cambria Math"/>
-            </w:rPr>
-            <m:t>=</m:t>
+            <m:t>)=</m:t>
           </m:r>
           <m:d>
             <m:dPr>
@@ -27370,10 +27252,32 @@
         </m:oMath>
       </m:oMathPara>
     </w:p>
-    <w:bookmarkEnd w:id="0"/>
+    <w:p>
+      <w:pPr>
+        <w:widowControl/>
+        <w:spacing w:line="240" w:lineRule="auto"/>
+        <w:ind w:firstLineChars="0" w:firstLine="0"/>
+      </w:pPr>
+      <w:r>
+        <w:br w:type="page"/>
+      </w:r>
+    </w:p>
     <w:p>
       <w:pPr>
         <w:ind w:firstLineChars="0" w:firstLine="0"/>
+        <w:rPr>
+          <w:rFonts w:hint="eastAsia"/>
+        </w:rPr>
+      </w:pPr>
+      <w:bookmarkStart w:id="0" w:name="_GoBack"/>
+      <w:bookmarkEnd w:id="0"/>
+    </w:p>
+    <w:p>
+      <w:pPr>
+        <w:ind w:firstLineChars="0" w:firstLine="0"/>
+        <w:rPr>
+          <w:rFonts w:hint="eastAsia"/>
+        </w:rPr>
       </w:pPr>
     </w:p>
     <w:sectPr>
@@ -27430,10 +27334,50 @@
 
 <file path=word/footer2.xml><?xml version="1.0" encoding="utf-8"?>
 <w:ftr xmlns:wpc="http://schemas.microsoft.com/office/word/2010/wordprocessingCanvas" xmlns:cx="http://schemas.microsoft.com/office/drawing/2014/chartex" xmlns:mc="http://schemas.openxmlformats.org/markup-compatibility/2006" xmlns:o="urn:schemas-microsoft-com:office:office" xmlns:r="http://schemas.openxmlformats.org/officeDocument/2006/relationships" xmlns:m="http://schemas.openxmlformats.org/officeDocument/2006/math" xmlns:v="urn:schemas-microsoft-com:vml" xmlns:wp14="http://schemas.microsoft.com/office/word/2010/wordprocessingDrawing" xmlns:wp="http://schemas.openxmlformats.org/drawingml/2006/wordprocessingDrawing" xmlns:w10="urn:schemas-microsoft-com:office:word" xmlns:w="http://schemas.openxmlformats.org/wordprocessingml/2006/main" xmlns:w14="http://schemas.microsoft.com/office/word/2010/wordml" xmlns:w15="http://schemas.microsoft.com/office/word/2012/wordml" xmlns:w16se="http://schemas.microsoft.com/office/word/2015/wordml/symex" xmlns:wpg="http://schemas.microsoft.com/office/word/2010/wordprocessingGroup" xmlns:wpi="http://schemas.microsoft.com/office/word/2010/wordprocessingInk" xmlns:wne="http://schemas.microsoft.com/office/word/2006/wordml" xmlns:wps="http://schemas.microsoft.com/office/word/2010/wordprocessingShape" mc:Ignorable="w14 w15 w16se wp14">
+  <w:sdt>
+    <w:sdtPr>
+      <w:id w:val="1112859267"/>
+      <w:docPartObj>
+        <w:docPartGallery w:val="Page Numbers (Bottom of Page)"/>
+        <w:docPartUnique/>
+      </w:docPartObj>
+    </w:sdtPr>
+    <w:sdtContent>
+      <w:p>
+        <w:pPr>
+          <w:pStyle w:val="a6"/>
+          <w:ind w:firstLine="360"/>
+          <w:jc w:val="center"/>
+        </w:pPr>
+        <w:r>
+          <w:fldChar w:fldCharType="begin"/>
+        </w:r>
+        <w:r>
+          <w:instrText>PAGE   \* MERGEFORMAT</w:instrText>
+        </w:r>
+        <w:r>
+          <w:fldChar w:fldCharType="separate"/>
+        </w:r>
+        <w:r>
+          <w:rPr>
+            <w:noProof/>
+            <w:lang w:val="zh-CN"/>
+          </w:rPr>
+          <w:t>16</w:t>
+        </w:r>
+        <w:r>
+          <w:fldChar w:fldCharType="end"/>
+        </w:r>
+      </w:p>
+    </w:sdtContent>
+  </w:sdt>
   <w:p>
     <w:pPr>
       <w:pStyle w:val="a6"/>
-      <w:ind w:firstLine="360"/>
+      <w:ind w:firstLineChars="0" w:firstLine="0"/>
+      <w:rPr>
+        <w:rFonts w:hint="eastAsia"/>
+      </w:rPr>
     </w:pPr>
   </w:p>
 </w:ftr>
@@ -28098,6 +28042,30 @@
       <w:sz w:val="24"/>
     </w:rPr>
   </w:style>
+  <w:style w:type="paragraph" w:styleId="1">
+    <w:name w:val="heading 1"/>
+    <w:basedOn w:val="a"/>
+    <w:next w:val="a"/>
+    <w:link w:val="10"/>
+    <w:uiPriority w:val="9"/>
+    <w:qFormat/>
+    <w:rsid w:val="00EC2630"/>
+    <w:pPr>
+      <w:keepNext/>
+      <w:keepLines/>
+      <w:spacing w:before="340" w:after="330" w:line="578" w:lineRule="auto"/>
+      <w:ind w:firstLineChars="0" w:firstLine="0"/>
+      <w:jc w:val="center"/>
+      <w:outlineLvl w:val="0"/>
+    </w:pPr>
+    <w:rPr>
+      <w:b/>
+      <w:bCs/>
+      <w:kern w:val="44"/>
+      <w:sz w:val="44"/>
+      <w:szCs w:val="44"/>
+    </w:rPr>
+  </w:style>
   <w:style w:type="paragraph" w:styleId="2">
     <w:name w:val="heading 2"/>
     <w:basedOn w:val="a"/>
@@ -28395,6 +28363,21 @@
       <w:szCs w:val="28"/>
     </w:rPr>
   </w:style>
+  <w:style w:type="character" w:customStyle="1" w:styleId="10">
+    <w:name w:val="标题 1 字符"/>
+    <w:basedOn w:val="a0"/>
+    <w:link w:val="1"/>
+    <w:uiPriority w:val="9"/>
+    <w:rsid w:val="00EC2630"/>
+    <w:rPr>
+      <w:rFonts w:ascii="Times New Roman" w:eastAsia="宋体" w:hAnsi="Times New Roman"/>
+      <w:b/>
+      <w:bCs/>
+      <w:kern w:val="44"/>
+      <w:sz w:val="44"/>
+      <w:szCs w:val="44"/>
+    </w:rPr>
+  </w:style>
 </w:styles>
 </file>
 
